--- a/doc/Sentinel ServiceNow application.docx
+++ b/doc/Sentinel ServiceNow application.docx
@@ -1,6 +1,6 @@
 
 <file path=word/document.xml><?xml version="1.0" encoding="utf-8"?>
-<w:document xmlns:wpc="http://schemas.microsoft.com/office/word/2010/wordprocessingCanvas" xmlns:cx="http://schemas.microsoft.com/office/drawing/2014/chartex" xmlns:cx1="http://schemas.microsoft.com/office/drawing/2015/9/8/chartex" xmlns:cx2="http://schemas.microsoft.com/office/drawing/2015/10/21/chartex" xmlns:cx3="http://schemas.microsoft.com/office/drawing/2016/5/9/chartex" xmlns:cx4="http://schemas.microsoft.com/office/drawing/2016/5/10/chartex" xmlns:cx5="http://schemas.microsoft.com/office/drawing/2016/5/11/chartex" xmlns:cx6="http://schemas.microsoft.com/office/drawing/2016/5/12/chartex" xmlns:cx7="http://schemas.microsoft.com/office/drawing/2016/5/13/chartex" xmlns:cx8="http://schemas.microsoft.com/office/drawing/2016/5/14/chartex" xmlns:mc="http://schemas.openxmlformats.org/markup-compatibility/2006" xmlns:aink="http://schemas.microsoft.com/office/drawing/2016/ink" xmlns:am3d="http://schemas.microsoft.com/office/drawing/2017/model3d" xmlns:o="urn:schemas-microsoft-com:office:office" xmlns:r="http://schemas.openxmlformats.org/officeDocument/2006/relationships" xmlns:m="http://schemas.openxmlformats.org/officeDocument/2006/math" xmlns:v="urn:schemas-microsoft-com:vml" xmlns:wp14="http://schemas.microsoft.com/office/word/2010/wordprocessingDrawing" xmlns:wp="http://schemas.openxmlformats.org/drawingml/2006/wordprocessingDrawing" xmlns:w10="urn:schemas-microsoft-com:office:word" xmlns:w="http://schemas.openxmlformats.org/wordprocessingml/2006/main" xmlns:w14="http://schemas.microsoft.com/office/word/2010/wordml" xmlns:w15="http://schemas.microsoft.com/office/word/2012/wordml" xmlns:w16cex="http://schemas.microsoft.com/office/word/2018/wordml/cex" xmlns:w16cid="http://schemas.microsoft.com/office/word/2016/wordml/cid" xmlns:w16="http://schemas.microsoft.com/office/word/2018/wordml" xmlns:w16sdtdh="http://schemas.microsoft.com/office/word/2020/wordml/sdtdatahash" xmlns:w16se="http://schemas.microsoft.com/office/word/2015/wordml/symex" xmlns:wpg="http://schemas.microsoft.com/office/word/2010/wordprocessingGroup" xmlns:wpi="http://schemas.microsoft.com/office/word/2010/wordprocessingInk" xmlns:wne="http://schemas.microsoft.com/office/word/2006/wordml" xmlns:wps="http://schemas.microsoft.com/office/word/2010/wordprocessingShape" mc:Ignorable="w14 w15 w16se w16cid w16 w16cex w16sdtdh wp14">
+<w:document xmlns:wpc="http://schemas.microsoft.com/office/word/2010/wordprocessingCanvas" xmlns:cx="http://schemas.microsoft.com/office/drawing/2014/chartex" xmlns:cx1="http://schemas.microsoft.com/office/drawing/2015/9/8/chartex" xmlns:cx2="http://schemas.microsoft.com/office/drawing/2015/10/21/chartex" xmlns:cx3="http://schemas.microsoft.com/office/drawing/2016/5/9/chartex" xmlns:cx4="http://schemas.microsoft.com/office/drawing/2016/5/10/chartex" xmlns:cx5="http://schemas.microsoft.com/office/drawing/2016/5/11/chartex" xmlns:cx6="http://schemas.microsoft.com/office/drawing/2016/5/12/chartex" xmlns:cx7="http://schemas.microsoft.com/office/drawing/2016/5/13/chartex" xmlns:cx8="http://schemas.microsoft.com/office/drawing/2016/5/14/chartex" xmlns:mc="http://schemas.openxmlformats.org/markup-compatibility/2006" xmlns:aink="http://schemas.microsoft.com/office/drawing/2016/ink" xmlns:am3d="http://schemas.microsoft.com/office/drawing/2017/model3d" xmlns:o="urn:schemas-microsoft-com:office:office" xmlns:r="http://schemas.openxmlformats.org/officeDocument/2006/relationships" xmlns:m="http://schemas.openxmlformats.org/officeDocument/2006/math" xmlns:v="urn:schemas-microsoft-com:vml" xmlns:wp14="http://schemas.microsoft.com/office/word/2010/wordprocessingDrawing" xmlns:wp="http://schemas.openxmlformats.org/drawingml/2006/wordprocessingDrawing" xmlns:w10="urn:schemas-microsoft-com:office:word" xmlns:w="http://schemas.openxmlformats.org/wordprocessingml/2006/main" xmlns:w14="http://schemas.microsoft.com/office/word/2010/wordml" xmlns:w15="http://schemas.microsoft.com/office/word/2012/wordml" xmlns:w16cex="http://schemas.microsoft.com/office/word/2018/wordml/cex" xmlns:w16cid="http://schemas.microsoft.com/office/word/2016/wordml/cid" xmlns:w16="http://schemas.microsoft.com/office/word/2018/wordml" xmlns:w16se="http://schemas.microsoft.com/office/word/2015/wordml/symex" xmlns:wpg="http://schemas.microsoft.com/office/word/2010/wordprocessingGroup" xmlns:wpi="http://schemas.microsoft.com/office/word/2010/wordprocessingInk" xmlns:wne="http://schemas.microsoft.com/office/word/2006/wordml" xmlns:wps="http://schemas.microsoft.com/office/word/2010/wordprocessingShape" mc:Ignorable="w14 w15 w16se w16cid w16 w16cex wp14">
   <w:body>
     <w:p>
       <w:pPr>
@@ -15,10 +15,123 @@
         <w:pStyle w:val="Heading1"/>
       </w:pPr>
       <w:bookmarkStart w:id="0" w:name="_Toc66278655"/>
+      <w:bookmarkStart w:id="1" w:name="_Toc73523703"/>
+      <w:r>
+        <w:t>Introduction</w:t>
+      </w:r>
+      <w:bookmarkEnd w:id="1"/>
+    </w:p>
+    <w:p>
+      <w:r>
+        <w:t>This integration is a ServiceNow application providing bi-directional synchronization of incidents, between both platforms. It has the following capabilities:</w:t>
+      </w:r>
+    </w:p>
+    <w:p>
+      <w:pPr>
+        <w:pStyle w:val="ListParagraph"/>
+        <w:numPr>
+          <w:ilvl w:val="0"/>
+          <w:numId w:val="16"/>
+        </w:numPr>
+      </w:pPr>
+      <w:r>
+        <w:t>Incident creation (Azure Sentinel to ServiceNow only)</w:t>
+      </w:r>
+    </w:p>
+    <w:p>
+      <w:pPr>
+        <w:pStyle w:val="ListParagraph"/>
+        <w:numPr>
+          <w:ilvl w:val="0"/>
+          <w:numId w:val="16"/>
+        </w:numPr>
+      </w:pPr>
+      <w:r>
+        <w:t>Incident alerts synchronization</w:t>
+      </w:r>
+    </w:p>
+    <w:p>
+      <w:pPr>
+        <w:pStyle w:val="ListParagraph"/>
+        <w:numPr>
+          <w:ilvl w:val="0"/>
+          <w:numId w:val="16"/>
+        </w:numPr>
+      </w:pPr>
+      <w:r>
+        <w:t>Incident entities synchronization</w:t>
+      </w:r>
+    </w:p>
+    <w:p>
+      <w:pPr>
+        <w:pStyle w:val="ListParagraph"/>
+        <w:numPr>
+          <w:ilvl w:val="0"/>
+          <w:numId w:val="16"/>
+        </w:numPr>
+      </w:pPr>
+      <w:r>
+        <w:t>Incident comments synchronization</w:t>
+      </w:r>
+    </w:p>
+    <w:p>
+      <w:pPr>
+        <w:pStyle w:val="ListParagraph"/>
+        <w:numPr>
+          <w:ilvl w:val="0"/>
+          <w:numId w:val="16"/>
+        </w:numPr>
+      </w:pPr>
+      <w:r>
+        <w:t>Incident status synchronization</w:t>
+      </w:r>
+    </w:p>
+    <w:p>
+      <w:pPr>
+        <w:pStyle w:val="ListParagraph"/>
+        <w:numPr>
+          <w:ilvl w:val="0"/>
+          <w:numId w:val="16"/>
+        </w:numPr>
+      </w:pPr>
+      <w:r>
+        <w:t>Incident severity synchronization</w:t>
+      </w:r>
+    </w:p>
+    <w:p>
+      <w:pPr>
+        <w:pStyle w:val="ListParagraph"/>
+        <w:numPr>
+          <w:ilvl w:val="0"/>
+          <w:numId w:val="16"/>
+        </w:numPr>
+      </w:pPr>
+      <w:r>
+        <w:t>Incident owner assignment synchronization</w:t>
+      </w:r>
+    </w:p>
+    <w:p>
+      <w:pPr>
+        <w:pStyle w:val="ListParagraph"/>
+        <w:numPr>
+          <w:ilvl w:val="0"/>
+          <w:numId w:val="16"/>
+        </w:numPr>
+      </w:pPr>
+      <w:r>
+        <w:t>Incident custom properties support (requires custom code)</w:t>
+      </w:r>
+    </w:p>
+    <w:p>
+      <w:pPr>
+        <w:pStyle w:val="Heading1"/>
+      </w:pPr>
+      <w:bookmarkStart w:id="2" w:name="_Toc73523704"/>
       <w:r>
         <w:t>Prerequisites</w:t>
       </w:r>
       <w:bookmarkEnd w:id="0"/>
+      <w:bookmarkEnd w:id="2"/>
     </w:p>
     <w:p>
       <w:r>
@@ -150,14 +263,16 @@
       <w:pPr>
         <w:pStyle w:val="Heading2"/>
       </w:pPr>
-      <w:bookmarkStart w:id="1" w:name="_Toc66278656"/>
+      <w:bookmarkStart w:id="3" w:name="_Toc66278656"/>
+      <w:bookmarkStart w:id="4" w:name="_Toc73523705"/>
       <w:r>
         <w:t xml:space="preserve">Azure: </w:t>
       </w:r>
       <w:r>
         <w:t>Create the Service Principal</w:t>
       </w:r>
-      <w:bookmarkEnd w:id="1"/>
+      <w:bookmarkEnd w:id="3"/>
+      <w:bookmarkEnd w:id="4"/>
     </w:p>
     <w:p>
       <w:pPr>
@@ -548,11 +663,13 @@
       <w:pPr>
         <w:pStyle w:val="Heading2"/>
       </w:pPr>
-      <w:bookmarkStart w:id="2" w:name="_Toc66278657"/>
+      <w:bookmarkStart w:id="5" w:name="_Toc66278657"/>
+      <w:bookmarkStart w:id="6" w:name="_Toc73523706"/>
       <w:r>
         <w:t>Delegate permissions to the Service Principal</w:t>
       </w:r>
-      <w:bookmarkEnd w:id="2"/>
+      <w:bookmarkEnd w:id="5"/>
+      <w:bookmarkEnd w:id="6"/>
     </w:p>
     <w:p>
       <w:pPr>
@@ -749,14 +866,16 @@
       <w:pPr>
         <w:pStyle w:val="Heading2"/>
       </w:pPr>
-      <w:bookmarkStart w:id="3" w:name="_Toc66278658"/>
+      <w:bookmarkStart w:id="7" w:name="_Toc66278658"/>
+      <w:bookmarkStart w:id="8" w:name="_Toc73523707"/>
       <w:r>
         <w:t xml:space="preserve">ServiceNow: create </w:t>
       </w:r>
       <w:r>
         <w:t>a user for Azure Sentinel</w:t>
       </w:r>
-      <w:bookmarkEnd w:id="3"/>
+      <w:bookmarkEnd w:id="7"/>
+      <w:bookmarkEnd w:id="8"/>
     </w:p>
     <w:p>
       <w:r>
@@ -839,7 +958,15 @@
         </w:numPr>
       </w:pPr>
       <w:r>
-        <w:t>Click on the ”New” button.</w:t>
+        <w:t xml:space="preserve">Click on </w:t>
+      </w:r>
+      <w:proofErr w:type="gramStart"/>
+      <w:r>
+        <w:t>the ”New</w:t>
+      </w:r>
+      <w:proofErr w:type="gramEnd"/>
+      <w:r>
+        <w:t>” button.</w:t>
       </w:r>
       <w:r>
         <w:br/>
@@ -955,25 +1082,29 @@
       <w:pPr>
         <w:pStyle w:val="Heading1"/>
       </w:pPr>
-      <w:bookmarkStart w:id="4" w:name="_Toc66278659"/>
+      <w:bookmarkStart w:id="9" w:name="_Toc66278659"/>
+      <w:bookmarkStart w:id="10" w:name="_Toc73523708"/>
       <w:r>
         <w:lastRenderedPageBreak/>
         <w:t>Installation</w:t>
       </w:r>
-      <w:bookmarkEnd w:id="4"/>
+      <w:bookmarkEnd w:id="9"/>
+      <w:bookmarkEnd w:id="10"/>
     </w:p>
     <w:p>
       <w:pPr>
         <w:pStyle w:val="Heading2"/>
       </w:pPr>
-      <w:bookmarkStart w:id="5" w:name="_Toc66278660"/>
+      <w:bookmarkStart w:id="11" w:name="_Toc66278660"/>
+      <w:bookmarkStart w:id="12" w:name="_Toc73523709"/>
       <w:r>
         <w:t>Import the application</w:t>
       </w:r>
       <w:r>
         <w:t xml:space="preserve"> in ServiceNow</w:t>
       </w:r>
-      <w:bookmarkEnd w:id="5"/>
+      <w:bookmarkEnd w:id="11"/>
+      <w:bookmarkEnd w:id="12"/>
     </w:p>
     <w:p>
       <w:pPr>
@@ -1389,11 +1520,13 @@
       <w:pPr>
         <w:pStyle w:val="Heading2"/>
       </w:pPr>
-      <w:bookmarkStart w:id="6" w:name="_Toc66278661"/>
+      <w:bookmarkStart w:id="13" w:name="_Toc66278661"/>
+      <w:bookmarkStart w:id="14" w:name="_Toc73523710"/>
       <w:r>
         <w:t>Configure the OAuth credentials</w:t>
       </w:r>
-      <w:bookmarkEnd w:id="6"/>
+      <w:bookmarkEnd w:id="13"/>
+      <w:bookmarkEnd w:id="14"/>
     </w:p>
     <w:p>
       <w:r>
@@ -1568,7 +1701,15 @@
         <w:t>“</w:t>
       </w:r>
       <w:r>
-        <w:t>Connect to a third party OAuth Provider</w:t>
+        <w:t xml:space="preserve">Connect to a </w:t>
+      </w:r>
+      <w:proofErr w:type="gramStart"/>
+      <w:r>
+        <w:t>third party</w:t>
+      </w:r>
+      <w:proofErr w:type="gramEnd"/>
+      <w:r>
+        <w:t xml:space="preserve"> OAuth Provider</w:t>
       </w:r>
       <w:r>
         <w:t>”.</w:t>
@@ -1629,7 +1770,27 @@
         </w:numPr>
       </w:pPr>
       <w:r>
-        <w:t>On the credentials configuration page, we must provide the information we collected during the Service Principal creation:</w:t>
+        <w:t xml:space="preserve">On the </w:t>
+      </w:r>
+      <w:proofErr w:type="gramStart"/>
+      <w:r>
+        <w:t>credentials</w:t>
+      </w:r>
+      <w:proofErr w:type="gramEnd"/>
+      <w:r>
+        <w:t xml:space="preserve"> configuration page, we must provide the information we collected during the Service Principal creation:</w:t>
+      </w:r>
+    </w:p>
+    <w:p>
+      <w:pPr>
+        <w:pStyle w:val="ListParagraph"/>
+        <w:numPr>
+          <w:ilvl w:val="1"/>
+          <w:numId w:val="8"/>
+        </w:numPr>
+      </w:pPr>
+      <w:r>
+        <w:t>Name: Az Sentinel OAuth app (can be different. This is the default name used by the workspace configuration)</w:t>
       </w:r>
     </w:p>
     <w:p>
@@ -1842,12 +2003,13 @@
       <w:pPr>
         <w:pStyle w:val="Heading2"/>
       </w:pPr>
-      <w:bookmarkStart w:id="7" w:name="_Toc66278662"/>
-      <w:r>
-        <w:lastRenderedPageBreak/>
+      <w:bookmarkStart w:id="15" w:name="_Toc66278662"/>
+      <w:bookmarkStart w:id="16" w:name="_Toc73523711"/>
+      <w:r>
         <w:t>Configure the application</w:t>
       </w:r>
-      <w:bookmarkEnd w:id="7"/>
+      <w:bookmarkEnd w:id="15"/>
+      <w:bookmarkEnd w:id="16"/>
     </w:p>
     <w:p>
       <w:r>
@@ -2722,8 +2884,923 @@
         <w:pStyle w:val="ListParagraph"/>
       </w:pPr>
     </w:p>
+    <w:p>
+      <w:pPr>
+        <w:pStyle w:val="ListParagraph"/>
+      </w:pPr>
+    </w:p>
+    <w:p>
+      <w:pPr>
+        <w:pStyle w:val="ListParagraph"/>
+      </w:pPr>
+    </w:p>
+    <w:p>
+      <w:r>
+        <w:br w:type="page"/>
+      </w:r>
+    </w:p>
+    <w:p>
+      <w:pPr>
+        <w:pStyle w:val="Heading1"/>
+      </w:pPr>
+      <w:bookmarkStart w:id="17" w:name="_Toc73523712"/>
+      <w:r>
+        <w:lastRenderedPageBreak/>
+        <w:t>Classes</w:t>
+      </w:r>
+      <w:bookmarkEnd w:id="17"/>
+    </w:p>
+    <w:p>
+      <w:pPr>
+        <w:pStyle w:val="Heading2"/>
+      </w:pPr>
+      <w:bookmarkStart w:id="18" w:name="_Toc73523713"/>
+      <w:r>
+        <w:t>Alerts</w:t>
+      </w:r>
+      <w:bookmarkEnd w:id="18"/>
+    </w:p>
+    <w:p>
+      <w:r>
+        <w:t>This class contains functions to manipulate incidents alerts.</w:t>
+      </w:r>
+    </w:p>
+    <w:p>
+      <w:pPr>
+        <w:pStyle w:val="Heading3"/>
+      </w:pPr>
+      <w:bookmarkStart w:id="19" w:name="_Toc73523714"/>
+      <w:proofErr w:type="spellStart"/>
+      <w:r>
+        <w:t>getIncidentAlerts</w:t>
+      </w:r>
+      <w:bookmarkEnd w:id="19"/>
+      <w:proofErr w:type="spellEnd"/>
+    </w:p>
+    <w:p>
+      <w:r>
+        <w:t>Function used to retrieve an incident’s alerts.</w:t>
+      </w:r>
+    </w:p>
+    <w:p>
+      <w:r>
+        <w:rPr>
+          <w:u w:val="single"/>
+        </w:rPr>
+        <w:t>Parameters</w:t>
+      </w:r>
+      <w:r>
+        <w:t>:</w:t>
+      </w:r>
+    </w:p>
+    <w:p>
+      <w:pPr>
+        <w:pStyle w:val="ListParagraph"/>
+        <w:numPr>
+          <w:ilvl w:val="0"/>
+          <w:numId w:val="11"/>
+        </w:numPr>
+      </w:pPr>
+      <w:r>
+        <w:t>Environment</w:t>
+      </w:r>
+      <w:r>
+        <w:t xml:space="preserve">: Sentinel environment </w:t>
+      </w:r>
+      <w:r>
+        <w:t>for which we want to retrieve the alerts</w:t>
+      </w:r>
+    </w:p>
+    <w:p>
+      <w:pPr>
+        <w:pStyle w:val="ListParagraph"/>
+        <w:numPr>
+          <w:ilvl w:val="0"/>
+          <w:numId w:val="11"/>
+        </w:numPr>
+      </w:pPr>
+      <w:proofErr w:type="spellStart"/>
+      <w:r>
+        <w:t>IncidentId</w:t>
+      </w:r>
+      <w:proofErr w:type="spellEnd"/>
+      <w:r>
+        <w:t>: incident for which we want to retrieve the alerts</w:t>
+      </w:r>
+    </w:p>
+    <w:p>
+      <w:pPr>
+        <w:pStyle w:val="ListParagraph"/>
+        <w:numPr>
+          <w:ilvl w:val="0"/>
+          <w:numId w:val="11"/>
+        </w:numPr>
+      </w:pPr>
+      <w:r>
+        <w:t>Format</w:t>
+      </w:r>
+      <w:r>
+        <w:t>: used to specify the format to return (json or html)</w:t>
+      </w:r>
+    </w:p>
+    <w:p>
+      <w:pPr>
+        <w:pStyle w:val="ListParagraph"/>
+        <w:numPr>
+          <w:ilvl w:val="0"/>
+          <w:numId w:val="11"/>
+        </w:numPr>
+      </w:pPr>
+      <w:proofErr w:type="spellStart"/>
+      <w:r>
+        <w:t>LastSync</w:t>
+      </w:r>
+      <w:proofErr w:type="spellEnd"/>
+      <w:r>
+        <w:t>: used to filter the incident alerts, based on the last time we queried the Sentinel API</w:t>
+      </w:r>
+    </w:p>
+    <w:p/>
+    <w:p>
+      <w:pPr>
+        <w:pStyle w:val="Heading3"/>
+        <w:rPr>
+          <w:lang w:val="en-BE"/>
+        </w:rPr>
+      </w:pPr>
+      <w:bookmarkStart w:id="20" w:name="_Toc73523715"/>
+      <w:r>
+        <w:rPr>
+          <w:lang w:val="en-BE"/>
+        </w:rPr>
+        <w:t>alertsToHtmlTable</w:t>
+      </w:r>
+      <w:bookmarkEnd w:id="20"/>
+    </w:p>
+    <w:p>
+      <w:r>
+        <w:t xml:space="preserve">Function </w:t>
+      </w:r>
+      <w:r>
+        <w:t>formatting</w:t>
+      </w:r>
+      <w:r>
+        <w:t xml:space="preserve"> a list of </w:t>
+      </w:r>
+      <w:r>
+        <w:t>alerts to an html table.</w:t>
+      </w:r>
+    </w:p>
+    <w:p>
+      <w:r>
+        <w:rPr>
+          <w:u w:val="single"/>
+        </w:rPr>
+        <w:t>Parameters</w:t>
+      </w:r>
+      <w:r>
+        <w:t>:</w:t>
+      </w:r>
+    </w:p>
+    <w:p>
+      <w:pPr>
+        <w:pStyle w:val="ListParagraph"/>
+        <w:numPr>
+          <w:ilvl w:val="0"/>
+          <w:numId w:val="11"/>
+        </w:numPr>
+      </w:pPr>
+      <w:r>
+        <w:t>Alerts: list of alerts objects</w:t>
+      </w:r>
+    </w:p>
+    <w:p/>
+    <w:p>
+      <w:pPr>
+        <w:pStyle w:val="Heading2"/>
+      </w:pPr>
+      <w:bookmarkStart w:id="21" w:name="_Toc73523716"/>
+      <w:proofErr w:type="spellStart"/>
+      <w:r>
+        <w:t>AppUtils</w:t>
+      </w:r>
+      <w:bookmarkEnd w:id="21"/>
+      <w:proofErr w:type="spellEnd"/>
+    </w:p>
+    <w:p>
+      <w:pPr>
+        <w:pStyle w:val="Heading2"/>
+      </w:pPr>
+      <w:bookmarkStart w:id="22" w:name="_Toc73523717"/>
+      <w:proofErr w:type="spellStart"/>
+      <w:r>
+        <w:t>CustomMapping</w:t>
+      </w:r>
+      <w:bookmarkEnd w:id="22"/>
+      <w:proofErr w:type="spellEnd"/>
+    </w:p>
+    <w:p>
+      <w:pPr>
+        <w:pStyle w:val="Heading2"/>
+      </w:pPr>
+      <w:bookmarkStart w:id="23" w:name="_Toc73523718"/>
+      <w:r>
+        <w:t>Entities</w:t>
+      </w:r>
+      <w:bookmarkEnd w:id="23"/>
+    </w:p>
+    <w:p>
+      <w:r>
+        <w:t>This class contains functions to manipulate</w:t>
+      </w:r>
+      <w:r>
+        <w:t xml:space="preserve"> an</w:t>
+      </w:r>
+      <w:r>
+        <w:t xml:space="preserve"> </w:t>
+      </w:r>
+      <w:proofErr w:type="gramStart"/>
+      <w:r>
+        <w:t xml:space="preserve">incident </w:t>
+      </w:r>
+      <w:r>
+        <w:t>entities</w:t>
+      </w:r>
+      <w:proofErr w:type="gramEnd"/>
+      <w:r>
+        <w:t xml:space="preserve">, like users, Ips, hosts and </w:t>
+      </w:r>
+      <w:proofErr w:type="spellStart"/>
+      <w:r>
+        <w:t>more</w:t>
+      </w:r>
+      <w:r>
+        <w:t>.</w:t>
+      </w:r>
+      <w:proofErr w:type="spellEnd"/>
+    </w:p>
+    <w:p>
+      <w:pPr>
+        <w:pStyle w:val="Heading3"/>
+      </w:pPr>
+      <w:bookmarkStart w:id="24" w:name="_Toc73523719"/>
+      <w:proofErr w:type="spellStart"/>
+      <w:r>
+        <w:t>getIncident</w:t>
+      </w:r>
+      <w:r>
+        <w:t>Entities</w:t>
+      </w:r>
+      <w:bookmarkEnd w:id="24"/>
+      <w:proofErr w:type="spellEnd"/>
+    </w:p>
+    <w:p>
+      <w:r>
+        <w:t xml:space="preserve">Function used to retrieve an incident’s </w:t>
+      </w:r>
+      <w:r>
+        <w:t>entities</w:t>
+      </w:r>
+      <w:r>
+        <w:t>.</w:t>
+      </w:r>
+    </w:p>
+    <w:p>
+      <w:r>
+        <w:rPr>
+          <w:u w:val="single"/>
+        </w:rPr>
+        <w:t>Parameters</w:t>
+      </w:r>
+      <w:r>
+        <w:t>:</w:t>
+      </w:r>
+    </w:p>
+    <w:p>
+      <w:pPr>
+        <w:pStyle w:val="ListParagraph"/>
+        <w:numPr>
+          <w:ilvl w:val="0"/>
+          <w:numId w:val="11"/>
+        </w:numPr>
+      </w:pPr>
+      <w:r>
+        <w:t>Environment: Sentinel environment for which we want to retrieve the alerts</w:t>
+      </w:r>
+    </w:p>
+    <w:p>
+      <w:pPr>
+        <w:pStyle w:val="ListParagraph"/>
+        <w:numPr>
+          <w:ilvl w:val="0"/>
+          <w:numId w:val="11"/>
+        </w:numPr>
+      </w:pPr>
+      <w:proofErr w:type="spellStart"/>
+      <w:r>
+        <w:t>IncidentId</w:t>
+      </w:r>
+      <w:proofErr w:type="spellEnd"/>
+      <w:r>
+        <w:t>: incident for which we want to retrieve the alerts</w:t>
+      </w:r>
+    </w:p>
+    <w:p>
+      <w:pPr>
+        <w:pStyle w:val="ListParagraph"/>
+        <w:numPr>
+          <w:ilvl w:val="0"/>
+          <w:numId w:val="11"/>
+        </w:numPr>
+      </w:pPr>
+      <w:r>
+        <w:t>Format: used to specify the format to return (json or html)</w:t>
+      </w:r>
+    </w:p>
+    <w:p/>
+    <w:p>
+      <w:pPr>
+        <w:pStyle w:val="Heading3"/>
+        <w:rPr>
+          <w:lang w:val="en-BE"/>
+        </w:rPr>
+      </w:pPr>
+      <w:bookmarkStart w:id="25" w:name="_Toc73523720"/>
+      <w:r>
+        <w:t>entities</w:t>
+      </w:r>
+      <w:r>
+        <w:rPr>
+          <w:lang w:val="en-BE"/>
+        </w:rPr>
+        <w:t>ToHtmlTable</w:t>
+      </w:r>
+      <w:bookmarkEnd w:id="25"/>
+    </w:p>
+    <w:p>
+      <w:r>
+        <w:t xml:space="preserve">Function </w:t>
+      </w:r>
+      <w:r>
+        <w:t>formatting</w:t>
+      </w:r>
+      <w:r>
+        <w:t xml:space="preserve"> a list of </w:t>
+      </w:r>
+      <w:r>
+        <w:t>entities</w:t>
+      </w:r>
+      <w:r>
+        <w:t xml:space="preserve"> to an html table.</w:t>
+      </w:r>
+    </w:p>
+    <w:p>
+      <w:r>
+        <w:rPr>
+          <w:u w:val="single"/>
+        </w:rPr>
+        <w:t>Parameters</w:t>
+      </w:r>
+      <w:r>
+        <w:t>:</w:t>
+      </w:r>
+    </w:p>
+    <w:p>
+      <w:pPr>
+        <w:pStyle w:val="ListParagraph"/>
+        <w:numPr>
+          <w:ilvl w:val="0"/>
+          <w:numId w:val="11"/>
+        </w:numPr>
+      </w:pPr>
+      <w:r>
+        <w:t>Alerts: list of alerts objects</w:t>
+      </w:r>
+    </w:p>
+    <w:p>
+      <w:pPr>
+        <w:pStyle w:val="Heading3"/>
+        <w:rPr>
+          <w:lang w:val="en-BE"/>
+        </w:rPr>
+      </w:pPr>
+      <w:bookmarkStart w:id="26" w:name="_Toc73523721"/>
+      <w:proofErr w:type="spellStart"/>
+      <w:proofErr w:type="gramStart"/>
+      <w:r>
+        <w:rPr>
+          <w:lang w:val="nl-NL"/>
+        </w:rPr>
+        <w:lastRenderedPageBreak/>
+        <w:t>getEntitiesByType</w:t>
+      </w:r>
+      <w:bookmarkEnd w:id="26"/>
+      <w:proofErr w:type="spellEnd"/>
+      <w:proofErr w:type="gramEnd"/>
+    </w:p>
+    <w:p>
+      <w:r>
+        <w:t xml:space="preserve">Function </w:t>
+      </w:r>
+      <w:r>
+        <w:t>returning</w:t>
+      </w:r>
+      <w:r>
+        <w:t xml:space="preserve"> a list of </w:t>
+      </w:r>
+      <w:r>
+        <w:t>entities of a specific type (ex: users, Ips, …).</w:t>
+      </w:r>
+    </w:p>
+    <w:p>
+      <w:r>
+        <w:rPr>
+          <w:u w:val="single"/>
+        </w:rPr>
+        <w:t>Parameters</w:t>
+      </w:r>
+      <w:r>
+        <w:t>:</w:t>
+      </w:r>
+    </w:p>
+    <w:p>
+      <w:pPr>
+        <w:pStyle w:val="ListParagraph"/>
+        <w:numPr>
+          <w:ilvl w:val="0"/>
+          <w:numId w:val="11"/>
+        </w:numPr>
+      </w:pPr>
+      <w:r>
+        <w:t>Entities</w:t>
+      </w:r>
+      <w:r>
+        <w:t>:</w:t>
+      </w:r>
+      <w:r>
+        <w:t xml:space="preserve"> list of entities to filter</w:t>
+      </w:r>
+    </w:p>
+    <w:p>
+      <w:pPr>
+        <w:pStyle w:val="ListParagraph"/>
+        <w:numPr>
+          <w:ilvl w:val="0"/>
+          <w:numId w:val="11"/>
+        </w:numPr>
+      </w:pPr>
+      <w:r>
+        <w:t>Type: type of entities to return</w:t>
+      </w:r>
+    </w:p>
+    <w:p/>
+    <w:p>
+      <w:pPr>
+        <w:pStyle w:val="Heading2"/>
+      </w:pPr>
+      <w:bookmarkStart w:id="27" w:name="_Toc73523722"/>
+      <w:proofErr w:type="spellStart"/>
+      <w:r>
+        <w:t>SentinelIncidents</w:t>
+      </w:r>
+      <w:bookmarkEnd w:id="27"/>
+      <w:proofErr w:type="spellEnd"/>
+    </w:p>
+    <w:p>
+      <w:r>
+        <w:t xml:space="preserve">This class contains the functions to </w:t>
+      </w:r>
+      <w:r>
+        <w:t xml:space="preserve">retrieve Sentinel incidents, </w:t>
+      </w:r>
+      <w:r>
+        <w:t>create</w:t>
+      </w:r>
+      <w:r>
+        <w:t xml:space="preserve"> or</w:t>
+      </w:r>
+      <w:r>
+        <w:t xml:space="preserve"> update incidents</w:t>
+      </w:r>
+      <w:r>
+        <w:t xml:space="preserve"> in ServiceNow and Sentinel, plus supporting functions for those operations.</w:t>
+      </w:r>
+    </w:p>
+    <w:p>
+      <w:pPr>
+        <w:pStyle w:val="Heading3"/>
+      </w:pPr>
+      <w:bookmarkStart w:id="28" w:name="_Toc73523723"/>
+      <w:proofErr w:type="spellStart"/>
+      <w:r>
+        <w:t>getSentinelIncidents</w:t>
+      </w:r>
+      <w:bookmarkEnd w:id="28"/>
+      <w:proofErr w:type="spellEnd"/>
+    </w:p>
+    <w:p>
+      <w:r>
+        <w:t>Function retrieving Azure Sentinel incidents, based on a time and custom filter (by default, a specific tag), stored in the environment configuration table.</w:t>
+      </w:r>
+    </w:p>
+    <w:p>
+      <w:r>
+        <w:rPr>
+          <w:u w:val="single"/>
+        </w:rPr>
+        <w:t>Parameters</w:t>
+      </w:r>
+      <w:r>
+        <w:t>:</w:t>
+      </w:r>
+    </w:p>
+    <w:p>
+      <w:pPr>
+        <w:pStyle w:val="ListParagraph"/>
+        <w:numPr>
+          <w:ilvl w:val="0"/>
+          <w:numId w:val="12"/>
+        </w:numPr>
+      </w:pPr>
+      <w:r>
+        <w:t>E</w:t>
+      </w:r>
+      <w:r>
+        <w:t>nvironment</w:t>
+      </w:r>
+      <w:r>
+        <w:t xml:space="preserve">: Azure Sentinel environment from which we </w:t>
+      </w:r>
+      <w:r>
+        <w:t>want to retrieve the incidents</w:t>
+      </w:r>
+    </w:p>
+    <w:p>
+      <w:pPr>
+        <w:pStyle w:val="ListParagraph"/>
+        <w:numPr>
+          <w:ilvl w:val="0"/>
+          <w:numId w:val="12"/>
+        </w:numPr>
+      </w:pPr>
+      <w:r>
+        <w:t>I</w:t>
+      </w:r>
+      <w:r>
+        <w:t>d</w:t>
+      </w:r>
+      <w:r>
+        <w:t xml:space="preserve">: Azure Sentinel incident ID. Used when you want to get a specific incident </w:t>
+      </w:r>
+      <w:proofErr w:type="gramStart"/>
+      <w:r>
+        <w:t>details</w:t>
+      </w:r>
+      <w:proofErr w:type="gramEnd"/>
+    </w:p>
+    <w:p>
+      <w:pPr>
+        <w:pStyle w:val="ListParagraph"/>
+        <w:numPr>
+          <w:ilvl w:val="0"/>
+          <w:numId w:val="12"/>
+        </w:numPr>
+      </w:pPr>
+      <w:r>
+        <w:t>O</w:t>
+      </w:r>
+      <w:r>
+        <w:t>peration</w:t>
+      </w:r>
+      <w:r>
+        <w:t>: used to specify if we want to retrieve the new (created) or updated incidents, when calling the API</w:t>
+      </w:r>
+    </w:p>
+    <w:p/>
+    <w:p>
+      <w:pPr>
+        <w:pStyle w:val="Heading3"/>
+      </w:pPr>
+      <w:bookmarkStart w:id="29" w:name="_Toc73523724"/>
+      <w:proofErr w:type="spellStart"/>
+      <w:r>
+        <w:t>createIncidents</w:t>
+      </w:r>
+      <w:bookmarkEnd w:id="29"/>
+      <w:proofErr w:type="spellEnd"/>
+    </w:p>
+    <w:p>
+      <w:r>
+        <w:t>Function creating ServiceNow incidents, based on the Sentinel incidents.</w:t>
+      </w:r>
+    </w:p>
+    <w:p>
+      <w:r>
+        <w:rPr>
+          <w:u w:val="single"/>
+        </w:rPr>
+        <w:t>Parameters</w:t>
+      </w:r>
+      <w:r>
+        <w:t>:</w:t>
+      </w:r>
+    </w:p>
+    <w:p>
+      <w:pPr>
+        <w:pStyle w:val="ListParagraph"/>
+        <w:numPr>
+          <w:ilvl w:val="0"/>
+          <w:numId w:val="13"/>
+        </w:numPr>
+      </w:pPr>
+      <w:r>
+        <w:t>E</w:t>
+      </w:r>
+      <w:r>
+        <w:t>nvironment</w:t>
+      </w:r>
+      <w:r>
+        <w:t xml:space="preserve">: Azure Sentinel environment from which the </w:t>
+      </w:r>
+      <w:r>
+        <w:t>incidents has been retrieved</w:t>
+      </w:r>
+    </w:p>
+    <w:p>
+      <w:pPr>
+        <w:pStyle w:val="ListParagraph"/>
+        <w:numPr>
+          <w:ilvl w:val="0"/>
+          <w:numId w:val="13"/>
+        </w:numPr>
+      </w:pPr>
+      <w:r>
+        <w:t>I</w:t>
+      </w:r>
+      <w:r>
+        <w:t>ncidents</w:t>
+      </w:r>
+      <w:r>
+        <w:t>: Azure Sentinel incidents to create in ServiceNow</w:t>
+      </w:r>
+    </w:p>
+    <w:p/>
+    <w:p>
+      <w:pPr>
+        <w:pStyle w:val="Heading3"/>
+      </w:pPr>
+      <w:bookmarkStart w:id="30" w:name="_Toc73523725"/>
+      <w:proofErr w:type="spellStart"/>
+      <w:r>
+        <w:t>updateSentinelIncident</w:t>
+      </w:r>
+      <w:bookmarkEnd w:id="30"/>
+      <w:proofErr w:type="spellEnd"/>
+    </w:p>
+    <w:p>
+      <w:r>
+        <w:t>Function updating an Azure Sentinel incident, based on the ServiceNow incident changes to sync.</w:t>
+      </w:r>
+    </w:p>
+    <w:p>
+      <w:r>
+        <w:rPr>
+          <w:u w:val="single"/>
+        </w:rPr>
+        <w:t>Parameters</w:t>
+      </w:r>
+      <w:r>
+        <w:t>:</w:t>
+      </w:r>
+    </w:p>
+    <w:p>
+      <w:pPr>
+        <w:pStyle w:val="ListParagraph"/>
+        <w:numPr>
+          <w:ilvl w:val="0"/>
+          <w:numId w:val="14"/>
+        </w:numPr>
+      </w:pPr>
+      <w:r>
+        <w:t>E</w:t>
+      </w:r>
+      <w:r>
+        <w:t>nvironment</w:t>
+      </w:r>
+      <w:r>
+        <w:t xml:space="preserve">: </w:t>
+      </w:r>
+      <w:r>
+        <w:t>Azure Sentinel environment</w:t>
+      </w:r>
+      <w:r>
+        <w:t xml:space="preserve"> where the incident to update </w:t>
+      </w:r>
+      <w:r>
+        <w:t>is located</w:t>
+      </w:r>
+    </w:p>
+    <w:p>
+      <w:pPr>
+        <w:pStyle w:val="ListParagraph"/>
+        <w:numPr>
+          <w:ilvl w:val="0"/>
+          <w:numId w:val="14"/>
+        </w:numPr>
+      </w:pPr>
+      <w:proofErr w:type="spellStart"/>
+      <w:r>
+        <w:t>incidentId</w:t>
+      </w:r>
+      <w:proofErr w:type="spellEnd"/>
+      <w:r>
+        <w:t>: Id of the Azure Sentinel incident to update</w:t>
+      </w:r>
+    </w:p>
+    <w:p>
+      <w:pPr>
+        <w:pStyle w:val="ListParagraph"/>
+        <w:numPr>
+          <w:ilvl w:val="0"/>
+          <w:numId w:val="14"/>
+        </w:numPr>
+      </w:pPr>
+      <w:r>
+        <w:t>properties</w:t>
+      </w:r>
+      <w:r>
+        <w:t>: changes from the ServiceNow incident to sync to Azure Sentinel</w:t>
+      </w:r>
+    </w:p>
+    <w:p/>
+    <w:p>
+      <w:pPr>
+        <w:pStyle w:val="Heading3"/>
+      </w:pPr>
+      <w:bookmarkStart w:id="31" w:name="_Toc73523726"/>
+      <w:proofErr w:type="spellStart"/>
+      <w:r>
+        <w:t>updateChangedIncidents</w:t>
+      </w:r>
+      <w:bookmarkEnd w:id="31"/>
+      <w:proofErr w:type="spellEnd"/>
+    </w:p>
+    <w:p>
+      <w:r>
+        <w:t>Function updating a ServiceNow incident, based on the Azure Sentinel changes, like the status, severity or comments.</w:t>
+      </w:r>
+    </w:p>
+    <w:p>
+      <w:r>
+        <w:rPr>
+          <w:u w:val="single"/>
+        </w:rPr>
+        <w:lastRenderedPageBreak/>
+        <w:t>Parameters</w:t>
+      </w:r>
+      <w:r>
+        <w:t>:</w:t>
+      </w:r>
+    </w:p>
+    <w:p>
+      <w:pPr>
+        <w:pStyle w:val="ListParagraph"/>
+        <w:numPr>
+          <w:ilvl w:val="0"/>
+          <w:numId w:val="15"/>
+        </w:numPr>
+      </w:pPr>
+      <w:r>
+        <w:t xml:space="preserve">Environment: Azure Sentinel environment where the incident </w:t>
+      </w:r>
+      <w:r>
+        <w:t>is located</w:t>
+      </w:r>
+    </w:p>
+    <w:p>
+      <w:pPr>
+        <w:pStyle w:val="ListParagraph"/>
+        <w:numPr>
+          <w:ilvl w:val="0"/>
+          <w:numId w:val="15"/>
+        </w:numPr>
+      </w:pPr>
+      <w:proofErr w:type="spellStart"/>
+      <w:r>
+        <w:t>modifiedIncidents</w:t>
+      </w:r>
+      <w:proofErr w:type="spellEnd"/>
+      <w:r>
+        <w:t>: list of incidents to update in ServiceNow</w:t>
+      </w:r>
+    </w:p>
+    <w:p>
+      <w:pPr>
+        <w:pStyle w:val="ListParagraph"/>
+        <w:numPr>
+          <w:ilvl w:val="0"/>
+          <w:numId w:val="15"/>
+        </w:numPr>
+      </w:pPr>
+      <w:proofErr w:type="spellStart"/>
+      <w:r>
+        <w:t>modifiedLastSync</w:t>
+      </w:r>
+      <w:proofErr w:type="spellEnd"/>
+      <w:r>
+        <w:t>: timestamp from the updated incidents last sync. Used when retrieving latest comments or alerts</w:t>
+      </w:r>
+    </w:p>
+    <w:p/>
+    <w:p>
+      <w:pPr>
+        <w:pStyle w:val="Heading3"/>
+      </w:pPr>
+      <w:bookmarkStart w:id="32" w:name="_Toc73523727"/>
+      <w:proofErr w:type="spellStart"/>
+      <w:r>
+        <w:t>createUrlForObject</w:t>
+      </w:r>
+      <w:bookmarkEnd w:id="32"/>
+      <w:proofErr w:type="spellEnd"/>
+    </w:p>
+    <w:p>
+      <w:r>
+        <w:t>Function used to generate the direct link to the ServiceNow incident, before being added to Azure Sentinel comments.</w:t>
+      </w:r>
+    </w:p>
+    <w:p>
+      <w:r>
+        <w:rPr>
+          <w:u w:val="single"/>
+        </w:rPr>
+        <w:t>Parameters</w:t>
+      </w:r>
+      <w:r>
+        <w:t>:</w:t>
+      </w:r>
+    </w:p>
+    <w:p/>
+    <w:p>
+      <w:pPr>
+        <w:pStyle w:val="Heading3"/>
+      </w:pPr>
+      <w:bookmarkStart w:id="33" w:name="_Toc73523728"/>
+      <w:proofErr w:type="spellStart"/>
+      <w:r>
+        <w:t>getIncidentComments</w:t>
+      </w:r>
+      <w:bookmarkEnd w:id="33"/>
+      <w:proofErr w:type="spellEnd"/>
+    </w:p>
+    <w:p>
+      <w:r>
+        <w:t>Function used to retrieve comments from an Azure Sentinel incident, based on the last sync.</w:t>
+      </w:r>
+    </w:p>
+    <w:p>
+      <w:r>
+        <w:rPr>
+          <w:u w:val="single"/>
+        </w:rPr>
+        <w:t>Parameters</w:t>
+      </w:r>
+      <w:r>
+        <w:t>:</w:t>
+      </w:r>
+    </w:p>
+    <w:p/>
+    <w:p>
+      <w:pPr>
+        <w:pStyle w:val="Heading3"/>
+      </w:pPr>
+      <w:bookmarkStart w:id="34" w:name="_Toc73523729"/>
+      <w:proofErr w:type="spellStart"/>
+      <w:r>
+        <w:t>addIncidentComments</w:t>
+      </w:r>
+      <w:bookmarkEnd w:id="34"/>
+      <w:proofErr w:type="spellEnd"/>
+    </w:p>
+    <w:p>
+      <w:r>
+        <w:t>Function used to add new comments to an Azure Sentinel incident, once a new work note is added to a ServiceNow incident.</w:t>
+      </w:r>
+    </w:p>
+    <w:p>
+      <w:r>
+        <w:rPr>
+          <w:u w:val="single"/>
+        </w:rPr>
+        <w:t>Parameters</w:t>
+      </w:r>
+      <w:r>
+        <w:t>:</w:t>
+      </w:r>
+    </w:p>
     <w:p/>
     <w:p/>
+    <w:p/>
     <w:p>
       <w:pPr>
         <w:pStyle w:val="Heading2"/>
@@ -2738,15 +3815,7 @@
     </w:p>
     <w:sdt>
       <w:sdtPr>
-        <w:rPr>
-          <w:rFonts w:asciiTheme="minorHAnsi" w:eastAsiaTheme="minorHAnsi" w:hAnsiTheme="minorHAnsi" w:cstheme="minorBidi"/>
-          <w:b w:val="0"/>
-          <w:bCs w:val="0"/>
-          <w:color w:val="auto"/>
-          <w:sz w:val="22"/>
-          <w:szCs w:val="22"/>
-        </w:rPr>
-        <w:id w:val="-332521864"/>
+        <w:id w:val="-1096395345"/>
         <w:docPartObj>
           <w:docPartGallery w:val="Table of Contents"/>
           <w:docPartUnique/>
@@ -2754,7 +3823,11 @@
       </w:sdtPr>
       <w:sdtEndPr>
         <w:rPr>
+          <w:rFonts w:asciiTheme="minorHAnsi" w:eastAsiaTheme="minorHAnsi" w:hAnsiTheme="minorHAnsi" w:cstheme="minorBidi"/>
           <w:noProof/>
+          <w:color w:val="auto"/>
+          <w:sz w:val="22"/>
+          <w:szCs w:val="22"/>
         </w:rPr>
       </w:sdtEndPr>
       <w:sdtContent>
@@ -2801,13 +3874,13 @@
             </w:rPr>
             <w:fldChar w:fldCharType="separate"/>
           </w:r>
-          <w:hyperlink w:anchor="_Toc66278655" w:history="1">
+          <w:hyperlink w:anchor="_Toc73523703" w:history="1">
             <w:r>
               <w:rPr>
                 <w:rStyle w:val="Hyperlink"/>
                 <w:noProof/>
               </w:rPr>
-              <w:t>Prerequisites</w:t>
+              <w:t>Introduction</w:t>
             </w:r>
             <w:r>
               <w:rPr>
@@ -2828,7 +3901,7 @@
                 <w:noProof/>
                 <w:webHidden/>
               </w:rPr>
-              <w:instrText xml:space="preserve"> PAGEREF _Toc66278655 \h </w:instrText>
+              <w:instrText xml:space="preserve"> PAGEREF _Toc73523703 \h </w:instrText>
             </w:r>
             <w:r>
               <w:rPr>
@@ -2849,231 +3922,6 @@
                 <w:webHidden/>
               </w:rPr>
               <w:t>1</w:t>
-            </w:r>
-            <w:r>
-              <w:rPr>
-                <w:noProof/>
-                <w:webHidden/>
-              </w:rPr>
-              <w:fldChar w:fldCharType="end"/>
-            </w:r>
-          </w:hyperlink>
-        </w:p>
-        <w:p>
-          <w:pPr>
-            <w:pStyle w:val="TOC2"/>
-            <w:tabs>
-              <w:tab w:val="right" w:leader="dot" w:pos="9350"/>
-            </w:tabs>
-            <w:rPr>
-              <w:rFonts w:eastAsiaTheme="minorEastAsia" w:cstheme="minorBidi"/>
-              <w:b w:val="0"/>
-              <w:bCs w:val="0"/>
-              <w:smallCaps w:val="0"/>
-              <w:noProof/>
-              <w:sz w:val="24"/>
-              <w:szCs w:val="24"/>
-              <w:lang w:val="en-BE" w:eastAsia="en-GB"/>
-            </w:rPr>
-          </w:pPr>
-          <w:hyperlink w:anchor="_Toc66278656" w:history="1">
-            <w:r>
-              <w:rPr>
-                <w:rStyle w:val="Hyperlink"/>
-                <w:noProof/>
-              </w:rPr>
-              <w:t>Azure: Create the Service Principal</w:t>
-            </w:r>
-            <w:r>
-              <w:rPr>
-                <w:noProof/>
-                <w:webHidden/>
-              </w:rPr>
-              <w:tab/>
-            </w:r>
-            <w:r>
-              <w:rPr>
-                <w:noProof/>
-                <w:webHidden/>
-              </w:rPr>
-              <w:fldChar w:fldCharType="begin"/>
-            </w:r>
-            <w:r>
-              <w:rPr>
-                <w:noProof/>
-                <w:webHidden/>
-              </w:rPr>
-              <w:instrText xml:space="preserve"> PAGEREF _Toc66278656 \h </w:instrText>
-            </w:r>
-            <w:r>
-              <w:rPr>
-                <w:noProof/>
-                <w:webHidden/>
-              </w:rPr>
-            </w:r>
-            <w:r>
-              <w:rPr>
-                <w:noProof/>
-                <w:webHidden/>
-              </w:rPr>
-              <w:fldChar w:fldCharType="separate"/>
-            </w:r>
-            <w:r>
-              <w:rPr>
-                <w:noProof/>
-                <w:webHidden/>
-              </w:rPr>
-              <w:t>1</w:t>
-            </w:r>
-            <w:r>
-              <w:rPr>
-                <w:noProof/>
-                <w:webHidden/>
-              </w:rPr>
-              <w:fldChar w:fldCharType="end"/>
-            </w:r>
-          </w:hyperlink>
-        </w:p>
-        <w:p>
-          <w:pPr>
-            <w:pStyle w:val="TOC2"/>
-            <w:tabs>
-              <w:tab w:val="right" w:leader="dot" w:pos="9350"/>
-            </w:tabs>
-            <w:rPr>
-              <w:rFonts w:eastAsiaTheme="minorEastAsia" w:cstheme="minorBidi"/>
-              <w:b w:val="0"/>
-              <w:bCs w:val="0"/>
-              <w:smallCaps w:val="0"/>
-              <w:noProof/>
-              <w:sz w:val="24"/>
-              <w:szCs w:val="24"/>
-              <w:lang w:val="en-BE" w:eastAsia="en-GB"/>
-            </w:rPr>
-          </w:pPr>
-          <w:hyperlink w:anchor="_Toc66278657" w:history="1">
-            <w:r>
-              <w:rPr>
-                <w:rStyle w:val="Hyperlink"/>
-                <w:noProof/>
-              </w:rPr>
-              <w:t>Delegate permissions to the Service Principal</w:t>
-            </w:r>
-            <w:r>
-              <w:rPr>
-                <w:noProof/>
-                <w:webHidden/>
-              </w:rPr>
-              <w:tab/>
-            </w:r>
-            <w:r>
-              <w:rPr>
-                <w:noProof/>
-                <w:webHidden/>
-              </w:rPr>
-              <w:fldChar w:fldCharType="begin"/>
-            </w:r>
-            <w:r>
-              <w:rPr>
-                <w:noProof/>
-                <w:webHidden/>
-              </w:rPr>
-              <w:instrText xml:space="preserve"> PAGEREF _Toc66278657 \h </w:instrText>
-            </w:r>
-            <w:r>
-              <w:rPr>
-                <w:noProof/>
-                <w:webHidden/>
-              </w:rPr>
-            </w:r>
-            <w:r>
-              <w:rPr>
-                <w:noProof/>
-                <w:webHidden/>
-              </w:rPr>
-              <w:fldChar w:fldCharType="separate"/>
-            </w:r>
-            <w:r>
-              <w:rPr>
-                <w:noProof/>
-                <w:webHidden/>
-              </w:rPr>
-              <w:t>4</w:t>
-            </w:r>
-            <w:r>
-              <w:rPr>
-                <w:noProof/>
-                <w:webHidden/>
-              </w:rPr>
-              <w:fldChar w:fldCharType="end"/>
-            </w:r>
-          </w:hyperlink>
-        </w:p>
-        <w:p>
-          <w:pPr>
-            <w:pStyle w:val="TOC2"/>
-            <w:tabs>
-              <w:tab w:val="right" w:leader="dot" w:pos="9350"/>
-            </w:tabs>
-            <w:rPr>
-              <w:rFonts w:eastAsiaTheme="minorEastAsia" w:cstheme="minorBidi"/>
-              <w:b w:val="0"/>
-              <w:bCs w:val="0"/>
-              <w:smallCaps w:val="0"/>
-              <w:noProof/>
-              <w:sz w:val="24"/>
-              <w:szCs w:val="24"/>
-              <w:lang w:val="en-BE" w:eastAsia="en-GB"/>
-            </w:rPr>
-          </w:pPr>
-          <w:hyperlink w:anchor="_Toc66278658" w:history="1">
-            <w:r>
-              <w:rPr>
-                <w:rStyle w:val="Hyperlink"/>
-                <w:noProof/>
-              </w:rPr>
-              <w:t>ServiceNow: create a user for Azure Sentinel</w:t>
-            </w:r>
-            <w:r>
-              <w:rPr>
-                <w:noProof/>
-                <w:webHidden/>
-              </w:rPr>
-              <w:tab/>
-            </w:r>
-            <w:r>
-              <w:rPr>
-                <w:noProof/>
-                <w:webHidden/>
-              </w:rPr>
-              <w:fldChar w:fldCharType="begin"/>
-            </w:r>
-            <w:r>
-              <w:rPr>
-                <w:noProof/>
-                <w:webHidden/>
-              </w:rPr>
-              <w:instrText xml:space="preserve"> PAGEREF _Toc66278658 \h </w:instrText>
-            </w:r>
-            <w:r>
-              <w:rPr>
-                <w:noProof/>
-                <w:webHidden/>
-              </w:rPr>
-            </w:r>
-            <w:r>
-              <w:rPr>
-                <w:noProof/>
-                <w:webHidden/>
-              </w:rPr>
-              <w:fldChar w:fldCharType="separate"/>
-            </w:r>
-            <w:r>
-              <w:rPr>
-                <w:noProof/>
-                <w:webHidden/>
-              </w:rPr>
-              <w:t>5</w:t>
             </w:r>
             <w:r>
               <w:rPr>
@@ -3102,13 +3950,13 @@
               <w:lang w:val="en-BE" w:eastAsia="en-GB"/>
             </w:rPr>
           </w:pPr>
-          <w:hyperlink w:anchor="_Toc66278659" w:history="1">
+          <w:hyperlink w:anchor="_Toc73523704" w:history="1">
             <w:r>
               <w:rPr>
                 <w:rStyle w:val="Hyperlink"/>
                 <w:noProof/>
               </w:rPr>
-              <w:t>Installation</w:t>
+              <w:t>Prerequisites</w:t>
             </w:r>
             <w:r>
               <w:rPr>
@@ -3129,7 +3977,7 @@
                 <w:noProof/>
                 <w:webHidden/>
               </w:rPr>
-              <w:instrText xml:space="preserve"> PAGEREF _Toc66278659 \h </w:instrText>
+              <w:instrText xml:space="preserve"> PAGEREF _Toc73523704 \h </w:instrText>
             </w:r>
             <w:r>
               <w:rPr>
@@ -3149,7 +3997,7 @@
                 <w:noProof/>
                 <w:webHidden/>
               </w:rPr>
-              <w:t>7</w:t>
+              <w:t>1</w:t>
             </w:r>
             <w:r>
               <w:rPr>
@@ -3177,13 +4025,13 @@
               <w:lang w:val="en-BE" w:eastAsia="en-GB"/>
             </w:rPr>
           </w:pPr>
-          <w:hyperlink w:anchor="_Toc66278660" w:history="1">
+          <w:hyperlink w:anchor="_Toc73523705" w:history="1">
             <w:r>
               <w:rPr>
                 <w:rStyle w:val="Hyperlink"/>
                 <w:noProof/>
               </w:rPr>
-              <w:t>Import the application in ServiceNow</w:t>
+              <w:t>Azure: Create the Service Principal</w:t>
             </w:r>
             <w:r>
               <w:rPr>
@@ -3204,7 +4052,7 @@
                 <w:noProof/>
                 <w:webHidden/>
               </w:rPr>
-              <w:instrText xml:space="preserve"> PAGEREF _Toc66278660 \h </w:instrText>
+              <w:instrText xml:space="preserve"> PAGEREF _Toc73523705 \h </w:instrText>
             </w:r>
             <w:r>
               <w:rPr>
@@ -3224,7 +4072,7 @@
                 <w:noProof/>
                 <w:webHidden/>
               </w:rPr>
-              <w:t>7</w:t>
+              <w:t>1</w:t>
             </w:r>
             <w:r>
               <w:rPr>
@@ -3252,13 +4100,13 @@
               <w:lang w:val="en-BE" w:eastAsia="en-GB"/>
             </w:rPr>
           </w:pPr>
-          <w:hyperlink w:anchor="_Toc66278661" w:history="1">
+          <w:hyperlink w:anchor="_Toc73523706" w:history="1">
             <w:r>
               <w:rPr>
                 <w:rStyle w:val="Hyperlink"/>
                 <w:noProof/>
               </w:rPr>
-              <w:t>Configure the OAuth credentials</w:t>
+              <w:t>Delegate permissions to the Service Principal</w:t>
             </w:r>
             <w:r>
               <w:rPr>
@@ -3279,7 +4127,7 @@
                 <w:noProof/>
                 <w:webHidden/>
               </w:rPr>
-              <w:instrText xml:space="preserve"> PAGEREF _Toc66278661 \h </w:instrText>
+              <w:instrText xml:space="preserve"> PAGEREF _Toc73523706 \h </w:instrText>
             </w:r>
             <w:r>
               <w:rPr>
@@ -3299,7 +4147,7 @@
                 <w:noProof/>
                 <w:webHidden/>
               </w:rPr>
-              <w:t>7</w:t>
+              <w:t>4</w:t>
             </w:r>
             <w:r>
               <w:rPr>
@@ -3327,12 +4175,313 @@
               <w:lang w:val="en-BE" w:eastAsia="en-GB"/>
             </w:rPr>
           </w:pPr>
-          <w:hyperlink w:anchor="_Toc66278662" w:history="1">
+          <w:hyperlink w:anchor="_Toc73523707" w:history="1">
             <w:r>
               <w:rPr>
                 <w:rStyle w:val="Hyperlink"/>
                 <w:noProof/>
               </w:rPr>
+              <w:t>ServiceNow: create a user for Azure Sentinel</w:t>
+            </w:r>
+            <w:r>
+              <w:rPr>
+                <w:noProof/>
+                <w:webHidden/>
+              </w:rPr>
+              <w:tab/>
+            </w:r>
+            <w:r>
+              <w:rPr>
+                <w:noProof/>
+                <w:webHidden/>
+              </w:rPr>
+              <w:fldChar w:fldCharType="begin"/>
+            </w:r>
+            <w:r>
+              <w:rPr>
+                <w:noProof/>
+                <w:webHidden/>
+              </w:rPr>
+              <w:instrText xml:space="preserve"> PAGEREF _Toc73523707 \h </w:instrText>
+            </w:r>
+            <w:r>
+              <w:rPr>
+                <w:noProof/>
+                <w:webHidden/>
+              </w:rPr>
+            </w:r>
+            <w:r>
+              <w:rPr>
+                <w:noProof/>
+                <w:webHidden/>
+              </w:rPr>
+              <w:fldChar w:fldCharType="separate"/>
+            </w:r>
+            <w:r>
+              <w:rPr>
+                <w:noProof/>
+                <w:webHidden/>
+              </w:rPr>
+              <w:t>5</w:t>
+            </w:r>
+            <w:r>
+              <w:rPr>
+                <w:noProof/>
+                <w:webHidden/>
+              </w:rPr>
+              <w:fldChar w:fldCharType="end"/>
+            </w:r>
+          </w:hyperlink>
+        </w:p>
+        <w:p>
+          <w:pPr>
+            <w:pStyle w:val="TOC1"/>
+            <w:tabs>
+              <w:tab w:val="right" w:leader="dot" w:pos="9350"/>
+            </w:tabs>
+            <w:rPr>
+              <w:rFonts w:eastAsiaTheme="minorEastAsia" w:cstheme="minorBidi"/>
+              <w:b w:val="0"/>
+              <w:bCs w:val="0"/>
+              <w:caps w:val="0"/>
+              <w:noProof/>
+              <w:sz w:val="24"/>
+              <w:szCs w:val="24"/>
+              <w:u w:val="none"/>
+              <w:lang w:val="en-BE" w:eastAsia="en-GB"/>
+            </w:rPr>
+          </w:pPr>
+          <w:hyperlink w:anchor="_Toc73523708" w:history="1">
+            <w:r>
+              <w:rPr>
+                <w:rStyle w:val="Hyperlink"/>
+                <w:noProof/>
+              </w:rPr>
+              <w:t>Installation</w:t>
+            </w:r>
+            <w:r>
+              <w:rPr>
+                <w:noProof/>
+                <w:webHidden/>
+              </w:rPr>
+              <w:tab/>
+            </w:r>
+            <w:r>
+              <w:rPr>
+                <w:noProof/>
+                <w:webHidden/>
+              </w:rPr>
+              <w:fldChar w:fldCharType="begin"/>
+            </w:r>
+            <w:r>
+              <w:rPr>
+                <w:noProof/>
+                <w:webHidden/>
+              </w:rPr>
+              <w:instrText xml:space="preserve"> PAGEREF _Toc73523708 \h </w:instrText>
+            </w:r>
+            <w:r>
+              <w:rPr>
+                <w:noProof/>
+                <w:webHidden/>
+              </w:rPr>
+            </w:r>
+            <w:r>
+              <w:rPr>
+                <w:noProof/>
+                <w:webHidden/>
+              </w:rPr>
+              <w:fldChar w:fldCharType="separate"/>
+            </w:r>
+            <w:r>
+              <w:rPr>
+                <w:noProof/>
+                <w:webHidden/>
+              </w:rPr>
+              <w:t>7</w:t>
+            </w:r>
+            <w:r>
+              <w:rPr>
+                <w:noProof/>
+                <w:webHidden/>
+              </w:rPr>
+              <w:fldChar w:fldCharType="end"/>
+            </w:r>
+          </w:hyperlink>
+        </w:p>
+        <w:p>
+          <w:pPr>
+            <w:pStyle w:val="TOC2"/>
+            <w:tabs>
+              <w:tab w:val="right" w:leader="dot" w:pos="9350"/>
+            </w:tabs>
+            <w:rPr>
+              <w:rFonts w:eastAsiaTheme="minorEastAsia" w:cstheme="minorBidi"/>
+              <w:b w:val="0"/>
+              <w:bCs w:val="0"/>
+              <w:smallCaps w:val="0"/>
+              <w:noProof/>
+              <w:sz w:val="24"/>
+              <w:szCs w:val="24"/>
+              <w:lang w:val="en-BE" w:eastAsia="en-GB"/>
+            </w:rPr>
+          </w:pPr>
+          <w:hyperlink w:anchor="_Toc73523709" w:history="1">
+            <w:r>
+              <w:rPr>
+                <w:rStyle w:val="Hyperlink"/>
+                <w:noProof/>
+              </w:rPr>
+              <w:t>Import the application in ServiceNow</w:t>
+            </w:r>
+            <w:r>
+              <w:rPr>
+                <w:noProof/>
+                <w:webHidden/>
+              </w:rPr>
+              <w:tab/>
+            </w:r>
+            <w:r>
+              <w:rPr>
+                <w:noProof/>
+                <w:webHidden/>
+              </w:rPr>
+              <w:fldChar w:fldCharType="begin"/>
+            </w:r>
+            <w:r>
+              <w:rPr>
+                <w:noProof/>
+                <w:webHidden/>
+              </w:rPr>
+              <w:instrText xml:space="preserve"> PAGEREF _Toc73523709 \h </w:instrText>
+            </w:r>
+            <w:r>
+              <w:rPr>
+                <w:noProof/>
+                <w:webHidden/>
+              </w:rPr>
+            </w:r>
+            <w:r>
+              <w:rPr>
+                <w:noProof/>
+                <w:webHidden/>
+              </w:rPr>
+              <w:fldChar w:fldCharType="separate"/>
+            </w:r>
+            <w:r>
+              <w:rPr>
+                <w:noProof/>
+                <w:webHidden/>
+              </w:rPr>
+              <w:t>7</w:t>
+            </w:r>
+            <w:r>
+              <w:rPr>
+                <w:noProof/>
+                <w:webHidden/>
+              </w:rPr>
+              <w:fldChar w:fldCharType="end"/>
+            </w:r>
+          </w:hyperlink>
+        </w:p>
+        <w:p>
+          <w:pPr>
+            <w:pStyle w:val="TOC2"/>
+            <w:tabs>
+              <w:tab w:val="right" w:leader="dot" w:pos="9350"/>
+            </w:tabs>
+            <w:rPr>
+              <w:rFonts w:eastAsiaTheme="minorEastAsia" w:cstheme="minorBidi"/>
+              <w:b w:val="0"/>
+              <w:bCs w:val="0"/>
+              <w:smallCaps w:val="0"/>
+              <w:noProof/>
+              <w:sz w:val="24"/>
+              <w:szCs w:val="24"/>
+              <w:lang w:val="en-BE" w:eastAsia="en-GB"/>
+            </w:rPr>
+          </w:pPr>
+          <w:hyperlink w:anchor="_Toc73523710" w:history="1">
+            <w:r>
+              <w:rPr>
+                <w:rStyle w:val="Hyperlink"/>
+                <w:noProof/>
+              </w:rPr>
+              <w:t>Configure the OAuth credentials</w:t>
+            </w:r>
+            <w:r>
+              <w:rPr>
+                <w:noProof/>
+                <w:webHidden/>
+              </w:rPr>
+              <w:tab/>
+            </w:r>
+            <w:r>
+              <w:rPr>
+                <w:noProof/>
+                <w:webHidden/>
+              </w:rPr>
+              <w:fldChar w:fldCharType="begin"/>
+            </w:r>
+            <w:r>
+              <w:rPr>
+                <w:noProof/>
+                <w:webHidden/>
+              </w:rPr>
+              <w:instrText xml:space="preserve"> PAGEREF _Toc73523710 \h </w:instrText>
+            </w:r>
+            <w:r>
+              <w:rPr>
+                <w:noProof/>
+                <w:webHidden/>
+              </w:rPr>
+            </w:r>
+            <w:r>
+              <w:rPr>
+                <w:noProof/>
+                <w:webHidden/>
+              </w:rPr>
+              <w:fldChar w:fldCharType="separate"/>
+            </w:r>
+            <w:r>
+              <w:rPr>
+                <w:noProof/>
+                <w:webHidden/>
+              </w:rPr>
+              <w:t>9</w:t>
+            </w:r>
+            <w:r>
+              <w:rPr>
+                <w:noProof/>
+                <w:webHidden/>
+              </w:rPr>
+              <w:fldChar w:fldCharType="end"/>
+            </w:r>
+          </w:hyperlink>
+        </w:p>
+        <w:p>
+          <w:pPr>
+            <w:pStyle w:val="TOC2"/>
+            <w:tabs>
+              <w:tab w:val="right" w:leader="dot" w:pos="9350"/>
+            </w:tabs>
+            <w:rPr>
+              <w:rFonts w:eastAsiaTheme="minorEastAsia" w:cstheme="minorBidi"/>
+              <w:b w:val="0"/>
+              <w:bCs w:val="0"/>
+              <w:smallCaps w:val="0"/>
+              <w:noProof/>
+              <w:sz w:val="24"/>
+              <w:szCs w:val="24"/>
+              <w:lang w:val="en-BE" w:eastAsia="en-GB"/>
+            </w:rPr>
+          </w:pPr>
+          <w:hyperlink w:anchor="_Toc73523711" w:history="1">
+            <w:r>
+              <w:rPr>
+                <w:rStyle w:val="Hyperlink"/>
+                <w:noProof/>
+              </w:rPr>
               <w:t>Configure the application</w:t>
             </w:r>
             <w:r>
@@ -3354,7 +4503,7 @@
                 <w:noProof/>
                 <w:webHidden/>
               </w:rPr>
-              <w:instrText xml:space="preserve"> PAGEREF _Toc66278662 \h </w:instrText>
+              <w:instrText xml:space="preserve"> PAGEREF _Toc73523711 \h </w:instrText>
             </w:r>
             <w:r>
               <w:rPr>
@@ -3374,7 +4523,1344 @@
                 <w:noProof/>
                 <w:webHidden/>
               </w:rPr>
-              <w:t>8</w:t>
+              <w:t>11</w:t>
+            </w:r>
+            <w:r>
+              <w:rPr>
+                <w:noProof/>
+                <w:webHidden/>
+              </w:rPr>
+              <w:fldChar w:fldCharType="end"/>
+            </w:r>
+          </w:hyperlink>
+        </w:p>
+        <w:p>
+          <w:pPr>
+            <w:pStyle w:val="TOC1"/>
+            <w:tabs>
+              <w:tab w:val="right" w:leader="dot" w:pos="9350"/>
+            </w:tabs>
+            <w:rPr>
+              <w:rFonts w:eastAsiaTheme="minorEastAsia" w:cstheme="minorBidi"/>
+              <w:b w:val="0"/>
+              <w:bCs w:val="0"/>
+              <w:caps w:val="0"/>
+              <w:noProof/>
+              <w:sz w:val="24"/>
+              <w:szCs w:val="24"/>
+              <w:u w:val="none"/>
+              <w:lang w:val="en-BE" w:eastAsia="en-GB"/>
+            </w:rPr>
+          </w:pPr>
+          <w:hyperlink w:anchor="_Toc73523712" w:history="1">
+            <w:r>
+              <w:rPr>
+                <w:rStyle w:val="Hyperlink"/>
+                <w:noProof/>
+              </w:rPr>
+              <w:t>Classes</w:t>
+            </w:r>
+            <w:r>
+              <w:rPr>
+                <w:noProof/>
+                <w:webHidden/>
+              </w:rPr>
+              <w:tab/>
+            </w:r>
+            <w:r>
+              <w:rPr>
+                <w:noProof/>
+                <w:webHidden/>
+              </w:rPr>
+              <w:fldChar w:fldCharType="begin"/>
+            </w:r>
+            <w:r>
+              <w:rPr>
+                <w:noProof/>
+                <w:webHidden/>
+              </w:rPr>
+              <w:instrText xml:space="preserve"> PAGEREF _Toc73523712 \h </w:instrText>
+            </w:r>
+            <w:r>
+              <w:rPr>
+                <w:noProof/>
+                <w:webHidden/>
+              </w:rPr>
+            </w:r>
+            <w:r>
+              <w:rPr>
+                <w:noProof/>
+                <w:webHidden/>
+              </w:rPr>
+              <w:fldChar w:fldCharType="separate"/>
+            </w:r>
+            <w:r>
+              <w:rPr>
+                <w:noProof/>
+                <w:webHidden/>
+              </w:rPr>
+              <w:t>16</w:t>
+            </w:r>
+            <w:r>
+              <w:rPr>
+                <w:noProof/>
+                <w:webHidden/>
+              </w:rPr>
+              <w:fldChar w:fldCharType="end"/>
+            </w:r>
+          </w:hyperlink>
+        </w:p>
+        <w:p>
+          <w:pPr>
+            <w:pStyle w:val="TOC2"/>
+            <w:tabs>
+              <w:tab w:val="right" w:leader="dot" w:pos="9350"/>
+            </w:tabs>
+            <w:rPr>
+              <w:rFonts w:eastAsiaTheme="minorEastAsia" w:cstheme="minorBidi"/>
+              <w:b w:val="0"/>
+              <w:bCs w:val="0"/>
+              <w:smallCaps w:val="0"/>
+              <w:noProof/>
+              <w:sz w:val="24"/>
+              <w:szCs w:val="24"/>
+              <w:lang w:val="en-BE" w:eastAsia="en-GB"/>
+            </w:rPr>
+          </w:pPr>
+          <w:hyperlink w:anchor="_Toc73523713" w:history="1">
+            <w:r>
+              <w:rPr>
+                <w:rStyle w:val="Hyperlink"/>
+                <w:noProof/>
+              </w:rPr>
+              <w:t>Alerts</w:t>
+            </w:r>
+            <w:r>
+              <w:rPr>
+                <w:noProof/>
+                <w:webHidden/>
+              </w:rPr>
+              <w:tab/>
+            </w:r>
+            <w:r>
+              <w:rPr>
+                <w:noProof/>
+                <w:webHidden/>
+              </w:rPr>
+              <w:fldChar w:fldCharType="begin"/>
+            </w:r>
+            <w:r>
+              <w:rPr>
+                <w:noProof/>
+                <w:webHidden/>
+              </w:rPr>
+              <w:instrText xml:space="preserve"> PAGEREF _Toc73523713 \h </w:instrText>
+            </w:r>
+            <w:r>
+              <w:rPr>
+                <w:noProof/>
+                <w:webHidden/>
+              </w:rPr>
+            </w:r>
+            <w:r>
+              <w:rPr>
+                <w:noProof/>
+                <w:webHidden/>
+              </w:rPr>
+              <w:fldChar w:fldCharType="separate"/>
+            </w:r>
+            <w:r>
+              <w:rPr>
+                <w:noProof/>
+                <w:webHidden/>
+              </w:rPr>
+              <w:t>16</w:t>
+            </w:r>
+            <w:r>
+              <w:rPr>
+                <w:noProof/>
+                <w:webHidden/>
+              </w:rPr>
+              <w:fldChar w:fldCharType="end"/>
+            </w:r>
+          </w:hyperlink>
+        </w:p>
+        <w:p>
+          <w:pPr>
+            <w:pStyle w:val="TOC3"/>
+            <w:tabs>
+              <w:tab w:val="right" w:leader="dot" w:pos="9350"/>
+            </w:tabs>
+            <w:rPr>
+              <w:rFonts w:eastAsiaTheme="minorEastAsia" w:cstheme="minorBidi"/>
+              <w:smallCaps w:val="0"/>
+              <w:noProof/>
+              <w:sz w:val="24"/>
+              <w:szCs w:val="24"/>
+              <w:lang w:val="en-BE" w:eastAsia="en-GB"/>
+            </w:rPr>
+          </w:pPr>
+          <w:hyperlink w:anchor="_Toc73523714" w:history="1">
+            <w:r>
+              <w:rPr>
+                <w:rStyle w:val="Hyperlink"/>
+                <w:noProof/>
+              </w:rPr>
+              <w:t>getIncidentAlerts</w:t>
+            </w:r>
+            <w:r>
+              <w:rPr>
+                <w:noProof/>
+                <w:webHidden/>
+              </w:rPr>
+              <w:tab/>
+            </w:r>
+            <w:r>
+              <w:rPr>
+                <w:noProof/>
+                <w:webHidden/>
+              </w:rPr>
+              <w:fldChar w:fldCharType="begin"/>
+            </w:r>
+            <w:r>
+              <w:rPr>
+                <w:noProof/>
+                <w:webHidden/>
+              </w:rPr>
+              <w:instrText xml:space="preserve"> PAGEREF _Toc73523714 \h </w:instrText>
+            </w:r>
+            <w:r>
+              <w:rPr>
+                <w:noProof/>
+                <w:webHidden/>
+              </w:rPr>
+            </w:r>
+            <w:r>
+              <w:rPr>
+                <w:noProof/>
+                <w:webHidden/>
+              </w:rPr>
+              <w:fldChar w:fldCharType="separate"/>
+            </w:r>
+            <w:r>
+              <w:rPr>
+                <w:noProof/>
+                <w:webHidden/>
+              </w:rPr>
+              <w:t>16</w:t>
+            </w:r>
+            <w:r>
+              <w:rPr>
+                <w:noProof/>
+                <w:webHidden/>
+              </w:rPr>
+              <w:fldChar w:fldCharType="end"/>
+            </w:r>
+          </w:hyperlink>
+        </w:p>
+        <w:p>
+          <w:pPr>
+            <w:pStyle w:val="TOC3"/>
+            <w:tabs>
+              <w:tab w:val="right" w:leader="dot" w:pos="9350"/>
+            </w:tabs>
+            <w:rPr>
+              <w:rFonts w:eastAsiaTheme="minorEastAsia" w:cstheme="minorBidi"/>
+              <w:smallCaps w:val="0"/>
+              <w:noProof/>
+              <w:sz w:val="24"/>
+              <w:szCs w:val="24"/>
+              <w:lang w:val="en-BE" w:eastAsia="en-GB"/>
+            </w:rPr>
+          </w:pPr>
+          <w:hyperlink w:anchor="_Toc73523715" w:history="1">
+            <w:r>
+              <w:rPr>
+                <w:rStyle w:val="Hyperlink"/>
+                <w:noProof/>
+                <w:lang w:val="en-BE"/>
+              </w:rPr>
+              <w:t>alertsToHtmlTable</w:t>
+            </w:r>
+            <w:r>
+              <w:rPr>
+                <w:noProof/>
+                <w:webHidden/>
+              </w:rPr>
+              <w:tab/>
+            </w:r>
+            <w:r>
+              <w:rPr>
+                <w:noProof/>
+                <w:webHidden/>
+              </w:rPr>
+              <w:fldChar w:fldCharType="begin"/>
+            </w:r>
+            <w:r>
+              <w:rPr>
+                <w:noProof/>
+                <w:webHidden/>
+              </w:rPr>
+              <w:instrText xml:space="preserve"> PAGEREF _Toc73523715 \h </w:instrText>
+            </w:r>
+            <w:r>
+              <w:rPr>
+                <w:noProof/>
+                <w:webHidden/>
+              </w:rPr>
+            </w:r>
+            <w:r>
+              <w:rPr>
+                <w:noProof/>
+                <w:webHidden/>
+              </w:rPr>
+              <w:fldChar w:fldCharType="separate"/>
+            </w:r>
+            <w:r>
+              <w:rPr>
+                <w:noProof/>
+                <w:webHidden/>
+              </w:rPr>
+              <w:t>16</w:t>
+            </w:r>
+            <w:r>
+              <w:rPr>
+                <w:noProof/>
+                <w:webHidden/>
+              </w:rPr>
+              <w:fldChar w:fldCharType="end"/>
+            </w:r>
+          </w:hyperlink>
+        </w:p>
+        <w:p>
+          <w:pPr>
+            <w:pStyle w:val="TOC2"/>
+            <w:tabs>
+              <w:tab w:val="right" w:leader="dot" w:pos="9350"/>
+            </w:tabs>
+            <w:rPr>
+              <w:rFonts w:eastAsiaTheme="minorEastAsia" w:cstheme="minorBidi"/>
+              <w:b w:val="0"/>
+              <w:bCs w:val="0"/>
+              <w:smallCaps w:val="0"/>
+              <w:noProof/>
+              <w:sz w:val="24"/>
+              <w:szCs w:val="24"/>
+              <w:lang w:val="en-BE" w:eastAsia="en-GB"/>
+            </w:rPr>
+          </w:pPr>
+          <w:hyperlink w:anchor="_Toc73523716" w:history="1">
+            <w:r>
+              <w:rPr>
+                <w:rStyle w:val="Hyperlink"/>
+                <w:noProof/>
+              </w:rPr>
+              <w:t>AppUtils</w:t>
+            </w:r>
+            <w:r>
+              <w:rPr>
+                <w:noProof/>
+                <w:webHidden/>
+              </w:rPr>
+              <w:tab/>
+            </w:r>
+            <w:r>
+              <w:rPr>
+                <w:noProof/>
+                <w:webHidden/>
+              </w:rPr>
+              <w:fldChar w:fldCharType="begin"/>
+            </w:r>
+            <w:r>
+              <w:rPr>
+                <w:noProof/>
+                <w:webHidden/>
+              </w:rPr>
+              <w:instrText xml:space="preserve"> PAGEREF _Toc73523716 \h </w:instrText>
+            </w:r>
+            <w:r>
+              <w:rPr>
+                <w:noProof/>
+                <w:webHidden/>
+              </w:rPr>
+            </w:r>
+            <w:r>
+              <w:rPr>
+                <w:noProof/>
+                <w:webHidden/>
+              </w:rPr>
+              <w:fldChar w:fldCharType="separate"/>
+            </w:r>
+            <w:r>
+              <w:rPr>
+                <w:noProof/>
+                <w:webHidden/>
+              </w:rPr>
+              <w:t>16</w:t>
+            </w:r>
+            <w:r>
+              <w:rPr>
+                <w:noProof/>
+                <w:webHidden/>
+              </w:rPr>
+              <w:fldChar w:fldCharType="end"/>
+            </w:r>
+          </w:hyperlink>
+        </w:p>
+        <w:p>
+          <w:pPr>
+            <w:pStyle w:val="TOC2"/>
+            <w:tabs>
+              <w:tab w:val="right" w:leader="dot" w:pos="9350"/>
+            </w:tabs>
+            <w:rPr>
+              <w:rFonts w:eastAsiaTheme="minorEastAsia" w:cstheme="minorBidi"/>
+              <w:b w:val="0"/>
+              <w:bCs w:val="0"/>
+              <w:smallCaps w:val="0"/>
+              <w:noProof/>
+              <w:sz w:val="24"/>
+              <w:szCs w:val="24"/>
+              <w:lang w:val="en-BE" w:eastAsia="en-GB"/>
+            </w:rPr>
+          </w:pPr>
+          <w:hyperlink w:anchor="_Toc73523717" w:history="1">
+            <w:r>
+              <w:rPr>
+                <w:rStyle w:val="Hyperlink"/>
+                <w:noProof/>
+              </w:rPr>
+              <w:t>CustomMapping</w:t>
+            </w:r>
+            <w:r>
+              <w:rPr>
+                <w:noProof/>
+                <w:webHidden/>
+              </w:rPr>
+              <w:tab/>
+            </w:r>
+            <w:r>
+              <w:rPr>
+                <w:noProof/>
+                <w:webHidden/>
+              </w:rPr>
+              <w:fldChar w:fldCharType="begin"/>
+            </w:r>
+            <w:r>
+              <w:rPr>
+                <w:noProof/>
+                <w:webHidden/>
+              </w:rPr>
+              <w:instrText xml:space="preserve"> PAGEREF _Toc73523717 \h </w:instrText>
+            </w:r>
+            <w:r>
+              <w:rPr>
+                <w:noProof/>
+                <w:webHidden/>
+              </w:rPr>
+            </w:r>
+            <w:r>
+              <w:rPr>
+                <w:noProof/>
+                <w:webHidden/>
+              </w:rPr>
+              <w:fldChar w:fldCharType="separate"/>
+            </w:r>
+            <w:r>
+              <w:rPr>
+                <w:noProof/>
+                <w:webHidden/>
+              </w:rPr>
+              <w:t>16</w:t>
+            </w:r>
+            <w:r>
+              <w:rPr>
+                <w:noProof/>
+                <w:webHidden/>
+              </w:rPr>
+              <w:fldChar w:fldCharType="end"/>
+            </w:r>
+          </w:hyperlink>
+        </w:p>
+        <w:p>
+          <w:pPr>
+            <w:pStyle w:val="TOC2"/>
+            <w:tabs>
+              <w:tab w:val="right" w:leader="dot" w:pos="9350"/>
+            </w:tabs>
+            <w:rPr>
+              <w:rFonts w:eastAsiaTheme="minorEastAsia" w:cstheme="minorBidi"/>
+              <w:b w:val="0"/>
+              <w:bCs w:val="0"/>
+              <w:smallCaps w:val="0"/>
+              <w:noProof/>
+              <w:sz w:val="24"/>
+              <w:szCs w:val="24"/>
+              <w:lang w:val="en-BE" w:eastAsia="en-GB"/>
+            </w:rPr>
+          </w:pPr>
+          <w:hyperlink w:anchor="_Toc73523718" w:history="1">
+            <w:r>
+              <w:rPr>
+                <w:rStyle w:val="Hyperlink"/>
+                <w:noProof/>
+              </w:rPr>
+              <w:t>Entities</w:t>
+            </w:r>
+            <w:r>
+              <w:rPr>
+                <w:noProof/>
+                <w:webHidden/>
+              </w:rPr>
+              <w:tab/>
+            </w:r>
+            <w:r>
+              <w:rPr>
+                <w:noProof/>
+                <w:webHidden/>
+              </w:rPr>
+              <w:fldChar w:fldCharType="begin"/>
+            </w:r>
+            <w:r>
+              <w:rPr>
+                <w:noProof/>
+                <w:webHidden/>
+              </w:rPr>
+              <w:instrText xml:space="preserve"> PAGEREF _Toc73523718 \h </w:instrText>
+            </w:r>
+            <w:r>
+              <w:rPr>
+                <w:noProof/>
+                <w:webHidden/>
+              </w:rPr>
+            </w:r>
+            <w:r>
+              <w:rPr>
+                <w:noProof/>
+                <w:webHidden/>
+              </w:rPr>
+              <w:fldChar w:fldCharType="separate"/>
+            </w:r>
+            <w:r>
+              <w:rPr>
+                <w:noProof/>
+                <w:webHidden/>
+              </w:rPr>
+              <w:t>16</w:t>
+            </w:r>
+            <w:r>
+              <w:rPr>
+                <w:noProof/>
+                <w:webHidden/>
+              </w:rPr>
+              <w:fldChar w:fldCharType="end"/>
+            </w:r>
+          </w:hyperlink>
+        </w:p>
+        <w:p>
+          <w:pPr>
+            <w:pStyle w:val="TOC3"/>
+            <w:tabs>
+              <w:tab w:val="right" w:leader="dot" w:pos="9350"/>
+            </w:tabs>
+            <w:rPr>
+              <w:rFonts w:eastAsiaTheme="minorEastAsia" w:cstheme="minorBidi"/>
+              <w:smallCaps w:val="0"/>
+              <w:noProof/>
+              <w:sz w:val="24"/>
+              <w:szCs w:val="24"/>
+              <w:lang w:val="en-BE" w:eastAsia="en-GB"/>
+            </w:rPr>
+          </w:pPr>
+          <w:hyperlink w:anchor="_Toc73523719" w:history="1">
+            <w:r>
+              <w:rPr>
+                <w:rStyle w:val="Hyperlink"/>
+                <w:noProof/>
+              </w:rPr>
+              <w:t>getIncidentEntities</w:t>
+            </w:r>
+            <w:r>
+              <w:rPr>
+                <w:noProof/>
+                <w:webHidden/>
+              </w:rPr>
+              <w:tab/>
+            </w:r>
+            <w:r>
+              <w:rPr>
+                <w:noProof/>
+                <w:webHidden/>
+              </w:rPr>
+              <w:fldChar w:fldCharType="begin"/>
+            </w:r>
+            <w:r>
+              <w:rPr>
+                <w:noProof/>
+                <w:webHidden/>
+              </w:rPr>
+              <w:instrText xml:space="preserve"> PAGEREF _Toc73523719 \h </w:instrText>
+            </w:r>
+            <w:r>
+              <w:rPr>
+                <w:noProof/>
+                <w:webHidden/>
+              </w:rPr>
+            </w:r>
+            <w:r>
+              <w:rPr>
+                <w:noProof/>
+                <w:webHidden/>
+              </w:rPr>
+              <w:fldChar w:fldCharType="separate"/>
+            </w:r>
+            <w:r>
+              <w:rPr>
+                <w:noProof/>
+                <w:webHidden/>
+              </w:rPr>
+              <w:t>16</w:t>
+            </w:r>
+            <w:r>
+              <w:rPr>
+                <w:noProof/>
+                <w:webHidden/>
+              </w:rPr>
+              <w:fldChar w:fldCharType="end"/>
+            </w:r>
+          </w:hyperlink>
+        </w:p>
+        <w:p>
+          <w:pPr>
+            <w:pStyle w:val="TOC3"/>
+            <w:tabs>
+              <w:tab w:val="right" w:leader="dot" w:pos="9350"/>
+            </w:tabs>
+            <w:rPr>
+              <w:rFonts w:eastAsiaTheme="minorEastAsia" w:cstheme="minorBidi"/>
+              <w:smallCaps w:val="0"/>
+              <w:noProof/>
+              <w:sz w:val="24"/>
+              <w:szCs w:val="24"/>
+              <w:lang w:val="en-BE" w:eastAsia="en-GB"/>
+            </w:rPr>
+          </w:pPr>
+          <w:hyperlink w:anchor="_Toc73523720" w:history="1">
+            <w:r>
+              <w:rPr>
+                <w:rStyle w:val="Hyperlink"/>
+                <w:noProof/>
+              </w:rPr>
+              <w:t>entities</w:t>
+            </w:r>
+            <w:r>
+              <w:rPr>
+                <w:rStyle w:val="Hyperlink"/>
+                <w:noProof/>
+                <w:lang w:val="en-BE"/>
+              </w:rPr>
+              <w:t>ToHtmlTable</w:t>
+            </w:r>
+            <w:r>
+              <w:rPr>
+                <w:noProof/>
+                <w:webHidden/>
+              </w:rPr>
+              <w:tab/>
+            </w:r>
+            <w:r>
+              <w:rPr>
+                <w:noProof/>
+                <w:webHidden/>
+              </w:rPr>
+              <w:fldChar w:fldCharType="begin"/>
+            </w:r>
+            <w:r>
+              <w:rPr>
+                <w:noProof/>
+                <w:webHidden/>
+              </w:rPr>
+              <w:instrText xml:space="preserve"> PAGEREF _Toc73523720 \h </w:instrText>
+            </w:r>
+            <w:r>
+              <w:rPr>
+                <w:noProof/>
+                <w:webHidden/>
+              </w:rPr>
+            </w:r>
+            <w:r>
+              <w:rPr>
+                <w:noProof/>
+                <w:webHidden/>
+              </w:rPr>
+              <w:fldChar w:fldCharType="separate"/>
+            </w:r>
+            <w:r>
+              <w:rPr>
+                <w:noProof/>
+                <w:webHidden/>
+              </w:rPr>
+              <w:t>16</w:t>
+            </w:r>
+            <w:r>
+              <w:rPr>
+                <w:noProof/>
+                <w:webHidden/>
+              </w:rPr>
+              <w:fldChar w:fldCharType="end"/>
+            </w:r>
+          </w:hyperlink>
+        </w:p>
+        <w:p>
+          <w:pPr>
+            <w:pStyle w:val="TOC3"/>
+            <w:tabs>
+              <w:tab w:val="right" w:leader="dot" w:pos="9350"/>
+            </w:tabs>
+            <w:rPr>
+              <w:rFonts w:eastAsiaTheme="minorEastAsia" w:cstheme="minorBidi"/>
+              <w:smallCaps w:val="0"/>
+              <w:noProof/>
+              <w:sz w:val="24"/>
+              <w:szCs w:val="24"/>
+              <w:lang w:val="en-BE" w:eastAsia="en-GB"/>
+            </w:rPr>
+          </w:pPr>
+          <w:hyperlink w:anchor="_Toc73523721" w:history="1">
+            <w:r>
+              <w:rPr>
+                <w:rStyle w:val="Hyperlink"/>
+                <w:noProof/>
+                <w:lang w:val="nl-NL"/>
+              </w:rPr>
+              <w:t>getEntitiesByType</w:t>
+            </w:r>
+            <w:r>
+              <w:rPr>
+                <w:noProof/>
+                <w:webHidden/>
+              </w:rPr>
+              <w:tab/>
+            </w:r>
+            <w:r>
+              <w:rPr>
+                <w:noProof/>
+                <w:webHidden/>
+              </w:rPr>
+              <w:fldChar w:fldCharType="begin"/>
+            </w:r>
+            <w:r>
+              <w:rPr>
+                <w:noProof/>
+                <w:webHidden/>
+              </w:rPr>
+              <w:instrText xml:space="preserve"> PAGEREF _Toc73523721 \h </w:instrText>
+            </w:r>
+            <w:r>
+              <w:rPr>
+                <w:noProof/>
+                <w:webHidden/>
+              </w:rPr>
+            </w:r>
+            <w:r>
+              <w:rPr>
+                <w:noProof/>
+                <w:webHidden/>
+              </w:rPr>
+              <w:fldChar w:fldCharType="separate"/>
+            </w:r>
+            <w:r>
+              <w:rPr>
+                <w:noProof/>
+                <w:webHidden/>
+              </w:rPr>
+              <w:t>17</w:t>
+            </w:r>
+            <w:r>
+              <w:rPr>
+                <w:noProof/>
+                <w:webHidden/>
+              </w:rPr>
+              <w:fldChar w:fldCharType="end"/>
+            </w:r>
+          </w:hyperlink>
+        </w:p>
+        <w:p>
+          <w:pPr>
+            <w:pStyle w:val="TOC2"/>
+            <w:tabs>
+              <w:tab w:val="right" w:leader="dot" w:pos="9350"/>
+            </w:tabs>
+            <w:rPr>
+              <w:rFonts w:eastAsiaTheme="minorEastAsia" w:cstheme="minorBidi"/>
+              <w:b w:val="0"/>
+              <w:bCs w:val="0"/>
+              <w:smallCaps w:val="0"/>
+              <w:noProof/>
+              <w:sz w:val="24"/>
+              <w:szCs w:val="24"/>
+              <w:lang w:val="en-BE" w:eastAsia="en-GB"/>
+            </w:rPr>
+          </w:pPr>
+          <w:hyperlink w:anchor="_Toc73523722" w:history="1">
+            <w:r>
+              <w:rPr>
+                <w:rStyle w:val="Hyperlink"/>
+                <w:noProof/>
+              </w:rPr>
+              <w:t>SentinelIncidents</w:t>
+            </w:r>
+            <w:r>
+              <w:rPr>
+                <w:noProof/>
+                <w:webHidden/>
+              </w:rPr>
+              <w:tab/>
+            </w:r>
+            <w:r>
+              <w:rPr>
+                <w:noProof/>
+                <w:webHidden/>
+              </w:rPr>
+              <w:fldChar w:fldCharType="begin"/>
+            </w:r>
+            <w:r>
+              <w:rPr>
+                <w:noProof/>
+                <w:webHidden/>
+              </w:rPr>
+              <w:instrText xml:space="preserve"> PAGEREF _Toc73523722 \h </w:instrText>
+            </w:r>
+            <w:r>
+              <w:rPr>
+                <w:noProof/>
+                <w:webHidden/>
+              </w:rPr>
+            </w:r>
+            <w:r>
+              <w:rPr>
+                <w:noProof/>
+                <w:webHidden/>
+              </w:rPr>
+              <w:fldChar w:fldCharType="separate"/>
+            </w:r>
+            <w:r>
+              <w:rPr>
+                <w:noProof/>
+                <w:webHidden/>
+              </w:rPr>
+              <w:t>17</w:t>
+            </w:r>
+            <w:r>
+              <w:rPr>
+                <w:noProof/>
+                <w:webHidden/>
+              </w:rPr>
+              <w:fldChar w:fldCharType="end"/>
+            </w:r>
+          </w:hyperlink>
+        </w:p>
+        <w:p>
+          <w:pPr>
+            <w:pStyle w:val="TOC3"/>
+            <w:tabs>
+              <w:tab w:val="right" w:leader="dot" w:pos="9350"/>
+            </w:tabs>
+            <w:rPr>
+              <w:rFonts w:eastAsiaTheme="minorEastAsia" w:cstheme="minorBidi"/>
+              <w:smallCaps w:val="0"/>
+              <w:noProof/>
+              <w:sz w:val="24"/>
+              <w:szCs w:val="24"/>
+              <w:lang w:val="en-BE" w:eastAsia="en-GB"/>
+            </w:rPr>
+          </w:pPr>
+          <w:hyperlink w:anchor="_Toc73523723" w:history="1">
+            <w:r>
+              <w:rPr>
+                <w:rStyle w:val="Hyperlink"/>
+                <w:noProof/>
+              </w:rPr>
+              <w:t>getSentinelIncidents</w:t>
+            </w:r>
+            <w:r>
+              <w:rPr>
+                <w:noProof/>
+                <w:webHidden/>
+              </w:rPr>
+              <w:tab/>
+            </w:r>
+            <w:r>
+              <w:rPr>
+                <w:noProof/>
+                <w:webHidden/>
+              </w:rPr>
+              <w:fldChar w:fldCharType="begin"/>
+            </w:r>
+            <w:r>
+              <w:rPr>
+                <w:noProof/>
+                <w:webHidden/>
+              </w:rPr>
+              <w:instrText xml:space="preserve"> PAGEREF _Toc73523723 \h </w:instrText>
+            </w:r>
+            <w:r>
+              <w:rPr>
+                <w:noProof/>
+                <w:webHidden/>
+              </w:rPr>
+            </w:r>
+            <w:r>
+              <w:rPr>
+                <w:noProof/>
+                <w:webHidden/>
+              </w:rPr>
+              <w:fldChar w:fldCharType="separate"/>
+            </w:r>
+            <w:r>
+              <w:rPr>
+                <w:noProof/>
+                <w:webHidden/>
+              </w:rPr>
+              <w:t>17</w:t>
+            </w:r>
+            <w:r>
+              <w:rPr>
+                <w:noProof/>
+                <w:webHidden/>
+              </w:rPr>
+              <w:fldChar w:fldCharType="end"/>
+            </w:r>
+          </w:hyperlink>
+        </w:p>
+        <w:p>
+          <w:pPr>
+            <w:pStyle w:val="TOC3"/>
+            <w:tabs>
+              <w:tab w:val="right" w:leader="dot" w:pos="9350"/>
+            </w:tabs>
+            <w:rPr>
+              <w:rFonts w:eastAsiaTheme="minorEastAsia" w:cstheme="minorBidi"/>
+              <w:smallCaps w:val="0"/>
+              <w:noProof/>
+              <w:sz w:val="24"/>
+              <w:szCs w:val="24"/>
+              <w:lang w:val="en-BE" w:eastAsia="en-GB"/>
+            </w:rPr>
+          </w:pPr>
+          <w:hyperlink w:anchor="_Toc73523724" w:history="1">
+            <w:r>
+              <w:rPr>
+                <w:rStyle w:val="Hyperlink"/>
+                <w:noProof/>
+              </w:rPr>
+              <w:t>createIncidents</w:t>
+            </w:r>
+            <w:r>
+              <w:rPr>
+                <w:noProof/>
+                <w:webHidden/>
+              </w:rPr>
+              <w:tab/>
+            </w:r>
+            <w:r>
+              <w:rPr>
+                <w:noProof/>
+                <w:webHidden/>
+              </w:rPr>
+              <w:fldChar w:fldCharType="begin"/>
+            </w:r>
+            <w:r>
+              <w:rPr>
+                <w:noProof/>
+                <w:webHidden/>
+              </w:rPr>
+              <w:instrText xml:space="preserve"> PAGEREF _Toc73523724 \h </w:instrText>
+            </w:r>
+            <w:r>
+              <w:rPr>
+                <w:noProof/>
+                <w:webHidden/>
+              </w:rPr>
+            </w:r>
+            <w:r>
+              <w:rPr>
+                <w:noProof/>
+                <w:webHidden/>
+              </w:rPr>
+              <w:fldChar w:fldCharType="separate"/>
+            </w:r>
+            <w:r>
+              <w:rPr>
+                <w:noProof/>
+                <w:webHidden/>
+              </w:rPr>
+              <w:t>17</w:t>
+            </w:r>
+            <w:r>
+              <w:rPr>
+                <w:noProof/>
+                <w:webHidden/>
+              </w:rPr>
+              <w:fldChar w:fldCharType="end"/>
+            </w:r>
+          </w:hyperlink>
+        </w:p>
+        <w:p>
+          <w:pPr>
+            <w:pStyle w:val="TOC3"/>
+            <w:tabs>
+              <w:tab w:val="right" w:leader="dot" w:pos="9350"/>
+            </w:tabs>
+            <w:rPr>
+              <w:rFonts w:eastAsiaTheme="minorEastAsia" w:cstheme="minorBidi"/>
+              <w:smallCaps w:val="0"/>
+              <w:noProof/>
+              <w:sz w:val="24"/>
+              <w:szCs w:val="24"/>
+              <w:lang w:val="en-BE" w:eastAsia="en-GB"/>
+            </w:rPr>
+          </w:pPr>
+          <w:hyperlink w:anchor="_Toc73523725" w:history="1">
+            <w:r>
+              <w:rPr>
+                <w:rStyle w:val="Hyperlink"/>
+                <w:noProof/>
+              </w:rPr>
+              <w:t>updateSentinelIncident</w:t>
+            </w:r>
+            <w:r>
+              <w:rPr>
+                <w:noProof/>
+                <w:webHidden/>
+              </w:rPr>
+              <w:tab/>
+            </w:r>
+            <w:r>
+              <w:rPr>
+                <w:noProof/>
+                <w:webHidden/>
+              </w:rPr>
+              <w:fldChar w:fldCharType="begin"/>
+            </w:r>
+            <w:r>
+              <w:rPr>
+                <w:noProof/>
+                <w:webHidden/>
+              </w:rPr>
+              <w:instrText xml:space="preserve"> PAGEREF _Toc73523725 \h </w:instrText>
+            </w:r>
+            <w:r>
+              <w:rPr>
+                <w:noProof/>
+                <w:webHidden/>
+              </w:rPr>
+            </w:r>
+            <w:r>
+              <w:rPr>
+                <w:noProof/>
+                <w:webHidden/>
+              </w:rPr>
+              <w:fldChar w:fldCharType="separate"/>
+            </w:r>
+            <w:r>
+              <w:rPr>
+                <w:noProof/>
+                <w:webHidden/>
+              </w:rPr>
+              <w:t>17</w:t>
+            </w:r>
+            <w:r>
+              <w:rPr>
+                <w:noProof/>
+                <w:webHidden/>
+              </w:rPr>
+              <w:fldChar w:fldCharType="end"/>
+            </w:r>
+          </w:hyperlink>
+        </w:p>
+        <w:p>
+          <w:pPr>
+            <w:pStyle w:val="TOC3"/>
+            <w:tabs>
+              <w:tab w:val="right" w:leader="dot" w:pos="9350"/>
+            </w:tabs>
+            <w:rPr>
+              <w:rFonts w:eastAsiaTheme="minorEastAsia" w:cstheme="minorBidi"/>
+              <w:smallCaps w:val="0"/>
+              <w:noProof/>
+              <w:sz w:val="24"/>
+              <w:szCs w:val="24"/>
+              <w:lang w:val="en-BE" w:eastAsia="en-GB"/>
+            </w:rPr>
+          </w:pPr>
+          <w:hyperlink w:anchor="_Toc73523726" w:history="1">
+            <w:r>
+              <w:rPr>
+                <w:rStyle w:val="Hyperlink"/>
+                <w:noProof/>
+              </w:rPr>
+              <w:t>updateChangedIncidents</w:t>
+            </w:r>
+            <w:r>
+              <w:rPr>
+                <w:noProof/>
+                <w:webHidden/>
+              </w:rPr>
+              <w:tab/>
+            </w:r>
+            <w:r>
+              <w:rPr>
+                <w:noProof/>
+                <w:webHidden/>
+              </w:rPr>
+              <w:fldChar w:fldCharType="begin"/>
+            </w:r>
+            <w:r>
+              <w:rPr>
+                <w:noProof/>
+                <w:webHidden/>
+              </w:rPr>
+              <w:instrText xml:space="preserve"> PAGEREF _Toc73523726 \h </w:instrText>
+            </w:r>
+            <w:r>
+              <w:rPr>
+                <w:noProof/>
+                <w:webHidden/>
+              </w:rPr>
+            </w:r>
+            <w:r>
+              <w:rPr>
+                <w:noProof/>
+                <w:webHidden/>
+              </w:rPr>
+              <w:fldChar w:fldCharType="separate"/>
+            </w:r>
+            <w:r>
+              <w:rPr>
+                <w:noProof/>
+                <w:webHidden/>
+              </w:rPr>
+              <w:t>17</w:t>
+            </w:r>
+            <w:r>
+              <w:rPr>
+                <w:noProof/>
+                <w:webHidden/>
+              </w:rPr>
+              <w:fldChar w:fldCharType="end"/>
+            </w:r>
+          </w:hyperlink>
+        </w:p>
+        <w:p>
+          <w:pPr>
+            <w:pStyle w:val="TOC3"/>
+            <w:tabs>
+              <w:tab w:val="right" w:leader="dot" w:pos="9350"/>
+            </w:tabs>
+            <w:rPr>
+              <w:rFonts w:eastAsiaTheme="minorEastAsia" w:cstheme="minorBidi"/>
+              <w:smallCaps w:val="0"/>
+              <w:noProof/>
+              <w:sz w:val="24"/>
+              <w:szCs w:val="24"/>
+              <w:lang w:val="en-BE" w:eastAsia="en-GB"/>
+            </w:rPr>
+          </w:pPr>
+          <w:hyperlink w:anchor="_Toc73523727" w:history="1">
+            <w:r>
+              <w:rPr>
+                <w:rStyle w:val="Hyperlink"/>
+                <w:noProof/>
+              </w:rPr>
+              <w:t>createUrlForObject</w:t>
+            </w:r>
+            <w:r>
+              <w:rPr>
+                <w:noProof/>
+                <w:webHidden/>
+              </w:rPr>
+              <w:tab/>
+            </w:r>
+            <w:r>
+              <w:rPr>
+                <w:noProof/>
+                <w:webHidden/>
+              </w:rPr>
+              <w:fldChar w:fldCharType="begin"/>
+            </w:r>
+            <w:r>
+              <w:rPr>
+                <w:noProof/>
+                <w:webHidden/>
+              </w:rPr>
+              <w:instrText xml:space="preserve"> PAGEREF _Toc73523727 \h </w:instrText>
+            </w:r>
+            <w:r>
+              <w:rPr>
+                <w:noProof/>
+                <w:webHidden/>
+              </w:rPr>
+            </w:r>
+            <w:r>
+              <w:rPr>
+                <w:noProof/>
+                <w:webHidden/>
+              </w:rPr>
+              <w:fldChar w:fldCharType="separate"/>
+            </w:r>
+            <w:r>
+              <w:rPr>
+                <w:noProof/>
+                <w:webHidden/>
+              </w:rPr>
+              <w:t>18</w:t>
+            </w:r>
+            <w:r>
+              <w:rPr>
+                <w:noProof/>
+                <w:webHidden/>
+              </w:rPr>
+              <w:fldChar w:fldCharType="end"/>
+            </w:r>
+          </w:hyperlink>
+        </w:p>
+        <w:p>
+          <w:pPr>
+            <w:pStyle w:val="TOC3"/>
+            <w:tabs>
+              <w:tab w:val="right" w:leader="dot" w:pos="9350"/>
+            </w:tabs>
+            <w:rPr>
+              <w:rFonts w:eastAsiaTheme="minorEastAsia" w:cstheme="minorBidi"/>
+              <w:smallCaps w:val="0"/>
+              <w:noProof/>
+              <w:sz w:val="24"/>
+              <w:szCs w:val="24"/>
+              <w:lang w:val="en-BE" w:eastAsia="en-GB"/>
+            </w:rPr>
+          </w:pPr>
+          <w:hyperlink w:anchor="_Toc73523728" w:history="1">
+            <w:r>
+              <w:rPr>
+                <w:rStyle w:val="Hyperlink"/>
+                <w:noProof/>
+              </w:rPr>
+              <w:t>getIncidentComments</w:t>
+            </w:r>
+            <w:r>
+              <w:rPr>
+                <w:noProof/>
+                <w:webHidden/>
+              </w:rPr>
+              <w:tab/>
+            </w:r>
+            <w:r>
+              <w:rPr>
+                <w:noProof/>
+                <w:webHidden/>
+              </w:rPr>
+              <w:fldChar w:fldCharType="begin"/>
+            </w:r>
+            <w:r>
+              <w:rPr>
+                <w:noProof/>
+                <w:webHidden/>
+              </w:rPr>
+              <w:instrText xml:space="preserve"> PAGEREF _Toc73523728 \h </w:instrText>
+            </w:r>
+            <w:r>
+              <w:rPr>
+                <w:noProof/>
+                <w:webHidden/>
+              </w:rPr>
+            </w:r>
+            <w:r>
+              <w:rPr>
+                <w:noProof/>
+                <w:webHidden/>
+              </w:rPr>
+              <w:fldChar w:fldCharType="separate"/>
+            </w:r>
+            <w:r>
+              <w:rPr>
+                <w:noProof/>
+                <w:webHidden/>
+              </w:rPr>
+              <w:t>18</w:t>
+            </w:r>
+            <w:r>
+              <w:rPr>
+                <w:noProof/>
+                <w:webHidden/>
+              </w:rPr>
+              <w:fldChar w:fldCharType="end"/>
+            </w:r>
+          </w:hyperlink>
+        </w:p>
+        <w:p>
+          <w:pPr>
+            <w:pStyle w:val="TOC3"/>
+            <w:tabs>
+              <w:tab w:val="right" w:leader="dot" w:pos="9350"/>
+            </w:tabs>
+            <w:rPr>
+              <w:rFonts w:eastAsiaTheme="minorEastAsia" w:cstheme="minorBidi"/>
+              <w:smallCaps w:val="0"/>
+              <w:noProof/>
+              <w:sz w:val="24"/>
+              <w:szCs w:val="24"/>
+              <w:lang w:val="en-BE" w:eastAsia="en-GB"/>
+            </w:rPr>
+          </w:pPr>
+          <w:hyperlink w:anchor="_Toc73523729" w:history="1">
+            <w:r>
+              <w:rPr>
+                <w:rStyle w:val="Hyperlink"/>
+                <w:noProof/>
+              </w:rPr>
+              <w:t>addIncidentComments</w:t>
+            </w:r>
+            <w:r>
+              <w:rPr>
+                <w:noProof/>
+                <w:webHidden/>
+              </w:rPr>
+              <w:tab/>
+            </w:r>
+            <w:r>
+              <w:rPr>
+                <w:noProof/>
+                <w:webHidden/>
+              </w:rPr>
+              <w:fldChar w:fldCharType="begin"/>
+            </w:r>
+            <w:r>
+              <w:rPr>
+                <w:noProof/>
+                <w:webHidden/>
+              </w:rPr>
+              <w:instrText xml:space="preserve"> PAGEREF _Toc73523729 \h </w:instrText>
+            </w:r>
+            <w:r>
+              <w:rPr>
+                <w:noProof/>
+                <w:webHidden/>
+              </w:rPr>
+            </w:r>
+            <w:r>
+              <w:rPr>
+                <w:noProof/>
+                <w:webHidden/>
+              </w:rPr>
+              <w:fldChar w:fldCharType="separate"/>
+            </w:r>
+            <w:r>
+              <w:rPr>
+                <w:noProof/>
+                <w:webHidden/>
+              </w:rPr>
+              <w:t>18</w:t>
             </w:r>
             <w:r>
               <w:rPr>
@@ -3398,6 +5884,7 @@
       </w:sdtContent>
     </w:sdt>
     <w:p/>
+    <w:p/>
     <w:sectPr>
       <w:footerReference w:type="even" r:id="rId49"/>
       <w:footerReference w:type="default" r:id="rId50"/>
@@ -3411,7 +5898,7 @@
 </file>
 
 <file path=word/endnotes.xml><?xml version="1.0" encoding="utf-8"?>
-<w:endnotes xmlns:wpc="http://schemas.microsoft.com/office/word/2010/wordprocessingCanvas" xmlns:cx="http://schemas.microsoft.com/office/drawing/2014/chartex" xmlns:cx1="http://schemas.microsoft.com/office/drawing/2015/9/8/chartex" xmlns:cx2="http://schemas.microsoft.com/office/drawing/2015/10/21/chartex" xmlns:cx3="http://schemas.microsoft.com/office/drawing/2016/5/9/chartex" xmlns:cx4="http://schemas.microsoft.com/office/drawing/2016/5/10/chartex" xmlns:cx5="http://schemas.microsoft.com/office/drawing/2016/5/11/chartex" xmlns:cx6="http://schemas.microsoft.com/office/drawing/2016/5/12/chartex" xmlns:cx7="http://schemas.microsoft.com/office/drawing/2016/5/13/chartex" xmlns:cx8="http://schemas.microsoft.com/office/drawing/2016/5/14/chartex" xmlns:mc="http://schemas.openxmlformats.org/markup-compatibility/2006" xmlns:aink="http://schemas.microsoft.com/office/drawing/2016/ink" xmlns:am3d="http://schemas.microsoft.com/office/drawing/2017/model3d" xmlns:o="urn:schemas-microsoft-com:office:office" xmlns:r="http://schemas.openxmlformats.org/officeDocument/2006/relationships" xmlns:m="http://schemas.openxmlformats.org/officeDocument/2006/math" xmlns:v="urn:schemas-microsoft-com:vml" xmlns:wp14="http://schemas.microsoft.com/office/word/2010/wordprocessingDrawing" xmlns:wp="http://schemas.openxmlformats.org/drawingml/2006/wordprocessingDrawing" xmlns:w10="urn:schemas-microsoft-com:office:word" xmlns:w="http://schemas.openxmlformats.org/wordprocessingml/2006/main" xmlns:w14="http://schemas.microsoft.com/office/word/2010/wordml" xmlns:w15="http://schemas.microsoft.com/office/word/2012/wordml" xmlns:w16cex="http://schemas.microsoft.com/office/word/2018/wordml/cex" xmlns:w16cid="http://schemas.microsoft.com/office/word/2016/wordml/cid" xmlns:w16="http://schemas.microsoft.com/office/word/2018/wordml" xmlns:w16sdtdh="http://schemas.microsoft.com/office/word/2020/wordml/sdtdatahash" xmlns:w16se="http://schemas.microsoft.com/office/word/2015/wordml/symex" xmlns:wpg="http://schemas.microsoft.com/office/word/2010/wordprocessingGroup" xmlns:wpi="http://schemas.microsoft.com/office/word/2010/wordprocessingInk" xmlns:wne="http://schemas.microsoft.com/office/word/2006/wordml" xmlns:wps="http://schemas.microsoft.com/office/word/2010/wordprocessingShape" mc:Ignorable="w14 w15 w16se w16cid w16 w16cex w16sdtdh wp14">
+<w:endnotes xmlns:wpc="http://schemas.microsoft.com/office/word/2010/wordprocessingCanvas" xmlns:cx="http://schemas.microsoft.com/office/drawing/2014/chartex" xmlns:cx1="http://schemas.microsoft.com/office/drawing/2015/9/8/chartex" xmlns:cx2="http://schemas.microsoft.com/office/drawing/2015/10/21/chartex" xmlns:cx3="http://schemas.microsoft.com/office/drawing/2016/5/9/chartex" xmlns:cx4="http://schemas.microsoft.com/office/drawing/2016/5/10/chartex" xmlns:cx5="http://schemas.microsoft.com/office/drawing/2016/5/11/chartex" xmlns:cx6="http://schemas.microsoft.com/office/drawing/2016/5/12/chartex" xmlns:cx7="http://schemas.microsoft.com/office/drawing/2016/5/13/chartex" xmlns:cx8="http://schemas.microsoft.com/office/drawing/2016/5/14/chartex" xmlns:mc="http://schemas.openxmlformats.org/markup-compatibility/2006" xmlns:aink="http://schemas.microsoft.com/office/drawing/2016/ink" xmlns:am3d="http://schemas.microsoft.com/office/drawing/2017/model3d" xmlns:o="urn:schemas-microsoft-com:office:office" xmlns:r="http://schemas.openxmlformats.org/officeDocument/2006/relationships" xmlns:m="http://schemas.openxmlformats.org/officeDocument/2006/math" xmlns:v="urn:schemas-microsoft-com:vml" xmlns:wp14="http://schemas.microsoft.com/office/word/2010/wordprocessingDrawing" xmlns:wp="http://schemas.openxmlformats.org/drawingml/2006/wordprocessingDrawing" xmlns:w10="urn:schemas-microsoft-com:office:word" xmlns:w="http://schemas.openxmlformats.org/wordprocessingml/2006/main" xmlns:w14="http://schemas.microsoft.com/office/word/2010/wordml" xmlns:w15="http://schemas.microsoft.com/office/word/2012/wordml" xmlns:w16cex="http://schemas.microsoft.com/office/word/2018/wordml/cex" xmlns:w16cid="http://schemas.microsoft.com/office/word/2016/wordml/cid" xmlns:w16="http://schemas.microsoft.com/office/word/2018/wordml" xmlns:w16se="http://schemas.microsoft.com/office/word/2015/wordml/symex" xmlns:wpg="http://schemas.microsoft.com/office/word/2010/wordprocessingGroup" xmlns:wpi="http://schemas.microsoft.com/office/word/2010/wordprocessingInk" xmlns:wne="http://schemas.microsoft.com/office/word/2006/wordml" xmlns:wps="http://schemas.microsoft.com/office/word/2010/wordprocessingShape" mc:Ignorable="w14 w15 w16se w16cid w16 w16cex wp14">
   <w:endnote w:type="separator" w:id="-1">
     <w:p>
       <w:pPr>
@@ -3436,7 +5923,7 @@
 </file>
 
 <file path=word/footer1.xml><?xml version="1.0" encoding="utf-8"?>
-<w:ftr xmlns:wpc="http://schemas.microsoft.com/office/word/2010/wordprocessingCanvas" xmlns:cx="http://schemas.microsoft.com/office/drawing/2014/chartex" xmlns:cx1="http://schemas.microsoft.com/office/drawing/2015/9/8/chartex" xmlns:cx2="http://schemas.microsoft.com/office/drawing/2015/10/21/chartex" xmlns:cx3="http://schemas.microsoft.com/office/drawing/2016/5/9/chartex" xmlns:cx4="http://schemas.microsoft.com/office/drawing/2016/5/10/chartex" xmlns:cx5="http://schemas.microsoft.com/office/drawing/2016/5/11/chartex" xmlns:cx6="http://schemas.microsoft.com/office/drawing/2016/5/12/chartex" xmlns:cx7="http://schemas.microsoft.com/office/drawing/2016/5/13/chartex" xmlns:cx8="http://schemas.microsoft.com/office/drawing/2016/5/14/chartex" xmlns:mc="http://schemas.openxmlformats.org/markup-compatibility/2006" xmlns:aink="http://schemas.microsoft.com/office/drawing/2016/ink" xmlns:am3d="http://schemas.microsoft.com/office/drawing/2017/model3d" xmlns:o="urn:schemas-microsoft-com:office:office" xmlns:r="http://schemas.openxmlformats.org/officeDocument/2006/relationships" xmlns:m="http://schemas.openxmlformats.org/officeDocument/2006/math" xmlns:v="urn:schemas-microsoft-com:vml" xmlns:wp14="http://schemas.microsoft.com/office/word/2010/wordprocessingDrawing" xmlns:wp="http://schemas.openxmlformats.org/drawingml/2006/wordprocessingDrawing" xmlns:w10="urn:schemas-microsoft-com:office:word" xmlns:w="http://schemas.openxmlformats.org/wordprocessingml/2006/main" xmlns:w14="http://schemas.microsoft.com/office/word/2010/wordml" xmlns:w15="http://schemas.microsoft.com/office/word/2012/wordml" xmlns:w16cex="http://schemas.microsoft.com/office/word/2018/wordml/cex" xmlns:w16cid="http://schemas.microsoft.com/office/word/2016/wordml/cid" xmlns:w16="http://schemas.microsoft.com/office/word/2018/wordml" xmlns:w16sdtdh="http://schemas.microsoft.com/office/word/2020/wordml/sdtdatahash" xmlns:w16se="http://schemas.microsoft.com/office/word/2015/wordml/symex" xmlns:wpg="http://schemas.microsoft.com/office/word/2010/wordprocessingGroup" xmlns:wpi="http://schemas.microsoft.com/office/word/2010/wordprocessingInk" xmlns:wne="http://schemas.microsoft.com/office/word/2006/wordml" xmlns:wps="http://schemas.microsoft.com/office/word/2010/wordprocessingShape" mc:Ignorable="w14 w15 w16se w16cid w16 w16cex w16sdtdh wp14">
+<w:ftr xmlns:wpc="http://schemas.microsoft.com/office/word/2010/wordprocessingCanvas" xmlns:cx="http://schemas.microsoft.com/office/drawing/2014/chartex" xmlns:cx1="http://schemas.microsoft.com/office/drawing/2015/9/8/chartex" xmlns:cx2="http://schemas.microsoft.com/office/drawing/2015/10/21/chartex" xmlns:cx3="http://schemas.microsoft.com/office/drawing/2016/5/9/chartex" xmlns:cx4="http://schemas.microsoft.com/office/drawing/2016/5/10/chartex" xmlns:cx5="http://schemas.microsoft.com/office/drawing/2016/5/11/chartex" xmlns:cx6="http://schemas.microsoft.com/office/drawing/2016/5/12/chartex" xmlns:cx7="http://schemas.microsoft.com/office/drawing/2016/5/13/chartex" xmlns:cx8="http://schemas.microsoft.com/office/drawing/2016/5/14/chartex" xmlns:mc="http://schemas.openxmlformats.org/markup-compatibility/2006" xmlns:aink="http://schemas.microsoft.com/office/drawing/2016/ink" xmlns:am3d="http://schemas.microsoft.com/office/drawing/2017/model3d" xmlns:o="urn:schemas-microsoft-com:office:office" xmlns:r="http://schemas.openxmlformats.org/officeDocument/2006/relationships" xmlns:m="http://schemas.openxmlformats.org/officeDocument/2006/math" xmlns:v="urn:schemas-microsoft-com:vml" xmlns:wp14="http://schemas.microsoft.com/office/word/2010/wordprocessingDrawing" xmlns:wp="http://schemas.openxmlformats.org/drawingml/2006/wordprocessingDrawing" xmlns:w10="urn:schemas-microsoft-com:office:word" xmlns:w="http://schemas.openxmlformats.org/wordprocessingml/2006/main" xmlns:w14="http://schemas.microsoft.com/office/word/2010/wordml" xmlns:w15="http://schemas.microsoft.com/office/word/2012/wordml" xmlns:w16cex="http://schemas.microsoft.com/office/word/2018/wordml/cex" xmlns:w16cid="http://schemas.microsoft.com/office/word/2016/wordml/cid" xmlns:w16="http://schemas.microsoft.com/office/word/2018/wordml" xmlns:w16se="http://schemas.microsoft.com/office/word/2015/wordml/symex" xmlns:wpg="http://schemas.microsoft.com/office/word/2010/wordprocessingGroup" xmlns:wpi="http://schemas.microsoft.com/office/word/2010/wordprocessingInk" xmlns:wne="http://schemas.microsoft.com/office/word/2006/wordml" xmlns:wps="http://schemas.microsoft.com/office/word/2010/wordprocessingShape" mc:Ignorable="w14 w15 w16se w16cid w16 w16cex wp14">
   <w:sdt>
     <w:sdtPr>
       <w:rPr>
@@ -3492,7 +5979,7 @@
 </file>
 
 <file path=word/footer2.xml><?xml version="1.0" encoding="utf-8"?>
-<w:ftr xmlns:wpc="http://schemas.microsoft.com/office/word/2010/wordprocessingCanvas" xmlns:cx="http://schemas.microsoft.com/office/drawing/2014/chartex" xmlns:cx1="http://schemas.microsoft.com/office/drawing/2015/9/8/chartex" xmlns:cx2="http://schemas.microsoft.com/office/drawing/2015/10/21/chartex" xmlns:cx3="http://schemas.microsoft.com/office/drawing/2016/5/9/chartex" xmlns:cx4="http://schemas.microsoft.com/office/drawing/2016/5/10/chartex" xmlns:cx5="http://schemas.microsoft.com/office/drawing/2016/5/11/chartex" xmlns:cx6="http://schemas.microsoft.com/office/drawing/2016/5/12/chartex" xmlns:cx7="http://schemas.microsoft.com/office/drawing/2016/5/13/chartex" xmlns:cx8="http://schemas.microsoft.com/office/drawing/2016/5/14/chartex" xmlns:mc="http://schemas.openxmlformats.org/markup-compatibility/2006" xmlns:aink="http://schemas.microsoft.com/office/drawing/2016/ink" xmlns:am3d="http://schemas.microsoft.com/office/drawing/2017/model3d" xmlns:o="urn:schemas-microsoft-com:office:office" xmlns:r="http://schemas.openxmlformats.org/officeDocument/2006/relationships" xmlns:m="http://schemas.openxmlformats.org/officeDocument/2006/math" xmlns:v="urn:schemas-microsoft-com:vml" xmlns:wp14="http://schemas.microsoft.com/office/word/2010/wordprocessingDrawing" xmlns:wp="http://schemas.openxmlformats.org/drawingml/2006/wordprocessingDrawing" xmlns:w10="urn:schemas-microsoft-com:office:word" xmlns:w="http://schemas.openxmlformats.org/wordprocessingml/2006/main" xmlns:w14="http://schemas.microsoft.com/office/word/2010/wordml" xmlns:w15="http://schemas.microsoft.com/office/word/2012/wordml" xmlns:w16cex="http://schemas.microsoft.com/office/word/2018/wordml/cex" xmlns:w16cid="http://schemas.microsoft.com/office/word/2016/wordml/cid" xmlns:w16="http://schemas.microsoft.com/office/word/2018/wordml" xmlns:w16sdtdh="http://schemas.microsoft.com/office/word/2020/wordml/sdtdatahash" xmlns:w16se="http://schemas.microsoft.com/office/word/2015/wordml/symex" xmlns:wpg="http://schemas.microsoft.com/office/word/2010/wordprocessingGroup" xmlns:wpi="http://schemas.microsoft.com/office/word/2010/wordprocessingInk" xmlns:wne="http://schemas.microsoft.com/office/word/2006/wordml" xmlns:wps="http://schemas.microsoft.com/office/word/2010/wordprocessingShape" mc:Ignorable="w14 w15 w16se w16cid w16 w16cex w16sdtdh wp14">
+<w:ftr xmlns:wpc="http://schemas.microsoft.com/office/word/2010/wordprocessingCanvas" xmlns:cx="http://schemas.microsoft.com/office/drawing/2014/chartex" xmlns:cx1="http://schemas.microsoft.com/office/drawing/2015/9/8/chartex" xmlns:cx2="http://schemas.microsoft.com/office/drawing/2015/10/21/chartex" xmlns:cx3="http://schemas.microsoft.com/office/drawing/2016/5/9/chartex" xmlns:cx4="http://schemas.microsoft.com/office/drawing/2016/5/10/chartex" xmlns:cx5="http://schemas.microsoft.com/office/drawing/2016/5/11/chartex" xmlns:cx6="http://schemas.microsoft.com/office/drawing/2016/5/12/chartex" xmlns:cx7="http://schemas.microsoft.com/office/drawing/2016/5/13/chartex" xmlns:cx8="http://schemas.microsoft.com/office/drawing/2016/5/14/chartex" xmlns:mc="http://schemas.openxmlformats.org/markup-compatibility/2006" xmlns:aink="http://schemas.microsoft.com/office/drawing/2016/ink" xmlns:am3d="http://schemas.microsoft.com/office/drawing/2017/model3d" xmlns:o="urn:schemas-microsoft-com:office:office" xmlns:r="http://schemas.openxmlformats.org/officeDocument/2006/relationships" xmlns:m="http://schemas.openxmlformats.org/officeDocument/2006/math" xmlns:v="urn:schemas-microsoft-com:vml" xmlns:wp14="http://schemas.microsoft.com/office/word/2010/wordprocessingDrawing" xmlns:wp="http://schemas.openxmlformats.org/drawingml/2006/wordprocessingDrawing" xmlns:w10="urn:schemas-microsoft-com:office:word" xmlns:w="http://schemas.openxmlformats.org/wordprocessingml/2006/main" xmlns:w14="http://schemas.microsoft.com/office/word/2010/wordml" xmlns:w15="http://schemas.microsoft.com/office/word/2012/wordml" xmlns:w16cex="http://schemas.microsoft.com/office/word/2018/wordml/cex" xmlns:w16cid="http://schemas.microsoft.com/office/word/2016/wordml/cid" xmlns:w16="http://schemas.microsoft.com/office/word/2018/wordml" xmlns:w16se="http://schemas.microsoft.com/office/word/2015/wordml/symex" xmlns:wpg="http://schemas.microsoft.com/office/word/2010/wordprocessingGroup" xmlns:wpi="http://schemas.microsoft.com/office/word/2010/wordprocessingInk" xmlns:wne="http://schemas.microsoft.com/office/word/2006/wordml" xmlns:wps="http://schemas.microsoft.com/office/word/2010/wordprocessingShape" mc:Ignorable="w14 w15 w16se w16cid w16 w16cex wp14">
   <w:sdt>
     <w:sdtPr>
       <w:rPr>
@@ -3561,7 +6048,7 @@
 </file>
 
 <file path=word/footnotes.xml><?xml version="1.0" encoding="utf-8"?>
-<w:footnotes xmlns:wpc="http://schemas.microsoft.com/office/word/2010/wordprocessingCanvas" xmlns:cx="http://schemas.microsoft.com/office/drawing/2014/chartex" xmlns:cx1="http://schemas.microsoft.com/office/drawing/2015/9/8/chartex" xmlns:cx2="http://schemas.microsoft.com/office/drawing/2015/10/21/chartex" xmlns:cx3="http://schemas.microsoft.com/office/drawing/2016/5/9/chartex" xmlns:cx4="http://schemas.microsoft.com/office/drawing/2016/5/10/chartex" xmlns:cx5="http://schemas.microsoft.com/office/drawing/2016/5/11/chartex" xmlns:cx6="http://schemas.microsoft.com/office/drawing/2016/5/12/chartex" xmlns:cx7="http://schemas.microsoft.com/office/drawing/2016/5/13/chartex" xmlns:cx8="http://schemas.microsoft.com/office/drawing/2016/5/14/chartex" xmlns:mc="http://schemas.openxmlformats.org/markup-compatibility/2006" xmlns:aink="http://schemas.microsoft.com/office/drawing/2016/ink" xmlns:am3d="http://schemas.microsoft.com/office/drawing/2017/model3d" xmlns:o="urn:schemas-microsoft-com:office:office" xmlns:r="http://schemas.openxmlformats.org/officeDocument/2006/relationships" xmlns:m="http://schemas.openxmlformats.org/officeDocument/2006/math" xmlns:v="urn:schemas-microsoft-com:vml" xmlns:wp14="http://schemas.microsoft.com/office/word/2010/wordprocessingDrawing" xmlns:wp="http://schemas.openxmlformats.org/drawingml/2006/wordprocessingDrawing" xmlns:w10="urn:schemas-microsoft-com:office:word" xmlns:w="http://schemas.openxmlformats.org/wordprocessingml/2006/main" xmlns:w14="http://schemas.microsoft.com/office/word/2010/wordml" xmlns:w15="http://schemas.microsoft.com/office/word/2012/wordml" xmlns:w16cex="http://schemas.microsoft.com/office/word/2018/wordml/cex" xmlns:w16cid="http://schemas.microsoft.com/office/word/2016/wordml/cid" xmlns:w16="http://schemas.microsoft.com/office/word/2018/wordml" xmlns:w16sdtdh="http://schemas.microsoft.com/office/word/2020/wordml/sdtdatahash" xmlns:w16se="http://schemas.microsoft.com/office/word/2015/wordml/symex" xmlns:wpg="http://schemas.microsoft.com/office/word/2010/wordprocessingGroup" xmlns:wpi="http://schemas.microsoft.com/office/word/2010/wordprocessingInk" xmlns:wne="http://schemas.microsoft.com/office/word/2006/wordml" xmlns:wps="http://schemas.microsoft.com/office/word/2010/wordprocessingShape" mc:Ignorable="w14 w15 w16se w16cid w16 w16cex w16sdtdh wp14">
+<w:footnotes xmlns:wpc="http://schemas.microsoft.com/office/word/2010/wordprocessingCanvas" xmlns:cx="http://schemas.microsoft.com/office/drawing/2014/chartex" xmlns:cx1="http://schemas.microsoft.com/office/drawing/2015/9/8/chartex" xmlns:cx2="http://schemas.microsoft.com/office/drawing/2015/10/21/chartex" xmlns:cx3="http://schemas.microsoft.com/office/drawing/2016/5/9/chartex" xmlns:cx4="http://schemas.microsoft.com/office/drawing/2016/5/10/chartex" xmlns:cx5="http://schemas.microsoft.com/office/drawing/2016/5/11/chartex" xmlns:cx6="http://schemas.microsoft.com/office/drawing/2016/5/12/chartex" xmlns:cx7="http://schemas.microsoft.com/office/drawing/2016/5/13/chartex" xmlns:cx8="http://schemas.microsoft.com/office/drawing/2016/5/14/chartex" xmlns:mc="http://schemas.openxmlformats.org/markup-compatibility/2006" xmlns:aink="http://schemas.microsoft.com/office/drawing/2016/ink" xmlns:am3d="http://schemas.microsoft.com/office/drawing/2017/model3d" xmlns:o="urn:schemas-microsoft-com:office:office" xmlns:r="http://schemas.openxmlformats.org/officeDocument/2006/relationships" xmlns:m="http://schemas.openxmlformats.org/officeDocument/2006/math" xmlns:v="urn:schemas-microsoft-com:vml" xmlns:wp14="http://schemas.microsoft.com/office/word/2010/wordprocessingDrawing" xmlns:wp="http://schemas.openxmlformats.org/drawingml/2006/wordprocessingDrawing" xmlns:w10="urn:schemas-microsoft-com:office:word" xmlns:w="http://schemas.openxmlformats.org/wordprocessingml/2006/main" xmlns:w14="http://schemas.microsoft.com/office/word/2010/wordml" xmlns:w15="http://schemas.microsoft.com/office/word/2012/wordml" xmlns:w16cex="http://schemas.microsoft.com/office/word/2018/wordml/cex" xmlns:w16cid="http://schemas.microsoft.com/office/word/2016/wordml/cid" xmlns:w16="http://schemas.microsoft.com/office/word/2018/wordml" xmlns:w16se="http://schemas.microsoft.com/office/word/2015/wordml/symex" xmlns:wpg="http://schemas.microsoft.com/office/word/2010/wordprocessingGroup" xmlns:wpi="http://schemas.microsoft.com/office/word/2010/wordprocessingInk" xmlns:wne="http://schemas.microsoft.com/office/word/2006/wordml" xmlns:wps="http://schemas.microsoft.com/office/word/2010/wordprocessingShape" mc:Ignorable="w14 w15 w16se w16cid w16 w16cex wp14">
   <w:footnote w:type="separator" w:id="-1">
     <w:p>
       <w:pPr>
@@ -3586,7 +6073,7 @@
 </file>
 
 <file path=word/numbering.xml><?xml version="1.0" encoding="utf-8"?>
-<w:numbering xmlns:wpc="http://schemas.microsoft.com/office/word/2010/wordprocessingCanvas" xmlns:cx="http://schemas.microsoft.com/office/drawing/2014/chartex" xmlns:cx1="http://schemas.microsoft.com/office/drawing/2015/9/8/chartex" xmlns:cx2="http://schemas.microsoft.com/office/drawing/2015/10/21/chartex" xmlns:cx3="http://schemas.microsoft.com/office/drawing/2016/5/9/chartex" xmlns:cx4="http://schemas.microsoft.com/office/drawing/2016/5/10/chartex" xmlns:cx5="http://schemas.microsoft.com/office/drawing/2016/5/11/chartex" xmlns:cx6="http://schemas.microsoft.com/office/drawing/2016/5/12/chartex" xmlns:cx7="http://schemas.microsoft.com/office/drawing/2016/5/13/chartex" xmlns:cx8="http://schemas.microsoft.com/office/drawing/2016/5/14/chartex" xmlns:mc="http://schemas.openxmlformats.org/markup-compatibility/2006" xmlns:aink="http://schemas.microsoft.com/office/drawing/2016/ink" xmlns:am3d="http://schemas.microsoft.com/office/drawing/2017/model3d" xmlns:o="urn:schemas-microsoft-com:office:office" xmlns:r="http://schemas.openxmlformats.org/officeDocument/2006/relationships" xmlns:m="http://schemas.openxmlformats.org/officeDocument/2006/math" xmlns:v="urn:schemas-microsoft-com:vml" xmlns:wp14="http://schemas.microsoft.com/office/word/2010/wordprocessingDrawing" xmlns:wp="http://schemas.openxmlformats.org/drawingml/2006/wordprocessingDrawing" xmlns:w10="urn:schemas-microsoft-com:office:word" xmlns:w="http://schemas.openxmlformats.org/wordprocessingml/2006/main" xmlns:w14="http://schemas.microsoft.com/office/word/2010/wordml" xmlns:w15="http://schemas.microsoft.com/office/word/2012/wordml" xmlns:w16cex="http://schemas.microsoft.com/office/word/2018/wordml/cex" xmlns:w16cid="http://schemas.microsoft.com/office/word/2016/wordml/cid" xmlns:w16="http://schemas.microsoft.com/office/word/2018/wordml" xmlns:w16sdtdh="http://schemas.microsoft.com/office/word/2020/wordml/sdtdatahash" xmlns:w16se="http://schemas.microsoft.com/office/word/2015/wordml/symex" xmlns:wpg="http://schemas.microsoft.com/office/word/2010/wordprocessingGroup" xmlns:wpi="http://schemas.microsoft.com/office/word/2010/wordprocessingInk" xmlns:wne="http://schemas.microsoft.com/office/word/2006/wordml" xmlns:wps="http://schemas.microsoft.com/office/word/2010/wordprocessingShape" mc:Ignorable="w14 w15 w16se w16cid w16 w16cex w16sdtdh wp14">
+<w:numbering xmlns:wpc="http://schemas.microsoft.com/office/word/2010/wordprocessingCanvas" xmlns:cx="http://schemas.microsoft.com/office/drawing/2014/chartex" xmlns:cx1="http://schemas.microsoft.com/office/drawing/2015/9/8/chartex" xmlns:cx2="http://schemas.microsoft.com/office/drawing/2015/10/21/chartex" xmlns:cx3="http://schemas.microsoft.com/office/drawing/2016/5/9/chartex" xmlns:cx4="http://schemas.microsoft.com/office/drawing/2016/5/10/chartex" xmlns:cx5="http://schemas.microsoft.com/office/drawing/2016/5/11/chartex" xmlns:cx6="http://schemas.microsoft.com/office/drawing/2016/5/12/chartex" xmlns:cx7="http://schemas.microsoft.com/office/drawing/2016/5/13/chartex" xmlns:cx8="http://schemas.microsoft.com/office/drawing/2016/5/14/chartex" xmlns:mc="http://schemas.openxmlformats.org/markup-compatibility/2006" xmlns:aink="http://schemas.microsoft.com/office/drawing/2016/ink" xmlns:am3d="http://schemas.microsoft.com/office/drawing/2017/model3d" xmlns:o="urn:schemas-microsoft-com:office:office" xmlns:r="http://schemas.openxmlformats.org/officeDocument/2006/relationships" xmlns:m="http://schemas.openxmlformats.org/officeDocument/2006/math" xmlns:v="urn:schemas-microsoft-com:vml" xmlns:wp14="http://schemas.microsoft.com/office/word/2010/wordprocessingDrawing" xmlns:wp="http://schemas.openxmlformats.org/drawingml/2006/wordprocessingDrawing" xmlns:w10="urn:schemas-microsoft-com:office:word" xmlns:w="http://schemas.openxmlformats.org/wordprocessingml/2006/main" xmlns:w14="http://schemas.microsoft.com/office/word/2010/wordml" xmlns:w15="http://schemas.microsoft.com/office/word/2012/wordml" xmlns:w16cex="http://schemas.microsoft.com/office/word/2018/wordml/cex" xmlns:w16cid="http://schemas.microsoft.com/office/word/2016/wordml/cid" xmlns:w16="http://schemas.microsoft.com/office/word/2018/wordml" xmlns:w16se="http://schemas.microsoft.com/office/word/2015/wordml/symex" xmlns:wpg="http://schemas.microsoft.com/office/word/2010/wordprocessingGroup" xmlns:wpi="http://schemas.microsoft.com/office/word/2010/wordprocessingInk" xmlns:wne="http://schemas.microsoft.com/office/word/2006/wordml" xmlns:wps="http://schemas.microsoft.com/office/word/2010/wordprocessingShape" mc:Ignorable="w14 w15 w16se w16cid w16 w16cex wp14">
   <w:abstractNum w:abstractNumId="0" w15:restartNumberingAfterBreak="0">
     <w:nsid w:val="086943E6"/>
     <w:multiLevelType w:val="hybridMultilevel"/>
@@ -3968,6 +6455,231 @@
     </w:lvl>
   </w:abstractNum>
   <w:abstractNum w:abstractNumId="4" w15:restartNumberingAfterBreak="0">
+    <w:nsid w:val="33A02FFD"/>
+    <w:multiLevelType w:val="hybridMultilevel"/>
+    <w:tmpl w:val="6A5235BE"/>
+    <w:lvl w:ilvl="0" w:tplc="08090001">
+      <w:start w:val="1"/>
+      <w:numFmt w:val="bullet"/>
+      <w:lvlText w:val=""/>
+      <w:lvlJc w:val="left"/>
+      <w:pPr>
+        <w:ind w:left="720" w:hanging="360"/>
+      </w:pPr>
+      <w:rPr>
+        <w:rFonts w:ascii="Symbol" w:hAnsi="Symbol" w:hint="default"/>
+      </w:rPr>
+    </w:lvl>
+    <w:lvl w:ilvl="1" w:tplc="08090003" w:tentative="1">
+      <w:start w:val="1"/>
+      <w:numFmt w:val="bullet"/>
+      <w:lvlText w:val="o"/>
+      <w:lvlJc w:val="left"/>
+      <w:pPr>
+        <w:ind w:left="1440" w:hanging="360"/>
+      </w:pPr>
+      <w:rPr>
+        <w:rFonts w:ascii="Courier New" w:hAnsi="Courier New" w:cs="Courier New" w:hint="default"/>
+      </w:rPr>
+    </w:lvl>
+    <w:lvl w:ilvl="2" w:tplc="08090005" w:tentative="1">
+      <w:start w:val="1"/>
+      <w:numFmt w:val="bullet"/>
+      <w:lvlText w:val=""/>
+      <w:lvlJc w:val="left"/>
+      <w:pPr>
+        <w:ind w:left="2160" w:hanging="360"/>
+      </w:pPr>
+      <w:rPr>
+        <w:rFonts w:ascii="Wingdings" w:hAnsi="Wingdings" w:hint="default"/>
+      </w:rPr>
+    </w:lvl>
+    <w:lvl w:ilvl="3" w:tplc="08090001" w:tentative="1">
+      <w:start w:val="1"/>
+      <w:numFmt w:val="bullet"/>
+      <w:lvlText w:val=""/>
+      <w:lvlJc w:val="left"/>
+      <w:pPr>
+        <w:ind w:left="2880" w:hanging="360"/>
+      </w:pPr>
+      <w:rPr>
+        <w:rFonts w:ascii="Symbol" w:hAnsi="Symbol" w:hint="default"/>
+      </w:rPr>
+    </w:lvl>
+    <w:lvl w:ilvl="4" w:tplc="08090003" w:tentative="1">
+      <w:start w:val="1"/>
+      <w:numFmt w:val="bullet"/>
+      <w:lvlText w:val="o"/>
+      <w:lvlJc w:val="left"/>
+      <w:pPr>
+        <w:ind w:left="3600" w:hanging="360"/>
+      </w:pPr>
+      <w:rPr>
+        <w:rFonts w:ascii="Courier New" w:hAnsi="Courier New" w:cs="Courier New" w:hint="default"/>
+      </w:rPr>
+    </w:lvl>
+    <w:lvl w:ilvl="5" w:tplc="08090005" w:tentative="1">
+      <w:start w:val="1"/>
+      <w:numFmt w:val="bullet"/>
+      <w:lvlText w:val=""/>
+      <w:lvlJc w:val="left"/>
+      <w:pPr>
+        <w:ind w:left="4320" w:hanging="360"/>
+      </w:pPr>
+      <w:rPr>
+        <w:rFonts w:ascii="Wingdings" w:hAnsi="Wingdings" w:hint="default"/>
+      </w:rPr>
+    </w:lvl>
+    <w:lvl w:ilvl="6" w:tplc="08090001" w:tentative="1">
+      <w:start w:val="1"/>
+      <w:numFmt w:val="bullet"/>
+      <w:lvlText w:val=""/>
+      <w:lvlJc w:val="left"/>
+      <w:pPr>
+        <w:ind w:left="5040" w:hanging="360"/>
+      </w:pPr>
+      <w:rPr>
+        <w:rFonts w:ascii="Symbol" w:hAnsi="Symbol" w:hint="default"/>
+      </w:rPr>
+    </w:lvl>
+    <w:lvl w:ilvl="7" w:tplc="08090003" w:tentative="1">
+      <w:start w:val="1"/>
+      <w:numFmt w:val="bullet"/>
+      <w:lvlText w:val="o"/>
+      <w:lvlJc w:val="left"/>
+      <w:pPr>
+        <w:ind w:left="5760" w:hanging="360"/>
+      </w:pPr>
+      <w:rPr>
+        <w:rFonts w:ascii="Courier New" w:hAnsi="Courier New" w:cs="Courier New" w:hint="default"/>
+      </w:rPr>
+    </w:lvl>
+    <w:lvl w:ilvl="8" w:tplc="08090005" w:tentative="1">
+      <w:start w:val="1"/>
+      <w:numFmt w:val="bullet"/>
+      <w:lvlText w:val=""/>
+      <w:lvlJc w:val="left"/>
+      <w:pPr>
+        <w:ind w:left="6480" w:hanging="360"/>
+      </w:pPr>
+      <w:rPr>
+        <w:rFonts w:ascii="Wingdings" w:hAnsi="Wingdings" w:hint="default"/>
+      </w:rPr>
+    </w:lvl>
+  </w:abstractNum>
+  <w:abstractNum w:abstractNumId="5" w15:restartNumberingAfterBreak="0">
+    <w:nsid w:val="40E67215"/>
+    <w:multiLevelType w:val="hybridMultilevel"/>
+    <w:tmpl w:val="0E66C66C"/>
+    <w:lvl w:ilvl="0" w:tplc="8F345960">
+      <w:numFmt w:val="bullet"/>
+      <w:lvlText w:val=""/>
+      <w:lvlJc w:val="left"/>
+      <w:pPr>
+        <w:ind w:left="720" w:hanging="360"/>
+      </w:pPr>
+      <w:rPr>
+        <w:rFonts w:ascii="Symbol" w:eastAsiaTheme="minorHAnsi" w:hAnsi="Symbol" w:cstheme="minorBidi" w:hint="default"/>
+      </w:rPr>
+    </w:lvl>
+    <w:lvl w:ilvl="1" w:tplc="08090003" w:tentative="1">
+      <w:start w:val="1"/>
+      <w:numFmt w:val="bullet"/>
+      <w:lvlText w:val="o"/>
+      <w:lvlJc w:val="left"/>
+      <w:pPr>
+        <w:ind w:left="1440" w:hanging="360"/>
+      </w:pPr>
+      <w:rPr>
+        <w:rFonts w:ascii="Courier New" w:hAnsi="Courier New" w:cs="Courier New" w:hint="default"/>
+      </w:rPr>
+    </w:lvl>
+    <w:lvl w:ilvl="2" w:tplc="08090005" w:tentative="1">
+      <w:start w:val="1"/>
+      <w:numFmt w:val="bullet"/>
+      <w:lvlText w:val=""/>
+      <w:lvlJc w:val="left"/>
+      <w:pPr>
+        <w:ind w:left="2160" w:hanging="360"/>
+      </w:pPr>
+      <w:rPr>
+        <w:rFonts w:ascii="Wingdings" w:hAnsi="Wingdings" w:hint="default"/>
+      </w:rPr>
+    </w:lvl>
+    <w:lvl w:ilvl="3" w:tplc="08090001" w:tentative="1">
+      <w:start w:val="1"/>
+      <w:numFmt w:val="bullet"/>
+      <w:lvlText w:val=""/>
+      <w:lvlJc w:val="left"/>
+      <w:pPr>
+        <w:ind w:left="2880" w:hanging="360"/>
+      </w:pPr>
+      <w:rPr>
+        <w:rFonts w:ascii="Symbol" w:hAnsi="Symbol" w:hint="default"/>
+      </w:rPr>
+    </w:lvl>
+    <w:lvl w:ilvl="4" w:tplc="08090003" w:tentative="1">
+      <w:start w:val="1"/>
+      <w:numFmt w:val="bullet"/>
+      <w:lvlText w:val="o"/>
+      <w:lvlJc w:val="left"/>
+      <w:pPr>
+        <w:ind w:left="3600" w:hanging="360"/>
+      </w:pPr>
+      <w:rPr>
+        <w:rFonts w:ascii="Courier New" w:hAnsi="Courier New" w:cs="Courier New" w:hint="default"/>
+      </w:rPr>
+    </w:lvl>
+    <w:lvl w:ilvl="5" w:tplc="08090005" w:tentative="1">
+      <w:start w:val="1"/>
+      <w:numFmt w:val="bullet"/>
+      <w:lvlText w:val=""/>
+      <w:lvlJc w:val="left"/>
+      <w:pPr>
+        <w:ind w:left="4320" w:hanging="360"/>
+      </w:pPr>
+      <w:rPr>
+        <w:rFonts w:ascii="Wingdings" w:hAnsi="Wingdings" w:hint="default"/>
+      </w:rPr>
+    </w:lvl>
+    <w:lvl w:ilvl="6" w:tplc="08090001" w:tentative="1">
+      <w:start w:val="1"/>
+      <w:numFmt w:val="bullet"/>
+      <w:lvlText w:val=""/>
+      <w:lvlJc w:val="left"/>
+      <w:pPr>
+        <w:ind w:left="5040" w:hanging="360"/>
+      </w:pPr>
+      <w:rPr>
+        <w:rFonts w:ascii="Symbol" w:hAnsi="Symbol" w:hint="default"/>
+      </w:rPr>
+    </w:lvl>
+    <w:lvl w:ilvl="7" w:tplc="08090003" w:tentative="1">
+      <w:start w:val="1"/>
+      <w:numFmt w:val="bullet"/>
+      <w:lvlText w:val="o"/>
+      <w:lvlJc w:val="left"/>
+      <w:pPr>
+        <w:ind w:left="5760" w:hanging="360"/>
+      </w:pPr>
+      <w:rPr>
+        <w:rFonts w:ascii="Courier New" w:hAnsi="Courier New" w:cs="Courier New" w:hint="default"/>
+      </w:rPr>
+    </w:lvl>
+    <w:lvl w:ilvl="8" w:tplc="08090005" w:tentative="1">
+      <w:start w:val="1"/>
+      <w:numFmt w:val="bullet"/>
+      <w:lvlText w:val=""/>
+      <w:lvlJc w:val="left"/>
+      <w:pPr>
+        <w:ind w:left="6480" w:hanging="360"/>
+      </w:pPr>
+      <w:rPr>
+        <w:rFonts w:ascii="Wingdings" w:hAnsi="Wingdings" w:hint="default"/>
+      </w:rPr>
+    </w:lvl>
+  </w:abstractNum>
+  <w:abstractNum w:abstractNumId="6" w15:restartNumberingAfterBreak="0">
     <w:nsid w:val="4431586E"/>
     <w:multiLevelType w:val="hybridMultilevel"/>
     <w:tmpl w:val="A47E033E"/>
@@ -4059,7 +6771,233 @@
       </w:pPr>
     </w:lvl>
   </w:abstractNum>
-  <w:abstractNum w:abstractNumId="5" w15:restartNumberingAfterBreak="0">
+  <w:abstractNum w:abstractNumId="7" w15:restartNumberingAfterBreak="0">
+    <w:nsid w:val="4F507523"/>
+    <w:multiLevelType w:val="hybridMultilevel"/>
+    <w:tmpl w:val="41AE38F8"/>
+    <w:lvl w:ilvl="0" w:tplc="08090001">
+      <w:start w:val="1"/>
+      <w:numFmt w:val="bullet"/>
+      <w:lvlText w:val=""/>
+      <w:lvlJc w:val="left"/>
+      <w:pPr>
+        <w:ind w:left="720" w:hanging="360"/>
+      </w:pPr>
+      <w:rPr>
+        <w:rFonts w:ascii="Symbol" w:hAnsi="Symbol" w:hint="default"/>
+      </w:rPr>
+    </w:lvl>
+    <w:lvl w:ilvl="1" w:tplc="08090003" w:tentative="1">
+      <w:start w:val="1"/>
+      <w:numFmt w:val="bullet"/>
+      <w:lvlText w:val="o"/>
+      <w:lvlJc w:val="left"/>
+      <w:pPr>
+        <w:ind w:left="1440" w:hanging="360"/>
+      </w:pPr>
+      <w:rPr>
+        <w:rFonts w:ascii="Courier New" w:hAnsi="Courier New" w:cs="Courier New" w:hint="default"/>
+      </w:rPr>
+    </w:lvl>
+    <w:lvl w:ilvl="2" w:tplc="08090005" w:tentative="1">
+      <w:start w:val="1"/>
+      <w:numFmt w:val="bullet"/>
+      <w:lvlText w:val=""/>
+      <w:lvlJc w:val="left"/>
+      <w:pPr>
+        <w:ind w:left="2160" w:hanging="360"/>
+      </w:pPr>
+      <w:rPr>
+        <w:rFonts w:ascii="Wingdings" w:hAnsi="Wingdings" w:hint="default"/>
+      </w:rPr>
+    </w:lvl>
+    <w:lvl w:ilvl="3" w:tplc="08090001" w:tentative="1">
+      <w:start w:val="1"/>
+      <w:numFmt w:val="bullet"/>
+      <w:lvlText w:val=""/>
+      <w:lvlJc w:val="left"/>
+      <w:pPr>
+        <w:ind w:left="2880" w:hanging="360"/>
+      </w:pPr>
+      <w:rPr>
+        <w:rFonts w:ascii="Symbol" w:hAnsi="Symbol" w:hint="default"/>
+      </w:rPr>
+    </w:lvl>
+    <w:lvl w:ilvl="4" w:tplc="08090003" w:tentative="1">
+      <w:start w:val="1"/>
+      <w:numFmt w:val="bullet"/>
+      <w:lvlText w:val="o"/>
+      <w:lvlJc w:val="left"/>
+      <w:pPr>
+        <w:ind w:left="3600" w:hanging="360"/>
+      </w:pPr>
+      <w:rPr>
+        <w:rFonts w:ascii="Courier New" w:hAnsi="Courier New" w:cs="Courier New" w:hint="default"/>
+      </w:rPr>
+    </w:lvl>
+    <w:lvl w:ilvl="5" w:tplc="08090005" w:tentative="1">
+      <w:start w:val="1"/>
+      <w:numFmt w:val="bullet"/>
+      <w:lvlText w:val=""/>
+      <w:lvlJc w:val="left"/>
+      <w:pPr>
+        <w:ind w:left="4320" w:hanging="360"/>
+      </w:pPr>
+      <w:rPr>
+        <w:rFonts w:ascii="Wingdings" w:hAnsi="Wingdings" w:hint="default"/>
+      </w:rPr>
+    </w:lvl>
+    <w:lvl w:ilvl="6" w:tplc="08090001" w:tentative="1">
+      <w:start w:val="1"/>
+      <w:numFmt w:val="bullet"/>
+      <w:lvlText w:val=""/>
+      <w:lvlJc w:val="left"/>
+      <w:pPr>
+        <w:ind w:left="5040" w:hanging="360"/>
+      </w:pPr>
+      <w:rPr>
+        <w:rFonts w:ascii="Symbol" w:hAnsi="Symbol" w:hint="default"/>
+      </w:rPr>
+    </w:lvl>
+    <w:lvl w:ilvl="7" w:tplc="08090003" w:tentative="1">
+      <w:start w:val="1"/>
+      <w:numFmt w:val="bullet"/>
+      <w:lvlText w:val="o"/>
+      <w:lvlJc w:val="left"/>
+      <w:pPr>
+        <w:ind w:left="5760" w:hanging="360"/>
+      </w:pPr>
+      <w:rPr>
+        <w:rFonts w:ascii="Courier New" w:hAnsi="Courier New" w:cs="Courier New" w:hint="default"/>
+      </w:rPr>
+    </w:lvl>
+    <w:lvl w:ilvl="8" w:tplc="08090005" w:tentative="1">
+      <w:start w:val="1"/>
+      <w:numFmt w:val="bullet"/>
+      <w:lvlText w:val=""/>
+      <w:lvlJc w:val="left"/>
+      <w:pPr>
+        <w:ind w:left="6480" w:hanging="360"/>
+      </w:pPr>
+      <w:rPr>
+        <w:rFonts w:ascii="Wingdings" w:hAnsi="Wingdings" w:hint="default"/>
+      </w:rPr>
+    </w:lvl>
+  </w:abstractNum>
+  <w:abstractNum w:abstractNumId="8" w15:restartNumberingAfterBreak="0">
+    <w:nsid w:val="536937AA"/>
+    <w:multiLevelType w:val="hybridMultilevel"/>
+    <w:tmpl w:val="5B5062E8"/>
+    <w:lvl w:ilvl="0" w:tplc="08090001">
+      <w:start w:val="1"/>
+      <w:numFmt w:val="bullet"/>
+      <w:lvlText w:val=""/>
+      <w:lvlJc w:val="left"/>
+      <w:pPr>
+        <w:ind w:left="720" w:hanging="360"/>
+      </w:pPr>
+      <w:rPr>
+        <w:rFonts w:ascii="Symbol" w:hAnsi="Symbol" w:hint="default"/>
+      </w:rPr>
+    </w:lvl>
+    <w:lvl w:ilvl="1" w:tplc="08090003" w:tentative="1">
+      <w:start w:val="1"/>
+      <w:numFmt w:val="bullet"/>
+      <w:lvlText w:val="o"/>
+      <w:lvlJc w:val="left"/>
+      <w:pPr>
+        <w:ind w:left="1440" w:hanging="360"/>
+      </w:pPr>
+      <w:rPr>
+        <w:rFonts w:ascii="Courier New" w:hAnsi="Courier New" w:cs="Courier New" w:hint="default"/>
+      </w:rPr>
+    </w:lvl>
+    <w:lvl w:ilvl="2" w:tplc="08090005" w:tentative="1">
+      <w:start w:val="1"/>
+      <w:numFmt w:val="bullet"/>
+      <w:lvlText w:val=""/>
+      <w:lvlJc w:val="left"/>
+      <w:pPr>
+        <w:ind w:left="2160" w:hanging="360"/>
+      </w:pPr>
+      <w:rPr>
+        <w:rFonts w:ascii="Wingdings" w:hAnsi="Wingdings" w:hint="default"/>
+      </w:rPr>
+    </w:lvl>
+    <w:lvl w:ilvl="3" w:tplc="08090001" w:tentative="1">
+      <w:start w:val="1"/>
+      <w:numFmt w:val="bullet"/>
+      <w:lvlText w:val=""/>
+      <w:lvlJc w:val="left"/>
+      <w:pPr>
+        <w:ind w:left="2880" w:hanging="360"/>
+      </w:pPr>
+      <w:rPr>
+        <w:rFonts w:ascii="Symbol" w:hAnsi="Symbol" w:hint="default"/>
+      </w:rPr>
+    </w:lvl>
+    <w:lvl w:ilvl="4" w:tplc="08090003" w:tentative="1">
+      <w:start w:val="1"/>
+      <w:numFmt w:val="bullet"/>
+      <w:lvlText w:val="o"/>
+      <w:lvlJc w:val="left"/>
+      <w:pPr>
+        <w:ind w:left="3600" w:hanging="360"/>
+      </w:pPr>
+      <w:rPr>
+        <w:rFonts w:ascii="Courier New" w:hAnsi="Courier New" w:cs="Courier New" w:hint="default"/>
+      </w:rPr>
+    </w:lvl>
+    <w:lvl w:ilvl="5" w:tplc="08090005" w:tentative="1">
+      <w:start w:val="1"/>
+      <w:numFmt w:val="bullet"/>
+      <w:lvlText w:val=""/>
+      <w:lvlJc w:val="left"/>
+      <w:pPr>
+        <w:ind w:left="4320" w:hanging="360"/>
+      </w:pPr>
+      <w:rPr>
+        <w:rFonts w:ascii="Wingdings" w:hAnsi="Wingdings" w:hint="default"/>
+      </w:rPr>
+    </w:lvl>
+    <w:lvl w:ilvl="6" w:tplc="08090001" w:tentative="1">
+      <w:start w:val="1"/>
+      <w:numFmt w:val="bullet"/>
+      <w:lvlText w:val=""/>
+      <w:lvlJc w:val="left"/>
+      <w:pPr>
+        <w:ind w:left="5040" w:hanging="360"/>
+      </w:pPr>
+      <w:rPr>
+        <w:rFonts w:ascii="Symbol" w:hAnsi="Symbol" w:hint="default"/>
+      </w:rPr>
+    </w:lvl>
+    <w:lvl w:ilvl="7" w:tplc="08090003" w:tentative="1">
+      <w:start w:val="1"/>
+      <w:numFmt w:val="bullet"/>
+      <w:lvlText w:val="o"/>
+      <w:lvlJc w:val="left"/>
+      <w:pPr>
+        <w:ind w:left="5760" w:hanging="360"/>
+      </w:pPr>
+      <w:rPr>
+        <w:rFonts w:ascii="Courier New" w:hAnsi="Courier New" w:cs="Courier New" w:hint="default"/>
+      </w:rPr>
+    </w:lvl>
+    <w:lvl w:ilvl="8" w:tplc="08090005" w:tentative="1">
+      <w:start w:val="1"/>
+      <w:numFmt w:val="bullet"/>
+      <w:lvlText w:val=""/>
+      <w:lvlJc w:val="left"/>
+      <w:pPr>
+        <w:ind w:left="6480" w:hanging="360"/>
+      </w:pPr>
+      <w:rPr>
+        <w:rFonts w:ascii="Wingdings" w:hAnsi="Wingdings" w:hint="default"/>
+      </w:rPr>
+    </w:lvl>
+  </w:abstractNum>
+  <w:abstractNum w:abstractNumId="9" w15:restartNumberingAfterBreak="0">
     <w:nsid w:val="54F03FBC"/>
     <w:multiLevelType w:val="hybridMultilevel"/>
     <w:tmpl w:val="3A9CC9B0"/>
@@ -4148,7 +7086,7 @@
       </w:pPr>
     </w:lvl>
   </w:abstractNum>
-  <w:abstractNum w:abstractNumId="6" w15:restartNumberingAfterBreak="0">
+  <w:abstractNum w:abstractNumId="10" w15:restartNumberingAfterBreak="0">
     <w:nsid w:val="610E2C76"/>
     <w:multiLevelType w:val="hybridMultilevel"/>
     <w:tmpl w:val="A9B65DA6"/>
@@ -4237,7 +7175,120 @@
       </w:pPr>
     </w:lvl>
   </w:abstractNum>
-  <w:abstractNum w:abstractNumId="7" w15:restartNumberingAfterBreak="0">
+  <w:abstractNum w:abstractNumId="11" w15:restartNumberingAfterBreak="0">
+    <w:nsid w:val="695B0E63"/>
+    <w:multiLevelType w:val="hybridMultilevel"/>
+    <w:tmpl w:val="B726CD64"/>
+    <w:lvl w:ilvl="0" w:tplc="08090001">
+      <w:start w:val="1"/>
+      <w:numFmt w:val="bullet"/>
+      <w:lvlText w:val=""/>
+      <w:lvlJc w:val="left"/>
+      <w:pPr>
+        <w:ind w:left="720" w:hanging="360"/>
+      </w:pPr>
+      <w:rPr>
+        <w:rFonts w:ascii="Symbol" w:hAnsi="Symbol" w:hint="default"/>
+      </w:rPr>
+    </w:lvl>
+    <w:lvl w:ilvl="1" w:tplc="08090003" w:tentative="1">
+      <w:start w:val="1"/>
+      <w:numFmt w:val="bullet"/>
+      <w:lvlText w:val="o"/>
+      <w:lvlJc w:val="left"/>
+      <w:pPr>
+        <w:ind w:left="1440" w:hanging="360"/>
+      </w:pPr>
+      <w:rPr>
+        <w:rFonts w:ascii="Courier New" w:hAnsi="Courier New" w:cs="Courier New" w:hint="default"/>
+      </w:rPr>
+    </w:lvl>
+    <w:lvl w:ilvl="2" w:tplc="08090005" w:tentative="1">
+      <w:start w:val="1"/>
+      <w:numFmt w:val="bullet"/>
+      <w:lvlText w:val=""/>
+      <w:lvlJc w:val="left"/>
+      <w:pPr>
+        <w:ind w:left="2160" w:hanging="360"/>
+      </w:pPr>
+      <w:rPr>
+        <w:rFonts w:ascii="Wingdings" w:hAnsi="Wingdings" w:hint="default"/>
+      </w:rPr>
+    </w:lvl>
+    <w:lvl w:ilvl="3" w:tplc="08090001" w:tentative="1">
+      <w:start w:val="1"/>
+      <w:numFmt w:val="bullet"/>
+      <w:lvlText w:val=""/>
+      <w:lvlJc w:val="left"/>
+      <w:pPr>
+        <w:ind w:left="2880" w:hanging="360"/>
+      </w:pPr>
+      <w:rPr>
+        <w:rFonts w:ascii="Symbol" w:hAnsi="Symbol" w:hint="default"/>
+      </w:rPr>
+    </w:lvl>
+    <w:lvl w:ilvl="4" w:tplc="08090003" w:tentative="1">
+      <w:start w:val="1"/>
+      <w:numFmt w:val="bullet"/>
+      <w:lvlText w:val="o"/>
+      <w:lvlJc w:val="left"/>
+      <w:pPr>
+        <w:ind w:left="3600" w:hanging="360"/>
+      </w:pPr>
+      <w:rPr>
+        <w:rFonts w:ascii="Courier New" w:hAnsi="Courier New" w:cs="Courier New" w:hint="default"/>
+      </w:rPr>
+    </w:lvl>
+    <w:lvl w:ilvl="5" w:tplc="08090005" w:tentative="1">
+      <w:start w:val="1"/>
+      <w:numFmt w:val="bullet"/>
+      <w:lvlText w:val=""/>
+      <w:lvlJc w:val="left"/>
+      <w:pPr>
+        <w:ind w:left="4320" w:hanging="360"/>
+      </w:pPr>
+      <w:rPr>
+        <w:rFonts w:ascii="Wingdings" w:hAnsi="Wingdings" w:hint="default"/>
+      </w:rPr>
+    </w:lvl>
+    <w:lvl w:ilvl="6" w:tplc="08090001" w:tentative="1">
+      <w:start w:val="1"/>
+      <w:numFmt w:val="bullet"/>
+      <w:lvlText w:val=""/>
+      <w:lvlJc w:val="left"/>
+      <w:pPr>
+        <w:ind w:left="5040" w:hanging="360"/>
+      </w:pPr>
+      <w:rPr>
+        <w:rFonts w:ascii="Symbol" w:hAnsi="Symbol" w:hint="default"/>
+      </w:rPr>
+    </w:lvl>
+    <w:lvl w:ilvl="7" w:tplc="08090003" w:tentative="1">
+      <w:start w:val="1"/>
+      <w:numFmt w:val="bullet"/>
+      <w:lvlText w:val="o"/>
+      <w:lvlJc w:val="left"/>
+      <w:pPr>
+        <w:ind w:left="5760" w:hanging="360"/>
+      </w:pPr>
+      <w:rPr>
+        <w:rFonts w:ascii="Courier New" w:hAnsi="Courier New" w:cs="Courier New" w:hint="default"/>
+      </w:rPr>
+    </w:lvl>
+    <w:lvl w:ilvl="8" w:tplc="08090005" w:tentative="1">
+      <w:start w:val="1"/>
+      <w:numFmt w:val="bullet"/>
+      <w:lvlText w:val=""/>
+      <w:lvlJc w:val="left"/>
+      <w:pPr>
+        <w:ind w:left="6480" w:hanging="360"/>
+      </w:pPr>
+      <w:rPr>
+        <w:rFonts w:ascii="Wingdings" w:hAnsi="Wingdings" w:hint="default"/>
+      </w:rPr>
+    </w:lvl>
+  </w:abstractNum>
+  <w:abstractNum w:abstractNumId="12" w15:restartNumberingAfterBreak="0">
     <w:nsid w:val="6A4B0279"/>
     <w:multiLevelType w:val="hybridMultilevel"/>
     <w:tmpl w:val="19A2D630"/>
@@ -4326,7 +7377,120 @@
       </w:pPr>
     </w:lvl>
   </w:abstractNum>
-  <w:abstractNum w:abstractNumId="8" w15:restartNumberingAfterBreak="0">
+  <w:abstractNum w:abstractNumId="13" w15:restartNumberingAfterBreak="0">
+    <w:nsid w:val="6D5D487F"/>
+    <w:multiLevelType w:val="hybridMultilevel"/>
+    <w:tmpl w:val="FBB4B3EC"/>
+    <w:lvl w:ilvl="0" w:tplc="08090001">
+      <w:start w:val="1"/>
+      <w:numFmt w:val="bullet"/>
+      <w:lvlText w:val=""/>
+      <w:lvlJc w:val="left"/>
+      <w:pPr>
+        <w:ind w:left="720" w:hanging="360"/>
+      </w:pPr>
+      <w:rPr>
+        <w:rFonts w:ascii="Symbol" w:hAnsi="Symbol" w:hint="default"/>
+      </w:rPr>
+    </w:lvl>
+    <w:lvl w:ilvl="1" w:tplc="08090003" w:tentative="1">
+      <w:start w:val="1"/>
+      <w:numFmt w:val="bullet"/>
+      <w:lvlText w:val="o"/>
+      <w:lvlJc w:val="left"/>
+      <w:pPr>
+        <w:ind w:left="1440" w:hanging="360"/>
+      </w:pPr>
+      <w:rPr>
+        <w:rFonts w:ascii="Courier New" w:hAnsi="Courier New" w:cs="Courier New" w:hint="default"/>
+      </w:rPr>
+    </w:lvl>
+    <w:lvl w:ilvl="2" w:tplc="08090005" w:tentative="1">
+      <w:start w:val="1"/>
+      <w:numFmt w:val="bullet"/>
+      <w:lvlText w:val=""/>
+      <w:lvlJc w:val="left"/>
+      <w:pPr>
+        <w:ind w:left="2160" w:hanging="360"/>
+      </w:pPr>
+      <w:rPr>
+        <w:rFonts w:ascii="Wingdings" w:hAnsi="Wingdings" w:hint="default"/>
+      </w:rPr>
+    </w:lvl>
+    <w:lvl w:ilvl="3" w:tplc="08090001" w:tentative="1">
+      <w:start w:val="1"/>
+      <w:numFmt w:val="bullet"/>
+      <w:lvlText w:val=""/>
+      <w:lvlJc w:val="left"/>
+      <w:pPr>
+        <w:ind w:left="2880" w:hanging="360"/>
+      </w:pPr>
+      <w:rPr>
+        <w:rFonts w:ascii="Symbol" w:hAnsi="Symbol" w:hint="default"/>
+      </w:rPr>
+    </w:lvl>
+    <w:lvl w:ilvl="4" w:tplc="08090003" w:tentative="1">
+      <w:start w:val="1"/>
+      <w:numFmt w:val="bullet"/>
+      <w:lvlText w:val="o"/>
+      <w:lvlJc w:val="left"/>
+      <w:pPr>
+        <w:ind w:left="3600" w:hanging="360"/>
+      </w:pPr>
+      <w:rPr>
+        <w:rFonts w:ascii="Courier New" w:hAnsi="Courier New" w:cs="Courier New" w:hint="default"/>
+      </w:rPr>
+    </w:lvl>
+    <w:lvl w:ilvl="5" w:tplc="08090005" w:tentative="1">
+      <w:start w:val="1"/>
+      <w:numFmt w:val="bullet"/>
+      <w:lvlText w:val=""/>
+      <w:lvlJc w:val="left"/>
+      <w:pPr>
+        <w:ind w:left="4320" w:hanging="360"/>
+      </w:pPr>
+      <w:rPr>
+        <w:rFonts w:ascii="Wingdings" w:hAnsi="Wingdings" w:hint="default"/>
+      </w:rPr>
+    </w:lvl>
+    <w:lvl w:ilvl="6" w:tplc="08090001" w:tentative="1">
+      <w:start w:val="1"/>
+      <w:numFmt w:val="bullet"/>
+      <w:lvlText w:val=""/>
+      <w:lvlJc w:val="left"/>
+      <w:pPr>
+        <w:ind w:left="5040" w:hanging="360"/>
+      </w:pPr>
+      <w:rPr>
+        <w:rFonts w:ascii="Symbol" w:hAnsi="Symbol" w:hint="default"/>
+      </w:rPr>
+    </w:lvl>
+    <w:lvl w:ilvl="7" w:tplc="08090003" w:tentative="1">
+      <w:start w:val="1"/>
+      <w:numFmt w:val="bullet"/>
+      <w:lvlText w:val="o"/>
+      <w:lvlJc w:val="left"/>
+      <w:pPr>
+        <w:ind w:left="5760" w:hanging="360"/>
+      </w:pPr>
+      <w:rPr>
+        <w:rFonts w:ascii="Courier New" w:hAnsi="Courier New" w:cs="Courier New" w:hint="default"/>
+      </w:rPr>
+    </w:lvl>
+    <w:lvl w:ilvl="8" w:tplc="08090005" w:tentative="1">
+      <w:start w:val="1"/>
+      <w:numFmt w:val="bullet"/>
+      <w:lvlText w:val=""/>
+      <w:lvlJc w:val="left"/>
+      <w:pPr>
+        <w:ind w:left="6480" w:hanging="360"/>
+      </w:pPr>
+      <w:rPr>
+        <w:rFonts w:ascii="Wingdings" w:hAnsi="Wingdings" w:hint="default"/>
+      </w:rPr>
+    </w:lvl>
+  </w:abstractNum>
+  <w:abstractNum w:abstractNumId="14" w15:restartNumberingAfterBreak="0">
     <w:nsid w:val="71203875"/>
     <w:multiLevelType w:val="hybridMultilevel"/>
     <w:tmpl w:val="5B0E912A"/>
@@ -4439,7 +7603,7 @@
       </w:rPr>
     </w:lvl>
   </w:abstractNum>
-  <w:abstractNum w:abstractNumId="9" w15:restartNumberingAfterBreak="0">
+  <w:abstractNum w:abstractNumId="15" w15:restartNumberingAfterBreak="0">
     <w:nsid w:val="73B53773"/>
     <w:multiLevelType w:val="hybridMultilevel"/>
     <w:tmpl w:val="3A9CC9B0"/>
@@ -4529,13 +7693,13 @@
     </w:lvl>
   </w:abstractNum>
   <w:num w:numId="1">
-    <w:abstractNumId w:val="5"/>
+    <w:abstractNumId w:val="9"/>
   </w:num>
   <w:num w:numId="2">
-    <w:abstractNumId w:val="9"/>
+    <w:abstractNumId w:val="15"/>
   </w:num>
   <w:num w:numId="3">
-    <w:abstractNumId w:val="8"/>
+    <w:abstractNumId w:val="14"/>
   </w:num>
   <w:num w:numId="4">
     <w:abstractNumId w:val="1"/>
@@ -4544,13 +7708,13 @@
     <w:abstractNumId w:val="3"/>
   </w:num>
   <w:num w:numId="6">
-    <w:abstractNumId w:val="6"/>
+    <w:abstractNumId w:val="10"/>
   </w:num>
   <w:num w:numId="7">
-    <w:abstractNumId w:val="7"/>
+    <w:abstractNumId w:val="12"/>
   </w:num>
   <w:num w:numId="8">
-    <w:abstractNumId w:val="4"/>
+    <w:abstractNumId w:val="6"/>
   </w:num>
   <w:num w:numId="9">
     <w:abstractNumId w:val="2"/>
@@ -4558,11 +7722,29 @@
   <w:num w:numId="10">
     <w:abstractNumId w:val="0"/>
   </w:num>
+  <w:num w:numId="11">
+    <w:abstractNumId w:val="13"/>
+  </w:num>
+  <w:num w:numId="12">
+    <w:abstractNumId w:val="11"/>
+  </w:num>
+  <w:num w:numId="13">
+    <w:abstractNumId w:val="7"/>
+  </w:num>
+  <w:num w:numId="14">
+    <w:abstractNumId w:val="4"/>
+  </w:num>
+  <w:num w:numId="15">
+    <w:abstractNumId w:val="8"/>
+  </w:num>
+  <w:num w:numId="16">
+    <w:abstractNumId w:val="5"/>
+  </w:num>
 </w:numbering>
 </file>
 
 <file path=word/styles.xml><?xml version="1.0" encoding="utf-8"?>
-<w:styles xmlns:mc="http://schemas.openxmlformats.org/markup-compatibility/2006" xmlns:r="http://schemas.openxmlformats.org/officeDocument/2006/relationships" xmlns:w="http://schemas.openxmlformats.org/wordprocessingml/2006/main" xmlns:w14="http://schemas.microsoft.com/office/word/2010/wordml" xmlns:w15="http://schemas.microsoft.com/office/word/2012/wordml" xmlns:w16cex="http://schemas.microsoft.com/office/word/2018/wordml/cex" xmlns:w16cid="http://schemas.microsoft.com/office/word/2016/wordml/cid" xmlns:w16="http://schemas.microsoft.com/office/word/2018/wordml" xmlns:w16sdtdh="http://schemas.microsoft.com/office/word/2020/wordml/sdtdatahash" xmlns:w16se="http://schemas.microsoft.com/office/word/2015/wordml/symex" mc:Ignorable="w14 w15 w16se w16cid w16 w16cex w16sdtdh">
+<w:styles xmlns:mc="http://schemas.openxmlformats.org/markup-compatibility/2006" xmlns:r="http://schemas.openxmlformats.org/officeDocument/2006/relationships" xmlns:w="http://schemas.openxmlformats.org/wordprocessingml/2006/main" xmlns:w14="http://schemas.microsoft.com/office/word/2010/wordml" xmlns:w15="http://schemas.microsoft.com/office/word/2012/wordml" xmlns:w16cex="http://schemas.microsoft.com/office/word/2018/wordml/cex" xmlns:w16cid="http://schemas.microsoft.com/office/word/2016/wordml/cid" xmlns:w16="http://schemas.microsoft.com/office/word/2018/wordml" xmlns:w16se="http://schemas.microsoft.com/office/word/2015/wordml/symex" mc:Ignorable="w14 w15 w16se w16cid w16 w16cex">
   <w:docDefaults>
     <w:rPrDefault>
       <w:rPr>
@@ -5003,10 +8185,31 @@
       <w:szCs w:val="26"/>
     </w:rPr>
   </w:style>
+  <w:style w:type="paragraph" w:styleId="Heading3">
+    <w:name w:val="heading 3"/>
+    <w:basedOn w:val="Normal"/>
+    <w:next w:val="Normal"/>
+    <w:link w:val="Heading3Char"/>
+    <w:uiPriority w:val="9"/>
+    <w:unhideWhenUsed/>
+    <w:qFormat/>
+    <w:rsid w:val="00CA2385"/>
+    <w:pPr>
+      <w:keepNext/>
+      <w:keepLines/>
+      <w:spacing w:before="40" w:after="0"/>
+      <w:outlineLvl w:val="2"/>
+    </w:pPr>
+    <w:rPr>
+      <w:rFonts w:asciiTheme="majorHAnsi" w:eastAsiaTheme="majorEastAsia" w:hAnsiTheme="majorHAnsi" w:cstheme="majorBidi"/>
+      <w:color w:val="1F3763" w:themeColor="accent1" w:themeShade="7F"/>
+      <w:sz w:val="24"/>
+      <w:szCs w:val="24"/>
+    </w:rPr>
+  </w:style>
   <w:style w:type="character" w:default="1" w:styleId="DefaultParagraphFont">
     <w:name w:val="Default Paragraph Font"/>
     <w:uiPriority w:val="1"/>
-    <w:semiHidden/>
     <w:unhideWhenUsed/>
   </w:style>
   <w:style w:type="table" w:default="1" w:styleId="TableNormal">
@@ -5260,7 +8463,6 @@
     <w:next w:val="Normal"/>
     <w:autoRedefine/>
     <w:uiPriority w:val="39"/>
-    <w:semiHidden/>
     <w:unhideWhenUsed/>
     <w:rsid w:val="00EE55D0"/>
     <w:pPr>
@@ -5365,6 +8567,19 @@
     </w:pPr>
     <w:rPr>
       <w:rFonts w:cstheme="minorHAnsi"/>
+    </w:rPr>
+  </w:style>
+  <w:style w:type="character" w:customStyle="1" w:styleId="Heading3Char">
+    <w:name w:val="Heading 3 Char"/>
+    <w:basedOn w:val="DefaultParagraphFont"/>
+    <w:link w:val="Heading3"/>
+    <w:uiPriority w:val="9"/>
+    <w:rsid w:val="00CA2385"/>
+    <w:rPr>
+      <w:rFonts w:asciiTheme="majorHAnsi" w:eastAsiaTheme="majorEastAsia" w:hAnsiTheme="majorHAnsi" w:cstheme="majorBidi"/>
+      <w:color w:val="1F3763" w:themeColor="accent1" w:themeShade="7F"/>
+      <w:sz w:val="24"/>
+      <w:szCs w:val="24"/>
     </w:rPr>
   </w:style>
 </w:styles>
@@ -5666,10 +8881,6 @@
 </file>
 
 <file path=customXml/item1.xml><?xml version="1.0" encoding="utf-8"?>
-<b:Sources xmlns:b="http://schemas.openxmlformats.org/officeDocument/2006/bibliography" xmlns="http://schemas.openxmlformats.org/officeDocument/2006/bibliography" SelectedStyle="/APASixthEditionOfficeOnline.xsl" StyleName="APA" Version="6"/>
-</file>
-
-<file path=customXml/item2.xml><?xml version="1.0" encoding="utf-8"?>
 <?mso-contentType ?>
 <FormTemplates xmlns="http://schemas.microsoft.com/sharepoint/v3/contenttype/forms">
   <Display>DocumentLibraryForm</Display>
@@ -5678,13 +8889,7 @@
 </FormTemplates>
 </file>
 
-<file path=customXml/item3.xml><?xml version="1.0" encoding="utf-8"?>
-<p:properties xmlns:p="http://schemas.microsoft.com/office/2006/metadata/properties" xmlns:xsi="http://www.w3.org/2001/XMLSchema-instance" xmlns:pc="http://schemas.microsoft.com/office/infopath/2007/PartnerControls">
-  <documentManagement/>
-</p:properties>
-</file>
-
-<file path=customXml/item4.xml><?xml version="1.0" encoding="utf-8"?>
+<file path=customXml/item2.xml><?xml version="1.0" encoding="utf-8"?>
 <ct:contentTypeSchema xmlns:ct="http://schemas.microsoft.com/office/2006/metadata/contentType" xmlns:ma="http://schemas.microsoft.com/office/2006/metadata/properties/metaAttributes" ct:_="" ma:_="" ma:contentTypeName="Document" ma:contentTypeID="0x0101008A4730FF28C80A4B9A79AC42867A8179" ma:contentTypeVersion="9" ma:contentTypeDescription="Create a new document." ma:contentTypeScope="" ma:versionID="cb8c36b87cb39f9c2c57f24e48c9a704">
   <xsd:schema xmlns:xsd="http://www.w3.org/2001/XMLSchema" xmlns:xs="http://www.w3.org/2001/XMLSchema" xmlns:p="http://schemas.microsoft.com/office/2006/metadata/properties" xmlns:ns3="f8f7520f-1140-460a-9865-5c75f2905dd6" targetNamespace="http://schemas.microsoft.com/office/2006/metadata/properties" ma:root="true" ma:fieldsID="f5a0738942d035be3d908bf542373d92" ns3:_="">
     <xsd:import namespace="f8f7520f-1140-460a-9865-5c75f2905dd6"/>
@@ -5862,15 +9067,17 @@
 </ct:contentTypeSchema>
 </file>
 
-<file path=customXml/itemProps1.xml><?xml version="1.0" encoding="utf-8"?>
-<ds:datastoreItem xmlns:ds="http://schemas.openxmlformats.org/officeDocument/2006/customXml" ds:itemID="{38278C3E-292A-AC46-B879-CEC0487DE5E1}">
-  <ds:schemaRefs>
-    <ds:schemaRef ds:uri="http://schemas.openxmlformats.org/officeDocument/2006/bibliography"/>
-  </ds:schemaRefs>
-</ds:datastoreItem>
+<file path=customXml/item3.xml><?xml version="1.0" encoding="utf-8"?>
+<p:properties xmlns:p="http://schemas.microsoft.com/office/2006/metadata/properties" xmlns:xsi="http://www.w3.org/2001/XMLSchema-instance" xmlns:pc="http://schemas.microsoft.com/office/infopath/2007/PartnerControls">
+  <documentManagement/>
+</p:properties>
 </file>
 
-<file path=customXml/itemProps2.xml><?xml version="1.0" encoding="utf-8"?>
+<file path=customXml/item4.xml><?xml version="1.0" encoding="utf-8"?>
+<b:Sources xmlns:b="http://schemas.openxmlformats.org/officeDocument/2006/bibliography" xmlns="http://schemas.openxmlformats.org/officeDocument/2006/bibliography" SelectedStyle="/APASixthEditionOfficeOnline.xsl" StyleName="APA" Version="6"/>
+</file>
+
+<file path=customXml/itemProps1.xml><?xml version="1.0" encoding="utf-8"?>
 <ds:datastoreItem xmlns:ds="http://schemas.openxmlformats.org/officeDocument/2006/customXml" ds:itemID="{98760A74-AD74-44DB-9C16-31D3AA4AFF6E}">
   <ds:schemaRefs>
     <ds:schemaRef ds:uri="http://schemas.microsoft.com/sharepoint/v3/contenttype/forms"/>
@@ -5878,16 +9085,7 @@
 </ds:datastoreItem>
 </file>
 
-<file path=customXml/itemProps3.xml><?xml version="1.0" encoding="utf-8"?>
-<ds:datastoreItem xmlns:ds="http://schemas.openxmlformats.org/officeDocument/2006/customXml" ds:itemID="{7D1BE9D4-8874-40F6-AE68-E0ED8930D386}">
-  <ds:schemaRefs>
-    <ds:schemaRef ds:uri="http://schemas.microsoft.com/office/2006/metadata/properties"/>
-    <ds:schemaRef ds:uri="http://schemas.microsoft.com/office/infopath/2007/PartnerControls"/>
-  </ds:schemaRefs>
-</ds:datastoreItem>
-</file>
-
-<file path=customXml/itemProps4.xml><?xml version="1.0" encoding="utf-8"?>
+<file path=customXml/itemProps2.xml><?xml version="1.0" encoding="utf-8"?>
 <ds:datastoreItem xmlns:ds="http://schemas.openxmlformats.org/officeDocument/2006/customXml" ds:itemID="{90AE8FFA-EBE8-49EF-8C77-133DB76889E7}">
   <ds:schemaRefs>
     <ds:schemaRef ds:uri="http://schemas.microsoft.com/office/2006/metadata/contentType"/>
@@ -5903,4 +9101,21 @@
     <ds:schemaRef ds:uri="http://schemas.microsoft.com/internal/obd"/>
   </ds:schemaRefs>
 </ds:datastoreItem>
+</file>
+
+<file path=customXml/itemProps3.xml><?xml version="1.0" encoding="utf-8"?>
+<ds:datastoreItem xmlns:ds="http://schemas.openxmlformats.org/officeDocument/2006/customXml" ds:itemID="{7D1BE9D4-8874-40F6-AE68-E0ED8930D386}">
+  <ds:schemaRefs>
+    <ds:schemaRef ds:uri="http://schemas.microsoft.com/office/2006/metadata/properties"/>
+    <ds:schemaRef ds:uri="http://schemas.microsoft.com/office/infopath/2007/PartnerControls"/>
+  </ds:schemaRefs>
+</ds:datastoreItem>
+</file>
+
+<file path=customXml/itemProps4.xml><?xml version="1.0" encoding="utf-8"?>
+<ds:datastoreItem xmlns:ds="http://schemas.openxmlformats.org/officeDocument/2006/customXml" ds:itemID="{38278C3E-292A-AC46-B879-CEC0487DE5E1}">
+  <ds:schemaRefs>
+    <ds:schemaRef ds:uri="http://schemas.openxmlformats.org/officeDocument/2006/bibliography"/>
+  </ds:schemaRefs>
+</ds:datastoreItem>
 </file>
--- a/doc/Sentinel ServiceNow application.docx
+++ b/doc/Sentinel ServiceNow application.docx
@@ -10,3812 +10,15 @@
         <w:t>Microsoft Azure Sentinel – ServiceNow app installation guide</w:t>
       </w:r>
     </w:p>
-    <w:p>
-      <w:pPr>
-        <w:pStyle w:val="Heading1"/>
-      </w:pPr>
-      <w:bookmarkStart w:id="0" w:name="_Toc66278655"/>
-      <w:bookmarkStart w:id="1" w:name="_Toc73523703"/>
-      <w:r>
-        <w:t>Introduction</w:t>
-      </w:r>
-      <w:bookmarkEnd w:id="1"/>
-    </w:p>
-    <w:p>
-      <w:r>
-        <w:t>This integration is a ServiceNow application providing bi-directional synchronization of incidents, between both platforms. It has the following capabilities:</w:t>
-      </w:r>
-    </w:p>
-    <w:p>
-      <w:pPr>
-        <w:pStyle w:val="ListParagraph"/>
-        <w:numPr>
-          <w:ilvl w:val="0"/>
-          <w:numId w:val="16"/>
-        </w:numPr>
-      </w:pPr>
-      <w:r>
-        <w:t>Incident creation (Azure Sentinel to ServiceNow only)</w:t>
-      </w:r>
-    </w:p>
-    <w:p>
-      <w:pPr>
-        <w:pStyle w:val="ListParagraph"/>
-        <w:numPr>
-          <w:ilvl w:val="0"/>
-          <w:numId w:val="16"/>
-        </w:numPr>
-      </w:pPr>
-      <w:r>
-        <w:t>Incident alerts synchronization</w:t>
-      </w:r>
-    </w:p>
-    <w:p>
-      <w:pPr>
-        <w:pStyle w:val="ListParagraph"/>
-        <w:numPr>
-          <w:ilvl w:val="0"/>
-          <w:numId w:val="16"/>
-        </w:numPr>
-      </w:pPr>
-      <w:r>
-        <w:t>Incident entities synchronization</w:t>
-      </w:r>
-    </w:p>
-    <w:p>
-      <w:pPr>
-        <w:pStyle w:val="ListParagraph"/>
-        <w:numPr>
-          <w:ilvl w:val="0"/>
-          <w:numId w:val="16"/>
-        </w:numPr>
-      </w:pPr>
-      <w:r>
-        <w:t>Incident comments synchronization</w:t>
-      </w:r>
-    </w:p>
-    <w:p>
-      <w:pPr>
-        <w:pStyle w:val="ListParagraph"/>
-        <w:numPr>
-          <w:ilvl w:val="0"/>
-          <w:numId w:val="16"/>
-        </w:numPr>
-      </w:pPr>
-      <w:r>
-        <w:t>Incident status synchronization</w:t>
-      </w:r>
-    </w:p>
-    <w:p>
-      <w:pPr>
-        <w:pStyle w:val="ListParagraph"/>
-        <w:numPr>
-          <w:ilvl w:val="0"/>
-          <w:numId w:val="16"/>
-        </w:numPr>
-      </w:pPr>
-      <w:r>
-        <w:t>Incident severity synchronization</w:t>
-      </w:r>
-    </w:p>
-    <w:p>
-      <w:pPr>
-        <w:pStyle w:val="ListParagraph"/>
-        <w:numPr>
-          <w:ilvl w:val="0"/>
-          <w:numId w:val="16"/>
-        </w:numPr>
-      </w:pPr>
-      <w:r>
-        <w:t>Incident owner assignment synchronization</w:t>
-      </w:r>
-    </w:p>
-    <w:p>
-      <w:pPr>
-        <w:pStyle w:val="ListParagraph"/>
-        <w:numPr>
-          <w:ilvl w:val="0"/>
-          <w:numId w:val="16"/>
-        </w:numPr>
-      </w:pPr>
-      <w:r>
-        <w:t>Incident custom properties support (requires custom code)</w:t>
-      </w:r>
-    </w:p>
-    <w:p>
-      <w:pPr>
-        <w:pStyle w:val="Heading1"/>
-      </w:pPr>
-      <w:bookmarkStart w:id="2" w:name="_Toc73523704"/>
-      <w:r>
-        <w:t>Prerequisites</w:t>
-      </w:r>
-      <w:bookmarkEnd w:id="0"/>
-      <w:bookmarkEnd w:id="2"/>
-    </w:p>
-    <w:p>
-      <w:r>
-        <w:t xml:space="preserve">This ServiceNow application fully rely on the Azure Sentinel </w:t>
-      </w:r>
-      <w:r>
-        <w:rPr>
-          <w:b/>
-        </w:rPr>
-        <w:t>Management API</w:t>
-      </w:r>
-      <w:r>
-        <w:t xml:space="preserve"> to provide bi-directional sync between both platforms.</w:t>
-      </w:r>
-    </w:p>
-    <w:p>
-      <w:pPr>
-        <w:keepNext/>
-        <w:spacing w:after="0" w:line="240" w:lineRule="auto"/>
-      </w:pPr>
-      <w:r>
-        <w:rPr>
-          <w:rFonts w:ascii="Times New Roman" w:eastAsia="Times New Roman" w:hAnsi="Times New Roman" w:cs="Times New Roman"/>
-          <w:sz w:val="24"/>
-          <w:szCs w:val="24"/>
-        </w:rPr>
-        <w:fldChar w:fldCharType="begin"/>
-      </w:r>
-      <w:r>
-        <w:rPr>
-          <w:rFonts w:ascii="Times New Roman" w:eastAsia="Times New Roman" w:hAnsi="Times New Roman" w:cs="Times New Roman"/>
-          <w:sz w:val="24"/>
-          <w:szCs w:val="24"/>
-        </w:rPr>
-        <w:instrText xml:space="preserve"> INCLUDEPICTURE "https://techcommunity.microsoft.com/t5/image/serverpage/image-id/203979iEC1BB51A632A7839/image-size/large?v=1.0&amp;px=999" \* MERGEFORMATINET </w:instrText>
-      </w:r>
-      <w:r>
-        <w:rPr>
-          <w:rFonts w:ascii="Times New Roman" w:eastAsia="Times New Roman" w:hAnsi="Times New Roman" w:cs="Times New Roman"/>
-          <w:sz w:val="24"/>
-          <w:szCs w:val="24"/>
-        </w:rPr>
-        <w:fldChar w:fldCharType="separate"/>
-      </w:r>
-      <w:r>
-        <w:rPr>
-          <w:rFonts w:ascii="Times New Roman" w:eastAsia="Times New Roman" w:hAnsi="Times New Roman" w:cs="Times New Roman"/>
-          <w:noProof/>
-          <w:sz w:val="24"/>
-          <w:szCs w:val="24"/>
-        </w:rPr>
-        <w:drawing>
-          <wp:inline distT="0" distB="0" distL="0" distR="0" wp14:anchorId="74566434" wp14:editId="68694749">
-            <wp:extent cx="5943600" cy="1944370"/>
-            <wp:effectExtent l="0" t="0" r="0" b="0"/>
-            <wp:docPr id="18" name="Picture 18" descr="thumbnail image 1 of blog post titled &#10; &#10; &#10;  &#10; &#10; &#10; &#10;    &#10;  &#10;   &#10;    &#10;      &#10;       Azure Sentinel API 101&#10;       &#10;      &#10;     &#10;   &#10;  &#10; &#10;   &#10; &#10; &#10; &#10; &#10; &#10;"/>
-            <wp:cNvGraphicFramePr>
-              <a:graphicFrameLocks xmlns:a="http://schemas.openxmlformats.org/drawingml/2006/main" noChangeAspect="1"/>
-            </wp:cNvGraphicFramePr>
-            <a:graphic xmlns:a="http://schemas.openxmlformats.org/drawingml/2006/main">
-              <a:graphicData uri="http://schemas.openxmlformats.org/drawingml/2006/picture">
-                <pic:pic xmlns:pic="http://schemas.openxmlformats.org/drawingml/2006/picture">
-                  <pic:nvPicPr>
-                    <pic:cNvPr id="0" name="Picture 1" descr="thumbnail image 1 of blog post titled &#10; &#10; &#10;  &#10; &#10; &#10; &#10;    &#10;  &#10;   &#10;    &#10;      &#10;       Azure Sentinel API 101&#10;       &#10;      &#10;     &#10;   &#10;  &#10; &#10;   &#10; &#10; &#10; &#10; &#10; &#10;"/>
-                    <pic:cNvPicPr>
-                      <a:picLocks noChangeAspect="1" noChangeArrowheads="1"/>
-                    </pic:cNvPicPr>
-                  </pic:nvPicPr>
-                  <pic:blipFill>
-                    <a:blip r:embed="rId11">
-                      <a:extLst>
-                        <a:ext uri="{28A0092B-C50C-407E-A947-70E740481C1C}">
-                          <a14:useLocalDpi xmlns:a14="http://schemas.microsoft.com/office/drawing/2010/main" val="0"/>
-                        </a:ext>
-                      </a:extLst>
-                    </a:blip>
-                    <a:srcRect/>
-                    <a:stretch>
-                      <a:fillRect/>
-                    </a:stretch>
-                  </pic:blipFill>
-                  <pic:spPr bwMode="auto">
-                    <a:xfrm>
-                      <a:off x="0" y="0"/>
-                      <a:ext cx="5943600" cy="1944370"/>
-                    </a:xfrm>
-                    <a:prstGeom prst="rect">
-                      <a:avLst/>
-                    </a:prstGeom>
-                    <a:noFill/>
-                    <a:ln>
-                      <a:noFill/>
-                    </a:ln>
-                  </pic:spPr>
-                </pic:pic>
-              </a:graphicData>
-            </a:graphic>
-          </wp:inline>
-        </w:drawing>
-      </w:r>
-      <w:r>
-        <w:rPr>
-          <w:rFonts w:ascii="Times New Roman" w:eastAsia="Times New Roman" w:hAnsi="Times New Roman" w:cs="Times New Roman"/>
-          <w:sz w:val="24"/>
-          <w:szCs w:val="24"/>
-        </w:rPr>
-        <w:fldChar w:fldCharType="end"/>
-      </w:r>
-    </w:p>
-    <w:p>
-      <w:pPr>
-        <w:pStyle w:val="Caption"/>
-        <w:rPr>
-          <w:rFonts w:ascii="Times New Roman" w:eastAsia="Times New Roman" w:hAnsi="Times New Roman" w:cs="Times New Roman"/>
-          <w:sz w:val="24"/>
-          <w:szCs w:val="24"/>
-        </w:rPr>
-      </w:pPr>
-      <w:r>
-        <w:t>Azure Sentinel APIs reference</w:t>
-      </w:r>
-    </w:p>
-    <w:p>
-      <w:r>
-        <w:t>To provide access to our application, we have to create a Service Principal in Azure Active Directory, and assign to it the required permissions.</w:t>
-      </w:r>
-    </w:p>
-    <w:p>
-      <w:pPr>
-        <w:pStyle w:val="Heading2"/>
-      </w:pPr>
-      <w:bookmarkStart w:id="3" w:name="_Toc66278656"/>
-      <w:bookmarkStart w:id="4" w:name="_Toc73523705"/>
-      <w:r>
-        <w:t xml:space="preserve">Azure: </w:t>
-      </w:r>
-      <w:r>
-        <w:t>Create the Service Principal</w:t>
-      </w:r>
-      <w:bookmarkEnd w:id="3"/>
-      <w:bookmarkEnd w:id="4"/>
-    </w:p>
-    <w:p>
-      <w:pPr>
-        <w:pStyle w:val="ListParagraph"/>
-        <w:numPr>
-          <w:ilvl w:val="0"/>
-          <w:numId w:val="5"/>
-        </w:numPr>
-      </w:pPr>
-      <w:r>
-        <w:t>Go to the Azure portal, in Azure AD service, App Registration</w:t>
-      </w:r>
-      <w:r>
-        <w:t>s:</w:t>
-      </w:r>
-      <w:r>
-        <w:br/>
-      </w:r>
-      <w:hyperlink r:id="rId12" w:anchor="blade/Microsoft_AAD_IAM/ActiveDirectoryMenuBlade/RegisteredApps" w:history="1">
-        <w:r>
-          <w:rPr>
-            <w:rStyle w:val="Hyperlink"/>
-            <w:sz w:val="20"/>
-          </w:rPr>
-          <w:t>https://portal.azure.com/#blade/Microsoft_AAD_IAM/ActiveDirectoryMenuBlade/RegisteredApps</w:t>
-        </w:r>
-      </w:hyperlink>
-      <w:r>
-        <w:rPr>
-          <w:sz w:val="20"/>
-        </w:rPr>
-        <w:br/>
-      </w:r>
-    </w:p>
-    <w:p>
-      <w:pPr>
-        <w:pStyle w:val="ListParagraph"/>
-        <w:numPr>
-          <w:ilvl w:val="0"/>
-          <w:numId w:val="5"/>
-        </w:numPr>
-      </w:pPr>
-      <w:r>
-        <w:lastRenderedPageBreak/>
-        <w:t>Click on “New registration”.</w:t>
-      </w:r>
-      <w:r>
-        <w:br/>
-      </w:r>
-      <w:r>
-        <w:rPr>
-          <w:noProof/>
-        </w:rPr>
-        <w:drawing>
-          <wp:inline distT="0" distB="0" distL="0" distR="0" wp14:anchorId="3B6A0E7E" wp14:editId="6771C649">
-            <wp:extent cx="4654193" cy="3253416"/>
-            <wp:effectExtent l="0" t="0" r="0" b="0"/>
-            <wp:docPr id="20" name="Picture 20"/>
-            <wp:cNvGraphicFramePr>
-              <a:graphicFrameLocks xmlns:a="http://schemas.openxmlformats.org/drawingml/2006/main" noChangeAspect="1"/>
-            </wp:cNvGraphicFramePr>
-            <a:graphic xmlns:a="http://schemas.openxmlformats.org/drawingml/2006/main">
-              <a:graphicData uri="http://schemas.openxmlformats.org/drawingml/2006/picture">
-                <pic:pic xmlns:pic="http://schemas.openxmlformats.org/drawingml/2006/picture">
-                  <pic:nvPicPr>
-                    <pic:cNvPr id="1" name=""/>
-                    <pic:cNvPicPr/>
-                  </pic:nvPicPr>
-                  <pic:blipFill>
-                    <a:blip r:embed="rId13"/>
-                    <a:stretch>
-                      <a:fillRect/>
-                    </a:stretch>
-                  </pic:blipFill>
-                  <pic:spPr>
-                    <a:xfrm>
-                      <a:off x="0" y="0"/>
-                      <a:ext cx="4666601" cy="3262090"/>
-                    </a:xfrm>
-                    <a:prstGeom prst="rect">
-                      <a:avLst/>
-                    </a:prstGeom>
-                  </pic:spPr>
-                </pic:pic>
-              </a:graphicData>
-            </a:graphic>
-          </wp:inline>
-        </w:drawing>
-      </w:r>
-      <w:r>
-        <w:br/>
-      </w:r>
-    </w:p>
-    <w:p>
-      <w:pPr>
-        <w:pStyle w:val="ListParagraph"/>
-        <w:numPr>
-          <w:ilvl w:val="0"/>
-          <w:numId w:val="5"/>
-        </w:numPr>
-      </w:pPr>
-      <w:r>
-        <w:t>Provide a name for the app and click “Register”.</w:t>
-      </w:r>
-      <w:r>
-        <w:br/>
-      </w:r>
-      <w:r>
-        <w:rPr>
-          <w:noProof/>
-        </w:rPr>
-        <w:drawing>
-          <wp:inline distT="0" distB="0" distL="0" distR="0" wp14:anchorId="5C03FD23" wp14:editId="79A9CCE8">
-            <wp:extent cx="4150760" cy="3040883"/>
-            <wp:effectExtent l="0" t="0" r="2540" b="0"/>
-            <wp:docPr id="24" name="Picture 24"/>
-            <wp:cNvGraphicFramePr>
-              <a:graphicFrameLocks xmlns:a="http://schemas.openxmlformats.org/drawingml/2006/main" noChangeAspect="1"/>
-            </wp:cNvGraphicFramePr>
-            <a:graphic xmlns:a="http://schemas.openxmlformats.org/drawingml/2006/main">
-              <a:graphicData uri="http://schemas.openxmlformats.org/drawingml/2006/picture">
-                <pic:pic xmlns:pic="http://schemas.openxmlformats.org/drawingml/2006/picture">
-                  <pic:nvPicPr>
-                    <pic:cNvPr id="1" name=""/>
-                    <pic:cNvPicPr/>
-                  </pic:nvPicPr>
-                  <pic:blipFill>
-                    <a:blip r:embed="rId14"/>
-                    <a:stretch>
-                      <a:fillRect/>
-                    </a:stretch>
-                  </pic:blipFill>
-                  <pic:spPr>
-                    <a:xfrm>
-                      <a:off x="0" y="0"/>
-                      <a:ext cx="4169248" cy="3054427"/>
-                    </a:xfrm>
-                    <a:prstGeom prst="rect">
-                      <a:avLst/>
-                    </a:prstGeom>
-                  </pic:spPr>
-                </pic:pic>
-              </a:graphicData>
-            </a:graphic>
-          </wp:inline>
-        </w:drawing>
-      </w:r>
-      <w:r>
-        <w:br/>
-      </w:r>
-    </w:p>
-    <w:p>
-      <w:pPr>
-        <w:pStyle w:val="ListParagraph"/>
-        <w:numPr>
-          <w:ilvl w:val="0"/>
-          <w:numId w:val="5"/>
-        </w:numPr>
-      </w:pPr>
-      <w:r>
-        <w:t>Take note of the Application (client) ID and Directory (tenant) ID. We’ll need them during the ServiceNow configuration.</w:t>
-      </w:r>
-      <w:r>
-        <w:rPr>
-          <w:noProof/>
-        </w:rPr>
-        <w:lastRenderedPageBreak/>
-        <w:drawing>
-          <wp:inline distT="0" distB="0" distL="0" distR="0" wp14:anchorId="2D38C44F" wp14:editId="75CFCD62">
-            <wp:extent cx="5511800" cy="2501900"/>
-            <wp:effectExtent l="0" t="0" r="0" b="0"/>
-            <wp:docPr id="25" name="Picture 25"/>
-            <wp:cNvGraphicFramePr>
-              <a:graphicFrameLocks xmlns:a="http://schemas.openxmlformats.org/drawingml/2006/main" noChangeAspect="1"/>
-            </wp:cNvGraphicFramePr>
-            <a:graphic xmlns:a="http://schemas.openxmlformats.org/drawingml/2006/main">
-              <a:graphicData uri="http://schemas.openxmlformats.org/drawingml/2006/picture">
-                <pic:pic xmlns:pic="http://schemas.openxmlformats.org/drawingml/2006/picture">
-                  <pic:nvPicPr>
-                    <pic:cNvPr id="1" name=""/>
-                    <pic:cNvPicPr/>
-                  </pic:nvPicPr>
-                  <pic:blipFill>
-                    <a:blip r:embed="rId15"/>
-                    <a:stretch>
-                      <a:fillRect/>
-                    </a:stretch>
-                  </pic:blipFill>
-                  <pic:spPr>
-                    <a:xfrm>
-                      <a:off x="0" y="0"/>
-                      <a:ext cx="5511800" cy="2501900"/>
-                    </a:xfrm>
-                    <a:prstGeom prst="rect">
-                      <a:avLst/>
-                    </a:prstGeom>
-                  </pic:spPr>
-                </pic:pic>
-              </a:graphicData>
-            </a:graphic>
-          </wp:inline>
-        </w:drawing>
-      </w:r>
-      <w:r>
-        <w:br/>
-      </w:r>
-    </w:p>
-    <w:p>
-      <w:pPr>
-        <w:pStyle w:val="ListParagraph"/>
-        <w:numPr>
-          <w:ilvl w:val="0"/>
-          <w:numId w:val="5"/>
-        </w:numPr>
-      </w:pPr>
-      <w:r>
-        <w:t>Go to “Certificates &amp; secrets” and click on “New client secret”.</w:t>
-      </w:r>
-      <w:r>
-        <w:br/>
-      </w:r>
-      <w:r>
-        <w:rPr>
-          <w:noProof/>
-        </w:rPr>
-        <w:drawing>
-          <wp:inline distT="0" distB="0" distL="0" distR="0" wp14:anchorId="2DCF5E5B" wp14:editId="13543F6B">
-            <wp:extent cx="4669604" cy="3450499"/>
-            <wp:effectExtent l="0" t="0" r="4445" b="4445"/>
-            <wp:docPr id="26" name="Picture 26"/>
-            <wp:cNvGraphicFramePr>
-              <a:graphicFrameLocks xmlns:a="http://schemas.openxmlformats.org/drawingml/2006/main" noChangeAspect="1"/>
-            </wp:cNvGraphicFramePr>
-            <a:graphic xmlns:a="http://schemas.openxmlformats.org/drawingml/2006/main">
-              <a:graphicData uri="http://schemas.openxmlformats.org/drawingml/2006/picture">
-                <pic:pic xmlns:pic="http://schemas.openxmlformats.org/drawingml/2006/picture">
-                  <pic:nvPicPr>
-                    <pic:cNvPr id="1" name=""/>
-                    <pic:cNvPicPr/>
-                  </pic:nvPicPr>
-                  <pic:blipFill>
-                    <a:blip r:embed="rId16"/>
-                    <a:stretch>
-                      <a:fillRect/>
-                    </a:stretch>
-                  </pic:blipFill>
-                  <pic:spPr>
-                    <a:xfrm>
-                      <a:off x="0" y="0"/>
-                      <a:ext cx="4706815" cy="3477995"/>
-                    </a:xfrm>
-                    <a:prstGeom prst="rect">
-                      <a:avLst/>
-                    </a:prstGeom>
-                  </pic:spPr>
-                </pic:pic>
-              </a:graphicData>
-            </a:graphic>
-          </wp:inline>
-        </w:drawing>
-      </w:r>
-      <w:r>
-        <w:br/>
-      </w:r>
-    </w:p>
-    <w:p>
-      <w:pPr>
-        <w:pStyle w:val="ListParagraph"/>
-        <w:numPr>
-          <w:ilvl w:val="0"/>
-          <w:numId w:val="5"/>
-        </w:numPr>
-      </w:pPr>
-      <w:r>
-        <w:t>Provide a name for the secret and a validity period.</w:t>
-      </w:r>
-      <w:r>
-        <w:br/>
-        <w:t>Important: when the secret will expire, you’ll have to create a new one and update the ServiceNow configuration.</w:t>
-      </w:r>
-      <w:r>
-        <w:br/>
-      </w:r>
-      <w:r>
-        <w:rPr>
-          <w:noProof/>
-        </w:rPr>
-        <w:lastRenderedPageBreak/>
-        <w:drawing>
-          <wp:inline distT="0" distB="0" distL="0" distR="0" wp14:anchorId="1A53D397" wp14:editId="1CE8F710">
-            <wp:extent cx="2514600" cy="1625600"/>
-            <wp:effectExtent l="0" t="0" r="0" b="0"/>
-            <wp:docPr id="27" name="Picture 27"/>
-            <wp:cNvGraphicFramePr>
-              <a:graphicFrameLocks xmlns:a="http://schemas.openxmlformats.org/drawingml/2006/main" noChangeAspect="1"/>
-            </wp:cNvGraphicFramePr>
-            <a:graphic xmlns:a="http://schemas.openxmlformats.org/drawingml/2006/main">
-              <a:graphicData uri="http://schemas.openxmlformats.org/drawingml/2006/picture">
-                <pic:pic xmlns:pic="http://schemas.openxmlformats.org/drawingml/2006/picture">
-                  <pic:nvPicPr>
-                    <pic:cNvPr id="1" name=""/>
-                    <pic:cNvPicPr/>
-                  </pic:nvPicPr>
-                  <pic:blipFill>
-                    <a:blip r:embed="rId17"/>
-                    <a:stretch>
-                      <a:fillRect/>
-                    </a:stretch>
-                  </pic:blipFill>
-                  <pic:spPr>
-                    <a:xfrm>
-                      <a:off x="0" y="0"/>
-                      <a:ext cx="2514600" cy="1625600"/>
-                    </a:xfrm>
-                    <a:prstGeom prst="rect">
-                      <a:avLst/>
-                    </a:prstGeom>
-                  </pic:spPr>
-                </pic:pic>
-              </a:graphicData>
-            </a:graphic>
-          </wp:inline>
-        </w:drawing>
-      </w:r>
-      <w:r>
-        <w:br/>
-      </w:r>
-    </w:p>
-    <w:p>
-      <w:pPr>
-        <w:pStyle w:val="ListParagraph"/>
-        <w:numPr>
-          <w:ilvl w:val="0"/>
-          <w:numId w:val="5"/>
-        </w:numPr>
-      </w:pPr>
-      <w:r>
-        <w:t>Note the secret and keep it in a safe location for later use.</w:t>
-      </w:r>
-      <w:r>
-        <w:br/>
-      </w:r>
-      <w:r>
-        <w:rPr>
-          <w:noProof/>
-        </w:rPr>
-        <w:drawing>
-          <wp:inline distT="0" distB="0" distL="0" distR="0" wp14:anchorId="1F5C5F5D" wp14:editId="09C58D22">
-            <wp:extent cx="4818580" cy="1189918"/>
-            <wp:effectExtent l="0" t="0" r="0" b="4445"/>
-            <wp:docPr id="28" name="Picture 28"/>
-            <wp:cNvGraphicFramePr>
-              <a:graphicFrameLocks xmlns:a="http://schemas.openxmlformats.org/drawingml/2006/main" noChangeAspect="1"/>
-            </wp:cNvGraphicFramePr>
-            <a:graphic xmlns:a="http://schemas.openxmlformats.org/drawingml/2006/main">
-              <a:graphicData uri="http://schemas.openxmlformats.org/drawingml/2006/picture">
-                <pic:pic xmlns:pic="http://schemas.openxmlformats.org/drawingml/2006/picture">
-                  <pic:nvPicPr>
-                    <pic:cNvPr id="1" name=""/>
-                    <pic:cNvPicPr/>
-                  </pic:nvPicPr>
-                  <pic:blipFill>
-                    <a:blip r:embed="rId18"/>
-                    <a:stretch>
-                      <a:fillRect/>
-                    </a:stretch>
-                  </pic:blipFill>
-                  <pic:spPr>
-                    <a:xfrm>
-                      <a:off x="0" y="0"/>
-                      <a:ext cx="4869089" cy="1202391"/>
-                    </a:xfrm>
-                    <a:prstGeom prst="rect">
-                      <a:avLst/>
-                    </a:prstGeom>
-                  </pic:spPr>
-                </pic:pic>
-              </a:graphicData>
-            </a:graphic>
-          </wp:inline>
-        </w:drawing>
-      </w:r>
-      <w:r>
-        <w:br/>
-      </w:r>
-    </w:p>
-    <w:p>
-      <w:pPr>
-        <w:pStyle w:val="Heading2"/>
-      </w:pPr>
-      <w:bookmarkStart w:id="5" w:name="_Toc66278657"/>
-      <w:bookmarkStart w:id="6" w:name="_Toc73523706"/>
-      <w:r>
-        <w:t>Delegate permissions to the Service Principal</w:t>
-      </w:r>
-      <w:bookmarkEnd w:id="5"/>
-      <w:bookmarkEnd w:id="6"/>
-    </w:p>
-    <w:p>
-      <w:pPr>
-        <w:pStyle w:val="ListParagraph"/>
-        <w:numPr>
-          <w:ilvl w:val="0"/>
-          <w:numId w:val="6"/>
-        </w:numPr>
-      </w:pPr>
-      <w:r>
-        <w:t>In the Azure portal, go to the Resource Group containing your Azure Sentinel workspace and click on “Access control (IAM)”.</w:t>
-      </w:r>
-      <w:r>
-        <w:br/>
-      </w:r>
-      <w:r>
-        <w:rPr>
-          <w:noProof/>
-        </w:rPr>
-        <w:drawing>
-          <wp:inline distT="0" distB="0" distL="0" distR="0" wp14:anchorId="3B61470D" wp14:editId="66605432">
-            <wp:extent cx="4654193" cy="2647140"/>
-            <wp:effectExtent l="0" t="0" r="0" b="0"/>
-            <wp:docPr id="29" name="Picture 29"/>
-            <wp:cNvGraphicFramePr>
-              <a:graphicFrameLocks xmlns:a="http://schemas.openxmlformats.org/drawingml/2006/main" noChangeAspect="1"/>
-            </wp:cNvGraphicFramePr>
-            <a:graphic xmlns:a="http://schemas.openxmlformats.org/drawingml/2006/main">
-              <a:graphicData uri="http://schemas.openxmlformats.org/drawingml/2006/picture">
-                <pic:pic xmlns:pic="http://schemas.openxmlformats.org/drawingml/2006/picture">
-                  <pic:nvPicPr>
-                    <pic:cNvPr id="1" name=""/>
-                    <pic:cNvPicPr/>
-                  </pic:nvPicPr>
-                  <pic:blipFill>
-                    <a:blip r:embed="rId19"/>
-                    <a:stretch>
-                      <a:fillRect/>
-                    </a:stretch>
-                  </pic:blipFill>
-                  <pic:spPr>
-                    <a:xfrm>
-                      <a:off x="0" y="0"/>
-                      <a:ext cx="4668896" cy="2655502"/>
-                    </a:xfrm>
-                    <a:prstGeom prst="rect">
-                      <a:avLst/>
-                    </a:prstGeom>
-                  </pic:spPr>
-                </pic:pic>
-              </a:graphicData>
-            </a:graphic>
-          </wp:inline>
-        </w:drawing>
-      </w:r>
-      <w:r>
-        <w:br/>
-      </w:r>
-    </w:p>
-    <w:p>
-      <w:pPr>
-        <w:pStyle w:val="ListParagraph"/>
-        <w:numPr>
-          <w:ilvl w:val="0"/>
-          <w:numId w:val="6"/>
-        </w:numPr>
-      </w:pPr>
-      <w:r>
-        <w:lastRenderedPageBreak/>
-        <w:t>Click on “Add role assignments”.</w:t>
-      </w:r>
-      <w:r>
-        <w:br/>
-      </w:r>
-      <w:r>
-        <w:rPr>
-          <w:noProof/>
-        </w:rPr>
-        <w:drawing>
-          <wp:inline distT="0" distB="0" distL="0" distR="0" wp14:anchorId="01CF0D69" wp14:editId="6528328B">
-            <wp:extent cx="4921321" cy="1986405"/>
-            <wp:effectExtent l="0" t="0" r="0" b="0"/>
-            <wp:docPr id="30" name="Picture 30"/>
-            <wp:cNvGraphicFramePr>
-              <a:graphicFrameLocks xmlns:a="http://schemas.openxmlformats.org/drawingml/2006/main" noChangeAspect="1"/>
-            </wp:cNvGraphicFramePr>
-            <a:graphic xmlns:a="http://schemas.openxmlformats.org/drawingml/2006/main">
-              <a:graphicData uri="http://schemas.openxmlformats.org/drawingml/2006/picture">
-                <pic:pic xmlns:pic="http://schemas.openxmlformats.org/drawingml/2006/picture">
-                  <pic:nvPicPr>
-                    <pic:cNvPr id="1" name=""/>
-                    <pic:cNvPicPr/>
-                  </pic:nvPicPr>
-                  <pic:blipFill>
-                    <a:blip r:embed="rId20"/>
-                    <a:stretch>
-                      <a:fillRect/>
-                    </a:stretch>
-                  </pic:blipFill>
-                  <pic:spPr>
-                    <a:xfrm>
-                      <a:off x="0" y="0"/>
-                      <a:ext cx="4939480" cy="1993734"/>
-                    </a:xfrm>
-                    <a:prstGeom prst="rect">
-                      <a:avLst/>
-                    </a:prstGeom>
-                  </pic:spPr>
-                </pic:pic>
-              </a:graphicData>
-            </a:graphic>
-          </wp:inline>
-        </w:drawing>
-      </w:r>
-      <w:r>
-        <w:br/>
-      </w:r>
-    </w:p>
-    <w:p>
-      <w:pPr>
-        <w:pStyle w:val="ListParagraph"/>
-        <w:numPr>
-          <w:ilvl w:val="0"/>
-          <w:numId w:val="6"/>
-        </w:numPr>
-      </w:pPr>
-      <w:r>
-        <w:t xml:space="preserve">In the new blade, select the “Azure Sentinel Responder” role, then select </w:t>
-      </w:r>
-      <w:r>
-        <w:t>the Service Principal we created before, and click on the “Save” button.</w:t>
-      </w:r>
-      <w:r>
-        <w:br/>
-      </w:r>
-      <w:r>
-        <w:rPr>
-          <w:noProof/>
-        </w:rPr>
-        <w:drawing>
-          <wp:inline distT="0" distB="0" distL="0" distR="0" wp14:anchorId="6EF7C92A" wp14:editId="43BE1F76">
-            <wp:extent cx="2172984" cy="3625025"/>
-            <wp:effectExtent l="0" t="0" r="0" b="0"/>
-            <wp:docPr id="31" name="Picture 31"/>
-            <wp:cNvGraphicFramePr>
-              <a:graphicFrameLocks xmlns:a="http://schemas.openxmlformats.org/drawingml/2006/main" noChangeAspect="1"/>
-            </wp:cNvGraphicFramePr>
-            <a:graphic xmlns:a="http://schemas.openxmlformats.org/drawingml/2006/main">
-              <a:graphicData uri="http://schemas.openxmlformats.org/drawingml/2006/picture">
-                <pic:pic xmlns:pic="http://schemas.openxmlformats.org/drawingml/2006/picture">
-                  <pic:nvPicPr>
-                    <pic:cNvPr id="1" name=""/>
-                    <pic:cNvPicPr/>
-                  </pic:nvPicPr>
-                  <pic:blipFill>
-                    <a:blip r:embed="rId21"/>
-                    <a:stretch>
-                      <a:fillRect/>
-                    </a:stretch>
-                  </pic:blipFill>
-                  <pic:spPr>
-                    <a:xfrm>
-                      <a:off x="0" y="0"/>
-                      <a:ext cx="2187391" cy="3649059"/>
-                    </a:xfrm>
-                    <a:prstGeom prst="rect">
-                      <a:avLst/>
-                    </a:prstGeom>
-                  </pic:spPr>
-                </pic:pic>
-              </a:graphicData>
-            </a:graphic>
-          </wp:inline>
-        </w:drawing>
-      </w:r>
-      <w:r>
-        <w:br/>
-      </w:r>
-    </w:p>
-    <w:p>
-      <w:pPr>
-        <w:ind w:left="360"/>
-      </w:pPr>
-      <w:r>
-        <w:t>We are now done with the Azure configuration part.</w:t>
-      </w:r>
-    </w:p>
-    <w:p>
-      <w:pPr>
-        <w:ind w:left="360"/>
-      </w:pPr>
-    </w:p>
-    <w:p>
-      <w:pPr>
-        <w:pStyle w:val="Heading2"/>
-      </w:pPr>
-      <w:bookmarkStart w:id="7" w:name="_Toc66278658"/>
-      <w:bookmarkStart w:id="8" w:name="_Toc73523707"/>
-      <w:r>
-        <w:t xml:space="preserve">ServiceNow: create </w:t>
-      </w:r>
-      <w:r>
-        <w:t>a user for Azure Sentinel</w:t>
-      </w:r>
-      <w:bookmarkEnd w:id="7"/>
-      <w:bookmarkEnd w:id="8"/>
-    </w:p>
-    <w:p>
-      <w:r>
-        <w:t>To identify the incidents created from Azure Sentinel incidents, we will create a user. This user will be used as the “</w:t>
-      </w:r>
-      <w:proofErr w:type="spellStart"/>
-      <w:r>
-        <w:t>caller_id</w:t>
-      </w:r>
-      <w:proofErr w:type="spellEnd"/>
-      <w:r>
-        <w:t>” property, when creating new records.</w:t>
-      </w:r>
-    </w:p>
-    <w:p>
-      <w:pPr>
-        <w:pStyle w:val="ListParagraph"/>
-        <w:numPr>
-          <w:ilvl w:val="0"/>
-          <w:numId w:val="7"/>
-        </w:numPr>
-      </w:pPr>
-      <w:r>
-        <w:lastRenderedPageBreak/>
-        <w:t>In ServiceNow, under “User Administration”, click on “Users”.</w:t>
-      </w:r>
-      <w:r>
-        <w:br/>
-      </w:r>
-      <w:r>
-        <w:rPr>
-          <w:noProof/>
-        </w:rPr>
-        <w:drawing>
-          <wp:inline distT="0" distB="0" distL="0" distR="0" wp14:anchorId="7113C807" wp14:editId="6C0179C5">
-            <wp:extent cx="1571946" cy="2202938"/>
-            <wp:effectExtent l="0" t="0" r="3175" b="0"/>
-            <wp:docPr id="32" name="Picture 32"/>
-            <wp:cNvGraphicFramePr>
-              <a:graphicFrameLocks xmlns:a="http://schemas.openxmlformats.org/drawingml/2006/main" noChangeAspect="1"/>
-            </wp:cNvGraphicFramePr>
-            <a:graphic xmlns:a="http://schemas.openxmlformats.org/drawingml/2006/main">
-              <a:graphicData uri="http://schemas.openxmlformats.org/drawingml/2006/picture">
-                <pic:pic xmlns:pic="http://schemas.openxmlformats.org/drawingml/2006/picture">
-                  <pic:nvPicPr>
-                    <pic:cNvPr id="1" name=""/>
-                    <pic:cNvPicPr/>
-                  </pic:nvPicPr>
-                  <pic:blipFill>
-                    <a:blip r:embed="rId22"/>
-                    <a:stretch>
-                      <a:fillRect/>
-                    </a:stretch>
-                  </pic:blipFill>
-                  <pic:spPr>
-                    <a:xfrm>
-                      <a:off x="0" y="0"/>
-                      <a:ext cx="1589778" cy="2227927"/>
-                    </a:xfrm>
-                    <a:prstGeom prst="rect">
-                      <a:avLst/>
-                    </a:prstGeom>
-                  </pic:spPr>
-                </pic:pic>
-              </a:graphicData>
-            </a:graphic>
-          </wp:inline>
-        </w:drawing>
-      </w:r>
-      <w:r>
-        <w:br/>
-      </w:r>
-    </w:p>
-    <w:p>
-      <w:pPr>
-        <w:pStyle w:val="ListParagraph"/>
-        <w:numPr>
-          <w:ilvl w:val="0"/>
-          <w:numId w:val="7"/>
-        </w:numPr>
-      </w:pPr>
-      <w:r>
-        <w:t xml:space="preserve">Click on </w:t>
-      </w:r>
-      <w:proofErr w:type="gramStart"/>
-      <w:r>
-        <w:t>the ”New</w:t>
-      </w:r>
-      <w:proofErr w:type="gramEnd"/>
-      <w:r>
-        <w:t>” button.</w:t>
-      </w:r>
-      <w:r>
-        <w:br/>
-      </w:r>
-      <w:r>
-        <w:rPr>
-          <w:noProof/>
-        </w:rPr>
-        <w:drawing>
-          <wp:inline distT="0" distB="0" distL="0" distR="0" wp14:anchorId="62886F2F" wp14:editId="70FBEDB0">
-            <wp:extent cx="2732926" cy="871984"/>
-            <wp:effectExtent l="0" t="0" r="0" b="4445"/>
-            <wp:docPr id="33" name="Picture 33"/>
-            <wp:cNvGraphicFramePr>
-              <a:graphicFrameLocks xmlns:a="http://schemas.openxmlformats.org/drawingml/2006/main" noChangeAspect="1"/>
-            </wp:cNvGraphicFramePr>
-            <a:graphic xmlns:a="http://schemas.openxmlformats.org/drawingml/2006/main">
-              <a:graphicData uri="http://schemas.openxmlformats.org/drawingml/2006/picture">
-                <pic:pic xmlns:pic="http://schemas.openxmlformats.org/drawingml/2006/picture">
-                  <pic:nvPicPr>
-                    <pic:cNvPr id="1" name=""/>
-                    <pic:cNvPicPr/>
-                  </pic:nvPicPr>
-                  <pic:blipFill>
-                    <a:blip r:embed="rId23"/>
-                    <a:stretch>
-                      <a:fillRect/>
-                    </a:stretch>
-                  </pic:blipFill>
-                  <pic:spPr>
-                    <a:xfrm>
-                      <a:off x="0" y="0"/>
-                      <a:ext cx="2768481" cy="883328"/>
-                    </a:xfrm>
-                    <a:prstGeom prst="rect">
-                      <a:avLst/>
-                    </a:prstGeom>
-                  </pic:spPr>
-                </pic:pic>
-              </a:graphicData>
-            </a:graphic>
-          </wp:inline>
-        </w:drawing>
-      </w:r>
-      <w:r>
-        <w:br/>
-      </w:r>
-    </w:p>
-    <w:p>
-      <w:pPr>
-        <w:pStyle w:val="ListParagraph"/>
-        <w:numPr>
-          <w:ilvl w:val="0"/>
-          <w:numId w:val="7"/>
-        </w:numPr>
-      </w:pPr>
-      <w:r>
-        <w:t>Provide the required details and click on “Submit”.</w:t>
-      </w:r>
-      <w:r>
-        <w:br/>
-      </w:r>
-      <w:r>
-        <w:rPr>
-          <w:noProof/>
-        </w:rPr>
-        <w:drawing>
-          <wp:inline distT="0" distB="0" distL="0" distR="0" wp14:anchorId="4AE4C508" wp14:editId="4FC1E3DA">
-            <wp:extent cx="5943600" cy="2336165"/>
-            <wp:effectExtent l="0" t="0" r="0" b="635"/>
-            <wp:docPr id="34" name="Picture 34"/>
-            <wp:cNvGraphicFramePr>
-              <a:graphicFrameLocks xmlns:a="http://schemas.openxmlformats.org/drawingml/2006/main" noChangeAspect="1"/>
-            </wp:cNvGraphicFramePr>
-            <a:graphic xmlns:a="http://schemas.openxmlformats.org/drawingml/2006/main">
-              <a:graphicData uri="http://schemas.openxmlformats.org/drawingml/2006/picture">
-                <pic:pic xmlns:pic="http://schemas.openxmlformats.org/drawingml/2006/picture">
-                  <pic:nvPicPr>
-                    <pic:cNvPr id="1" name=""/>
-                    <pic:cNvPicPr/>
-                  </pic:nvPicPr>
-                  <pic:blipFill>
-                    <a:blip r:embed="rId24"/>
-                    <a:stretch>
-                      <a:fillRect/>
-                    </a:stretch>
-                  </pic:blipFill>
-                  <pic:spPr>
-                    <a:xfrm>
-                      <a:off x="0" y="0"/>
-                      <a:ext cx="5943600" cy="2336165"/>
-                    </a:xfrm>
-                    <a:prstGeom prst="rect">
-                      <a:avLst/>
-                    </a:prstGeom>
-                  </pic:spPr>
-                </pic:pic>
-              </a:graphicData>
-            </a:graphic>
-          </wp:inline>
-        </w:drawing>
-      </w:r>
-      <w:r>
-        <w:br/>
-      </w:r>
-    </w:p>
+    <w:p/>
     <w:p>
       <w:r>
         <w:br w:type="page"/>
-      </w:r>
-    </w:p>
-    <w:p>
-      <w:pPr>
-        <w:pStyle w:val="Heading1"/>
-      </w:pPr>
-      <w:bookmarkStart w:id="9" w:name="_Toc66278659"/>
-      <w:bookmarkStart w:id="10" w:name="_Toc73523708"/>
-      <w:r>
-        <w:lastRenderedPageBreak/>
-        <w:t>Installation</w:t>
-      </w:r>
-      <w:bookmarkEnd w:id="9"/>
-      <w:bookmarkEnd w:id="10"/>
-    </w:p>
-    <w:p>
-      <w:pPr>
-        <w:pStyle w:val="Heading2"/>
-      </w:pPr>
-      <w:bookmarkStart w:id="11" w:name="_Toc66278660"/>
-      <w:bookmarkStart w:id="12" w:name="_Toc73523709"/>
-      <w:r>
-        <w:t>Import the application</w:t>
-      </w:r>
-      <w:r>
-        <w:t xml:space="preserve"> in ServiceNow</w:t>
-      </w:r>
-      <w:bookmarkEnd w:id="11"/>
-      <w:bookmarkEnd w:id="12"/>
-    </w:p>
-    <w:p>
-      <w:pPr>
-        <w:pStyle w:val="ListParagraph"/>
-        <w:numPr>
-          <w:ilvl w:val="0"/>
-          <w:numId w:val="10"/>
-        </w:numPr>
-      </w:pPr>
-      <w:r>
-        <w:t xml:space="preserve">Search for </w:t>
-      </w:r>
-      <w:r>
-        <w:t xml:space="preserve">“update set” and select the “Retrieved Update Sets” module. Then, click on the </w:t>
-      </w:r>
-      <w:r>
-        <w:t>“</w:t>
-      </w:r>
-      <w:r>
-        <w:rPr>
-          <w:b/>
-          <w:bCs/>
-        </w:rPr>
-        <w:t>Import Update Set from XML</w:t>
-      </w:r>
-      <w:r>
-        <w:t>” link.</w:t>
-      </w:r>
-    </w:p>
-    <w:p>
-      <w:r>
-        <w:rPr>
-          <w:noProof/>
-        </w:rPr>
-        <w:drawing>
-          <wp:inline distT="0" distB="0" distL="0" distR="0" wp14:anchorId="68037BA4" wp14:editId="0092314B">
-            <wp:extent cx="5943600" cy="2813050"/>
-            <wp:effectExtent l="0" t="0" r="0" b="6350"/>
-            <wp:docPr id="5" name="Picture 5" descr="Graphical user interface, text, application&#10;&#10;Description automatically generated"/>
-            <wp:cNvGraphicFramePr>
-              <a:graphicFrameLocks xmlns:a="http://schemas.openxmlformats.org/drawingml/2006/main" noChangeAspect="1"/>
-            </wp:cNvGraphicFramePr>
-            <a:graphic xmlns:a="http://schemas.openxmlformats.org/drawingml/2006/main">
-              <a:graphicData uri="http://schemas.openxmlformats.org/drawingml/2006/picture">
-                <pic:pic xmlns:pic="http://schemas.openxmlformats.org/drawingml/2006/picture">
-                  <pic:nvPicPr>
-                    <pic:cNvPr id="5" name="Picture 5" descr="Graphical user interface, text, application&#10;&#10;Description automatically generated"/>
-                    <pic:cNvPicPr/>
-                  </pic:nvPicPr>
-                  <pic:blipFill>
-                    <a:blip r:embed="rId25"/>
-                    <a:stretch>
-                      <a:fillRect/>
-                    </a:stretch>
-                  </pic:blipFill>
-                  <pic:spPr>
-                    <a:xfrm>
-                      <a:off x="0" y="0"/>
-                      <a:ext cx="5943600" cy="2813050"/>
-                    </a:xfrm>
-                    <a:prstGeom prst="rect">
-                      <a:avLst/>
-                    </a:prstGeom>
-                  </pic:spPr>
-                </pic:pic>
-              </a:graphicData>
-            </a:graphic>
-          </wp:inline>
-        </w:drawing>
-      </w:r>
-    </w:p>
-    <w:p/>
-    <w:p>
-      <w:pPr>
-        <w:pStyle w:val="ListParagraph"/>
-        <w:numPr>
-          <w:ilvl w:val="0"/>
-          <w:numId w:val="10"/>
-        </w:numPr>
-      </w:pPr>
-      <w:r>
-        <w:t>Click on the “Choose File” button and select the application XML file</w:t>
-      </w:r>
-      <w:r>
-        <w:t>.</w:t>
-      </w:r>
-      <w:r>
-        <w:br/>
-        <w:t>Then, click on the “Upload” button.</w:t>
-      </w:r>
-    </w:p>
-    <w:p>
-      <w:r>
-        <w:rPr>
-          <w:noProof/>
-        </w:rPr>
-        <w:drawing>
-          <wp:inline distT="0" distB="0" distL="0" distR="0" wp14:anchorId="0FC9BD2E" wp14:editId="496B4FDF">
-            <wp:extent cx="4381532" cy="1681175"/>
-            <wp:effectExtent l="0" t="0" r="0" b="0"/>
-            <wp:docPr id="6" name="Picture 6" descr="Graphical user interface&#10;&#10;Description automatically generated"/>
-            <wp:cNvGraphicFramePr>
-              <a:graphicFrameLocks xmlns:a="http://schemas.openxmlformats.org/drawingml/2006/main" noChangeAspect="1"/>
-            </wp:cNvGraphicFramePr>
-            <a:graphic xmlns:a="http://schemas.openxmlformats.org/drawingml/2006/main">
-              <a:graphicData uri="http://schemas.openxmlformats.org/drawingml/2006/picture">
-                <pic:pic xmlns:pic="http://schemas.openxmlformats.org/drawingml/2006/picture">
-                  <pic:nvPicPr>
-                    <pic:cNvPr id="6" name="Picture 6" descr="Graphical user interface&#10;&#10;Description automatically generated"/>
-                    <pic:cNvPicPr/>
-                  </pic:nvPicPr>
-                  <pic:blipFill>
-                    <a:blip r:embed="rId26"/>
-                    <a:stretch>
-                      <a:fillRect/>
-                    </a:stretch>
-                  </pic:blipFill>
-                  <pic:spPr>
-                    <a:xfrm>
-                      <a:off x="0" y="0"/>
-                      <a:ext cx="4381532" cy="1681175"/>
-                    </a:xfrm>
-                    <a:prstGeom prst="rect">
-                      <a:avLst/>
-                    </a:prstGeom>
-                  </pic:spPr>
-                </pic:pic>
-              </a:graphicData>
-            </a:graphic>
-          </wp:inline>
-        </w:drawing>
-      </w:r>
-    </w:p>
-    <w:p/>
-    <w:p>
-      <w:pPr>
-        <w:pStyle w:val="ListParagraph"/>
-        <w:numPr>
-          <w:ilvl w:val="0"/>
-          <w:numId w:val="10"/>
-        </w:numPr>
-      </w:pPr>
-      <w:r>
-        <w:t xml:space="preserve">Once uploaded, you will see the </w:t>
-      </w:r>
-      <w:r>
-        <w:t>new imported update set.</w:t>
-      </w:r>
-      <w:r>
-        <w:t xml:space="preserve"> Click on it</w:t>
-      </w:r>
-      <w:r>
-        <w:t xml:space="preserve"> to open it.</w:t>
-      </w:r>
-    </w:p>
-    <w:p>
-      <w:r>
-        <w:rPr>
-          <w:noProof/>
-        </w:rPr>
-        <w:lastRenderedPageBreak/>
-        <w:drawing>
-          <wp:inline distT="0" distB="0" distL="0" distR="0" wp14:anchorId="42CA7A48" wp14:editId="6CC1F552">
-            <wp:extent cx="5800767" cy="1814526"/>
-            <wp:effectExtent l="0" t="0" r="0" b="0"/>
-            <wp:docPr id="17" name="Picture 17" descr="Graphical user interface, application&#10;&#10;Description automatically generated"/>
-            <wp:cNvGraphicFramePr>
-              <a:graphicFrameLocks xmlns:a="http://schemas.openxmlformats.org/drawingml/2006/main" noChangeAspect="1"/>
-            </wp:cNvGraphicFramePr>
-            <a:graphic xmlns:a="http://schemas.openxmlformats.org/drawingml/2006/main">
-              <a:graphicData uri="http://schemas.openxmlformats.org/drawingml/2006/picture">
-                <pic:pic xmlns:pic="http://schemas.openxmlformats.org/drawingml/2006/picture">
-                  <pic:nvPicPr>
-                    <pic:cNvPr id="17" name="Picture 17" descr="Graphical user interface, application&#10;&#10;Description automatically generated"/>
-                    <pic:cNvPicPr/>
-                  </pic:nvPicPr>
-                  <pic:blipFill>
-                    <a:blip r:embed="rId27"/>
-                    <a:stretch>
-                      <a:fillRect/>
-                    </a:stretch>
-                  </pic:blipFill>
-                  <pic:spPr>
-                    <a:xfrm>
-                      <a:off x="0" y="0"/>
-                      <a:ext cx="5800767" cy="1814526"/>
-                    </a:xfrm>
-                    <a:prstGeom prst="rect">
-                      <a:avLst/>
-                    </a:prstGeom>
-                  </pic:spPr>
-                </pic:pic>
-              </a:graphicData>
-            </a:graphic>
-          </wp:inline>
-        </w:drawing>
-      </w:r>
-      <w:r>
-        <w:br/>
-      </w:r>
-    </w:p>
-    <w:p>
-      <w:pPr>
-        <w:pStyle w:val="ListParagraph"/>
-        <w:numPr>
-          <w:ilvl w:val="0"/>
-          <w:numId w:val="10"/>
-        </w:numPr>
-      </w:pPr>
-      <w:r>
-        <w:t>Click on the “Preview Update Set” button.</w:t>
-      </w:r>
-    </w:p>
-    <w:p>
-      <w:r>
-        <w:rPr>
-          <w:noProof/>
-        </w:rPr>
-        <w:drawing>
-          <wp:inline distT="0" distB="0" distL="0" distR="0" wp14:anchorId="1495ADCF" wp14:editId="5A6F1E39">
-            <wp:extent cx="5943600" cy="2120265"/>
-            <wp:effectExtent l="0" t="0" r="0" b="0"/>
-            <wp:docPr id="42" name="Picture 42" descr="Graphical user interface&#10;&#10;Description automatically generated"/>
-            <wp:cNvGraphicFramePr>
-              <a:graphicFrameLocks xmlns:a="http://schemas.openxmlformats.org/drawingml/2006/main" noChangeAspect="1"/>
-            </wp:cNvGraphicFramePr>
-            <a:graphic xmlns:a="http://schemas.openxmlformats.org/drawingml/2006/main">
-              <a:graphicData uri="http://schemas.openxmlformats.org/drawingml/2006/picture">
-                <pic:pic xmlns:pic="http://schemas.openxmlformats.org/drawingml/2006/picture">
-                  <pic:nvPicPr>
-                    <pic:cNvPr id="42" name="Picture 42" descr="Graphical user interface&#10;&#10;Description automatically generated"/>
-                    <pic:cNvPicPr/>
-                  </pic:nvPicPr>
-                  <pic:blipFill>
-                    <a:blip r:embed="rId28"/>
-                    <a:stretch>
-                      <a:fillRect/>
-                    </a:stretch>
-                  </pic:blipFill>
-                  <pic:spPr>
-                    <a:xfrm>
-                      <a:off x="0" y="0"/>
-                      <a:ext cx="5943600" cy="2120265"/>
-                    </a:xfrm>
-                    <a:prstGeom prst="rect">
-                      <a:avLst/>
-                    </a:prstGeom>
-                  </pic:spPr>
-                </pic:pic>
-              </a:graphicData>
-            </a:graphic>
-          </wp:inline>
-        </w:drawing>
-      </w:r>
-    </w:p>
-    <w:p/>
-    <w:p>
-      <w:r>
-        <w:rPr>
-          <w:noProof/>
-        </w:rPr>
-        <w:drawing>
-          <wp:inline distT="0" distB="0" distL="0" distR="0" wp14:anchorId="3AA7DF89" wp14:editId="55374B6F">
-            <wp:extent cx="5338802" cy="1352560"/>
-            <wp:effectExtent l="0" t="0" r="0" b="0"/>
-            <wp:docPr id="43" name="Picture 43" descr="Shape, rectangle&#10;&#10;Description automatically generated"/>
-            <wp:cNvGraphicFramePr>
-              <a:graphicFrameLocks xmlns:a="http://schemas.openxmlformats.org/drawingml/2006/main" noChangeAspect="1"/>
-            </wp:cNvGraphicFramePr>
-            <a:graphic xmlns:a="http://schemas.openxmlformats.org/drawingml/2006/main">
-              <a:graphicData uri="http://schemas.openxmlformats.org/drawingml/2006/picture">
-                <pic:pic xmlns:pic="http://schemas.openxmlformats.org/drawingml/2006/picture">
-                  <pic:nvPicPr>
-                    <pic:cNvPr id="43" name="Picture 43" descr="Shape, rectangle&#10;&#10;Description automatically generated"/>
-                    <pic:cNvPicPr/>
-                  </pic:nvPicPr>
-                  <pic:blipFill>
-                    <a:blip r:embed="rId29"/>
-                    <a:stretch>
-                      <a:fillRect/>
-                    </a:stretch>
-                  </pic:blipFill>
-                  <pic:spPr>
-                    <a:xfrm>
-                      <a:off x="0" y="0"/>
-                      <a:ext cx="5338802" cy="1352560"/>
-                    </a:xfrm>
-                    <a:prstGeom prst="rect">
-                      <a:avLst/>
-                    </a:prstGeom>
-                  </pic:spPr>
-                </pic:pic>
-              </a:graphicData>
-            </a:graphic>
-          </wp:inline>
-        </w:drawing>
-      </w:r>
-    </w:p>
-    <w:p/>
-    <w:p>
-      <w:pPr>
-        <w:pStyle w:val="ListParagraph"/>
-        <w:numPr>
-          <w:ilvl w:val="0"/>
-          <w:numId w:val="10"/>
-        </w:numPr>
-      </w:pPr>
-      <w:r>
-        <w:t>Click on the “Commit Update Set” button.</w:t>
-      </w:r>
-    </w:p>
-    <w:p>
-      <w:r>
-        <w:rPr>
-          <w:noProof/>
-        </w:rPr>
-        <w:lastRenderedPageBreak/>
-        <w:drawing>
-          <wp:inline distT="0" distB="0" distL="0" distR="0" wp14:anchorId="02DAF883" wp14:editId="613409F1">
-            <wp:extent cx="5943600" cy="2366645"/>
-            <wp:effectExtent l="0" t="0" r="0" b="0"/>
-            <wp:docPr id="44" name="Picture 44" descr="Graphical user interface, application&#10;&#10;Description automatically generated"/>
-            <wp:cNvGraphicFramePr>
-              <a:graphicFrameLocks xmlns:a="http://schemas.openxmlformats.org/drawingml/2006/main" noChangeAspect="1"/>
-            </wp:cNvGraphicFramePr>
-            <a:graphic xmlns:a="http://schemas.openxmlformats.org/drawingml/2006/main">
-              <a:graphicData uri="http://schemas.openxmlformats.org/drawingml/2006/picture">
-                <pic:pic xmlns:pic="http://schemas.openxmlformats.org/drawingml/2006/picture">
-                  <pic:nvPicPr>
-                    <pic:cNvPr id="44" name="Picture 44" descr="Graphical user interface, application&#10;&#10;Description automatically generated"/>
-                    <pic:cNvPicPr/>
-                  </pic:nvPicPr>
-                  <pic:blipFill>
-                    <a:blip r:embed="rId30"/>
-                    <a:stretch>
-                      <a:fillRect/>
-                    </a:stretch>
-                  </pic:blipFill>
-                  <pic:spPr>
-                    <a:xfrm>
-                      <a:off x="0" y="0"/>
-                      <a:ext cx="5943600" cy="2366645"/>
-                    </a:xfrm>
-                    <a:prstGeom prst="rect">
-                      <a:avLst/>
-                    </a:prstGeom>
-                  </pic:spPr>
-                </pic:pic>
-              </a:graphicData>
-            </a:graphic>
-          </wp:inline>
-        </w:drawing>
-      </w:r>
-    </w:p>
-    <w:p/>
-    <w:p>
-      <w:r>
-        <w:rPr>
-          <w:noProof/>
-        </w:rPr>
-        <w:drawing>
-          <wp:inline distT="0" distB="0" distL="0" distR="0" wp14:anchorId="72F35008" wp14:editId="7B524128">
-            <wp:extent cx="5353089" cy="1390660"/>
-            <wp:effectExtent l="0" t="0" r="0" b="0"/>
-            <wp:docPr id="45" name="Picture 45" descr="Rectangle&#10;&#10;Description automatically generated"/>
-            <wp:cNvGraphicFramePr>
-              <a:graphicFrameLocks xmlns:a="http://schemas.openxmlformats.org/drawingml/2006/main" noChangeAspect="1"/>
-            </wp:cNvGraphicFramePr>
-            <a:graphic xmlns:a="http://schemas.openxmlformats.org/drawingml/2006/main">
-              <a:graphicData uri="http://schemas.openxmlformats.org/drawingml/2006/picture">
-                <pic:pic xmlns:pic="http://schemas.openxmlformats.org/drawingml/2006/picture">
-                  <pic:nvPicPr>
-                    <pic:cNvPr id="45" name="Picture 45" descr="Rectangle&#10;&#10;Description automatically generated"/>
-                    <pic:cNvPicPr/>
-                  </pic:nvPicPr>
-                  <pic:blipFill>
-                    <a:blip r:embed="rId31"/>
-                    <a:stretch>
-                      <a:fillRect/>
-                    </a:stretch>
-                  </pic:blipFill>
-                  <pic:spPr>
-                    <a:xfrm>
-                      <a:off x="0" y="0"/>
-                      <a:ext cx="5353089" cy="1390660"/>
-                    </a:xfrm>
-                    <a:prstGeom prst="rect">
-                      <a:avLst/>
-                    </a:prstGeom>
-                  </pic:spPr>
-                </pic:pic>
-              </a:graphicData>
-            </a:graphic>
-          </wp:inline>
-        </w:drawing>
-      </w:r>
-    </w:p>
-    <w:p/>
-    <w:p>
-      <w:r>
-        <w:t xml:space="preserve">The application </w:t>
-      </w:r>
-      <w:r>
-        <w:t>is now imported and is available in “Studio”.</w:t>
-      </w:r>
-    </w:p>
-    <w:p>
-      <w:pPr>
-        <w:pStyle w:val="NoSpacing"/>
-      </w:pPr>
-    </w:p>
-    <w:p>
-      <w:pPr>
-        <w:pStyle w:val="Heading2"/>
-      </w:pPr>
-      <w:bookmarkStart w:id="13" w:name="_Toc66278661"/>
-      <w:bookmarkStart w:id="14" w:name="_Toc73523710"/>
-      <w:r>
-        <w:t>Configure the OAuth credentials</w:t>
-      </w:r>
-      <w:bookmarkEnd w:id="13"/>
-      <w:bookmarkEnd w:id="14"/>
-    </w:p>
-    <w:p>
-      <w:r>
-        <w:t>To be able use the Azure Sentinel Management API from ServiceNow, we must configure the credentials we created previously in Azure AD. This is done using an “Application Registry”.</w:t>
-      </w:r>
-    </w:p>
-    <w:p>
-      <w:pPr>
-        <w:pStyle w:val="ListParagraph"/>
-        <w:numPr>
-          <w:ilvl w:val="0"/>
-          <w:numId w:val="8"/>
-        </w:numPr>
-      </w:pPr>
-      <w:r>
-        <w:t xml:space="preserve">Search for “Application Registry” and </w:t>
-      </w:r>
-      <w:r>
-        <w:t>click</w:t>
-      </w:r>
-      <w:r>
-        <w:t xml:space="preserve"> on the link.</w:t>
-      </w:r>
-      <w:r>
-        <w:br/>
-      </w:r>
-      <w:r>
-        <w:rPr>
-          <w:noProof/>
-        </w:rPr>
-        <w:drawing>
-          <wp:inline distT="0" distB="0" distL="0" distR="0" wp14:anchorId="65C3DFEB" wp14:editId="1028188F">
-            <wp:extent cx="1639018" cy="2012830"/>
-            <wp:effectExtent l="0" t="0" r="0" b="0"/>
-            <wp:docPr id="1" name="Picture 1"/>
-            <wp:cNvGraphicFramePr>
-              <a:graphicFrameLocks xmlns:a="http://schemas.openxmlformats.org/drawingml/2006/main" noChangeAspect="1"/>
-            </wp:cNvGraphicFramePr>
-            <a:graphic xmlns:a="http://schemas.openxmlformats.org/drawingml/2006/main">
-              <a:graphicData uri="http://schemas.openxmlformats.org/drawingml/2006/picture">
-                <pic:pic xmlns:pic="http://schemas.openxmlformats.org/drawingml/2006/picture">
-                  <pic:nvPicPr>
-                    <pic:cNvPr id="1" name=""/>
-                    <pic:cNvPicPr/>
-                  </pic:nvPicPr>
-                  <pic:blipFill>
-                    <a:blip r:embed="rId32"/>
-                    <a:stretch>
-                      <a:fillRect/>
-                    </a:stretch>
-                  </pic:blipFill>
-                  <pic:spPr>
-                    <a:xfrm>
-                      <a:off x="0" y="0"/>
-                      <a:ext cx="1662357" cy="2041491"/>
-                    </a:xfrm>
-                    <a:prstGeom prst="rect">
-                      <a:avLst/>
-                    </a:prstGeom>
-                  </pic:spPr>
-                </pic:pic>
-              </a:graphicData>
-            </a:graphic>
-          </wp:inline>
-        </w:drawing>
-      </w:r>
-      <w:r>
-        <w:br/>
-      </w:r>
-    </w:p>
-    <w:p>
-      <w:pPr>
-        <w:pStyle w:val="ListParagraph"/>
-        <w:numPr>
-          <w:ilvl w:val="0"/>
-          <w:numId w:val="8"/>
-        </w:numPr>
-      </w:pPr>
-      <w:r>
-        <w:lastRenderedPageBreak/>
-        <w:t xml:space="preserve">Create a new </w:t>
-      </w:r>
-      <w:r>
-        <w:t>set of credentials</w:t>
-      </w:r>
-      <w:r>
-        <w:t>.</w:t>
-      </w:r>
-      <w:r>
-        <w:t xml:space="preserve"> </w:t>
-      </w:r>
-      <w:r>
-        <w:t>We’ll use “</w:t>
-      </w:r>
-      <w:r>
-        <w:t>Az Sentinel OAuth app</w:t>
-      </w:r>
-      <w:r>
-        <w:t xml:space="preserve">” but </w:t>
-      </w:r>
-      <w:r>
-        <w:t>y</w:t>
-      </w:r>
-      <w:r>
-        <w:t>ou can use any name</w:t>
-      </w:r>
-      <w:r>
-        <w:t xml:space="preserve"> you want.</w:t>
-      </w:r>
-      <w:r>
-        <w:br/>
-      </w:r>
-      <w:r>
-        <w:rPr>
-          <w:noProof/>
-        </w:rPr>
-        <w:drawing>
-          <wp:inline distT="0" distB="0" distL="0" distR="0" wp14:anchorId="771DBBB3" wp14:editId="4AB6AC93">
-            <wp:extent cx="2847996" cy="847731"/>
-            <wp:effectExtent l="0" t="0" r="9525" b="9525"/>
-            <wp:docPr id="52" name="Picture 52" descr="Graphical user interface, text, application&#10;&#10;Description automatically generated"/>
-            <wp:cNvGraphicFramePr>
-              <a:graphicFrameLocks xmlns:a="http://schemas.openxmlformats.org/drawingml/2006/main" noChangeAspect="1"/>
-            </wp:cNvGraphicFramePr>
-            <a:graphic xmlns:a="http://schemas.openxmlformats.org/drawingml/2006/main">
-              <a:graphicData uri="http://schemas.openxmlformats.org/drawingml/2006/picture">
-                <pic:pic xmlns:pic="http://schemas.openxmlformats.org/drawingml/2006/picture">
-                  <pic:nvPicPr>
-                    <pic:cNvPr id="52" name="Picture 52" descr="Graphical user interface, text, application&#10;&#10;Description automatically generated"/>
-                    <pic:cNvPicPr/>
-                  </pic:nvPicPr>
-                  <pic:blipFill>
-                    <a:blip r:embed="rId33"/>
-                    <a:stretch>
-                      <a:fillRect/>
-                    </a:stretch>
-                  </pic:blipFill>
-                  <pic:spPr>
-                    <a:xfrm>
-                      <a:off x="0" y="0"/>
-                      <a:ext cx="2847996" cy="847731"/>
-                    </a:xfrm>
-                    <a:prstGeom prst="rect">
-                      <a:avLst/>
-                    </a:prstGeom>
-                  </pic:spPr>
-                </pic:pic>
-              </a:graphicData>
-            </a:graphic>
-          </wp:inline>
-        </w:drawing>
-      </w:r>
-      <w:r>
-        <w:t>.</w:t>
-      </w:r>
-      <w:r>
-        <w:br/>
-      </w:r>
-    </w:p>
-    <w:p>
-      <w:pPr>
-        <w:pStyle w:val="ListParagraph"/>
-        <w:numPr>
-          <w:ilvl w:val="0"/>
-          <w:numId w:val="8"/>
-        </w:numPr>
-      </w:pPr>
-      <w:r>
-        <w:t xml:space="preserve">Select </w:t>
-      </w:r>
-      <w:r>
-        <w:t>“</w:t>
-      </w:r>
-      <w:r>
-        <w:t xml:space="preserve">Connect to a </w:t>
-      </w:r>
-      <w:proofErr w:type="gramStart"/>
-      <w:r>
-        <w:t>third party</w:t>
-      </w:r>
-      <w:proofErr w:type="gramEnd"/>
-      <w:r>
-        <w:t xml:space="preserve"> OAuth Provider</w:t>
-      </w:r>
-      <w:r>
-        <w:t>”.</w:t>
-      </w:r>
-      <w:r>
-        <w:br/>
-      </w:r>
-      <w:r>
-        <w:rPr>
-          <w:noProof/>
-        </w:rPr>
-        <w:drawing>
-          <wp:inline distT="0" distB="0" distL="0" distR="0" wp14:anchorId="6CA92867" wp14:editId="44B54F9E">
-            <wp:extent cx="2460254" cy="1514003"/>
-            <wp:effectExtent l="0" t="0" r="0" b="0"/>
-            <wp:docPr id="53" name="Picture 53" descr="Graphical user interface, text, application&#10;&#10;Description automatically generated"/>
-            <wp:cNvGraphicFramePr>
-              <a:graphicFrameLocks xmlns:a="http://schemas.openxmlformats.org/drawingml/2006/main" noChangeAspect="1"/>
-            </wp:cNvGraphicFramePr>
-            <a:graphic xmlns:a="http://schemas.openxmlformats.org/drawingml/2006/main">
-              <a:graphicData uri="http://schemas.openxmlformats.org/drawingml/2006/picture">
-                <pic:pic xmlns:pic="http://schemas.openxmlformats.org/drawingml/2006/picture">
-                  <pic:nvPicPr>
-                    <pic:cNvPr id="53" name="Picture 53" descr="Graphical user interface, text, application&#10;&#10;Description automatically generated"/>
-                    <pic:cNvPicPr/>
-                  </pic:nvPicPr>
-                  <pic:blipFill>
-                    <a:blip r:embed="rId34"/>
-                    <a:stretch>
-                      <a:fillRect/>
-                    </a:stretch>
-                  </pic:blipFill>
-                  <pic:spPr>
-                    <a:xfrm>
-                      <a:off x="0" y="0"/>
-                      <a:ext cx="2468334" cy="1518976"/>
-                    </a:xfrm>
-                    <a:prstGeom prst="rect">
-                      <a:avLst/>
-                    </a:prstGeom>
-                  </pic:spPr>
-                </pic:pic>
-              </a:graphicData>
-            </a:graphic>
-          </wp:inline>
-        </w:drawing>
-      </w:r>
-      <w:r>
-        <w:br/>
-      </w:r>
-    </w:p>
-    <w:p>
-      <w:pPr>
-        <w:pStyle w:val="ListParagraph"/>
-        <w:numPr>
-          <w:ilvl w:val="0"/>
-          <w:numId w:val="8"/>
-        </w:numPr>
-      </w:pPr>
-      <w:r>
-        <w:t xml:space="preserve">On the </w:t>
-      </w:r>
-      <w:proofErr w:type="gramStart"/>
-      <w:r>
-        <w:t>credentials</w:t>
-      </w:r>
-      <w:proofErr w:type="gramEnd"/>
-      <w:r>
-        <w:t xml:space="preserve"> configuration page, we must provide the information we collected during the Service Principal creation:</w:t>
-      </w:r>
-    </w:p>
-    <w:p>
-      <w:pPr>
-        <w:pStyle w:val="ListParagraph"/>
-        <w:numPr>
-          <w:ilvl w:val="1"/>
-          <w:numId w:val="8"/>
-        </w:numPr>
-      </w:pPr>
-      <w:r>
-        <w:t>Name: Az Sentinel OAuth app (can be different. This is the default name used by the workspace configuration)</w:t>
-      </w:r>
-    </w:p>
-    <w:p>
-      <w:pPr>
-        <w:pStyle w:val="ListParagraph"/>
-        <w:numPr>
-          <w:ilvl w:val="1"/>
-          <w:numId w:val="8"/>
-        </w:numPr>
-      </w:pPr>
-      <w:r>
-        <w:t>Client ID (1): Azure AD application/client ID</w:t>
-      </w:r>
-    </w:p>
-    <w:p>
-      <w:pPr>
-        <w:pStyle w:val="ListParagraph"/>
-        <w:numPr>
-          <w:ilvl w:val="1"/>
-          <w:numId w:val="8"/>
-        </w:numPr>
-      </w:pPr>
-      <w:r>
-        <w:t>Client secret (2): Azure AD client secret</w:t>
-      </w:r>
-    </w:p>
-    <w:p>
-      <w:pPr>
-        <w:pStyle w:val="ListParagraph"/>
-        <w:numPr>
-          <w:ilvl w:val="1"/>
-          <w:numId w:val="8"/>
-        </w:numPr>
-      </w:pPr>
-      <w:r>
-        <w:t>Default Grant type: Client Creden</w:t>
-      </w:r>
-      <w:r>
-        <w:t>tials</w:t>
-      </w:r>
-    </w:p>
-    <w:p>
-      <w:pPr>
-        <w:pStyle w:val="ListParagraph"/>
-        <w:numPr>
-          <w:ilvl w:val="1"/>
-          <w:numId w:val="8"/>
-        </w:numPr>
-      </w:pPr>
-      <w:r>
-        <w:t>Token URL (3): add your Azure AD tenant ID in the URL:</w:t>
-      </w:r>
-      <w:r>
-        <w:br/>
-      </w:r>
-      <w:hyperlink r:id="rId35" w:history="1">
-        <w:r>
-          <w:rPr>
-            <w:rStyle w:val="Hyperlink"/>
-          </w:rPr>
-          <w:t>https://login.microsoftonline.com/{AAD_tenant_id}/oauth2/token</w:t>
-        </w:r>
-      </w:hyperlink>
-    </w:p>
-    <w:p>
-      <w:pPr>
-        <w:pStyle w:val="ListParagraph"/>
-        <w:numPr>
-          <w:ilvl w:val="1"/>
-          <w:numId w:val="8"/>
-        </w:numPr>
-      </w:pPr>
-      <w:r>
-        <w:t>Token Revocation URL (4): add your ServiceNow instance name in the URL:</w:t>
-      </w:r>
-      <w:r>
-        <w:br/>
-      </w:r>
-      <w:hyperlink w:history="1">
-        <w:r>
-          <w:rPr>
-            <w:rStyle w:val="Hyperlink"/>
-          </w:rPr>
-          <w:t>https://{instance_name}.service-now.com/oauth_redirect.do</w:t>
-        </w:r>
-      </w:hyperlink>
-      <w:r>
-        <w:br/>
-      </w:r>
-    </w:p>
-    <w:p>
-      <w:pPr>
-        <w:pStyle w:val="ListParagraph"/>
-        <w:ind w:left="1440"/>
-      </w:pPr>
-      <w:r>
-        <w:rPr>
-          <w:noProof/>
-        </w:rPr>
-        <w:drawing>
-          <wp:inline distT="0" distB="0" distL="0" distR="0" wp14:anchorId="54A52E8C" wp14:editId="4DDC77B0">
-            <wp:extent cx="4298830" cy="1545007"/>
-            <wp:effectExtent l="0" t="0" r="0" b="4445"/>
-            <wp:docPr id="3" name="Picture 3"/>
-            <wp:cNvGraphicFramePr>
-              <a:graphicFrameLocks xmlns:a="http://schemas.openxmlformats.org/drawingml/2006/main" noChangeAspect="1"/>
-            </wp:cNvGraphicFramePr>
-            <a:graphic xmlns:a="http://schemas.openxmlformats.org/drawingml/2006/main">
-              <a:graphicData uri="http://schemas.openxmlformats.org/drawingml/2006/picture">
-                <pic:pic xmlns:pic="http://schemas.openxmlformats.org/drawingml/2006/picture">
-                  <pic:nvPicPr>
-                    <pic:cNvPr id="1" name=""/>
-                    <pic:cNvPicPr/>
-                  </pic:nvPicPr>
-                  <pic:blipFill>
-                    <a:blip r:embed="rId36"/>
-                    <a:stretch>
-                      <a:fillRect/>
-                    </a:stretch>
-                  </pic:blipFill>
-                  <pic:spPr>
-                    <a:xfrm>
-                      <a:off x="0" y="0"/>
-                      <a:ext cx="4326094" cy="1554806"/>
-                    </a:xfrm>
-                    <a:prstGeom prst="rect">
-                      <a:avLst/>
-                    </a:prstGeom>
-                  </pic:spPr>
-                </pic:pic>
-              </a:graphicData>
-            </a:graphic>
-          </wp:inline>
-        </w:drawing>
-      </w:r>
-      <w:r>
-        <w:br/>
-      </w:r>
-    </w:p>
-    <w:p>
-      <w:pPr>
-        <w:pStyle w:val="ListParagraph"/>
-        <w:numPr>
-          <w:ilvl w:val="0"/>
-          <w:numId w:val="8"/>
-        </w:numPr>
-      </w:pPr>
-      <w:r>
-        <w:t>Click on the “</w:t>
-      </w:r>
-      <w:r>
-        <w:t>Submit</w:t>
-      </w:r>
-      <w:r>
-        <w:t>” button to save your changes.</w:t>
-      </w:r>
-      <w:r>
-        <w:br/>
-      </w:r>
-      <w:r>
-        <w:rPr>
-          <w:noProof/>
-        </w:rPr>
-        <w:drawing>
-          <wp:inline distT="0" distB="0" distL="0" distR="0" wp14:anchorId="16423375" wp14:editId="3B359925">
-            <wp:extent cx="3888788" cy="455793"/>
-            <wp:effectExtent l="0" t="0" r="0" b="1905"/>
-            <wp:docPr id="54" name="Picture 54"/>
-            <wp:cNvGraphicFramePr>
-              <a:graphicFrameLocks xmlns:a="http://schemas.openxmlformats.org/drawingml/2006/main" noChangeAspect="1"/>
-            </wp:cNvGraphicFramePr>
-            <a:graphic xmlns:a="http://schemas.openxmlformats.org/drawingml/2006/main">
-              <a:graphicData uri="http://schemas.openxmlformats.org/drawingml/2006/picture">
-                <pic:pic xmlns:pic="http://schemas.openxmlformats.org/drawingml/2006/picture">
-                  <pic:nvPicPr>
-                    <pic:cNvPr id="1" name=""/>
-                    <pic:cNvPicPr/>
-                  </pic:nvPicPr>
-                  <pic:blipFill>
-                    <a:blip r:embed="rId37"/>
-                    <a:stretch>
-                      <a:fillRect/>
-                    </a:stretch>
-                  </pic:blipFill>
-                  <pic:spPr>
-                    <a:xfrm>
-                      <a:off x="0" y="0"/>
-                      <a:ext cx="3935107" cy="461222"/>
-                    </a:xfrm>
-                    <a:prstGeom prst="rect">
-                      <a:avLst/>
-                    </a:prstGeom>
-                  </pic:spPr>
-                </pic:pic>
-              </a:graphicData>
-            </a:graphic>
-          </wp:inline>
-        </w:drawing>
-      </w:r>
-      <w:r>
-        <w:br/>
-      </w:r>
-    </w:p>
-    <w:p>
-      <w:pPr>
-        <w:pStyle w:val="NoSpacing"/>
-      </w:pPr>
-    </w:p>
-    <w:p>
-      <w:pPr>
-        <w:pStyle w:val="Heading2"/>
-      </w:pPr>
-      <w:bookmarkStart w:id="15" w:name="_Toc66278662"/>
-      <w:bookmarkStart w:id="16" w:name="_Toc73523711"/>
-      <w:r>
-        <w:t>Configure the application</w:t>
-      </w:r>
-      <w:bookmarkEnd w:id="15"/>
-      <w:bookmarkEnd w:id="16"/>
-    </w:p>
-    <w:p>
-      <w:r>
-        <w:t>Now that we have imported the application, we must configure the details to connect to the Azure Sentinel Management API.</w:t>
-      </w:r>
-    </w:p>
-    <w:p>
-      <w:pPr>
-        <w:pStyle w:val="ListParagraph"/>
-        <w:numPr>
-          <w:ilvl w:val="0"/>
-          <w:numId w:val="1"/>
-        </w:numPr>
-      </w:pPr>
-      <w:r>
-        <w:t>Search for</w:t>
-      </w:r>
-      <w:r>
-        <w:t xml:space="preserve"> “Studio</w:t>
-      </w:r>
-      <w:r>
-        <w:t>”</w:t>
-      </w:r>
-      <w:r>
-        <w:t xml:space="preserve"> and open it. Then,</w:t>
-      </w:r>
-      <w:r>
-        <w:t xml:space="preserve"> select the newly imported application.</w:t>
-      </w:r>
-      <w:r>
-        <w:br/>
-      </w:r>
-      <w:r>
-        <w:rPr>
-          <w:noProof/>
-        </w:rPr>
-        <w:drawing>
-          <wp:inline distT="0" distB="0" distL="0" distR="0" wp14:anchorId="15888050" wp14:editId="113BEC38">
-            <wp:extent cx="1494890" cy="1770543"/>
-            <wp:effectExtent l="0" t="0" r="3810" b="0"/>
-            <wp:docPr id="35" name="Picture 35"/>
-            <wp:cNvGraphicFramePr>
-              <a:graphicFrameLocks xmlns:a="http://schemas.openxmlformats.org/drawingml/2006/main" noChangeAspect="1"/>
-            </wp:cNvGraphicFramePr>
-            <a:graphic xmlns:a="http://schemas.openxmlformats.org/drawingml/2006/main">
-              <a:graphicData uri="http://schemas.openxmlformats.org/drawingml/2006/picture">
-                <pic:pic xmlns:pic="http://schemas.openxmlformats.org/drawingml/2006/picture">
-                  <pic:nvPicPr>
-                    <pic:cNvPr id="1" name=""/>
-                    <pic:cNvPicPr/>
-                  </pic:nvPicPr>
-                  <pic:blipFill>
-                    <a:blip r:embed="rId38"/>
-                    <a:stretch>
-                      <a:fillRect/>
-                    </a:stretch>
-                  </pic:blipFill>
-                  <pic:spPr>
-                    <a:xfrm>
-                      <a:off x="0" y="0"/>
-                      <a:ext cx="1505946" cy="1783638"/>
-                    </a:xfrm>
-                    <a:prstGeom prst="rect">
-                      <a:avLst/>
-                    </a:prstGeom>
-                  </pic:spPr>
-                </pic:pic>
-              </a:graphicData>
-            </a:graphic>
-          </wp:inline>
-        </w:drawing>
-      </w:r>
-      <w:r>
-        <w:br/>
-      </w:r>
-      <w:r>
-        <w:rPr>
-          <w:noProof/>
-        </w:rPr>
-        <w:drawing>
-          <wp:inline distT="0" distB="0" distL="0" distR="0" wp14:anchorId="7D0A62C4" wp14:editId="4018574D">
-            <wp:extent cx="4911047" cy="1701286"/>
-            <wp:effectExtent l="0" t="0" r="4445" b="635"/>
-            <wp:docPr id="36" name="Picture 36"/>
-            <wp:cNvGraphicFramePr>
-              <a:graphicFrameLocks xmlns:a="http://schemas.openxmlformats.org/drawingml/2006/main" noChangeAspect="1"/>
-            </wp:cNvGraphicFramePr>
-            <a:graphic xmlns:a="http://schemas.openxmlformats.org/drawingml/2006/main">
-              <a:graphicData uri="http://schemas.openxmlformats.org/drawingml/2006/picture">
-                <pic:pic xmlns:pic="http://schemas.openxmlformats.org/drawingml/2006/picture">
-                  <pic:nvPicPr>
-                    <pic:cNvPr id="1" name=""/>
-                    <pic:cNvPicPr/>
-                  </pic:nvPicPr>
-                  <pic:blipFill>
-                    <a:blip r:embed="rId39"/>
-                    <a:stretch>
-                      <a:fillRect/>
-                    </a:stretch>
-                  </pic:blipFill>
-                  <pic:spPr>
-                    <a:xfrm>
-                      <a:off x="0" y="0"/>
-                      <a:ext cx="4923589" cy="1705631"/>
-                    </a:xfrm>
-                    <a:prstGeom prst="rect">
-                      <a:avLst/>
-                    </a:prstGeom>
-                  </pic:spPr>
-                </pic:pic>
-              </a:graphicData>
-            </a:graphic>
-          </wp:inline>
-        </w:drawing>
-      </w:r>
-      <w:r>
-        <w:br/>
-      </w:r>
-    </w:p>
-    <w:p>
-      <w:pPr>
-        <w:pStyle w:val="ListParagraph"/>
-        <w:numPr>
-          <w:ilvl w:val="0"/>
-          <w:numId w:val="1"/>
-        </w:numPr>
-      </w:pPr>
-      <w:r>
-        <w:t>Scroll to the “</w:t>
-      </w:r>
-      <w:proofErr w:type="spellStart"/>
-      <w:r>
-        <w:t>FixScript</w:t>
-      </w:r>
-      <w:proofErr w:type="spellEnd"/>
-      <w:r>
-        <w:t>” section and r</w:t>
-      </w:r>
-      <w:r>
-        <w:t>un the “</w:t>
-      </w:r>
-      <w:proofErr w:type="spellStart"/>
-      <w:r>
-        <w:t>tablesInit</w:t>
-      </w:r>
-      <w:proofErr w:type="spellEnd"/>
-      <w:r>
-        <w:t>”</w:t>
-      </w:r>
-      <w:r>
-        <w:t xml:space="preserve"> script</w:t>
-      </w:r>
-      <w:r>
-        <w:t>.</w:t>
-      </w:r>
-      <w:r>
-        <w:br/>
-        <w:t>This script will populate the tables</w:t>
-      </w:r>
-      <w:r>
-        <w:br/>
-      </w:r>
-      <w:r>
-        <w:rPr>
-          <w:noProof/>
-        </w:rPr>
-        <w:lastRenderedPageBreak/>
-        <w:drawing>
-          <wp:inline distT="0" distB="0" distL="0" distR="0" wp14:anchorId="4145B5ED" wp14:editId="2A611CFD">
-            <wp:extent cx="3378467" cy="4085588"/>
-            <wp:effectExtent l="0" t="0" r="0" b="0"/>
-            <wp:docPr id="47" name="Picture 47" descr="Graphical user interface, text, application&#10;&#10;Description automatically generated"/>
-            <wp:cNvGraphicFramePr>
-              <a:graphicFrameLocks xmlns:a="http://schemas.openxmlformats.org/drawingml/2006/main" noChangeAspect="1"/>
-            </wp:cNvGraphicFramePr>
-            <a:graphic xmlns:a="http://schemas.openxmlformats.org/drawingml/2006/main">
-              <a:graphicData uri="http://schemas.openxmlformats.org/drawingml/2006/picture">
-                <pic:pic xmlns:pic="http://schemas.openxmlformats.org/drawingml/2006/picture">
-                  <pic:nvPicPr>
-                    <pic:cNvPr id="47" name="Picture 47" descr="Graphical user interface, text, application&#10;&#10;Description automatically generated"/>
-                    <pic:cNvPicPr/>
-                  </pic:nvPicPr>
-                  <pic:blipFill>
-                    <a:blip r:embed="rId40"/>
-                    <a:stretch>
-                      <a:fillRect/>
-                    </a:stretch>
-                  </pic:blipFill>
-                  <pic:spPr>
-                    <a:xfrm>
-                      <a:off x="0" y="0"/>
-                      <a:ext cx="3382717" cy="4090728"/>
-                    </a:xfrm>
-                    <a:prstGeom prst="rect">
-                      <a:avLst/>
-                    </a:prstGeom>
-                  </pic:spPr>
-                </pic:pic>
-              </a:graphicData>
-            </a:graphic>
-          </wp:inline>
-        </w:drawing>
-      </w:r>
-      <w:r>
-        <w:br/>
-      </w:r>
-      <w:r>
-        <w:br/>
-      </w:r>
-      <w:r>
-        <w:rPr>
-          <w:noProof/>
-        </w:rPr>
-        <w:drawing>
-          <wp:inline distT="0" distB="0" distL="0" distR="0" wp14:anchorId="6733F03A" wp14:editId="764F0C40">
-            <wp:extent cx="5943600" cy="1180465"/>
-            <wp:effectExtent l="0" t="0" r="0" b="635"/>
-            <wp:docPr id="49" name="Picture 49" descr="Graphical user interface, application&#10;&#10;Description automatically generated"/>
-            <wp:cNvGraphicFramePr>
-              <a:graphicFrameLocks xmlns:a="http://schemas.openxmlformats.org/drawingml/2006/main" noChangeAspect="1"/>
-            </wp:cNvGraphicFramePr>
-            <a:graphic xmlns:a="http://schemas.openxmlformats.org/drawingml/2006/main">
-              <a:graphicData uri="http://schemas.openxmlformats.org/drawingml/2006/picture">
-                <pic:pic xmlns:pic="http://schemas.openxmlformats.org/drawingml/2006/picture">
-                  <pic:nvPicPr>
-                    <pic:cNvPr id="49" name="Picture 49" descr="Graphical user interface, application&#10;&#10;Description automatically generated"/>
-                    <pic:cNvPicPr/>
-                  </pic:nvPicPr>
-                  <pic:blipFill>
-                    <a:blip r:embed="rId41"/>
-                    <a:stretch>
-                      <a:fillRect/>
-                    </a:stretch>
-                  </pic:blipFill>
-                  <pic:spPr>
-                    <a:xfrm>
-                      <a:off x="0" y="0"/>
-                      <a:ext cx="5943600" cy="1180465"/>
-                    </a:xfrm>
-                    <a:prstGeom prst="rect">
-                      <a:avLst/>
-                    </a:prstGeom>
-                  </pic:spPr>
-                </pic:pic>
-              </a:graphicData>
-            </a:graphic>
-          </wp:inline>
-        </w:drawing>
-      </w:r>
-      <w:r>
-        <w:br/>
-      </w:r>
-      <w:r>
-        <w:br/>
-      </w:r>
-      <w:r>
-        <w:rPr>
-          <w:noProof/>
-        </w:rPr>
-        <w:drawing>
-          <wp:inline distT="0" distB="0" distL="0" distR="0" wp14:anchorId="6584F1A2" wp14:editId="3836D062">
-            <wp:extent cx="2390792" cy="1076333"/>
-            <wp:effectExtent l="0" t="0" r="0" b="9525"/>
-            <wp:docPr id="51" name="Picture 51" descr="Graphical user interface, text, application&#10;&#10;Description automatically generated"/>
-            <wp:cNvGraphicFramePr>
-              <a:graphicFrameLocks xmlns:a="http://schemas.openxmlformats.org/drawingml/2006/main" noChangeAspect="1"/>
-            </wp:cNvGraphicFramePr>
-            <a:graphic xmlns:a="http://schemas.openxmlformats.org/drawingml/2006/main">
-              <a:graphicData uri="http://schemas.openxmlformats.org/drawingml/2006/picture">
-                <pic:pic xmlns:pic="http://schemas.openxmlformats.org/drawingml/2006/picture">
-                  <pic:nvPicPr>
-                    <pic:cNvPr id="51" name="Picture 51" descr="Graphical user interface, text, application&#10;&#10;Description automatically generated"/>
-                    <pic:cNvPicPr/>
-                  </pic:nvPicPr>
-                  <pic:blipFill>
-                    <a:blip r:embed="rId42"/>
-                    <a:stretch>
-                      <a:fillRect/>
-                    </a:stretch>
-                  </pic:blipFill>
-                  <pic:spPr>
-                    <a:xfrm>
-                      <a:off x="0" y="0"/>
-                      <a:ext cx="2390792" cy="1076333"/>
-                    </a:xfrm>
-                    <a:prstGeom prst="rect">
-                      <a:avLst/>
-                    </a:prstGeom>
-                  </pic:spPr>
-                </pic:pic>
-              </a:graphicData>
-            </a:graphic>
-          </wp:inline>
-        </w:drawing>
-      </w:r>
-      <w:r>
-        <w:br/>
-      </w:r>
-    </w:p>
-    <w:p>
-      <w:pPr>
-        <w:pStyle w:val="ListParagraph"/>
-        <w:numPr>
-          <w:ilvl w:val="0"/>
-          <w:numId w:val="1"/>
-        </w:numPr>
-      </w:pPr>
-      <w:r>
-        <w:t>Verify the “</w:t>
-      </w:r>
-      <w:r>
-        <w:t>Sentinel Severity to ServiceNow</w:t>
-      </w:r>
-      <w:r>
-        <w:t>” table mapping.</w:t>
-      </w:r>
-      <w:r>
-        <w:br/>
-        <w:t>This table is used to map the Sentinel severity to the ServiceNow value</w:t>
-      </w:r>
-      <w:r>
-        <w:t>, when creating or updating Azure Sentinel incidents.</w:t>
-      </w:r>
-      <w:r>
-        <w:br/>
-        <w:t>Open the table</w:t>
-      </w:r>
-      <w:r>
-        <w:t xml:space="preserve"> =&gt; Show list</w:t>
-      </w:r>
-      <w:r>
-        <w:t>, and review the values</w:t>
-      </w:r>
-      <w:r>
-        <w:t>.</w:t>
-      </w:r>
-      <w:r>
-        <w:br/>
-      </w:r>
-    </w:p>
-    <w:p>
-      <w:pPr>
-        <w:pStyle w:val="ListParagraph"/>
-        <w:numPr>
-          <w:ilvl w:val="0"/>
-          <w:numId w:val="1"/>
-        </w:numPr>
-      </w:pPr>
-      <w:r>
-        <w:t>Verify the “</w:t>
-      </w:r>
-      <w:r>
-        <w:t xml:space="preserve">Sentinel </w:t>
-      </w:r>
-      <w:r>
-        <w:t>State</w:t>
-      </w:r>
-      <w:r>
-        <w:t xml:space="preserve"> to ServiceNow</w:t>
-      </w:r>
-      <w:r>
-        <w:t>” table mapping.</w:t>
-      </w:r>
-      <w:r>
-        <w:br/>
-        <w:t xml:space="preserve">This table is used to map the Sentinel </w:t>
-      </w:r>
-      <w:r>
-        <w:t>state</w:t>
-      </w:r>
-      <w:r>
-        <w:t xml:space="preserve"> to the ServiceNow value, when creating or updating </w:t>
-      </w:r>
-      <w:r>
-        <w:lastRenderedPageBreak/>
-        <w:t>Azure Sentinel incidents.</w:t>
-      </w:r>
-      <w:r>
-        <w:br/>
-        <w:t>Open the table =&gt; Show list, and review the values.</w:t>
-      </w:r>
-      <w:r>
-        <w:br/>
-      </w:r>
-    </w:p>
-    <w:p>
-      <w:pPr>
-        <w:pStyle w:val="ListParagraph"/>
-        <w:numPr>
-          <w:ilvl w:val="0"/>
-          <w:numId w:val="1"/>
-        </w:numPr>
-      </w:pPr>
-      <w:r>
-        <w:t>Verify the “</w:t>
-      </w:r>
-      <w:r>
-        <w:t>ServiceNow</w:t>
-      </w:r>
-      <w:r>
-        <w:t xml:space="preserve"> Severity to </w:t>
-      </w:r>
-      <w:r>
-        <w:t>Sentinel</w:t>
-      </w:r>
-      <w:r>
-        <w:t>” table mapping.</w:t>
-      </w:r>
-      <w:r>
-        <w:br/>
-        <w:t xml:space="preserve">This table is used to map the </w:t>
-      </w:r>
-      <w:r>
-        <w:t>ServiceNow</w:t>
-      </w:r>
-      <w:r>
-        <w:t xml:space="preserve"> </w:t>
-      </w:r>
-      <w:r>
-        <w:t xml:space="preserve">severity to the </w:t>
-      </w:r>
-      <w:r>
-        <w:t>Sentinel</w:t>
-      </w:r>
-      <w:r>
-        <w:t xml:space="preserve"> value, when updating </w:t>
-      </w:r>
-      <w:r>
-        <w:t>ServiceNow</w:t>
-      </w:r>
-      <w:r>
-        <w:t xml:space="preserve"> </w:t>
-      </w:r>
-      <w:r>
-        <w:t>incidents.</w:t>
-      </w:r>
-      <w:r>
-        <w:br/>
-        <w:t>Open the table =&gt; Show list, and review the values.</w:t>
-      </w:r>
-      <w:r>
-        <w:br/>
-      </w:r>
-    </w:p>
-    <w:p>
-      <w:pPr>
-        <w:pStyle w:val="ListParagraph"/>
-        <w:numPr>
-          <w:ilvl w:val="0"/>
-          <w:numId w:val="1"/>
-        </w:numPr>
-      </w:pPr>
-      <w:r>
-        <w:t>Verify the “ServiceNow</w:t>
-      </w:r>
-      <w:r>
-        <w:t xml:space="preserve"> </w:t>
-      </w:r>
-      <w:r>
-        <w:t>State</w:t>
-      </w:r>
-      <w:r>
-        <w:t xml:space="preserve"> to </w:t>
-      </w:r>
-      <w:r>
-        <w:t>Sentinel” table mapping.</w:t>
-      </w:r>
-      <w:r>
-        <w:br/>
-        <w:t>This table is used to map the ServiceNow</w:t>
-      </w:r>
-      <w:r>
-        <w:t xml:space="preserve"> </w:t>
-      </w:r>
-      <w:r>
-        <w:t>severity to the Sentinel value, when updating ServiceNow</w:t>
-      </w:r>
-      <w:r>
-        <w:t xml:space="preserve"> </w:t>
-      </w:r>
-      <w:r>
-        <w:t>incidents.</w:t>
-      </w:r>
-      <w:r>
-        <w:br/>
-        <w:t>Open the table =&gt; Show list, and review the values.</w:t>
-      </w:r>
-    </w:p>
-    <w:p>
-      <w:pPr>
-        <w:pStyle w:val="ListParagraph"/>
-        <w:numPr>
-          <w:ilvl w:val="0"/>
-          <w:numId w:val="1"/>
-        </w:numPr>
-      </w:pPr>
-      <w:r>
-        <w:t>C</w:t>
-      </w:r>
-      <w:r>
-        <w:t>onfigure the workspace(s) details</w:t>
-      </w:r>
-      <w:r>
-        <w:t>. O</w:t>
-      </w:r>
-      <w:r>
-        <w:t xml:space="preserve">pen the “Workspaces Configuration” table and click on </w:t>
-      </w:r>
-      <w:r>
-        <w:rPr>
-          <w:b/>
-          <w:bCs/>
-        </w:rPr>
-        <w:t>Show List</w:t>
-      </w:r>
-      <w:r>
-        <w:t>.</w:t>
-      </w:r>
-      <w:r>
-        <w:br/>
-      </w:r>
-      <w:r>
-        <w:rPr>
-          <w:noProof/>
-        </w:rPr>
-        <w:drawing>
-          <wp:inline distT="0" distB="0" distL="0" distR="0" wp14:anchorId="10FF2B79" wp14:editId="1F005D2D">
-            <wp:extent cx="4599605" cy="3543787"/>
-            <wp:effectExtent l="0" t="0" r="0" b="0"/>
-            <wp:docPr id="55" name="Picture 55" descr="Graphical user interface, text&#10;&#10;Description automatically generated"/>
-            <wp:cNvGraphicFramePr>
-              <a:graphicFrameLocks xmlns:a="http://schemas.openxmlformats.org/drawingml/2006/main" noChangeAspect="1"/>
-            </wp:cNvGraphicFramePr>
-            <a:graphic xmlns:a="http://schemas.openxmlformats.org/drawingml/2006/main">
-              <a:graphicData uri="http://schemas.openxmlformats.org/drawingml/2006/picture">
-                <pic:pic xmlns:pic="http://schemas.openxmlformats.org/drawingml/2006/picture">
-                  <pic:nvPicPr>
-                    <pic:cNvPr id="55" name="Picture 55" descr="Graphical user interface, text&#10;&#10;Description automatically generated"/>
-                    <pic:cNvPicPr/>
-                  </pic:nvPicPr>
-                  <pic:blipFill>
-                    <a:blip r:embed="rId43"/>
-                    <a:stretch>
-                      <a:fillRect/>
-                    </a:stretch>
-                  </pic:blipFill>
-                  <pic:spPr>
-                    <a:xfrm>
-                      <a:off x="0" y="0"/>
-                      <a:ext cx="4608601" cy="3550718"/>
-                    </a:xfrm>
-                    <a:prstGeom prst="rect">
-                      <a:avLst/>
-                    </a:prstGeom>
-                  </pic:spPr>
-                </pic:pic>
-              </a:graphicData>
-            </a:graphic>
-          </wp:inline>
-        </w:drawing>
-      </w:r>
-    </w:p>
-    <w:p>
-      <w:pPr>
-        <w:pStyle w:val="ListParagraph"/>
-      </w:pPr>
-    </w:p>
-    <w:p>
-      <w:pPr>
-        <w:pStyle w:val="ListParagraph"/>
-        <w:numPr>
-          <w:ilvl w:val="0"/>
-          <w:numId w:val="1"/>
-        </w:numPr>
-      </w:pPr>
-      <w:r>
-        <w:t xml:space="preserve">Open </w:t>
-      </w:r>
-      <w:r>
-        <w:t>to edit the current row.</w:t>
-      </w:r>
-    </w:p>
-    <w:p>
-      <w:pPr>
-        <w:pStyle w:val="ListParagraph"/>
-      </w:pPr>
-      <w:r>
-        <w:rPr>
-          <w:noProof/>
-        </w:rPr>
-        <w:lastRenderedPageBreak/>
-        <w:drawing>
-          <wp:inline distT="0" distB="0" distL="0" distR="0" wp14:anchorId="0CC0E906" wp14:editId="5FB850C9">
-            <wp:extent cx="5349922" cy="1738153"/>
-            <wp:effectExtent l="0" t="0" r="3175" b="0"/>
-            <wp:docPr id="22" name="Picture 22"/>
-            <wp:cNvGraphicFramePr>
-              <a:graphicFrameLocks xmlns:a="http://schemas.openxmlformats.org/drawingml/2006/main" noChangeAspect="1"/>
-            </wp:cNvGraphicFramePr>
-            <a:graphic xmlns:a="http://schemas.openxmlformats.org/drawingml/2006/main">
-              <a:graphicData uri="http://schemas.openxmlformats.org/drawingml/2006/picture">
-                <pic:pic xmlns:pic="http://schemas.openxmlformats.org/drawingml/2006/picture">
-                  <pic:nvPicPr>
-                    <pic:cNvPr id="1" name=""/>
-                    <pic:cNvPicPr/>
-                  </pic:nvPicPr>
-                  <pic:blipFill>
-                    <a:blip r:embed="rId44"/>
-                    <a:stretch>
-                      <a:fillRect/>
-                    </a:stretch>
-                  </pic:blipFill>
-                  <pic:spPr>
-                    <a:xfrm>
-                      <a:off x="0" y="0"/>
-                      <a:ext cx="5411693" cy="1758222"/>
-                    </a:xfrm>
-                    <a:prstGeom prst="rect">
-                      <a:avLst/>
-                    </a:prstGeom>
-                  </pic:spPr>
-                </pic:pic>
-              </a:graphicData>
-            </a:graphic>
-          </wp:inline>
-        </w:drawing>
-      </w:r>
-    </w:p>
-    <w:p>
-      <w:pPr>
-        <w:pStyle w:val="ListParagraph"/>
-      </w:pPr>
-    </w:p>
-    <w:p>
-      <w:pPr>
-        <w:pStyle w:val="ListParagraph"/>
-        <w:numPr>
-          <w:ilvl w:val="0"/>
-          <w:numId w:val="1"/>
-        </w:numPr>
-      </w:pPr>
-      <w:r>
-        <w:t xml:space="preserve">Provide the </w:t>
-      </w:r>
-      <w:r>
-        <w:t xml:space="preserve">required </w:t>
-      </w:r>
-      <w:r>
-        <w:t xml:space="preserve">values </w:t>
-      </w:r>
-      <w:r>
-        <w:t xml:space="preserve">(available in Azure Sentinel) </w:t>
-      </w:r>
-      <w:r>
-        <w:t xml:space="preserve">and click on the </w:t>
-      </w:r>
-      <w:r>
-        <w:rPr>
-          <w:b/>
-          <w:bCs/>
-        </w:rPr>
-        <w:t>Update</w:t>
-      </w:r>
-      <w:r>
-        <w:t xml:space="preserve"> button.</w:t>
-      </w:r>
-      <w:r>
-        <w:br/>
-      </w:r>
-      <w:r>
-        <w:rPr>
-          <w:noProof/>
-        </w:rPr>
-        <w:drawing>
-          <wp:inline distT="0" distB="0" distL="0" distR="0" wp14:anchorId="7C29F7EE" wp14:editId="69C322D2">
-            <wp:extent cx="4720375" cy="3555069"/>
-            <wp:effectExtent l="0" t="0" r="4445" b="7620"/>
-            <wp:docPr id="56" name="Picture 56" descr="Graphical user interface, text, application&#10;&#10;Description automatically generated"/>
-            <wp:cNvGraphicFramePr>
-              <a:graphicFrameLocks xmlns:a="http://schemas.openxmlformats.org/drawingml/2006/main" noChangeAspect="1"/>
-            </wp:cNvGraphicFramePr>
-            <a:graphic xmlns:a="http://schemas.openxmlformats.org/drawingml/2006/main">
-              <a:graphicData uri="http://schemas.openxmlformats.org/drawingml/2006/picture">
-                <pic:pic xmlns:pic="http://schemas.openxmlformats.org/drawingml/2006/picture">
-                  <pic:nvPicPr>
-                    <pic:cNvPr id="56" name="Picture 56" descr="Graphical user interface, text, application&#10;&#10;Description automatically generated"/>
-                    <pic:cNvPicPr/>
-                  </pic:nvPicPr>
-                  <pic:blipFill>
-                    <a:blip r:embed="rId45"/>
-                    <a:stretch>
-                      <a:fillRect/>
-                    </a:stretch>
-                  </pic:blipFill>
-                  <pic:spPr>
-                    <a:xfrm>
-                      <a:off x="0" y="0"/>
-                      <a:ext cx="4737161" cy="3567711"/>
-                    </a:xfrm>
-                    <a:prstGeom prst="rect">
-                      <a:avLst/>
-                    </a:prstGeom>
-                  </pic:spPr>
-                </pic:pic>
-              </a:graphicData>
-            </a:graphic>
-          </wp:inline>
-        </w:drawing>
-      </w:r>
-    </w:p>
-    <w:p>
-      <w:pPr>
-        <w:pStyle w:val="ListParagraph"/>
-      </w:pPr>
-    </w:p>
-    <w:p>
-      <w:pPr>
-        <w:pStyle w:val="ListParagraph"/>
-        <w:numPr>
-          <w:ilvl w:val="0"/>
-          <w:numId w:val="1"/>
-        </w:numPr>
-      </w:pPr>
-      <w:r>
-        <w:t>If needed, create a new Business Rule to assign specific properties, like the “Assignment Group” or the “Category”.</w:t>
-      </w:r>
-      <w:r>
-        <w:br/>
-        <w:t>This can be achieved by clicking on “Create Application File”, selecting “Server Development”, “Business Rule”.</w:t>
-      </w:r>
-      <w:r>
-        <w:br/>
-      </w:r>
-      <w:r>
-        <w:br/>
-      </w:r>
-      <w:r>
-        <w:rPr>
-          <w:noProof/>
-        </w:rPr>
-        <w:drawing>
-          <wp:inline distT="0" distB="0" distL="0" distR="0" wp14:anchorId="48597152" wp14:editId="2A5D2AB6">
-            <wp:extent cx="1879600" cy="749300"/>
-            <wp:effectExtent l="0" t="0" r="0" b="0"/>
-            <wp:docPr id="38" name="Picture 38"/>
-            <wp:cNvGraphicFramePr>
-              <a:graphicFrameLocks xmlns:a="http://schemas.openxmlformats.org/drawingml/2006/main" noChangeAspect="1"/>
-            </wp:cNvGraphicFramePr>
-            <a:graphic xmlns:a="http://schemas.openxmlformats.org/drawingml/2006/main">
-              <a:graphicData uri="http://schemas.openxmlformats.org/drawingml/2006/picture">
-                <pic:pic xmlns:pic="http://schemas.openxmlformats.org/drawingml/2006/picture">
-                  <pic:nvPicPr>
-                    <pic:cNvPr id="1" name=""/>
-                    <pic:cNvPicPr/>
-                  </pic:nvPicPr>
-                  <pic:blipFill>
-                    <a:blip r:embed="rId46"/>
-                    <a:stretch>
-                      <a:fillRect/>
-                    </a:stretch>
-                  </pic:blipFill>
-                  <pic:spPr>
-                    <a:xfrm>
-                      <a:off x="0" y="0"/>
-                      <a:ext cx="1879600" cy="749300"/>
-                    </a:xfrm>
-                    <a:prstGeom prst="rect">
-                      <a:avLst/>
-                    </a:prstGeom>
-                  </pic:spPr>
-                </pic:pic>
-              </a:graphicData>
-            </a:graphic>
-          </wp:inline>
-        </w:drawing>
-      </w:r>
-      <w:r>
-        <w:br/>
-      </w:r>
-      <w:r>
-        <w:rPr>
-          <w:noProof/>
-        </w:rPr>
-        <w:lastRenderedPageBreak/>
-        <w:drawing>
-          <wp:inline distT="0" distB="0" distL="0" distR="0" wp14:anchorId="1F50B315" wp14:editId="0C437132">
-            <wp:extent cx="4428162" cy="2811531"/>
-            <wp:effectExtent l="0" t="0" r="4445" b="0"/>
-            <wp:docPr id="40" name="Picture 40"/>
-            <wp:cNvGraphicFramePr>
-              <a:graphicFrameLocks xmlns:a="http://schemas.openxmlformats.org/drawingml/2006/main" noChangeAspect="1"/>
-            </wp:cNvGraphicFramePr>
-            <a:graphic xmlns:a="http://schemas.openxmlformats.org/drawingml/2006/main">
-              <a:graphicData uri="http://schemas.openxmlformats.org/drawingml/2006/picture">
-                <pic:pic xmlns:pic="http://schemas.openxmlformats.org/drawingml/2006/picture">
-                  <pic:nvPicPr>
-                    <pic:cNvPr id="1" name=""/>
-                    <pic:cNvPicPr/>
-                  </pic:nvPicPr>
-                  <pic:blipFill>
-                    <a:blip r:embed="rId47"/>
-                    <a:stretch>
-                      <a:fillRect/>
-                    </a:stretch>
-                  </pic:blipFill>
-                  <pic:spPr>
-                    <a:xfrm>
-                      <a:off x="0" y="0"/>
-                      <a:ext cx="4440274" cy="2819221"/>
-                    </a:xfrm>
-                    <a:prstGeom prst="rect">
-                      <a:avLst/>
-                    </a:prstGeom>
-                  </pic:spPr>
-                </pic:pic>
-              </a:graphicData>
-            </a:graphic>
-          </wp:inline>
-        </w:drawing>
-      </w:r>
-      <w:r>
-        <w:br/>
-      </w:r>
-      <w:r>
-        <w:rPr>
-          <w:noProof/>
-        </w:rPr>
-        <w:drawing>
-          <wp:inline distT="0" distB="0" distL="0" distR="0" wp14:anchorId="5B13339A" wp14:editId="66E50D25">
-            <wp:extent cx="5943600" cy="2743200"/>
-            <wp:effectExtent l="0" t="0" r="0" b="0"/>
-            <wp:docPr id="37" name="Picture 37"/>
-            <wp:cNvGraphicFramePr>
-              <a:graphicFrameLocks xmlns:a="http://schemas.openxmlformats.org/drawingml/2006/main" noChangeAspect="1"/>
-            </wp:cNvGraphicFramePr>
-            <a:graphic xmlns:a="http://schemas.openxmlformats.org/drawingml/2006/main">
-              <a:graphicData uri="http://schemas.openxmlformats.org/drawingml/2006/picture">
-                <pic:pic xmlns:pic="http://schemas.openxmlformats.org/drawingml/2006/picture">
-                  <pic:nvPicPr>
-                    <pic:cNvPr id="1" name=""/>
-                    <pic:cNvPicPr/>
-                  </pic:nvPicPr>
-                  <pic:blipFill>
-                    <a:blip r:embed="rId48"/>
-                    <a:stretch>
-                      <a:fillRect/>
-                    </a:stretch>
-                  </pic:blipFill>
-                  <pic:spPr>
-                    <a:xfrm>
-                      <a:off x="0" y="0"/>
-                      <a:ext cx="5943600" cy="2743200"/>
-                    </a:xfrm>
-                    <a:prstGeom prst="rect">
-                      <a:avLst/>
-                    </a:prstGeom>
-                  </pic:spPr>
-                </pic:pic>
-              </a:graphicData>
-            </a:graphic>
-          </wp:inline>
-        </w:drawing>
-      </w:r>
-    </w:p>
-    <w:p>
-      <w:pPr>
-        <w:pStyle w:val="ListParagraph"/>
-      </w:pPr>
-    </w:p>
-    <w:p>
-      <w:pPr>
-        <w:pStyle w:val="ListParagraph"/>
-      </w:pPr>
-    </w:p>
-    <w:p>
-      <w:pPr>
-        <w:pStyle w:val="ListParagraph"/>
-      </w:pPr>
-    </w:p>
-    <w:p>
-      <w:pPr>
-        <w:pStyle w:val="ListParagraph"/>
-      </w:pPr>
-    </w:p>
-    <w:p>
-      <w:r>
-        <w:br w:type="page"/>
-      </w:r>
-    </w:p>
-    <w:p>
-      <w:pPr>
-        <w:pStyle w:val="Heading1"/>
-      </w:pPr>
-      <w:bookmarkStart w:id="17" w:name="_Toc73523712"/>
-      <w:r>
-        <w:lastRenderedPageBreak/>
-        <w:t>Classes</w:t>
-      </w:r>
-      <w:bookmarkEnd w:id="17"/>
-    </w:p>
-    <w:p>
-      <w:pPr>
-        <w:pStyle w:val="Heading2"/>
-      </w:pPr>
-      <w:bookmarkStart w:id="18" w:name="_Toc73523713"/>
-      <w:r>
-        <w:t>Alerts</w:t>
-      </w:r>
-      <w:bookmarkEnd w:id="18"/>
-    </w:p>
-    <w:p>
-      <w:r>
-        <w:t>This class contains functions to manipulate incidents alerts.</w:t>
-      </w:r>
-    </w:p>
-    <w:p>
-      <w:pPr>
-        <w:pStyle w:val="Heading3"/>
-      </w:pPr>
-      <w:bookmarkStart w:id="19" w:name="_Toc73523714"/>
-      <w:proofErr w:type="spellStart"/>
-      <w:r>
-        <w:t>getIncidentAlerts</w:t>
-      </w:r>
-      <w:bookmarkEnd w:id="19"/>
-      <w:proofErr w:type="spellEnd"/>
-    </w:p>
-    <w:p>
-      <w:r>
-        <w:t>Function used to retrieve an incident’s alerts.</w:t>
-      </w:r>
-    </w:p>
-    <w:p>
-      <w:r>
-        <w:rPr>
-          <w:u w:val="single"/>
-        </w:rPr>
-        <w:t>Parameters</w:t>
-      </w:r>
-      <w:r>
-        <w:t>:</w:t>
-      </w:r>
-    </w:p>
-    <w:p>
-      <w:pPr>
-        <w:pStyle w:val="ListParagraph"/>
-        <w:numPr>
-          <w:ilvl w:val="0"/>
-          <w:numId w:val="11"/>
-        </w:numPr>
-      </w:pPr>
-      <w:r>
-        <w:t>Environment</w:t>
-      </w:r>
-      <w:r>
-        <w:t xml:space="preserve">: Sentinel environment </w:t>
-      </w:r>
-      <w:r>
-        <w:t>for which we want to retrieve the alerts</w:t>
-      </w:r>
-    </w:p>
-    <w:p>
-      <w:pPr>
-        <w:pStyle w:val="ListParagraph"/>
-        <w:numPr>
-          <w:ilvl w:val="0"/>
-          <w:numId w:val="11"/>
-        </w:numPr>
-      </w:pPr>
-      <w:proofErr w:type="spellStart"/>
-      <w:r>
-        <w:t>IncidentId</w:t>
-      </w:r>
-      <w:proofErr w:type="spellEnd"/>
-      <w:r>
-        <w:t>: incident for which we want to retrieve the alerts</w:t>
-      </w:r>
-    </w:p>
-    <w:p>
-      <w:pPr>
-        <w:pStyle w:val="ListParagraph"/>
-        <w:numPr>
-          <w:ilvl w:val="0"/>
-          <w:numId w:val="11"/>
-        </w:numPr>
-      </w:pPr>
-      <w:r>
-        <w:t>Format</w:t>
-      </w:r>
-      <w:r>
-        <w:t>: used to specify the format to return (json or html)</w:t>
-      </w:r>
-    </w:p>
-    <w:p>
-      <w:pPr>
-        <w:pStyle w:val="ListParagraph"/>
-        <w:numPr>
-          <w:ilvl w:val="0"/>
-          <w:numId w:val="11"/>
-        </w:numPr>
-      </w:pPr>
-      <w:proofErr w:type="spellStart"/>
-      <w:r>
-        <w:t>LastSync</w:t>
-      </w:r>
-      <w:proofErr w:type="spellEnd"/>
-      <w:r>
-        <w:t>: used to filter the incident alerts, based on the last time we queried the Sentinel API</w:t>
-      </w:r>
-    </w:p>
-    <w:p/>
-    <w:p>
-      <w:pPr>
-        <w:pStyle w:val="Heading3"/>
-        <w:rPr>
-          <w:lang w:val="en-BE"/>
-        </w:rPr>
-      </w:pPr>
-      <w:bookmarkStart w:id="20" w:name="_Toc73523715"/>
-      <w:r>
-        <w:rPr>
-          <w:lang w:val="en-BE"/>
-        </w:rPr>
-        <w:t>alertsToHtmlTable</w:t>
-      </w:r>
-      <w:bookmarkEnd w:id="20"/>
-    </w:p>
-    <w:p>
-      <w:r>
-        <w:t xml:space="preserve">Function </w:t>
-      </w:r>
-      <w:r>
-        <w:t>formatting</w:t>
-      </w:r>
-      <w:r>
-        <w:t xml:space="preserve"> a list of </w:t>
-      </w:r>
-      <w:r>
-        <w:t>alerts to an html table.</w:t>
-      </w:r>
-    </w:p>
-    <w:p>
-      <w:r>
-        <w:rPr>
-          <w:u w:val="single"/>
-        </w:rPr>
-        <w:t>Parameters</w:t>
-      </w:r>
-      <w:r>
-        <w:t>:</w:t>
-      </w:r>
-    </w:p>
-    <w:p>
-      <w:pPr>
-        <w:pStyle w:val="ListParagraph"/>
-        <w:numPr>
-          <w:ilvl w:val="0"/>
-          <w:numId w:val="11"/>
-        </w:numPr>
-      </w:pPr>
-      <w:r>
-        <w:t>Alerts: list of alerts objects</w:t>
-      </w:r>
-    </w:p>
-    <w:p/>
-    <w:p>
-      <w:pPr>
-        <w:pStyle w:val="Heading2"/>
-      </w:pPr>
-      <w:bookmarkStart w:id="21" w:name="_Toc73523716"/>
-      <w:proofErr w:type="spellStart"/>
-      <w:r>
-        <w:t>AppUtils</w:t>
-      </w:r>
-      <w:bookmarkEnd w:id="21"/>
-      <w:proofErr w:type="spellEnd"/>
-    </w:p>
-    <w:p>
-      <w:pPr>
-        <w:pStyle w:val="Heading2"/>
-      </w:pPr>
-      <w:bookmarkStart w:id="22" w:name="_Toc73523717"/>
-      <w:proofErr w:type="spellStart"/>
-      <w:r>
-        <w:t>CustomMapping</w:t>
-      </w:r>
-      <w:bookmarkEnd w:id="22"/>
-      <w:proofErr w:type="spellEnd"/>
-    </w:p>
-    <w:p>
-      <w:pPr>
-        <w:pStyle w:val="Heading2"/>
-      </w:pPr>
-      <w:bookmarkStart w:id="23" w:name="_Toc73523718"/>
-      <w:r>
-        <w:t>Entities</w:t>
-      </w:r>
-      <w:bookmarkEnd w:id="23"/>
-    </w:p>
-    <w:p>
-      <w:r>
-        <w:t>This class contains functions to manipulate</w:t>
-      </w:r>
-      <w:r>
-        <w:t xml:space="preserve"> an</w:t>
-      </w:r>
-      <w:r>
-        <w:t xml:space="preserve"> </w:t>
-      </w:r>
-      <w:proofErr w:type="gramStart"/>
-      <w:r>
-        <w:t xml:space="preserve">incident </w:t>
-      </w:r>
-      <w:r>
-        <w:t>entities</w:t>
-      </w:r>
-      <w:proofErr w:type="gramEnd"/>
-      <w:r>
-        <w:t xml:space="preserve">, like users, Ips, hosts and </w:t>
-      </w:r>
-      <w:proofErr w:type="spellStart"/>
-      <w:r>
-        <w:t>more</w:t>
-      </w:r>
-      <w:r>
-        <w:t>.</w:t>
-      </w:r>
-      <w:proofErr w:type="spellEnd"/>
-    </w:p>
-    <w:p>
-      <w:pPr>
-        <w:pStyle w:val="Heading3"/>
-      </w:pPr>
-      <w:bookmarkStart w:id="24" w:name="_Toc73523719"/>
-      <w:proofErr w:type="spellStart"/>
-      <w:r>
-        <w:t>getIncident</w:t>
-      </w:r>
-      <w:r>
-        <w:t>Entities</w:t>
-      </w:r>
-      <w:bookmarkEnd w:id="24"/>
-      <w:proofErr w:type="spellEnd"/>
-    </w:p>
-    <w:p>
-      <w:r>
-        <w:t xml:space="preserve">Function used to retrieve an incident’s </w:t>
-      </w:r>
-      <w:r>
-        <w:t>entities</w:t>
-      </w:r>
-      <w:r>
-        <w:t>.</w:t>
-      </w:r>
-    </w:p>
-    <w:p>
-      <w:r>
-        <w:rPr>
-          <w:u w:val="single"/>
-        </w:rPr>
-        <w:t>Parameters</w:t>
-      </w:r>
-      <w:r>
-        <w:t>:</w:t>
-      </w:r>
-    </w:p>
-    <w:p>
-      <w:pPr>
-        <w:pStyle w:val="ListParagraph"/>
-        <w:numPr>
-          <w:ilvl w:val="0"/>
-          <w:numId w:val="11"/>
-        </w:numPr>
-      </w:pPr>
-      <w:r>
-        <w:t>Environment: Sentinel environment for which we want to retrieve the alerts</w:t>
-      </w:r>
-    </w:p>
-    <w:p>
-      <w:pPr>
-        <w:pStyle w:val="ListParagraph"/>
-        <w:numPr>
-          <w:ilvl w:val="0"/>
-          <w:numId w:val="11"/>
-        </w:numPr>
-      </w:pPr>
-      <w:proofErr w:type="spellStart"/>
-      <w:r>
-        <w:t>IncidentId</w:t>
-      </w:r>
-      <w:proofErr w:type="spellEnd"/>
-      <w:r>
-        <w:t>: incident for which we want to retrieve the alerts</w:t>
-      </w:r>
-    </w:p>
-    <w:p>
-      <w:pPr>
-        <w:pStyle w:val="ListParagraph"/>
-        <w:numPr>
-          <w:ilvl w:val="0"/>
-          <w:numId w:val="11"/>
-        </w:numPr>
-      </w:pPr>
-      <w:r>
-        <w:t>Format: used to specify the format to return (json or html)</w:t>
-      </w:r>
-    </w:p>
-    <w:p/>
-    <w:p>
-      <w:pPr>
-        <w:pStyle w:val="Heading3"/>
-        <w:rPr>
-          <w:lang w:val="en-BE"/>
-        </w:rPr>
-      </w:pPr>
-      <w:bookmarkStart w:id="25" w:name="_Toc73523720"/>
-      <w:r>
-        <w:t>entities</w:t>
-      </w:r>
-      <w:r>
-        <w:rPr>
-          <w:lang w:val="en-BE"/>
-        </w:rPr>
-        <w:t>ToHtmlTable</w:t>
-      </w:r>
-      <w:bookmarkEnd w:id="25"/>
-    </w:p>
-    <w:p>
-      <w:r>
-        <w:t xml:space="preserve">Function </w:t>
-      </w:r>
-      <w:r>
-        <w:t>formatting</w:t>
-      </w:r>
-      <w:r>
-        <w:t xml:space="preserve"> a list of </w:t>
-      </w:r>
-      <w:r>
-        <w:t>entities</w:t>
-      </w:r>
-      <w:r>
-        <w:t xml:space="preserve"> to an html table.</w:t>
-      </w:r>
-    </w:p>
-    <w:p>
-      <w:r>
-        <w:rPr>
-          <w:u w:val="single"/>
-        </w:rPr>
-        <w:t>Parameters</w:t>
-      </w:r>
-      <w:r>
-        <w:t>:</w:t>
-      </w:r>
-    </w:p>
-    <w:p>
-      <w:pPr>
-        <w:pStyle w:val="ListParagraph"/>
-        <w:numPr>
-          <w:ilvl w:val="0"/>
-          <w:numId w:val="11"/>
-        </w:numPr>
-      </w:pPr>
-      <w:r>
-        <w:t>Alerts: list of alerts objects</w:t>
-      </w:r>
-    </w:p>
-    <w:p>
-      <w:pPr>
-        <w:pStyle w:val="Heading3"/>
-        <w:rPr>
-          <w:lang w:val="en-BE"/>
-        </w:rPr>
-      </w:pPr>
-      <w:bookmarkStart w:id="26" w:name="_Toc73523721"/>
-      <w:proofErr w:type="spellStart"/>
-      <w:proofErr w:type="gramStart"/>
-      <w:r>
-        <w:rPr>
-          <w:lang w:val="nl-NL"/>
-        </w:rPr>
-        <w:lastRenderedPageBreak/>
-        <w:t>getEntitiesByType</w:t>
-      </w:r>
-      <w:bookmarkEnd w:id="26"/>
-      <w:proofErr w:type="spellEnd"/>
-      <w:proofErr w:type="gramEnd"/>
-    </w:p>
-    <w:p>
-      <w:r>
-        <w:t xml:space="preserve">Function </w:t>
-      </w:r>
-      <w:r>
-        <w:t>returning</w:t>
-      </w:r>
-      <w:r>
-        <w:t xml:space="preserve"> a list of </w:t>
-      </w:r>
-      <w:r>
-        <w:t>entities of a specific type (ex: users, Ips, …).</w:t>
-      </w:r>
-    </w:p>
-    <w:p>
-      <w:r>
-        <w:rPr>
-          <w:u w:val="single"/>
-        </w:rPr>
-        <w:t>Parameters</w:t>
-      </w:r>
-      <w:r>
-        <w:t>:</w:t>
-      </w:r>
-    </w:p>
-    <w:p>
-      <w:pPr>
-        <w:pStyle w:val="ListParagraph"/>
-        <w:numPr>
-          <w:ilvl w:val="0"/>
-          <w:numId w:val="11"/>
-        </w:numPr>
-      </w:pPr>
-      <w:r>
-        <w:t>Entities</w:t>
-      </w:r>
-      <w:r>
-        <w:t>:</w:t>
-      </w:r>
-      <w:r>
-        <w:t xml:space="preserve"> list of entities to filter</w:t>
-      </w:r>
-    </w:p>
-    <w:p>
-      <w:pPr>
-        <w:pStyle w:val="ListParagraph"/>
-        <w:numPr>
-          <w:ilvl w:val="0"/>
-          <w:numId w:val="11"/>
-        </w:numPr>
-      </w:pPr>
-      <w:r>
-        <w:t>Type: type of entities to return</w:t>
-      </w:r>
-    </w:p>
-    <w:p/>
-    <w:p>
-      <w:pPr>
-        <w:pStyle w:val="Heading2"/>
-      </w:pPr>
-      <w:bookmarkStart w:id="27" w:name="_Toc73523722"/>
-      <w:proofErr w:type="spellStart"/>
-      <w:r>
-        <w:t>SentinelIncidents</w:t>
-      </w:r>
-      <w:bookmarkEnd w:id="27"/>
-      <w:proofErr w:type="spellEnd"/>
-    </w:p>
-    <w:p>
-      <w:r>
-        <w:t xml:space="preserve">This class contains the functions to </w:t>
-      </w:r>
-      <w:r>
-        <w:t xml:space="preserve">retrieve Sentinel incidents, </w:t>
-      </w:r>
-      <w:r>
-        <w:t>create</w:t>
-      </w:r>
-      <w:r>
-        <w:t xml:space="preserve"> or</w:t>
-      </w:r>
-      <w:r>
-        <w:t xml:space="preserve"> update incidents</w:t>
-      </w:r>
-      <w:r>
-        <w:t xml:space="preserve"> in ServiceNow and Sentinel, plus supporting functions for those operations.</w:t>
-      </w:r>
-    </w:p>
-    <w:p>
-      <w:pPr>
-        <w:pStyle w:val="Heading3"/>
-      </w:pPr>
-      <w:bookmarkStart w:id="28" w:name="_Toc73523723"/>
-      <w:proofErr w:type="spellStart"/>
-      <w:r>
-        <w:t>getSentinelIncidents</w:t>
-      </w:r>
-      <w:bookmarkEnd w:id="28"/>
-      <w:proofErr w:type="spellEnd"/>
-    </w:p>
-    <w:p>
-      <w:r>
-        <w:t>Function retrieving Azure Sentinel incidents, based on a time and custom filter (by default, a specific tag), stored in the environment configuration table.</w:t>
-      </w:r>
-    </w:p>
-    <w:p>
-      <w:r>
-        <w:rPr>
-          <w:u w:val="single"/>
-        </w:rPr>
-        <w:t>Parameters</w:t>
-      </w:r>
-      <w:r>
-        <w:t>:</w:t>
-      </w:r>
-    </w:p>
-    <w:p>
-      <w:pPr>
-        <w:pStyle w:val="ListParagraph"/>
-        <w:numPr>
-          <w:ilvl w:val="0"/>
-          <w:numId w:val="12"/>
-        </w:numPr>
-      </w:pPr>
-      <w:r>
-        <w:t>E</w:t>
-      </w:r>
-      <w:r>
-        <w:t>nvironment</w:t>
-      </w:r>
-      <w:r>
-        <w:t xml:space="preserve">: Azure Sentinel environment from which we </w:t>
-      </w:r>
-      <w:r>
-        <w:t>want to retrieve the incidents</w:t>
-      </w:r>
-    </w:p>
-    <w:p>
-      <w:pPr>
-        <w:pStyle w:val="ListParagraph"/>
-        <w:numPr>
-          <w:ilvl w:val="0"/>
-          <w:numId w:val="12"/>
-        </w:numPr>
-      </w:pPr>
-      <w:r>
-        <w:t>I</w:t>
-      </w:r>
-      <w:r>
-        <w:t>d</w:t>
-      </w:r>
-      <w:r>
-        <w:t xml:space="preserve">: Azure Sentinel incident ID. Used when you want to get a specific incident </w:t>
-      </w:r>
-      <w:proofErr w:type="gramStart"/>
-      <w:r>
-        <w:t>details</w:t>
-      </w:r>
-      <w:proofErr w:type="gramEnd"/>
-    </w:p>
-    <w:p>
-      <w:pPr>
-        <w:pStyle w:val="ListParagraph"/>
-        <w:numPr>
-          <w:ilvl w:val="0"/>
-          <w:numId w:val="12"/>
-        </w:numPr>
-      </w:pPr>
-      <w:r>
-        <w:t>O</w:t>
-      </w:r>
-      <w:r>
-        <w:t>peration</w:t>
-      </w:r>
-      <w:r>
-        <w:t>: used to specify if we want to retrieve the new (created) or updated incidents, when calling the API</w:t>
-      </w:r>
-    </w:p>
-    <w:p/>
-    <w:p>
-      <w:pPr>
-        <w:pStyle w:val="Heading3"/>
-      </w:pPr>
-      <w:bookmarkStart w:id="29" w:name="_Toc73523724"/>
-      <w:proofErr w:type="spellStart"/>
-      <w:r>
-        <w:t>createIncidents</w:t>
-      </w:r>
-      <w:bookmarkEnd w:id="29"/>
-      <w:proofErr w:type="spellEnd"/>
-    </w:p>
-    <w:p>
-      <w:r>
-        <w:t>Function creating ServiceNow incidents, based on the Sentinel incidents.</w:t>
-      </w:r>
-    </w:p>
-    <w:p>
-      <w:r>
-        <w:rPr>
-          <w:u w:val="single"/>
-        </w:rPr>
-        <w:t>Parameters</w:t>
-      </w:r>
-      <w:r>
-        <w:t>:</w:t>
-      </w:r>
-    </w:p>
-    <w:p>
-      <w:pPr>
-        <w:pStyle w:val="ListParagraph"/>
-        <w:numPr>
-          <w:ilvl w:val="0"/>
-          <w:numId w:val="13"/>
-        </w:numPr>
-      </w:pPr>
-      <w:r>
-        <w:t>E</w:t>
-      </w:r>
-      <w:r>
-        <w:t>nvironment</w:t>
-      </w:r>
-      <w:r>
-        <w:t xml:space="preserve">: Azure Sentinel environment from which the </w:t>
-      </w:r>
-      <w:r>
-        <w:t>incidents has been retrieved</w:t>
-      </w:r>
-    </w:p>
-    <w:p>
-      <w:pPr>
-        <w:pStyle w:val="ListParagraph"/>
-        <w:numPr>
-          <w:ilvl w:val="0"/>
-          <w:numId w:val="13"/>
-        </w:numPr>
-      </w:pPr>
-      <w:r>
-        <w:t>I</w:t>
-      </w:r>
-      <w:r>
-        <w:t>ncidents</w:t>
-      </w:r>
-      <w:r>
-        <w:t>: Azure Sentinel incidents to create in ServiceNow</w:t>
-      </w:r>
-    </w:p>
-    <w:p/>
-    <w:p>
-      <w:pPr>
-        <w:pStyle w:val="Heading3"/>
-      </w:pPr>
-      <w:bookmarkStart w:id="30" w:name="_Toc73523725"/>
-      <w:proofErr w:type="spellStart"/>
-      <w:r>
-        <w:t>updateSentinelIncident</w:t>
-      </w:r>
-      <w:bookmarkEnd w:id="30"/>
-      <w:proofErr w:type="spellEnd"/>
-    </w:p>
-    <w:p>
-      <w:r>
-        <w:t>Function updating an Azure Sentinel incident, based on the ServiceNow incident changes to sync.</w:t>
-      </w:r>
-    </w:p>
-    <w:p>
-      <w:r>
-        <w:rPr>
-          <w:u w:val="single"/>
-        </w:rPr>
-        <w:t>Parameters</w:t>
-      </w:r>
-      <w:r>
-        <w:t>:</w:t>
-      </w:r>
-    </w:p>
-    <w:p>
-      <w:pPr>
-        <w:pStyle w:val="ListParagraph"/>
-        <w:numPr>
-          <w:ilvl w:val="0"/>
-          <w:numId w:val="14"/>
-        </w:numPr>
-      </w:pPr>
-      <w:r>
-        <w:t>E</w:t>
-      </w:r>
-      <w:r>
-        <w:t>nvironment</w:t>
-      </w:r>
-      <w:r>
-        <w:t xml:space="preserve">: </w:t>
-      </w:r>
-      <w:r>
-        <w:t>Azure Sentinel environment</w:t>
-      </w:r>
-      <w:r>
-        <w:t xml:space="preserve"> where the incident to update </w:t>
-      </w:r>
-      <w:r>
-        <w:t>is located</w:t>
-      </w:r>
-    </w:p>
-    <w:p>
-      <w:pPr>
-        <w:pStyle w:val="ListParagraph"/>
-        <w:numPr>
-          <w:ilvl w:val="0"/>
-          <w:numId w:val="14"/>
-        </w:numPr>
-      </w:pPr>
-      <w:proofErr w:type="spellStart"/>
-      <w:r>
-        <w:t>incidentId</w:t>
-      </w:r>
-      <w:proofErr w:type="spellEnd"/>
-      <w:r>
-        <w:t>: Id of the Azure Sentinel incident to update</w:t>
-      </w:r>
-    </w:p>
-    <w:p>
-      <w:pPr>
-        <w:pStyle w:val="ListParagraph"/>
-        <w:numPr>
-          <w:ilvl w:val="0"/>
-          <w:numId w:val="14"/>
-        </w:numPr>
-      </w:pPr>
-      <w:r>
-        <w:t>properties</w:t>
-      </w:r>
-      <w:r>
-        <w:t>: changes from the ServiceNow incident to sync to Azure Sentinel</w:t>
-      </w:r>
-    </w:p>
-    <w:p/>
-    <w:p>
-      <w:pPr>
-        <w:pStyle w:val="Heading3"/>
-      </w:pPr>
-      <w:bookmarkStart w:id="31" w:name="_Toc73523726"/>
-      <w:proofErr w:type="spellStart"/>
-      <w:r>
-        <w:t>updateChangedIncidents</w:t>
-      </w:r>
-      <w:bookmarkEnd w:id="31"/>
-      <w:proofErr w:type="spellEnd"/>
-    </w:p>
-    <w:p>
-      <w:r>
-        <w:t>Function updating a ServiceNow incident, based on the Azure Sentinel changes, like the status, severity or comments.</w:t>
-      </w:r>
-    </w:p>
-    <w:p>
-      <w:r>
-        <w:rPr>
-          <w:u w:val="single"/>
-        </w:rPr>
-        <w:lastRenderedPageBreak/>
-        <w:t>Parameters</w:t>
-      </w:r>
-      <w:r>
-        <w:t>:</w:t>
-      </w:r>
-    </w:p>
-    <w:p>
-      <w:pPr>
-        <w:pStyle w:val="ListParagraph"/>
-        <w:numPr>
-          <w:ilvl w:val="0"/>
-          <w:numId w:val="15"/>
-        </w:numPr>
-      </w:pPr>
-      <w:r>
-        <w:t xml:space="preserve">Environment: Azure Sentinel environment where the incident </w:t>
-      </w:r>
-      <w:r>
-        <w:t>is located</w:t>
-      </w:r>
-    </w:p>
-    <w:p>
-      <w:pPr>
-        <w:pStyle w:val="ListParagraph"/>
-        <w:numPr>
-          <w:ilvl w:val="0"/>
-          <w:numId w:val="15"/>
-        </w:numPr>
-      </w:pPr>
-      <w:proofErr w:type="spellStart"/>
-      <w:r>
-        <w:t>modifiedIncidents</w:t>
-      </w:r>
-      <w:proofErr w:type="spellEnd"/>
-      <w:r>
-        <w:t>: list of incidents to update in ServiceNow</w:t>
-      </w:r>
-    </w:p>
-    <w:p>
-      <w:pPr>
-        <w:pStyle w:val="ListParagraph"/>
-        <w:numPr>
-          <w:ilvl w:val="0"/>
-          <w:numId w:val="15"/>
-        </w:numPr>
-      </w:pPr>
-      <w:proofErr w:type="spellStart"/>
-      <w:r>
-        <w:t>modifiedLastSync</w:t>
-      </w:r>
-      <w:proofErr w:type="spellEnd"/>
-      <w:r>
-        <w:t>: timestamp from the updated incidents last sync. Used when retrieving latest comments or alerts</w:t>
-      </w:r>
-    </w:p>
-    <w:p/>
-    <w:p>
-      <w:pPr>
-        <w:pStyle w:val="Heading3"/>
-      </w:pPr>
-      <w:bookmarkStart w:id="32" w:name="_Toc73523727"/>
-      <w:proofErr w:type="spellStart"/>
-      <w:r>
-        <w:t>createUrlForObject</w:t>
-      </w:r>
-      <w:bookmarkEnd w:id="32"/>
-      <w:proofErr w:type="spellEnd"/>
-    </w:p>
-    <w:p>
-      <w:r>
-        <w:t>Function used to generate the direct link to the ServiceNow incident, before being added to Azure Sentinel comments.</w:t>
-      </w:r>
-    </w:p>
-    <w:p>
-      <w:r>
-        <w:rPr>
-          <w:u w:val="single"/>
-        </w:rPr>
-        <w:t>Parameters</w:t>
-      </w:r>
-      <w:r>
-        <w:t>:</w:t>
-      </w:r>
-    </w:p>
-    <w:p/>
-    <w:p>
-      <w:pPr>
-        <w:pStyle w:val="Heading3"/>
-      </w:pPr>
-      <w:bookmarkStart w:id="33" w:name="_Toc73523728"/>
-      <w:proofErr w:type="spellStart"/>
-      <w:r>
-        <w:t>getIncidentComments</w:t>
-      </w:r>
-      <w:bookmarkEnd w:id="33"/>
-      <w:proofErr w:type="spellEnd"/>
-    </w:p>
-    <w:p>
-      <w:r>
-        <w:t>Function used to retrieve comments from an Azure Sentinel incident, based on the last sync.</w:t>
-      </w:r>
-    </w:p>
-    <w:p>
-      <w:r>
-        <w:rPr>
-          <w:u w:val="single"/>
-        </w:rPr>
-        <w:t>Parameters</w:t>
-      </w:r>
-      <w:r>
-        <w:t>:</w:t>
-      </w:r>
-    </w:p>
-    <w:p/>
-    <w:p>
-      <w:pPr>
-        <w:pStyle w:val="Heading3"/>
-      </w:pPr>
-      <w:bookmarkStart w:id="34" w:name="_Toc73523729"/>
-      <w:proofErr w:type="spellStart"/>
-      <w:r>
-        <w:t>addIncidentComments</w:t>
-      </w:r>
-      <w:bookmarkEnd w:id="34"/>
-      <w:proofErr w:type="spellEnd"/>
-    </w:p>
-    <w:p>
-      <w:r>
-        <w:t>Function used to add new comments to an Azure Sentinel incident, once a new work note is added to a ServiceNow incident.</w:t>
-      </w:r>
-    </w:p>
-    <w:p>
-      <w:r>
-        <w:rPr>
-          <w:u w:val="single"/>
-        </w:rPr>
-        <w:t>Parameters</w:t>
-      </w:r>
-      <w:r>
-        <w:t>:</w:t>
-      </w:r>
-    </w:p>
-    <w:p/>
-    <w:p/>
-    <w:p/>
-    <w:p>
-      <w:pPr>
-        <w:pStyle w:val="Heading2"/>
-      </w:pPr>
-      <w:r>
-        <w:br w:type="page"/>
-      </w:r>
-      <w:r>
-        <w:lastRenderedPageBreak/>
-        <w:t xml:space="preserve">  </w:t>
       </w:r>
     </w:p>
     <w:sdt>
       <w:sdtPr>
-        <w:id w:val="-1096395345"/>
+        <w:id w:val="978422767"/>
         <w:docPartObj>
           <w:docPartGallery w:val="Table of Contents"/>
           <w:docPartUnique/>
@@ -3874,7 +77,7 @@
             </w:rPr>
             <w:fldChar w:fldCharType="separate"/>
           </w:r>
-          <w:hyperlink w:anchor="_Toc73523703" w:history="1">
+          <w:hyperlink w:anchor="_Toc74303540" w:history="1">
             <w:r>
               <w:rPr>
                 <w:rStyle w:val="Hyperlink"/>
@@ -3901,7 +104,7 @@
                 <w:noProof/>
                 <w:webHidden/>
               </w:rPr>
-              <w:instrText xml:space="preserve"> PAGEREF _Toc73523703 \h </w:instrText>
+              <w:instrText xml:space="preserve"> PAGEREF _Toc74303540 \h </w:instrText>
             </w:r>
             <w:r>
               <w:rPr>
@@ -3921,7 +124,7 @@
                 <w:noProof/>
                 <w:webHidden/>
               </w:rPr>
-              <w:t>1</w:t>
+              <w:t>2</w:t>
             </w:r>
             <w:r>
               <w:rPr>
@@ -3950,7 +153,7 @@
               <w:lang w:val="en-BE" w:eastAsia="en-GB"/>
             </w:rPr>
           </w:pPr>
-          <w:hyperlink w:anchor="_Toc73523704" w:history="1">
+          <w:hyperlink w:anchor="_Toc74303541" w:history="1">
             <w:r>
               <w:rPr>
                 <w:rStyle w:val="Hyperlink"/>
@@ -3977,7 +180,7 @@
                 <w:noProof/>
                 <w:webHidden/>
               </w:rPr>
-              <w:instrText xml:space="preserve"> PAGEREF _Toc73523704 \h </w:instrText>
+              <w:instrText xml:space="preserve"> PAGEREF _Toc74303541 \h </w:instrText>
             </w:r>
             <w:r>
               <w:rPr>
@@ -3997,7 +200,7 @@
                 <w:noProof/>
                 <w:webHidden/>
               </w:rPr>
-              <w:t>1</w:t>
+              <w:t>2</w:t>
             </w:r>
             <w:r>
               <w:rPr>
@@ -4025,7 +228,7 @@
               <w:lang w:val="en-BE" w:eastAsia="en-GB"/>
             </w:rPr>
           </w:pPr>
-          <w:hyperlink w:anchor="_Toc73523705" w:history="1">
+          <w:hyperlink w:anchor="_Toc74303542" w:history="1">
             <w:r>
               <w:rPr>
                 <w:rStyle w:val="Hyperlink"/>
@@ -4052,7 +255,7 @@
                 <w:noProof/>
                 <w:webHidden/>
               </w:rPr>
-              <w:instrText xml:space="preserve"> PAGEREF _Toc73523705 \h </w:instrText>
+              <w:instrText xml:space="preserve"> PAGEREF _Toc74303542 \h </w:instrText>
             </w:r>
             <w:r>
               <w:rPr>
@@ -4072,7 +275,7 @@
                 <w:noProof/>
                 <w:webHidden/>
               </w:rPr>
-              <w:t>1</w:t>
+              <w:t>2</w:t>
             </w:r>
             <w:r>
               <w:rPr>
@@ -4100,7 +303,7 @@
               <w:lang w:val="en-BE" w:eastAsia="en-GB"/>
             </w:rPr>
           </w:pPr>
-          <w:hyperlink w:anchor="_Toc73523706" w:history="1">
+          <w:hyperlink w:anchor="_Toc74303543" w:history="1">
             <w:r>
               <w:rPr>
                 <w:rStyle w:val="Hyperlink"/>
@@ -4127,7 +330,7 @@
                 <w:noProof/>
                 <w:webHidden/>
               </w:rPr>
-              <w:instrText xml:space="preserve"> PAGEREF _Toc73523706 \h </w:instrText>
+              <w:instrText xml:space="preserve"> PAGEREF _Toc74303543 \h </w:instrText>
             </w:r>
             <w:r>
               <w:rPr>
@@ -4147,7 +350,7 @@
                 <w:noProof/>
                 <w:webHidden/>
               </w:rPr>
-              <w:t>4</w:t>
+              <w:t>5</w:t>
             </w:r>
             <w:r>
               <w:rPr>
@@ -4175,7 +378,7 @@
               <w:lang w:val="en-BE" w:eastAsia="en-GB"/>
             </w:rPr>
           </w:pPr>
-          <w:hyperlink w:anchor="_Toc73523707" w:history="1">
+          <w:hyperlink w:anchor="_Toc74303544" w:history="1">
             <w:r>
               <w:rPr>
                 <w:rStyle w:val="Hyperlink"/>
@@ -4202,7 +405,7 @@
                 <w:noProof/>
                 <w:webHidden/>
               </w:rPr>
-              <w:instrText xml:space="preserve"> PAGEREF _Toc73523707 \h </w:instrText>
+              <w:instrText xml:space="preserve"> PAGEREF _Toc74303544 \h </w:instrText>
             </w:r>
             <w:r>
               <w:rPr>
@@ -4222,7 +425,7 @@
                 <w:noProof/>
                 <w:webHidden/>
               </w:rPr>
-              <w:t>5</w:t>
+              <w:t>6</w:t>
             </w:r>
             <w:r>
               <w:rPr>
@@ -4251,7 +454,7 @@
               <w:lang w:val="en-BE" w:eastAsia="en-GB"/>
             </w:rPr>
           </w:pPr>
-          <w:hyperlink w:anchor="_Toc73523708" w:history="1">
+          <w:hyperlink w:anchor="_Toc74303545" w:history="1">
             <w:r>
               <w:rPr>
                 <w:rStyle w:val="Hyperlink"/>
@@ -4278,7 +481,7 @@
                 <w:noProof/>
                 <w:webHidden/>
               </w:rPr>
-              <w:instrText xml:space="preserve"> PAGEREF _Toc73523708 \h </w:instrText>
+              <w:instrText xml:space="preserve"> PAGEREF _Toc74303545 \h </w:instrText>
             </w:r>
             <w:r>
               <w:rPr>
@@ -4298,7 +501,7 @@
                 <w:noProof/>
                 <w:webHidden/>
               </w:rPr>
-              <w:t>7</w:t>
+              <w:t>8</w:t>
             </w:r>
             <w:r>
               <w:rPr>
@@ -4326,7 +529,7 @@
               <w:lang w:val="en-BE" w:eastAsia="en-GB"/>
             </w:rPr>
           </w:pPr>
-          <w:hyperlink w:anchor="_Toc73523709" w:history="1">
+          <w:hyperlink w:anchor="_Toc74303546" w:history="1">
             <w:r>
               <w:rPr>
                 <w:rStyle w:val="Hyperlink"/>
@@ -4353,7 +556,7 @@
                 <w:noProof/>
                 <w:webHidden/>
               </w:rPr>
-              <w:instrText xml:space="preserve"> PAGEREF _Toc73523709 \h </w:instrText>
+              <w:instrText xml:space="preserve"> PAGEREF _Toc74303546 \h </w:instrText>
             </w:r>
             <w:r>
               <w:rPr>
@@ -4373,7 +576,7 @@
                 <w:noProof/>
                 <w:webHidden/>
               </w:rPr>
-              <w:t>7</w:t>
+              <w:t>8</w:t>
             </w:r>
             <w:r>
               <w:rPr>
@@ -4401,7 +604,7 @@
               <w:lang w:val="en-BE" w:eastAsia="en-GB"/>
             </w:rPr>
           </w:pPr>
-          <w:hyperlink w:anchor="_Toc73523710" w:history="1">
+          <w:hyperlink w:anchor="_Toc74303547" w:history="1">
             <w:r>
               <w:rPr>
                 <w:rStyle w:val="Hyperlink"/>
@@ -4428,7 +631,7 @@
                 <w:noProof/>
                 <w:webHidden/>
               </w:rPr>
-              <w:instrText xml:space="preserve"> PAGEREF _Toc73523710 \h </w:instrText>
+              <w:instrText xml:space="preserve"> PAGEREF _Toc74303547 \h </w:instrText>
             </w:r>
             <w:r>
               <w:rPr>
@@ -4448,7 +651,7 @@
                 <w:noProof/>
                 <w:webHidden/>
               </w:rPr>
-              <w:t>9</w:t>
+              <w:t>10</w:t>
             </w:r>
             <w:r>
               <w:rPr>
@@ -4476,7 +679,7 @@
               <w:lang w:val="en-BE" w:eastAsia="en-GB"/>
             </w:rPr>
           </w:pPr>
-          <w:hyperlink w:anchor="_Toc73523711" w:history="1">
+          <w:hyperlink w:anchor="_Toc74303548" w:history="1">
             <w:r>
               <w:rPr>
                 <w:rStyle w:val="Hyperlink"/>
@@ -4503,7 +706,7 @@
                 <w:noProof/>
                 <w:webHidden/>
               </w:rPr>
-              <w:instrText xml:space="preserve"> PAGEREF _Toc73523711 \h </w:instrText>
+              <w:instrText xml:space="preserve"> PAGEREF _Toc74303548 \h </w:instrText>
             </w:r>
             <w:r>
               <w:rPr>
@@ -4523,7 +726,7 @@
                 <w:noProof/>
                 <w:webHidden/>
               </w:rPr>
-              <w:t>11</w:t>
+              <w:t>12</w:t>
             </w:r>
             <w:r>
               <w:rPr>
@@ -4552,7 +755,7 @@
               <w:lang w:val="en-BE" w:eastAsia="en-GB"/>
             </w:rPr>
           </w:pPr>
-          <w:hyperlink w:anchor="_Toc73523712" w:history="1">
+          <w:hyperlink w:anchor="_Toc74303549" w:history="1">
             <w:r>
               <w:rPr>
                 <w:rStyle w:val="Hyperlink"/>
@@ -4579,7 +782,7 @@
                 <w:noProof/>
                 <w:webHidden/>
               </w:rPr>
-              <w:instrText xml:space="preserve"> PAGEREF _Toc73523712 \h </w:instrText>
+              <w:instrText xml:space="preserve"> PAGEREF _Toc74303549 \h </w:instrText>
             </w:r>
             <w:r>
               <w:rPr>
@@ -4599,7 +802,7 @@
                 <w:noProof/>
                 <w:webHidden/>
               </w:rPr>
-              <w:t>16</w:t>
+              <w:t>17</w:t>
             </w:r>
             <w:r>
               <w:rPr>
@@ -4627,7 +830,7 @@
               <w:lang w:val="en-BE" w:eastAsia="en-GB"/>
             </w:rPr>
           </w:pPr>
-          <w:hyperlink w:anchor="_Toc73523713" w:history="1">
+          <w:hyperlink w:anchor="_Toc74303550" w:history="1">
             <w:r>
               <w:rPr>
                 <w:rStyle w:val="Hyperlink"/>
@@ -4654,7 +857,7 @@
                 <w:noProof/>
                 <w:webHidden/>
               </w:rPr>
-              <w:instrText xml:space="preserve"> PAGEREF _Toc73523713 \h </w:instrText>
+              <w:instrText xml:space="preserve"> PAGEREF _Toc74303550 \h </w:instrText>
             </w:r>
             <w:r>
               <w:rPr>
@@ -4674,7 +877,7 @@
                 <w:noProof/>
                 <w:webHidden/>
               </w:rPr>
-              <w:t>16</w:t>
+              <w:t>17</w:t>
             </w:r>
             <w:r>
               <w:rPr>
@@ -4700,7 +903,7 @@
               <w:lang w:val="en-BE" w:eastAsia="en-GB"/>
             </w:rPr>
           </w:pPr>
-          <w:hyperlink w:anchor="_Toc73523714" w:history="1">
+          <w:hyperlink w:anchor="_Toc74303551" w:history="1">
             <w:r>
               <w:rPr>
                 <w:rStyle w:val="Hyperlink"/>
@@ -4727,7 +930,7 @@
                 <w:noProof/>
                 <w:webHidden/>
               </w:rPr>
-              <w:instrText xml:space="preserve"> PAGEREF _Toc73523714 \h </w:instrText>
+              <w:instrText xml:space="preserve"> PAGEREF _Toc74303551 \h </w:instrText>
             </w:r>
             <w:r>
               <w:rPr>
@@ -4747,7 +950,7 @@
                 <w:noProof/>
                 <w:webHidden/>
               </w:rPr>
-              <w:t>16</w:t>
+              <w:t>17</w:t>
             </w:r>
             <w:r>
               <w:rPr>
@@ -4773,7 +976,7 @@
               <w:lang w:val="en-BE" w:eastAsia="en-GB"/>
             </w:rPr>
           </w:pPr>
-          <w:hyperlink w:anchor="_Toc73523715" w:history="1">
+          <w:hyperlink w:anchor="_Toc74303552" w:history="1">
             <w:r>
               <w:rPr>
                 <w:rStyle w:val="Hyperlink"/>
@@ -4801,7 +1004,7 @@
                 <w:noProof/>
                 <w:webHidden/>
               </w:rPr>
-              <w:instrText xml:space="preserve"> PAGEREF _Toc73523715 \h </w:instrText>
+              <w:instrText xml:space="preserve"> PAGEREF _Toc74303552 \h </w:instrText>
             </w:r>
             <w:r>
               <w:rPr>
@@ -4821,7 +1024,7 @@
                 <w:noProof/>
                 <w:webHidden/>
               </w:rPr>
-              <w:t>16</w:t>
+              <w:t>17</w:t>
             </w:r>
             <w:r>
               <w:rPr>
@@ -4849,7 +1052,7 @@
               <w:lang w:val="en-BE" w:eastAsia="en-GB"/>
             </w:rPr>
           </w:pPr>
-          <w:hyperlink w:anchor="_Toc73523716" w:history="1">
+          <w:hyperlink w:anchor="_Toc74303553" w:history="1">
             <w:r>
               <w:rPr>
                 <w:rStyle w:val="Hyperlink"/>
@@ -4876,7 +1079,7 @@
                 <w:noProof/>
                 <w:webHidden/>
               </w:rPr>
-              <w:instrText xml:space="preserve"> PAGEREF _Toc73523716 \h </w:instrText>
+              <w:instrText xml:space="preserve"> PAGEREF _Toc74303553 \h </w:instrText>
             </w:r>
             <w:r>
               <w:rPr>
@@ -4896,7 +1099,7 @@
                 <w:noProof/>
                 <w:webHidden/>
               </w:rPr>
-              <w:t>16</w:t>
+              <w:t>17</w:t>
             </w:r>
             <w:r>
               <w:rPr>
@@ -4924,7 +1127,7 @@
               <w:lang w:val="en-BE" w:eastAsia="en-GB"/>
             </w:rPr>
           </w:pPr>
-          <w:hyperlink w:anchor="_Toc73523717" w:history="1">
+          <w:hyperlink w:anchor="_Toc74303554" w:history="1">
             <w:r>
               <w:rPr>
                 <w:rStyle w:val="Hyperlink"/>
@@ -4951,7 +1154,7 @@
                 <w:noProof/>
                 <w:webHidden/>
               </w:rPr>
-              <w:instrText xml:space="preserve"> PAGEREF _Toc73523717 \h </w:instrText>
+              <w:instrText xml:space="preserve"> PAGEREF _Toc74303554 \h </w:instrText>
             </w:r>
             <w:r>
               <w:rPr>
@@ -4971,7 +1174,7 @@
                 <w:noProof/>
                 <w:webHidden/>
               </w:rPr>
-              <w:t>16</w:t>
+              <w:t>17</w:t>
             </w:r>
             <w:r>
               <w:rPr>
@@ -4999,7 +1202,7 @@
               <w:lang w:val="en-BE" w:eastAsia="en-GB"/>
             </w:rPr>
           </w:pPr>
-          <w:hyperlink w:anchor="_Toc73523718" w:history="1">
+          <w:hyperlink w:anchor="_Toc74303555" w:history="1">
             <w:r>
               <w:rPr>
                 <w:rStyle w:val="Hyperlink"/>
@@ -5026,7 +1229,7 @@
                 <w:noProof/>
                 <w:webHidden/>
               </w:rPr>
-              <w:instrText xml:space="preserve"> PAGEREF _Toc73523718 \h </w:instrText>
+              <w:instrText xml:space="preserve"> PAGEREF _Toc74303555 \h </w:instrText>
             </w:r>
             <w:r>
               <w:rPr>
@@ -5046,7 +1249,7 @@
                 <w:noProof/>
                 <w:webHidden/>
               </w:rPr>
-              <w:t>16</w:t>
+              <w:t>17</w:t>
             </w:r>
             <w:r>
               <w:rPr>
@@ -5072,7 +1275,7 @@
               <w:lang w:val="en-BE" w:eastAsia="en-GB"/>
             </w:rPr>
           </w:pPr>
-          <w:hyperlink w:anchor="_Toc73523719" w:history="1">
+          <w:hyperlink w:anchor="_Toc74303556" w:history="1">
             <w:r>
               <w:rPr>
                 <w:rStyle w:val="Hyperlink"/>
@@ -5099,7 +1302,7 @@
                 <w:noProof/>
                 <w:webHidden/>
               </w:rPr>
-              <w:instrText xml:space="preserve"> PAGEREF _Toc73523719 \h </w:instrText>
+              <w:instrText xml:space="preserve"> PAGEREF _Toc74303556 \h </w:instrText>
             </w:r>
             <w:r>
               <w:rPr>
@@ -5119,7 +1322,7 @@
                 <w:noProof/>
                 <w:webHidden/>
               </w:rPr>
-              <w:t>16</w:t>
+              <w:t>17</w:t>
             </w:r>
             <w:r>
               <w:rPr>
@@ -5145,7 +1348,7 @@
               <w:lang w:val="en-BE" w:eastAsia="en-GB"/>
             </w:rPr>
           </w:pPr>
-          <w:hyperlink w:anchor="_Toc73523720" w:history="1">
+          <w:hyperlink w:anchor="_Toc74303557" w:history="1">
             <w:r>
               <w:rPr>
                 <w:rStyle w:val="Hyperlink"/>
@@ -5180,7 +1383,7 @@
                 <w:noProof/>
                 <w:webHidden/>
               </w:rPr>
-              <w:instrText xml:space="preserve"> PAGEREF _Toc73523720 \h </w:instrText>
+              <w:instrText xml:space="preserve"> PAGEREF _Toc74303557 \h </w:instrText>
             </w:r>
             <w:r>
               <w:rPr>
@@ -5200,7 +1403,7 @@
                 <w:noProof/>
                 <w:webHidden/>
               </w:rPr>
-              <w:t>16</w:t>
+              <w:t>17</w:t>
             </w:r>
             <w:r>
               <w:rPr>
@@ -5226,7 +1429,7 @@
               <w:lang w:val="en-BE" w:eastAsia="en-GB"/>
             </w:rPr>
           </w:pPr>
-          <w:hyperlink w:anchor="_Toc73523721" w:history="1">
+          <w:hyperlink w:anchor="_Toc74303558" w:history="1">
             <w:r>
               <w:rPr>
                 <w:rStyle w:val="Hyperlink"/>
@@ -5254,7 +1457,7 @@
                 <w:noProof/>
                 <w:webHidden/>
               </w:rPr>
-              <w:instrText xml:space="preserve"> PAGEREF _Toc73523721 \h </w:instrText>
+              <w:instrText xml:space="preserve"> PAGEREF _Toc74303558 \h </w:instrText>
             </w:r>
             <w:r>
               <w:rPr>
@@ -5274,7 +1477,7 @@
                 <w:noProof/>
                 <w:webHidden/>
               </w:rPr>
-              <w:t>17</w:t>
+              <w:t>18</w:t>
             </w:r>
             <w:r>
               <w:rPr>
@@ -5302,7 +1505,7 @@
               <w:lang w:val="en-BE" w:eastAsia="en-GB"/>
             </w:rPr>
           </w:pPr>
-          <w:hyperlink w:anchor="_Toc73523722" w:history="1">
+          <w:hyperlink w:anchor="_Toc74303559" w:history="1">
             <w:r>
               <w:rPr>
                 <w:rStyle w:val="Hyperlink"/>
@@ -5329,7 +1532,7 @@
                 <w:noProof/>
                 <w:webHidden/>
               </w:rPr>
-              <w:instrText xml:space="preserve"> PAGEREF _Toc73523722 \h </w:instrText>
+              <w:instrText xml:space="preserve"> PAGEREF _Toc74303559 \h </w:instrText>
             </w:r>
             <w:r>
               <w:rPr>
@@ -5349,7 +1552,7 @@
                 <w:noProof/>
                 <w:webHidden/>
               </w:rPr>
-              <w:t>17</w:t>
+              <w:t>18</w:t>
             </w:r>
             <w:r>
               <w:rPr>
@@ -5375,7 +1578,7 @@
               <w:lang w:val="en-BE" w:eastAsia="en-GB"/>
             </w:rPr>
           </w:pPr>
-          <w:hyperlink w:anchor="_Toc73523723" w:history="1">
+          <w:hyperlink w:anchor="_Toc74303560" w:history="1">
             <w:r>
               <w:rPr>
                 <w:rStyle w:val="Hyperlink"/>
@@ -5402,7 +1605,7 @@
                 <w:noProof/>
                 <w:webHidden/>
               </w:rPr>
-              <w:instrText xml:space="preserve"> PAGEREF _Toc73523723 \h </w:instrText>
+              <w:instrText xml:space="preserve"> PAGEREF _Toc74303560 \h </w:instrText>
             </w:r>
             <w:r>
               <w:rPr>
@@ -5422,7 +1625,7 @@
                 <w:noProof/>
                 <w:webHidden/>
               </w:rPr>
-              <w:t>17</w:t>
+              <w:t>18</w:t>
             </w:r>
             <w:r>
               <w:rPr>
@@ -5448,7 +1651,7 @@
               <w:lang w:val="en-BE" w:eastAsia="en-GB"/>
             </w:rPr>
           </w:pPr>
-          <w:hyperlink w:anchor="_Toc73523724" w:history="1">
+          <w:hyperlink w:anchor="_Toc74303561" w:history="1">
             <w:r>
               <w:rPr>
                 <w:rStyle w:val="Hyperlink"/>
@@ -5475,7 +1678,7 @@
                 <w:noProof/>
                 <w:webHidden/>
               </w:rPr>
-              <w:instrText xml:space="preserve"> PAGEREF _Toc73523724 \h </w:instrText>
+              <w:instrText xml:space="preserve"> PAGEREF _Toc74303561 \h </w:instrText>
             </w:r>
             <w:r>
               <w:rPr>
@@ -5495,7 +1698,7 @@
                 <w:noProof/>
                 <w:webHidden/>
               </w:rPr>
-              <w:t>17</w:t>
+              <w:t>18</w:t>
             </w:r>
             <w:r>
               <w:rPr>
@@ -5521,7 +1724,7 @@
               <w:lang w:val="en-BE" w:eastAsia="en-GB"/>
             </w:rPr>
           </w:pPr>
-          <w:hyperlink w:anchor="_Toc73523725" w:history="1">
+          <w:hyperlink w:anchor="_Toc74303562" w:history="1">
             <w:r>
               <w:rPr>
                 <w:rStyle w:val="Hyperlink"/>
@@ -5548,7 +1751,7 @@
                 <w:noProof/>
                 <w:webHidden/>
               </w:rPr>
-              <w:instrText xml:space="preserve"> PAGEREF _Toc73523725 \h </w:instrText>
+              <w:instrText xml:space="preserve"> PAGEREF _Toc74303562 \h </w:instrText>
             </w:r>
             <w:r>
               <w:rPr>
@@ -5568,7 +1771,7 @@
                 <w:noProof/>
                 <w:webHidden/>
               </w:rPr>
-              <w:t>17</w:t>
+              <w:t>18</w:t>
             </w:r>
             <w:r>
               <w:rPr>
@@ -5594,7 +1797,7 @@
               <w:lang w:val="en-BE" w:eastAsia="en-GB"/>
             </w:rPr>
           </w:pPr>
-          <w:hyperlink w:anchor="_Toc73523726" w:history="1">
+          <w:hyperlink w:anchor="_Toc74303563" w:history="1">
             <w:r>
               <w:rPr>
                 <w:rStyle w:val="Hyperlink"/>
@@ -5621,7 +1824,7 @@
                 <w:noProof/>
                 <w:webHidden/>
               </w:rPr>
-              <w:instrText xml:space="preserve"> PAGEREF _Toc73523726 \h </w:instrText>
+              <w:instrText xml:space="preserve"> PAGEREF _Toc74303563 \h </w:instrText>
             </w:r>
             <w:r>
               <w:rPr>
@@ -5641,7 +1844,7 @@
                 <w:noProof/>
                 <w:webHidden/>
               </w:rPr>
-              <w:t>17</w:t>
+              <w:t>18</w:t>
             </w:r>
             <w:r>
               <w:rPr>
@@ -5667,7 +1870,7 @@
               <w:lang w:val="en-BE" w:eastAsia="en-GB"/>
             </w:rPr>
           </w:pPr>
-          <w:hyperlink w:anchor="_Toc73523727" w:history="1">
+          <w:hyperlink w:anchor="_Toc74303564" w:history="1">
             <w:r>
               <w:rPr>
                 <w:rStyle w:val="Hyperlink"/>
@@ -5694,7 +1897,7 @@
                 <w:noProof/>
                 <w:webHidden/>
               </w:rPr>
-              <w:instrText xml:space="preserve"> PAGEREF _Toc73523727 \h </w:instrText>
+              <w:instrText xml:space="preserve"> PAGEREF _Toc74303564 \h </w:instrText>
             </w:r>
             <w:r>
               <w:rPr>
@@ -5714,7 +1917,7 @@
                 <w:noProof/>
                 <w:webHidden/>
               </w:rPr>
-              <w:t>18</w:t>
+              <w:t>19</w:t>
             </w:r>
             <w:r>
               <w:rPr>
@@ -5740,7 +1943,7 @@
               <w:lang w:val="en-BE" w:eastAsia="en-GB"/>
             </w:rPr>
           </w:pPr>
-          <w:hyperlink w:anchor="_Toc73523728" w:history="1">
+          <w:hyperlink w:anchor="_Toc74303565" w:history="1">
             <w:r>
               <w:rPr>
                 <w:rStyle w:val="Hyperlink"/>
@@ -5767,7 +1970,7 @@
                 <w:noProof/>
                 <w:webHidden/>
               </w:rPr>
-              <w:instrText xml:space="preserve"> PAGEREF _Toc73523728 \h </w:instrText>
+              <w:instrText xml:space="preserve"> PAGEREF _Toc74303565 \h </w:instrText>
             </w:r>
             <w:r>
               <w:rPr>
@@ -5787,7 +1990,7 @@
                 <w:noProof/>
                 <w:webHidden/>
               </w:rPr>
-              <w:t>18</w:t>
+              <w:t>19</w:t>
             </w:r>
             <w:r>
               <w:rPr>
@@ -5813,7 +2016,7 @@
               <w:lang w:val="en-BE" w:eastAsia="en-GB"/>
             </w:rPr>
           </w:pPr>
-          <w:hyperlink w:anchor="_Toc73523729" w:history="1">
+          <w:hyperlink w:anchor="_Toc74303566" w:history="1">
             <w:r>
               <w:rPr>
                 <w:rStyle w:val="Hyperlink"/>
@@ -5840,7 +2043,7 @@
                 <w:noProof/>
                 <w:webHidden/>
               </w:rPr>
-              <w:instrText xml:space="preserve"> PAGEREF _Toc73523729 \h </w:instrText>
+              <w:instrText xml:space="preserve"> PAGEREF _Toc74303566 \h </w:instrText>
             </w:r>
             <w:r>
               <w:rPr>
@@ -5860,7 +2063,7 @@
                 <w:noProof/>
                 <w:webHidden/>
               </w:rPr>
-              <w:t>18</w:t>
+              <w:t>19</w:t>
             </w:r>
             <w:r>
               <w:rPr>
@@ -5883,6 +2086,3756 @@
         </w:p>
       </w:sdtContent>
     </w:sdt>
+    <w:p>
+      <w:r>
+        <w:br w:type="page"/>
+      </w:r>
+    </w:p>
+    <w:p>
+      <w:pPr>
+        <w:pStyle w:val="Heading1"/>
+      </w:pPr>
+      <w:bookmarkStart w:id="0" w:name="_Toc66278655"/>
+      <w:bookmarkStart w:id="1" w:name="_Toc74303540"/>
+      <w:r>
+        <w:lastRenderedPageBreak/>
+        <w:t>Introduction</w:t>
+      </w:r>
+      <w:bookmarkEnd w:id="1"/>
+    </w:p>
+    <w:p>
+      <w:r>
+        <w:t>This integration is a ServiceNow application providing bi-directional synchronization of incidents, between both platforms. It has the following capabilities:</w:t>
+      </w:r>
+    </w:p>
+    <w:p>
+      <w:pPr>
+        <w:pStyle w:val="ListParagraph"/>
+        <w:numPr>
+          <w:ilvl w:val="0"/>
+          <w:numId w:val="16"/>
+        </w:numPr>
+      </w:pPr>
+      <w:r>
+        <w:t>Incident creation (Azure Sentinel to ServiceNow only)</w:t>
+      </w:r>
+    </w:p>
+    <w:p>
+      <w:pPr>
+        <w:pStyle w:val="ListParagraph"/>
+        <w:numPr>
+          <w:ilvl w:val="0"/>
+          <w:numId w:val="16"/>
+        </w:numPr>
+      </w:pPr>
+      <w:r>
+        <w:t>Incident alerts synchronization</w:t>
+      </w:r>
+    </w:p>
+    <w:p>
+      <w:pPr>
+        <w:pStyle w:val="ListParagraph"/>
+        <w:numPr>
+          <w:ilvl w:val="0"/>
+          <w:numId w:val="16"/>
+        </w:numPr>
+      </w:pPr>
+      <w:r>
+        <w:t>Incident entities synchronization</w:t>
+      </w:r>
+    </w:p>
+    <w:p>
+      <w:pPr>
+        <w:pStyle w:val="ListParagraph"/>
+        <w:numPr>
+          <w:ilvl w:val="0"/>
+          <w:numId w:val="16"/>
+        </w:numPr>
+      </w:pPr>
+      <w:r>
+        <w:t>Incident comments synchronization</w:t>
+      </w:r>
+    </w:p>
+    <w:p>
+      <w:pPr>
+        <w:pStyle w:val="ListParagraph"/>
+        <w:numPr>
+          <w:ilvl w:val="0"/>
+          <w:numId w:val="16"/>
+        </w:numPr>
+      </w:pPr>
+      <w:r>
+        <w:t>Incident status synchronization</w:t>
+      </w:r>
+    </w:p>
+    <w:p>
+      <w:pPr>
+        <w:pStyle w:val="ListParagraph"/>
+        <w:numPr>
+          <w:ilvl w:val="0"/>
+          <w:numId w:val="16"/>
+        </w:numPr>
+      </w:pPr>
+      <w:r>
+        <w:t>Incident severity synchronization</w:t>
+      </w:r>
+    </w:p>
+    <w:p>
+      <w:pPr>
+        <w:pStyle w:val="ListParagraph"/>
+        <w:numPr>
+          <w:ilvl w:val="0"/>
+          <w:numId w:val="16"/>
+        </w:numPr>
+      </w:pPr>
+      <w:r>
+        <w:t>Incident owner assignment synchronization</w:t>
+      </w:r>
+    </w:p>
+    <w:p>
+      <w:pPr>
+        <w:pStyle w:val="ListParagraph"/>
+        <w:numPr>
+          <w:ilvl w:val="0"/>
+          <w:numId w:val="16"/>
+        </w:numPr>
+      </w:pPr>
+      <w:r>
+        <w:t>Incident custom properties support (requires custom code)</w:t>
+      </w:r>
+    </w:p>
+    <w:p>
+      <w:pPr>
+        <w:pStyle w:val="Heading1"/>
+      </w:pPr>
+      <w:bookmarkStart w:id="2" w:name="_Toc74303541"/>
+      <w:r>
+        <w:t>Prerequisites</w:t>
+      </w:r>
+      <w:bookmarkEnd w:id="0"/>
+      <w:bookmarkEnd w:id="2"/>
+    </w:p>
+    <w:p>
+      <w:r>
+        <w:t xml:space="preserve">This ServiceNow application fully rely on the Azure Sentinel </w:t>
+      </w:r>
+      <w:r>
+        <w:rPr>
+          <w:b/>
+        </w:rPr>
+        <w:t>Management API</w:t>
+      </w:r>
+      <w:r>
+        <w:t xml:space="preserve"> to provide bi-directional sync between both platforms.</w:t>
+      </w:r>
+    </w:p>
+    <w:p>
+      <w:pPr>
+        <w:keepNext/>
+        <w:spacing w:after="0" w:line="240" w:lineRule="auto"/>
+      </w:pPr>
+      <w:r>
+        <w:rPr>
+          <w:rFonts w:ascii="Times New Roman" w:eastAsia="Times New Roman" w:hAnsi="Times New Roman" w:cs="Times New Roman"/>
+          <w:sz w:val="24"/>
+          <w:szCs w:val="24"/>
+        </w:rPr>
+        <w:fldChar w:fldCharType="begin"/>
+      </w:r>
+      <w:r>
+        <w:rPr>
+          <w:rFonts w:ascii="Times New Roman" w:eastAsia="Times New Roman" w:hAnsi="Times New Roman" w:cs="Times New Roman"/>
+          <w:sz w:val="24"/>
+          <w:szCs w:val="24"/>
+        </w:rPr>
+        <w:instrText xml:space="preserve"> INCLUDEPICTURE "https://techcommunity.microsoft.com/t5/image/serverpage/image-id/203979iEC1BB51A632A7839/image-size/large?v=1.0&amp;px=999" \* MERGEFORMATINET </w:instrText>
+      </w:r>
+      <w:r>
+        <w:rPr>
+          <w:rFonts w:ascii="Times New Roman" w:eastAsia="Times New Roman" w:hAnsi="Times New Roman" w:cs="Times New Roman"/>
+          <w:sz w:val="24"/>
+          <w:szCs w:val="24"/>
+        </w:rPr>
+        <w:fldChar w:fldCharType="separate"/>
+      </w:r>
+      <w:r>
+        <w:rPr>
+          <w:rFonts w:ascii="Times New Roman" w:eastAsia="Times New Roman" w:hAnsi="Times New Roman" w:cs="Times New Roman"/>
+          <w:noProof/>
+          <w:sz w:val="24"/>
+          <w:szCs w:val="24"/>
+        </w:rPr>
+        <w:drawing>
+          <wp:inline distT="0" distB="0" distL="0" distR="0" wp14:anchorId="74566434" wp14:editId="68694749">
+            <wp:extent cx="5943600" cy="1944370"/>
+            <wp:effectExtent l="0" t="0" r="0" b="0"/>
+            <wp:docPr id="18" name="Picture 18" descr="thumbnail image 1 of blog post titled &#10; &#10; &#10;  &#10; &#10; &#10; &#10;    &#10;  &#10;   &#10;    &#10;      &#10;       Azure Sentinel API 101&#10;       &#10;      &#10;     &#10;   &#10;  &#10; &#10;   &#10; &#10; &#10; &#10; &#10; &#10;"/>
+            <wp:cNvGraphicFramePr>
+              <a:graphicFrameLocks xmlns:a="http://schemas.openxmlformats.org/drawingml/2006/main" noChangeAspect="1"/>
+            </wp:cNvGraphicFramePr>
+            <a:graphic xmlns:a="http://schemas.openxmlformats.org/drawingml/2006/main">
+              <a:graphicData uri="http://schemas.openxmlformats.org/drawingml/2006/picture">
+                <pic:pic xmlns:pic="http://schemas.openxmlformats.org/drawingml/2006/picture">
+                  <pic:nvPicPr>
+                    <pic:cNvPr id="0" name="Picture 1" descr="thumbnail image 1 of blog post titled &#10; &#10; &#10;  &#10; &#10; &#10; &#10;    &#10;  &#10;   &#10;    &#10;      &#10;       Azure Sentinel API 101&#10;       &#10;      &#10;     &#10;   &#10;  &#10; &#10;   &#10; &#10; &#10; &#10; &#10; &#10;"/>
+                    <pic:cNvPicPr>
+                      <a:picLocks noChangeAspect="1" noChangeArrowheads="1"/>
+                    </pic:cNvPicPr>
+                  </pic:nvPicPr>
+                  <pic:blipFill>
+                    <a:blip r:embed="rId11">
+                      <a:extLst>
+                        <a:ext uri="{28A0092B-C50C-407E-A947-70E740481C1C}">
+                          <a14:useLocalDpi xmlns:a14="http://schemas.microsoft.com/office/drawing/2010/main" val="0"/>
+                        </a:ext>
+                      </a:extLst>
+                    </a:blip>
+                    <a:srcRect/>
+                    <a:stretch>
+                      <a:fillRect/>
+                    </a:stretch>
+                  </pic:blipFill>
+                  <pic:spPr bwMode="auto">
+                    <a:xfrm>
+                      <a:off x="0" y="0"/>
+                      <a:ext cx="5943600" cy="1944370"/>
+                    </a:xfrm>
+                    <a:prstGeom prst="rect">
+                      <a:avLst/>
+                    </a:prstGeom>
+                    <a:noFill/>
+                    <a:ln>
+                      <a:noFill/>
+                    </a:ln>
+                  </pic:spPr>
+                </pic:pic>
+              </a:graphicData>
+            </a:graphic>
+          </wp:inline>
+        </w:drawing>
+      </w:r>
+      <w:r>
+        <w:rPr>
+          <w:rFonts w:ascii="Times New Roman" w:eastAsia="Times New Roman" w:hAnsi="Times New Roman" w:cs="Times New Roman"/>
+          <w:sz w:val="24"/>
+          <w:szCs w:val="24"/>
+        </w:rPr>
+        <w:fldChar w:fldCharType="end"/>
+      </w:r>
+    </w:p>
+    <w:p>
+      <w:pPr>
+        <w:pStyle w:val="Caption"/>
+        <w:rPr>
+          <w:rFonts w:ascii="Times New Roman" w:eastAsia="Times New Roman" w:hAnsi="Times New Roman" w:cs="Times New Roman"/>
+          <w:sz w:val="24"/>
+          <w:szCs w:val="24"/>
+        </w:rPr>
+      </w:pPr>
+      <w:r>
+        <w:t>Azure Sentinel APIs reference</w:t>
+      </w:r>
+    </w:p>
+    <w:p>
+      <w:r>
+        <w:t>To provide access to our application, we have to create a Service Principal in Azure Active Directory, and assign to it the required permissions.</w:t>
+      </w:r>
+    </w:p>
+    <w:p>
+      <w:pPr>
+        <w:pStyle w:val="Heading2"/>
+      </w:pPr>
+      <w:bookmarkStart w:id="3" w:name="_Toc66278656"/>
+      <w:bookmarkStart w:id="4" w:name="_Toc74303542"/>
+      <w:r>
+        <w:t xml:space="preserve">Azure: </w:t>
+      </w:r>
+      <w:r>
+        <w:t>Create the Service Principal</w:t>
+      </w:r>
+      <w:bookmarkEnd w:id="3"/>
+      <w:bookmarkEnd w:id="4"/>
+    </w:p>
+    <w:p>
+      <w:pPr>
+        <w:pStyle w:val="ListParagraph"/>
+        <w:numPr>
+          <w:ilvl w:val="0"/>
+          <w:numId w:val="5"/>
+        </w:numPr>
+      </w:pPr>
+      <w:r>
+        <w:t>Go to the Azure portal, in Azure AD service, App Registration</w:t>
+      </w:r>
+      <w:r>
+        <w:t>s:</w:t>
+      </w:r>
+      <w:r>
+        <w:br/>
+      </w:r>
+      <w:hyperlink r:id="rId12" w:anchor="blade/Microsoft_AAD_IAM/ActiveDirectoryMenuBlade/RegisteredApps" w:history="1">
+        <w:r>
+          <w:rPr>
+            <w:rStyle w:val="Hyperlink"/>
+            <w:sz w:val="20"/>
+          </w:rPr>
+          <w:t>https://portal.azure.com/#blade/Microsoft_AAD_IAM/ActiveDirectoryMenuBlade/RegisteredApps</w:t>
+        </w:r>
+      </w:hyperlink>
+      <w:r>
+        <w:rPr>
+          <w:sz w:val="20"/>
+        </w:rPr>
+        <w:br/>
+      </w:r>
+    </w:p>
+    <w:p>
+      <w:pPr>
+        <w:pStyle w:val="ListParagraph"/>
+        <w:numPr>
+          <w:ilvl w:val="0"/>
+          <w:numId w:val="5"/>
+        </w:numPr>
+      </w:pPr>
+      <w:r>
+        <w:lastRenderedPageBreak/>
+        <w:t>Click on “New registration”.</w:t>
+      </w:r>
+      <w:r>
+        <w:br/>
+      </w:r>
+      <w:r>
+        <w:rPr>
+          <w:noProof/>
+        </w:rPr>
+        <w:drawing>
+          <wp:inline distT="0" distB="0" distL="0" distR="0" wp14:anchorId="3B6A0E7E" wp14:editId="6771C649">
+            <wp:extent cx="4654193" cy="3253416"/>
+            <wp:effectExtent l="0" t="0" r="0" b="0"/>
+            <wp:docPr id="20" name="Picture 20"/>
+            <wp:cNvGraphicFramePr>
+              <a:graphicFrameLocks xmlns:a="http://schemas.openxmlformats.org/drawingml/2006/main" noChangeAspect="1"/>
+            </wp:cNvGraphicFramePr>
+            <a:graphic xmlns:a="http://schemas.openxmlformats.org/drawingml/2006/main">
+              <a:graphicData uri="http://schemas.openxmlformats.org/drawingml/2006/picture">
+                <pic:pic xmlns:pic="http://schemas.openxmlformats.org/drawingml/2006/picture">
+                  <pic:nvPicPr>
+                    <pic:cNvPr id="1" name=""/>
+                    <pic:cNvPicPr/>
+                  </pic:nvPicPr>
+                  <pic:blipFill>
+                    <a:blip r:embed="rId13"/>
+                    <a:stretch>
+                      <a:fillRect/>
+                    </a:stretch>
+                  </pic:blipFill>
+                  <pic:spPr>
+                    <a:xfrm>
+                      <a:off x="0" y="0"/>
+                      <a:ext cx="4666601" cy="3262090"/>
+                    </a:xfrm>
+                    <a:prstGeom prst="rect">
+                      <a:avLst/>
+                    </a:prstGeom>
+                  </pic:spPr>
+                </pic:pic>
+              </a:graphicData>
+            </a:graphic>
+          </wp:inline>
+        </w:drawing>
+      </w:r>
+      <w:r>
+        <w:br/>
+      </w:r>
+    </w:p>
+    <w:p>
+      <w:pPr>
+        <w:pStyle w:val="ListParagraph"/>
+        <w:numPr>
+          <w:ilvl w:val="0"/>
+          <w:numId w:val="5"/>
+        </w:numPr>
+      </w:pPr>
+      <w:r>
+        <w:t>Provide a name for the app and click “Register”.</w:t>
+      </w:r>
+      <w:r>
+        <w:br/>
+      </w:r>
+      <w:r>
+        <w:rPr>
+          <w:noProof/>
+        </w:rPr>
+        <w:drawing>
+          <wp:inline distT="0" distB="0" distL="0" distR="0" wp14:anchorId="5C03FD23" wp14:editId="79A9CCE8">
+            <wp:extent cx="4150760" cy="3040883"/>
+            <wp:effectExtent l="0" t="0" r="2540" b="0"/>
+            <wp:docPr id="24" name="Picture 24"/>
+            <wp:cNvGraphicFramePr>
+              <a:graphicFrameLocks xmlns:a="http://schemas.openxmlformats.org/drawingml/2006/main" noChangeAspect="1"/>
+            </wp:cNvGraphicFramePr>
+            <a:graphic xmlns:a="http://schemas.openxmlformats.org/drawingml/2006/main">
+              <a:graphicData uri="http://schemas.openxmlformats.org/drawingml/2006/picture">
+                <pic:pic xmlns:pic="http://schemas.openxmlformats.org/drawingml/2006/picture">
+                  <pic:nvPicPr>
+                    <pic:cNvPr id="1" name=""/>
+                    <pic:cNvPicPr/>
+                  </pic:nvPicPr>
+                  <pic:blipFill>
+                    <a:blip r:embed="rId14"/>
+                    <a:stretch>
+                      <a:fillRect/>
+                    </a:stretch>
+                  </pic:blipFill>
+                  <pic:spPr>
+                    <a:xfrm>
+                      <a:off x="0" y="0"/>
+                      <a:ext cx="4169248" cy="3054427"/>
+                    </a:xfrm>
+                    <a:prstGeom prst="rect">
+                      <a:avLst/>
+                    </a:prstGeom>
+                  </pic:spPr>
+                </pic:pic>
+              </a:graphicData>
+            </a:graphic>
+          </wp:inline>
+        </w:drawing>
+      </w:r>
+      <w:r>
+        <w:br/>
+      </w:r>
+    </w:p>
+    <w:p>
+      <w:pPr>
+        <w:pStyle w:val="ListParagraph"/>
+        <w:numPr>
+          <w:ilvl w:val="0"/>
+          <w:numId w:val="5"/>
+        </w:numPr>
+      </w:pPr>
+      <w:r>
+        <w:t>Take note of the Application (client) ID and Directory (tenant) ID. We’ll need them during the ServiceNow configuration.</w:t>
+      </w:r>
+      <w:r>
+        <w:rPr>
+          <w:noProof/>
+        </w:rPr>
+        <w:lastRenderedPageBreak/>
+        <w:drawing>
+          <wp:inline distT="0" distB="0" distL="0" distR="0" wp14:anchorId="2D38C44F" wp14:editId="75CFCD62">
+            <wp:extent cx="5511800" cy="2501900"/>
+            <wp:effectExtent l="0" t="0" r="0" b="0"/>
+            <wp:docPr id="25" name="Picture 25"/>
+            <wp:cNvGraphicFramePr>
+              <a:graphicFrameLocks xmlns:a="http://schemas.openxmlformats.org/drawingml/2006/main" noChangeAspect="1"/>
+            </wp:cNvGraphicFramePr>
+            <a:graphic xmlns:a="http://schemas.openxmlformats.org/drawingml/2006/main">
+              <a:graphicData uri="http://schemas.openxmlformats.org/drawingml/2006/picture">
+                <pic:pic xmlns:pic="http://schemas.openxmlformats.org/drawingml/2006/picture">
+                  <pic:nvPicPr>
+                    <pic:cNvPr id="1" name=""/>
+                    <pic:cNvPicPr/>
+                  </pic:nvPicPr>
+                  <pic:blipFill>
+                    <a:blip r:embed="rId15"/>
+                    <a:stretch>
+                      <a:fillRect/>
+                    </a:stretch>
+                  </pic:blipFill>
+                  <pic:spPr>
+                    <a:xfrm>
+                      <a:off x="0" y="0"/>
+                      <a:ext cx="5511800" cy="2501900"/>
+                    </a:xfrm>
+                    <a:prstGeom prst="rect">
+                      <a:avLst/>
+                    </a:prstGeom>
+                  </pic:spPr>
+                </pic:pic>
+              </a:graphicData>
+            </a:graphic>
+          </wp:inline>
+        </w:drawing>
+      </w:r>
+      <w:r>
+        <w:br/>
+      </w:r>
+    </w:p>
+    <w:p>
+      <w:pPr>
+        <w:pStyle w:val="ListParagraph"/>
+        <w:numPr>
+          <w:ilvl w:val="0"/>
+          <w:numId w:val="5"/>
+        </w:numPr>
+      </w:pPr>
+      <w:r>
+        <w:t>Go to “Certificates &amp; secrets” and click on “New client secret”.</w:t>
+      </w:r>
+      <w:r>
+        <w:br/>
+      </w:r>
+      <w:r>
+        <w:rPr>
+          <w:noProof/>
+        </w:rPr>
+        <w:drawing>
+          <wp:inline distT="0" distB="0" distL="0" distR="0" wp14:anchorId="2DCF5E5B" wp14:editId="13543F6B">
+            <wp:extent cx="4669604" cy="3450499"/>
+            <wp:effectExtent l="0" t="0" r="4445" b="4445"/>
+            <wp:docPr id="26" name="Picture 26"/>
+            <wp:cNvGraphicFramePr>
+              <a:graphicFrameLocks xmlns:a="http://schemas.openxmlformats.org/drawingml/2006/main" noChangeAspect="1"/>
+            </wp:cNvGraphicFramePr>
+            <a:graphic xmlns:a="http://schemas.openxmlformats.org/drawingml/2006/main">
+              <a:graphicData uri="http://schemas.openxmlformats.org/drawingml/2006/picture">
+                <pic:pic xmlns:pic="http://schemas.openxmlformats.org/drawingml/2006/picture">
+                  <pic:nvPicPr>
+                    <pic:cNvPr id="1" name=""/>
+                    <pic:cNvPicPr/>
+                  </pic:nvPicPr>
+                  <pic:blipFill>
+                    <a:blip r:embed="rId16"/>
+                    <a:stretch>
+                      <a:fillRect/>
+                    </a:stretch>
+                  </pic:blipFill>
+                  <pic:spPr>
+                    <a:xfrm>
+                      <a:off x="0" y="0"/>
+                      <a:ext cx="4706815" cy="3477995"/>
+                    </a:xfrm>
+                    <a:prstGeom prst="rect">
+                      <a:avLst/>
+                    </a:prstGeom>
+                  </pic:spPr>
+                </pic:pic>
+              </a:graphicData>
+            </a:graphic>
+          </wp:inline>
+        </w:drawing>
+      </w:r>
+      <w:r>
+        <w:br/>
+      </w:r>
+    </w:p>
+    <w:p>
+      <w:pPr>
+        <w:pStyle w:val="ListParagraph"/>
+        <w:numPr>
+          <w:ilvl w:val="0"/>
+          <w:numId w:val="5"/>
+        </w:numPr>
+      </w:pPr>
+      <w:r>
+        <w:t>Provide a name for the secret and a validity period.</w:t>
+      </w:r>
+      <w:r>
+        <w:br/>
+        <w:t>Important: when the secret will expire, you’ll have to create a new one and update the ServiceNow configuration.</w:t>
+      </w:r>
+      <w:r>
+        <w:br/>
+      </w:r>
+      <w:r>
+        <w:rPr>
+          <w:noProof/>
+        </w:rPr>
+        <w:lastRenderedPageBreak/>
+        <w:drawing>
+          <wp:inline distT="0" distB="0" distL="0" distR="0" wp14:anchorId="1A53D397" wp14:editId="1CE8F710">
+            <wp:extent cx="2514600" cy="1625600"/>
+            <wp:effectExtent l="0" t="0" r="0" b="0"/>
+            <wp:docPr id="27" name="Picture 27"/>
+            <wp:cNvGraphicFramePr>
+              <a:graphicFrameLocks xmlns:a="http://schemas.openxmlformats.org/drawingml/2006/main" noChangeAspect="1"/>
+            </wp:cNvGraphicFramePr>
+            <a:graphic xmlns:a="http://schemas.openxmlformats.org/drawingml/2006/main">
+              <a:graphicData uri="http://schemas.openxmlformats.org/drawingml/2006/picture">
+                <pic:pic xmlns:pic="http://schemas.openxmlformats.org/drawingml/2006/picture">
+                  <pic:nvPicPr>
+                    <pic:cNvPr id="1" name=""/>
+                    <pic:cNvPicPr/>
+                  </pic:nvPicPr>
+                  <pic:blipFill>
+                    <a:blip r:embed="rId17"/>
+                    <a:stretch>
+                      <a:fillRect/>
+                    </a:stretch>
+                  </pic:blipFill>
+                  <pic:spPr>
+                    <a:xfrm>
+                      <a:off x="0" y="0"/>
+                      <a:ext cx="2514600" cy="1625600"/>
+                    </a:xfrm>
+                    <a:prstGeom prst="rect">
+                      <a:avLst/>
+                    </a:prstGeom>
+                  </pic:spPr>
+                </pic:pic>
+              </a:graphicData>
+            </a:graphic>
+          </wp:inline>
+        </w:drawing>
+      </w:r>
+      <w:r>
+        <w:br/>
+      </w:r>
+    </w:p>
+    <w:p>
+      <w:pPr>
+        <w:pStyle w:val="ListParagraph"/>
+        <w:numPr>
+          <w:ilvl w:val="0"/>
+          <w:numId w:val="5"/>
+        </w:numPr>
+      </w:pPr>
+      <w:r>
+        <w:t>Note the secret and keep it in a safe location for later use.</w:t>
+      </w:r>
+      <w:r>
+        <w:br/>
+      </w:r>
+      <w:r>
+        <w:rPr>
+          <w:noProof/>
+        </w:rPr>
+        <w:drawing>
+          <wp:inline distT="0" distB="0" distL="0" distR="0" wp14:anchorId="1F5C5F5D" wp14:editId="09C58D22">
+            <wp:extent cx="4818580" cy="1189918"/>
+            <wp:effectExtent l="0" t="0" r="0" b="4445"/>
+            <wp:docPr id="28" name="Picture 28"/>
+            <wp:cNvGraphicFramePr>
+              <a:graphicFrameLocks xmlns:a="http://schemas.openxmlformats.org/drawingml/2006/main" noChangeAspect="1"/>
+            </wp:cNvGraphicFramePr>
+            <a:graphic xmlns:a="http://schemas.openxmlformats.org/drawingml/2006/main">
+              <a:graphicData uri="http://schemas.openxmlformats.org/drawingml/2006/picture">
+                <pic:pic xmlns:pic="http://schemas.openxmlformats.org/drawingml/2006/picture">
+                  <pic:nvPicPr>
+                    <pic:cNvPr id="1" name=""/>
+                    <pic:cNvPicPr/>
+                  </pic:nvPicPr>
+                  <pic:blipFill>
+                    <a:blip r:embed="rId18"/>
+                    <a:stretch>
+                      <a:fillRect/>
+                    </a:stretch>
+                  </pic:blipFill>
+                  <pic:spPr>
+                    <a:xfrm>
+                      <a:off x="0" y="0"/>
+                      <a:ext cx="4869089" cy="1202391"/>
+                    </a:xfrm>
+                    <a:prstGeom prst="rect">
+                      <a:avLst/>
+                    </a:prstGeom>
+                  </pic:spPr>
+                </pic:pic>
+              </a:graphicData>
+            </a:graphic>
+          </wp:inline>
+        </w:drawing>
+      </w:r>
+      <w:r>
+        <w:br/>
+      </w:r>
+    </w:p>
+    <w:p>
+      <w:pPr>
+        <w:pStyle w:val="Heading2"/>
+      </w:pPr>
+      <w:bookmarkStart w:id="5" w:name="_Toc66278657"/>
+      <w:bookmarkStart w:id="6" w:name="_Toc74303543"/>
+      <w:r>
+        <w:t>Delegate permissions to the Service Principal</w:t>
+      </w:r>
+      <w:bookmarkEnd w:id="5"/>
+      <w:bookmarkEnd w:id="6"/>
+    </w:p>
+    <w:p>
+      <w:pPr>
+        <w:pStyle w:val="ListParagraph"/>
+        <w:numPr>
+          <w:ilvl w:val="0"/>
+          <w:numId w:val="6"/>
+        </w:numPr>
+      </w:pPr>
+      <w:r>
+        <w:t>In the Azure portal, go to the Resource Group containing your Azure Sentinel workspace and click on “Access control (IAM)”.</w:t>
+      </w:r>
+      <w:r>
+        <w:br/>
+      </w:r>
+      <w:r>
+        <w:rPr>
+          <w:noProof/>
+        </w:rPr>
+        <w:drawing>
+          <wp:inline distT="0" distB="0" distL="0" distR="0" wp14:anchorId="3B61470D" wp14:editId="66605432">
+            <wp:extent cx="4654193" cy="2647140"/>
+            <wp:effectExtent l="0" t="0" r="0" b="0"/>
+            <wp:docPr id="29" name="Picture 29"/>
+            <wp:cNvGraphicFramePr>
+              <a:graphicFrameLocks xmlns:a="http://schemas.openxmlformats.org/drawingml/2006/main" noChangeAspect="1"/>
+            </wp:cNvGraphicFramePr>
+            <a:graphic xmlns:a="http://schemas.openxmlformats.org/drawingml/2006/main">
+              <a:graphicData uri="http://schemas.openxmlformats.org/drawingml/2006/picture">
+                <pic:pic xmlns:pic="http://schemas.openxmlformats.org/drawingml/2006/picture">
+                  <pic:nvPicPr>
+                    <pic:cNvPr id="1" name=""/>
+                    <pic:cNvPicPr/>
+                  </pic:nvPicPr>
+                  <pic:blipFill>
+                    <a:blip r:embed="rId19"/>
+                    <a:stretch>
+                      <a:fillRect/>
+                    </a:stretch>
+                  </pic:blipFill>
+                  <pic:spPr>
+                    <a:xfrm>
+                      <a:off x="0" y="0"/>
+                      <a:ext cx="4668896" cy="2655502"/>
+                    </a:xfrm>
+                    <a:prstGeom prst="rect">
+                      <a:avLst/>
+                    </a:prstGeom>
+                  </pic:spPr>
+                </pic:pic>
+              </a:graphicData>
+            </a:graphic>
+          </wp:inline>
+        </w:drawing>
+      </w:r>
+      <w:r>
+        <w:br/>
+      </w:r>
+    </w:p>
+    <w:p>
+      <w:pPr>
+        <w:pStyle w:val="ListParagraph"/>
+        <w:numPr>
+          <w:ilvl w:val="0"/>
+          <w:numId w:val="6"/>
+        </w:numPr>
+      </w:pPr>
+      <w:r>
+        <w:lastRenderedPageBreak/>
+        <w:t>Click on “Add role assignments”.</w:t>
+      </w:r>
+      <w:r>
+        <w:br/>
+      </w:r>
+      <w:r>
+        <w:rPr>
+          <w:noProof/>
+        </w:rPr>
+        <w:drawing>
+          <wp:inline distT="0" distB="0" distL="0" distR="0" wp14:anchorId="01CF0D69" wp14:editId="6528328B">
+            <wp:extent cx="4921321" cy="1986405"/>
+            <wp:effectExtent l="0" t="0" r="0" b="0"/>
+            <wp:docPr id="30" name="Picture 30"/>
+            <wp:cNvGraphicFramePr>
+              <a:graphicFrameLocks xmlns:a="http://schemas.openxmlformats.org/drawingml/2006/main" noChangeAspect="1"/>
+            </wp:cNvGraphicFramePr>
+            <a:graphic xmlns:a="http://schemas.openxmlformats.org/drawingml/2006/main">
+              <a:graphicData uri="http://schemas.openxmlformats.org/drawingml/2006/picture">
+                <pic:pic xmlns:pic="http://schemas.openxmlformats.org/drawingml/2006/picture">
+                  <pic:nvPicPr>
+                    <pic:cNvPr id="1" name=""/>
+                    <pic:cNvPicPr/>
+                  </pic:nvPicPr>
+                  <pic:blipFill>
+                    <a:blip r:embed="rId20"/>
+                    <a:stretch>
+                      <a:fillRect/>
+                    </a:stretch>
+                  </pic:blipFill>
+                  <pic:spPr>
+                    <a:xfrm>
+                      <a:off x="0" y="0"/>
+                      <a:ext cx="4939480" cy="1993734"/>
+                    </a:xfrm>
+                    <a:prstGeom prst="rect">
+                      <a:avLst/>
+                    </a:prstGeom>
+                  </pic:spPr>
+                </pic:pic>
+              </a:graphicData>
+            </a:graphic>
+          </wp:inline>
+        </w:drawing>
+      </w:r>
+      <w:r>
+        <w:br/>
+      </w:r>
+    </w:p>
+    <w:p>
+      <w:pPr>
+        <w:pStyle w:val="ListParagraph"/>
+        <w:numPr>
+          <w:ilvl w:val="0"/>
+          <w:numId w:val="6"/>
+        </w:numPr>
+      </w:pPr>
+      <w:r>
+        <w:t xml:space="preserve">In the new blade, select the “Azure Sentinel Responder” role, then select </w:t>
+      </w:r>
+      <w:r>
+        <w:t>the Service Principal we created before, and click on the “Save” button.</w:t>
+      </w:r>
+      <w:r>
+        <w:br/>
+      </w:r>
+      <w:r>
+        <w:rPr>
+          <w:noProof/>
+        </w:rPr>
+        <w:drawing>
+          <wp:inline distT="0" distB="0" distL="0" distR="0" wp14:anchorId="6EF7C92A" wp14:editId="43BE1F76">
+            <wp:extent cx="2172984" cy="3625025"/>
+            <wp:effectExtent l="0" t="0" r="0" b="0"/>
+            <wp:docPr id="31" name="Picture 31"/>
+            <wp:cNvGraphicFramePr>
+              <a:graphicFrameLocks xmlns:a="http://schemas.openxmlformats.org/drawingml/2006/main" noChangeAspect="1"/>
+            </wp:cNvGraphicFramePr>
+            <a:graphic xmlns:a="http://schemas.openxmlformats.org/drawingml/2006/main">
+              <a:graphicData uri="http://schemas.openxmlformats.org/drawingml/2006/picture">
+                <pic:pic xmlns:pic="http://schemas.openxmlformats.org/drawingml/2006/picture">
+                  <pic:nvPicPr>
+                    <pic:cNvPr id="1" name=""/>
+                    <pic:cNvPicPr/>
+                  </pic:nvPicPr>
+                  <pic:blipFill>
+                    <a:blip r:embed="rId21"/>
+                    <a:stretch>
+                      <a:fillRect/>
+                    </a:stretch>
+                  </pic:blipFill>
+                  <pic:spPr>
+                    <a:xfrm>
+                      <a:off x="0" y="0"/>
+                      <a:ext cx="2187391" cy="3649059"/>
+                    </a:xfrm>
+                    <a:prstGeom prst="rect">
+                      <a:avLst/>
+                    </a:prstGeom>
+                  </pic:spPr>
+                </pic:pic>
+              </a:graphicData>
+            </a:graphic>
+          </wp:inline>
+        </w:drawing>
+      </w:r>
+      <w:r>
+        <w:br/>
+      </w:r>
+    </w:p>
+    <w:p>
+      <w:pPr>
+        <w:ind w:left="360"/>
+      </w:pPr>
+      <w:r>
+        <w:t>We are now done with the Azure configuration part.</w:t>
+      </w:r>
+    </w:p>
+    <w:p>
+      <w:pPr>
+        <w:ind w:left="360"/>
+      </w:pPr>
+    </w:p>
+    <w:p>
+      <w:pPr>
+        <w:pStyle w:val="Heading2"/>
+      </w:pPr>
+      <w:bookmarkStart w:id="7" w:name="_Toc66278658"/>
+      <w:bookmarkStart w:id="8" w:name="_Toc74303544"/>
+      <w:r>
+        <w:t xml:space="preserve">ServiceNow: create </w:t>
+      </w:r>
+      <w:r>
+        <w:t>a user for Azure Sentinel</w:t>
+      </w:r>
+      <w:bookmarkEnd w:id="7"/>
+      <w:bookmarkEnd w:id="8"/>
+    </w:p>
+    <w:p>
+      <w:r>
+        <w:t>To identify the incidents created from Azure Sentinel incidents, we will create a user. This user will be used as the “</w:t>
+      </w:r>
+      <w:proofErr w:type="spellStart"/>
+      <w:r>
+        <w:t>caller_id</w:t>
+      </w:r>
+      <w:proofErr w:type="spellEnd"/>
+      <w:r>
+        <w:t>” property, when creating new records.</w:t>
+      </w:r>
+    </w:p>
+    <w:p>
+      <w:pPr>
+        <w:pStyle w:val="ListParagraph"/>
+        <w:numPr>
+          <w:ilvl w:val="0"/>
+          <w:numId w:val="7"/>
+        </w:numPr>
+      </w:pPr>
+      <w:r>
+        <w:lastRenderedPageBreak/>
+        <w:t>In ServiceNow, under “User Administration”, click on “Users”.</w:t>
+      </w:r>
+      <w:r>
+        <w:br/>
+      </w:r>
+      <w:r>
+        <w:rPr>
+          <w:noProof/>
+        </w:rPr>
+        <w:drawing>
+          <wp:inline distT="0" distB="0" distL="0" distR="0" wp14:anchorId="7113C807" wp14:editId="6C0179C5">
+            <wp:extent cx="1571946" cy="2202938"/>
+            <wp:effectExtent l="0" t="0" r="3175" b="0"/>
+            <wp:docPr id="32" name="Picture 32"/>
+            <wp:cNvGraphicFramePr>
+              <a:graphicFrameLocks xmlns:a="http://schemas.openxmlformats.org/drawingml/2006/main" noChangeAspect="1"/>
+            </wp:cNvGraphicFramePr>
+            <a:graphic xmlns:a="http://schemas.openxmlformats.org/drawingml/2006/main">
+              <a:graphicData uri="http://schemas.openxmlformats.org/drawingml/2006/picture">
+                <pic:pic xmlns:pic="http://schemas.openxmlformats.org/drawingml/2006/picture">
+                  <pic:nvPicPr>
+                    <pic:cNvPr id="1" name=""/>
+                    <pic:cNvPicPr/>
+                  </pic:nvPicPr>
+                  <pic:blipFill>
+                    <a:blip r:embed="rId22"/>
+                    <a:stretch>
+                      <a:fillRect/>
+                    </a:stretch>
+                  </pic:blipFill>
+                  <pic:spPr>
+                    <a:xfrm>
+                      <a:off x="0" y="0"/>
+                      <a:ext cx="1589778" cy="2227927"/>
+                    </a:xfrm>
+                    <a:prstGeom prst="rect">
+                      <a:avLst/>
+                    </a:prstGeom>
+                  </pic:spPr>
+                </pic:pic>
+              </a:graphicData>
+            </a:graphic>
+          </wp:inline>
+        </w:drawing>
+      </w:r>
+      <w:r>
+        <w:br/>
+      </w:r>
+    </w:p>
+    <w:p>
+      <w:pPr>
+        <w:pStyle w:val="ListParagraph"/>
+        <w:numPr>
+          <w:ilvl w:val="0"/>
+          <w:numId w:val="7"/>
+        </w:numPr>
+      </w:pPr>
+      <w:r>
+        <w:t xml:space="preserve">Click on </w:t>
+      </w:r>
+      <w:proofErr w:type="gramStart"/>
+      <w:r>
+        <w:t>the ”New</w:t>
+      </w:r>
+      <w:proofErr w:type="gramEnd"/>
+      <w:r>
+        <w:t>” button.</w:t>
+      </w:r>
+      <w:r>
+        <w:br/>
+      </w:r>
+      <w:r>
+        <w:rPr>
+          <w:noProof/>
+        </w:rPr>
+        <w:drawing>
+          <wp:inline distT="0" distB="0" distL="0" distR="0" wp14:anchorId="62886F2F" wp14:editId="70FBEDB0">
+            <wp:extent cx="2732926" cy="871984"/>
+            <wp:effectExtent l="0" t="0" r="0" b="4445"/>
+            <wp:docPr id="33" name="Picture 33"/>
+            <wp:cNvGraphicFramePr>
+              <a:graphicFrameLocks xmlns:a="http://schemas.openxmlformats.org/drawingml/2006/main" noChangeAspect="1"/>
+            </wp:cNvGraphicFramePr>
+            <a:graphic xmlns:a="http://schemas.openxmlformats.org/drawingml/2006/main">
+              <a:graphicData uri="http://schemas.openxmlformats.org/drawingml/2006/picture">
+                <pic:pic xmlns:pic="http://schemas.openxmlformats.org/drawingml/2006/picture">
+                  <pic:nvPicPr>
+                    <pic:cNvPr id="1" name=""/>
+                    <pic:cNvPicPr/>
+                  </pic:nvPicPr>
+                  <pic:blipFill>
+                    <a:blip r:embed="rId23"/>
+                    <a:stretch>
+                      <a:fillRect/>
+                    </a:stretch>
+                  </pic:blipFill>
+                  <pic:spPr>
+                    <a:xfrm>
+                      <a:off x="0" y="0"/>
+                      <a:ext cx="2768481" cy="883328"/>
+                    </a:xfrm>
+                    <a:prstGeom prst="rect">
+                      <a:avLst/>
+                    </a:prstGeom>
+                  </pic:spPr>
+                </pic:pic>
+              </a:graphicData>
+            </a:graphic>
+          </wp:inline>
+        </w:drawing>
+      </w:r>
+      <w:r>
+        <w:br/>
+      </w:r>
+    </w:p>
+    <w:p>
+      <w:pPr>
+        <w:pStyle w:val="ListParagraph"/>
+        <w:numPr>
+          <w:ilvl w:val="0"/>
+          <w:numId w:val="7"/>
+        </w:numPr>
+      </w:pPr>
+      <w:r>
+        <w:t>Provide the required details and click on “Submit”.</w:t>
+      </w:r>
+      <w:r>
+        <w:br/>
+      </w:r>
+      <w:r>
+        <w:rPr>
+          <w:noProof/>
+        </w:rPr>
+        <w:drawing>
+          <wp:inline distT="0" distB="0" distL="0" distR="0" wp14:anchorId="4AE4C508" wp14:editId="4FC1E3DA">
+            <wp:extent cx="5943600" cy="2336165"/>
+            <wp:effectExtent l="0" t="0" r="0" b="635"/>
+            <wp:docPr id="34" name="Picture 34"/>
+            <wp:cNvGraphicFramePr>
+              <a:graphicFrameLocks xmlns:a="http://schemas.openxmlformats.org/drawingml/2006/main" noChangeAspect="1"/>
+            </wp:cNvGraphicFramePr>
+            <a:graphic xmlns:a="http://schemas.openxmlformats.org/drawingml/2006/main">
+              <a:graphicData uri="http://schemas.openxmlformats.org/drawingml/2006/picture">
+                <pic:pic xmlns:pic="http://schemas.openxmlformats.org/drawingml/2006/picture">
+                  <pic:nvPicPr>
+                    <pic:cNvPr id="1" name=""/>
+                    <pic:cNvPicPr/>
+                  </pic:nvPicPr>
+                  <pic:blipFill>
+                    <a:blip r:embed="rId24"/>
+                    <a:stretch>
+                      <a:fillRect/>
+                    </a:stretch>
+                  </pic:blipFill>
+                  <pic:spPr>
+                    <a:xfrm>
+                      <a:off x="0" y="0"/>
+                      <a:ext cx="5943600" cy="2336165"/>
+                    </a:xfrm>
+                    <a:prstGeom prst="rect">
+                      <a:avLst/>
+                    </a:prstGeom>
+                  </pic:spPr>
+                </pic:pic>
+              </a:graphicData>
+            </a:graphic>
+          </wp:inline>
+        </w:drawing>
+      </w:r>
+      <w:r>
+        <w:br/>
+      </w:r>
+    </w:p>
+    <w:p>
+      <w:r>
+        <w:br w:type="page"/>
+      </w:r>
+    </w:p>
+    <w:p>
+      <w:pPr>
+        <w:pStyle w:val="Heading1"/>
+      </w:pPr>
+      <w:bookmarkStart w:id="9" w:name="_Toc66278659"/>
+      <w:bookmarkStart w:id="10" w:name="_Toc74303545"/>
+      <w:r>
+        <w:lastRenderedPageBreak/>
+        <w:t>Installation</w:t>
+      </w:r>
+      <w:bookmarkEnd w:id="9"/>
+      <w:bookmarkEnd w:id="10"/>
+    </w:p>
+    <w:p>
+      <w:pPr>
+        <w:pStyle w:val="Heading2"/>
+      </w:pPr>
+      <w:bookmarkStart w:id="11" w:name="_Toc66278660"/>
+      <w:bookmarkStart w:id="12" w:name="_Toc74303546"/>
+      <w:r>
+        <w:t>Import the application</w:t>
+      </w:r>
+      <w:r>
+        <w:t xml:space="preserve"> in ServiceNow</w:t>
+      </w:r>
+      <w:bookmarkEnd w:id="11"/>
+      <w:bookmarkEnd w:id="12"/>
+    </w:p>
+    <w:p>
+      <w:pPr>
+        <w:pStyle w:val="ListParagraph"/>
+        <w:numPr>
+          <w:ilvl w:val="0"/>
+          <w:numId w:val="10"/>
+        </w:numPr>
+      </w:pPr>
+      <w:r>
+        <w:t xml:space="preserve">Search for </w:t>
+      </w:r>
+      <w:r>
+        <w:t xml:space="preserve">“update set” and select the “Retrieved Update Sets” module. Then, click on the </w:t>
+      </w:r>
+      <w:r>
+        <w:t>“</w:t>
+      </w:r>
+      <w:r>
+        <w:rPr>
+          <w:b/>
+          <w:bCs/>
+        </w:rPr>
+        <w:t>Import Update Set from XML</w:t>
+      </w:r>
+      <w:r>
+        <w:t>” link.</w:t>
+      </w:r>
+    </w:p>
+    <w:p>
+      <w:r>
+        <w:rPr>
+          <w:noProof/>
+        </w:rPr>
+        <w:drawing>
+          <wp:inline distT="0" distB="0" distL="0" distR="0" wp14:anchorId="68037BA4" wp14:editId="0092314B">
+            <wp:extent cx="5943600" cy="2813050"/>
+            <wp:effectExtent l="0" t="0" r="0" b="6350"/>
+            <wp:docPr id="5" name="Picture 5" descr="Graphical user interface, text, application&#10;&#10;Description automatically generated"/>
+            <wp:cNvGraphicFramePr>
+              <a:graphicFrameLocks xmlns:a="http://schemas.openxmlformats.org/drawingml/2006/main" noChangeAspect="1"/>
+            </wp:cNvGraphicFramePr>
+            <a:graphic xmlns:a="http://schemas.openxmlformats.org/drawingml/2006/main">
+              <a:graphicData uri="http://schemas.openxmlformats.org/drawingml/2006/picture">
+                <pic:pic xmlns:pic="http://schemas.openxmlformats.org/drawingml/2006/picture">
+                  <pic:nvPicPr>
+                    <pic:cNvPr id="5" name="Picture 5" descr="Graphical user interface, text, application&#10;&#10;Description automatically generated"/>
+                    <pic:cNvPicPr/>
+                  </pic:nvPicPr>
+                  <pic:blipFill>
+                    <a:blip r:embed="rId25"/>
+                    <a:stretch>
+                      <a:fillRect/>
+                    </a:stretch>
+                  </pic:blipFill>
+                  <pic:spPr>
+                    <a:xfrm>
+                      <a:off x="0" y="0"/>
+                      <a:ext cx="5943600" cy="2813050"/>
+                    </a:xfrm>
+                    <a:prstGeom prst="rect">
+                      <a:avLst/>
+                    </a:prstGeom>
+                  </pic:spPr>
+                </pic:pic>
+              </a:graphicData>
+            </a:graphic>
+          </wp:inline>
+        </w:drawing>
+      </w:r>
+    </w:p>
+    <w:p/>
+    <w:p>
+      <w:pPr>
+        <w:pStyle w:val="ListParagraph"/>
+        <w:numPr>
+          <w:ilvl w:val="0"/>
+          <w:numId w:val="10"/>
+        </w:numPr>
+      </w:pPr>
+      <w:r>
+        <w:t>Click on the “Choose File” button and select the application XML file</w:t>
+      </w:r>
+      <w:r>
+        <w:t>.</w:t>
+      </w:r>
+      <w:r>
+        <w:br/>
+        <w:t>Then, click on the “Upload” button.</w:t>
+      </w:r>
+    </w:p>
+    <w:p>
+      <w:r>
+        <w:rPr>
+          <w:noProof/>
+        </w:rPr>
+        <w:drawing>
+          <wp:inline distT="0" distB="0" distL="0" distR="0" wp14:anchorId="0FC9BD2E" wp14:editId="496B4FDF">
+            <wp:extent cx="4381532" cy="1681175"/>
+            <wp:effectExtent l="0" t="0" r="0" b="0"/>
+            <wp:docPr id="6" name="Picture 6" descr="Graphical user interface&#10;&#10;Description automatically generated"/>
+            <wp:cNvGraphicFramePr>
+              <a:graphicFrameLocks xmlns:a="http://schemas.openxmlformats.org/drawingml/2006/main" noChangeAspect="1"/>
+            </wp:cNvGraphicFramePr>
+            <a:graphic xmlns:a="http://schemas.openxmlformats.org/drawingml/2006/main">
+              <a:graphicData uri="http://schemas.openxmlformats.org/drawingml/2006/picture">
+                <pic:pic xmlns:pic="http://schemas.openxmlformats.org/drawingml/2006/picture">
+                  <pic:nvPicPr>
+                    <pic:cNvPr id="6" name="Picture 6" descr="Graphical user interface&#10;&#10;Description automatically generated"/>
+                    <pic:cNvPicPr/>
+                  </pic:nvPicPr>
+                  <pic:blipFill>
+                    <a:blip r:embed="rId26"/>
+                    <a:stretch>
+                      <a:fillRect/>
+                    </a:stretch>
+                  </pic:blipFill>
+                  <pic:spPr>
+                    <a:xfrm>
+                      <a:off x="0" y="0"/>
+                      <a:ext cx="4381532" cy="1681175"/>
+                    </a:xfrm>
+                    <a:prstGeom prst="rect">
+                      <a:avLst/>
+                    </a:prstGeom>
+                  </pic:spPr>
+                </pic:pic>
+              </a:graphicData>
+            </a:graphic>
+          </wp:inline>
+        </w:drawing>
+      </w:r>
+    </w:p>
+    <w:p/>
+    <w:p>
+      <w:pPr>
+        <w:pStyle w:val="ListParagraph"/>
+        <w:numPr>
+          <w:ilvl w:val="0"/>
+          <w:numId w:val="10"/>
+        </w:numPr>
+      </w:pPr>
+      <w:r>
+        <w:t xml:space="preserve">Once uploaded, you will see the </w:t>
+      </w:r>
+      <w:r>
+        <w:t>new imported update set.</w:t>
+      </w:r>
+      <w:r>
+        <w:t xml:space="preserve"> Click on it</w:t>
+      </w:r>
+      <w:r>
+        <w:t xml:space="preserve"> to open it.</w:t>
+      </w:r>
+    </w:p>
+    <w:p>
+      <w:r>
+        <w:rPr>
+          <w:noProof/>
+        </w:rPr>
+        <w:lastRenderedPageBreak/>
+        <w:drawing>
+          <wp:inline distT="0" distB="0" distL="0" distR="0" wp14:anchorId="42CA7A48" wp14:editId="6CC1F552">
+            <wp:extent cx="5800767" cy="1814526"/>
+            <wp:effectExtent l="0" t="0" r="0" b="0"/>
+            <wp:docPr id="17" name="Picture 17" descr="Graphical user interface, application&#10;&#10;Description automatically generated"/>
+            <wp:cNvGraphicFramePr>
+              <a:graphicFrameLocks xmlns:a="http://schemas.openxmlformats.org/drawingml/2006/main" noChangeAspect="1"/>
+            </wp:cNvGraphicFramePr>
+            <a:graphic xmlns:a="http://schemas.openxmlformats.org/drawingml/2006/main">
+              <a:graphicData uri="http://schemas.openxmlformats.org/drawingml/2006/picture">
+                <pic:pic xmlns:pic="http://schemas.openxmlformats.org/drawingml/2006/picture">
+                  <pic:nvPicPr>
+                    <pic:cNvPr id="17" name="Picture 17" descr="Graphical user interface, application&#10;&#10;Description automatically generated"/>
+                    <pic:cNvPicPr/>
+                  </pic:nvPicPr>
+                  <pic:blipFill>
+                    <a:blip r:embed="rId27"/>
+                    <a:stretch>
+                      <a:fillRect/>
+                    </a:stretch>
+                  </pic:blipFill>
+                  <pic:spPr>
+                    <a:xfrm>
+                      <a:off x="0" y="0"/>
+                      <a:ext cx="5800767" cy="1814526"/>
+                    </a:xfrm>
+                    <a:prstGeom prst="rect">
+                      <a:avLst/>
+                    </a:prstGeom>
+                  </pic:spPr>
+                </pic:pic>
+              </a:graphicData>
+            </a:graphic>
+          </wp:inline>
+        </w:drawing>
+      </w:r>
+      <w:r>
+        <w:br/>
+      </w:r>
+    </w:p>
+    <w:p>
+      <w:pPr>
+        <w:pStyle w:val="ListParagraph"/>
+        <w:numPr>
+          <w:ilvl w:val="0"/>
+          <w:numId w:val="10"/>
+        </w:numPr>
+      </w:pPr>
+      <w:r>
+        <w:t>Click on the “Preview Update Set” button.</w:t>
+      </w:r>
+    </w:p>
+    <w:p>
+      <w:r>
+        <w:rPr>
+          <w:noProof/>
+        </w:rPr>
+        <w:drawing>
+          <wp:inline distT="0" distB="0" distL="0" distR="0" wp14:anchorId="1495ADCF" wp14:editId="5A6F1E39">
+            <wp:extent cx="5943600" cy="2120265"/>
+            <wp:effectExtent l="0" t="0" r="0" b="0"/>
+            <wp:docPr id="42" name="Picture 42" descr="Graphical user interface&#10;&#10;Description automatically generated"/>
+            <wp:cNvGraphicFramePr>
+              <a:graphicFrameLocks xmlns:a="http://schemas.openxmlformats.org/drawingml/2006/main" noChangeAspect="1"/>
+            </wp:cNvGraphicFramePr>
+            <a:graphic xmlns:a="http://schemas.openxmlformats.org/drawingml/2006/main">
+              <a:graphicData uri="http://schemas.openxmlformats.org/drawingml/2006/picture">
+                <pic:pic xmlns:pic="http://schemas.openxmlformats.org/drawingml/2006/picture">
+                  <pic:nvPicPr>
+                    <pic:cNvPr id="42" name="Picture 42" descr="Graphical user interface&#10;&#10;Description automatically generated"/>
+                    <pic:cNvPicPr/>
+                  </pic:nvPicPr>
+                  <pic:blipFill>
+                    <a:blip r:embed="rId28"/>
+                    <a:stretch>
+                      <a:fillRect/>
+                    </a:stretch>
+                  </pic:blipFill>
+                  <pic:spPr>
+                    <a:xfrm>
+                      <a:off x="0" y="0"/>
+                      <a:ext cx="5943600" cy="2120265"/>
+                    </a:xfrm>
+                    <a:prstGeom prst="rect">
+                      <a:avLst/>
+                    </a:prstGeom>
+                  </pic:spPr>
+                </pic:pic>
+              </a:graphicData>
+            </a:graphic>
+          </wp:inline>
+        </w:drawing>
+      </w:r>
+    </w:p>
+    <w:p/>
+    <w:p>
+      <w:r>
+        <w:rPr>
+          <w:noProof/>
+        </w:rPr>
+        <w:drawing>
+          <wp:inline distT="0" distB="0" distL="0" distR="0" wp14:anchorId="3AA7DF89" wp14:editId="55374B6F">
+            <wp:extent cx="5338802" cy="1352560"/>
+            <wp:effectExtent l="0" t="0" r="0" b="0"/>
+            <wp:docPr id="43" name="Picture 43" descr="Shape, rectangle&#10;&#10;Description automatically generated"/>
+            <wp:cNvGraphicFramePr>
+              <a:graphicFrameLocks xmlns:a="http://schemas.openxmlformats.org/drawingml/2006/main" noChangeAspect="1"/>
+            </wp:cNvGraphicFramePr>
+            <a:graphic xmlns:a="http://schemas.openxmlformats.org/drawingml/2006/main">
+              <a:graphicData uri="http://schemas.openxmlformats.org/drawingml/2006/picture">
+                <pic:pic xmlns:pic="http://schemas.openxmlformats.org/drawingml/2006/picture">
+                  <pic:nvPicPr>
+                    <pic:cNvPr id="43" name="Picture 43" descr="Shape, rectangle&#10;&#10;Description automatically generated"/>
+                    <pic:cNvPicPr/>
+                  </pic:nvPicPr>
+                  <pic:blipFill>
+                    <a:blip r:embed="rId29"/>
+                    <a:stretch>
+                      <a:fillRect/>
+                    </a:stretch>
+                  </pic:blipFill>
+                  <pic:spPr>
+                    <a:xfrm>
+                      <a:off x="0" y="0"/>
+                      <a:ext cx="5338802" cy="1352560"/>
+                    </a:xfrm>
+                    <a:prstGeom prst="rect">
+                      <a:avLst/>
+                    </a:prstGeom>
+                  </pic:spPr>
+                </pic:pic>
+              </a:graphicData>
+            </a:graphic>
+          </wp:inline>
+        </w:drawing>
+      </w:r>
+    </w:p>
+    <w:p/>
+    <w:p>
+      <w:pPr>
+        <w:pStyle w:val="ListParagraph"/>
+        <w:numPr>
+          <w:ilvl w:val="0"/>
+          <w:numId w:val="10"/>
+        </w:numPr>
+      </w:pPr>
+      <w:r>
+        <w:t>Click on the “Commit Update Set” button.</w:t>
+      </w:r>
+    </w:p>
+    <w:p>
+      <w:r>
+        <w:rPr>
+          <w:noProof/>
+        </w:rPr>
+        <w:lastRenderedPageBreak/>
+        <w:drawing>
+          <wp:inline distT="0" distB="0" distL="0" distR="0" wp14:anchorId="02DAF883" wp14:editId="613409F1">
+            <wp:extent cx="5943600" cy="2366645"/>
+            <wp:effectExtent l="0" t="0" r="0" b="0"/>
+            <wp:docPr id="44" name="Picture 44" descr="Graphical user interface, application&#10;&#10;Description automatically generated"/>
+            <wp:cNvGraphicFramePr>
+              <a:graphicFrameLocks xmlns:a="http://schemas.openxmlformats.org/drawingml/2006/main" noChangeAspect="1"/>
+            </wp:cNvGraphicFramePr>
+            <a:graphic xmlns:a="http://schemas.openxmlformats.org/drawingml/2006/main">
+              <a:graphicData uri="http://schemas.openxmlformats.org/drawingml/2006/picture">
+                <pic:pic xmlns:pic="http://schemas.openxmlformats.org/drawingml/2006/picture">
+                  <pic:nvPicPr>
+                    <pic:cNvPr id="44" name="Picture 44" descr="Graphical user interface, application&#10;&#10;Description automatically generated"/>
+                    <pic:cNvPicPr/>
+                  </pic:nvPicPr>
+                  <pic:blipFill>
+                    <a:blip r:embed="rId30"/>
+                    <a:stretch>
+                      <a:fillRect/>
+                    </a:stretch>
+                  </pic:blipFill>
+                  <pic:spPr>
+                    <a:xfrm>
+                      <a:off x="0" y="0"/>
+                      <a:ext cx="5943600" cy="2366645"/>
+                    </a:xfrm>
+                    <a:prstGeom prst="rect">
+                      <a:avLst/>
+                    </a:prstGeom>
+                  </pic:spPr>
+                </pic:pic>
+              </a:graphicData>
+            </a:graphic>
+          </wp:inline>
+        </w:drawing>
+      </w:r>
+    </w:p>
+    <w:p/>
+    <w:p>
+      <w:r>
+        <w:rPr>
+          <w:noProof/>
+        </w:rPr>
+        <w:drawing>
+          <wp:inline distT="0" distB="0" distL="0" distR="0" wp14:anchorId="72F35008" wp14:editId="7B524128">
+            <wp:extent cx="5353089" cy="1390660"/>
+            <wp:effectExtent l="0" t="0" r="0" b="0"/>
+            <wp:docPr id="45" name="Picture 45" descr="Rectangle&#10;&#10;Description automatically generated"/>
+            <wp:cNvGraphicFramePr>
+              <a:graphicFrameLocks xmlns:a="http://schemas.openxmlformats.org/drawingml/2006/main" noChangeAspect="1"/>
+            </wp:cNvGraphicFramePr>
+            <a:graphic xmlns:a="http://schemas.openxmlformats.org/drawingml/2006/main">
+              <a:graphicData uri="http://schemas.openxmlformats.org/drawingml/2006/picture">
+                <pic:pic xmlns:pic="http://schemas.openxmlformats.org/drawingml/2006/picture">
+                  <pic:nvPicPr>
+                    <pic:cNvPr id="45" name="Picture 45" descr="Rectangle&#10;&#10;Description automatically generated"/>
+                    <pic:cNvPicPr/>
+                  </pic:nvPicPr>
+                  <pic:blipFill>
+                    <a:blip r:embed="rId31"/>
+                    <a:stretch>
+                      <a:fillRect/>
+                    </a:stretch>
+                  </pic:blipFill>
+                  <pic:spPr>
+                    <a:xfrm>
+                      <a:off x="0" y="0"/>
+                      <a:ext cx="5353089" cy="1390660"/>
+                    </a:xfrm>
+                    <a:prstGeom prst="rect">
+                      <a:avLst/>
+                    </a:prstGeom>
+                  </pic:spPr>
+                </pic:pic>
+              </a:graphicData>
+            </a:graphic>
+          </wp:inline>
+        </w:drawing>
+      </w:r>
+    </w:p>
+    <w:p/>
+    <w:p>
+      <w:r>
+        <w:t xml:space="preserve">The application </w:t>
+      </w:r>
+      <w:r>
+        <w:t>is now imported and is available in “Studio”.</w:t>
+      </w:r>
+    </w:p>
+    <w:p>
+      <w:pPr>
+        <w:pStyle w:val="NoSpacing"/>
+      </w:pPr>
+    </w:p>
+    <w:p>
+      <w:pPr>
+        <w:pStyle w:val="Heading2"/>
+      </w:pPr>
+      <w:bookmarkStart w:id="13" w:name="_Toc66278661"/>
+      <w:bookmarkStart w:id="14" w:name="_Toc74303547"/>
+      <w:r>
+        <w:t>Configure the OAuth credentials</w:t>
+      </w:r>
+      <w:bookmarkEnd w:id="13"/>
+      <w:bookmarkEnd w:id="14"/>
+    </w:p>
+    <w:p>
+      <w:r>
+        <w:t>To be able use the Azure Sentinel Management API from ServiceNow, we must configure the credentials we created previously in Azure AD. This is done using an “Application Registry”.</w:t>
+      </w:r>
+    </w:p>
+    <w:p>
+      <w:pPr>
+        <w:pStyle w:val="ListParagraph"/>
+        <w:numPr>
+          <w:ilvl w:val="0"/>
+          <w:numId w:val="8"/>
+        </w:numPr>
+      </w:pPr>
+      <w:r>
+        <w:t xml:space="preserve">Search for “Application Registry” and </w:t>
+      </w:r>
+      <w:r>
+        <w:t>click</w:t>
+      </w:r>
+      <w:r>
+        <w:t xml:space="preserve"> on the link.</w:t>
+      </w:r>
+      <w:r>
+        <w:br/>
+      </w:r>
+      <w:r>
+        <w:rPr>
+          <w:noProof/>
+        </w:rPr>
+        <w:drawing>
+          <wp:inline distT="0" distB="0" distL="0" distR="0" wp14:anchorId="65C3DFEB" wp14:editId="1028188F">
+            <wp:extent cx="1639018" cy="2012830"/>
+            <wp:effectExtent l="0" t="0" r="0" b="0"/>
+            <wp:docPr id="1" name="Picture 1"/>
+            <wp:cNvGraphicFramePr>
+              <a:graphicFrameLocks xmlns:a="http://schemas.openxmlformats.org/drawingml/2006/main" noChangeAspect="1"/>
+            </wp:cNvGraphicFramePr>
+            <a:graphic xmlns:a="http://schemas.openxmlformats.org/drawingml/2006/main">
+              <a:graphicData uri="http://schemas.openxmlformats.org/drawingml/2006/picture">
+                <pic:pic xmlns:pic="http://schemas.openxmlformats.org/drawingml/2006/picture">
+                  <pic:nvPicPr>
+                    <pic:cNvPr id="1" name=""/>
+                    <pic:cNvPicPr/>
+                  </pic:nvPicPr>
+                  <pic:blipFill>
+                    <a:blip r:embed="rId32"/>
+                    <a:stretch>
+                      <a:fillRect/>
+                    </a:stretch>
+                  </pic:blipFill>
+                  <pic:spPr>
+                    <a:xfrm>
+                      <a:off x="0" y="0"/>
+                      <a:ext cx="1662357" cy="2041491"/>
+                    </a:xfrm>
+                    <a:prstGeom prst="rect">
+                      <a:avLst/>
+                    </a:prstGeom>
+                  </pic:spPr>
+                </pic:pic>
+              </a:graphicData>
+            </a:graphic>
+          </wp:inline>
+        </w:drawing>
+      </w:r>
+      <w:r>
+        <w:br/>
+      </w:r>
+    </w:p>
+    <w:p>
+      <w:pPr>
+        <w:pStyle w:val="ListParagraph"/>
+        <w:numPr>
+          <w:ilvl w:val="0"/>
+          <w:numId w:val="8"/>
+        </w:numPr>
+      </w:pPr>
+      <w:r>
+        <w:lastRenderedPageBreak/>
+        <w:t xml:space="preserve">Create a new </w:t>
+      </w:r>
+      <w:r>
+        <w:t>set of credentials</w:t>
+      </w:r>
+      <w:r>
+        <w:t>.</w:t>
+      </w:r>
+      <w:r>
+        <w:t xml:space="preserve"> </w:t>
+      </w:r>
+      <w:r>
+        <w:t>We’ll use “</w:t>
+      </w:r>
+      <w:r>
+        <w:t>Az Sentinel OAuth app</w:t>
+      </w:r>
+      <w:r>
+        <w:t xml:space="preserve">” but </w:t>
+      </w:r>
+      <w:r>
+        <w:t>y</w:t>
+      </w:r>
+      <w:r>
+        <w:t>ou can use any name</w:t>
+      </w:r>
+      <w:r>
+        <w:t xml:space="preserve"> you want.</w:t>
+      </w:r>
+      <w:r>
+        <w:br/>
+      </w:r>
+      <w:r>
+        <w:rPr>
+          <w:noProof/>
+        </w:rPr>
+        <w:drawing>
+          <wp:inline distT="0" distB="0" distL="0" distR="0" wp14:anchorId="771DBBB3" wp14:editId="4AB6AC93">
+            <wp:extent cx="2847996" cy="847731"/>
+            <wp:effectExtent l="0" t="0" r="9525" b="9525"/>
+            <wp:docPr id="52" name="Picture 52" descr="Graphical user interface, text, application&#10;&#10;Description automatically generated"/>
+            <wp:cNvGraphicFramePr>
+              <a:graphicFrameLocks xmlns:a="http://schemas.openxmlformats.org/drawingml/2006/main" noChangeAspect="1"/>
+            </wp:cNvGraphicFramePr>
+            <a:graphic xmlns:a="http://schemas.openxmlformats.org/drawingml/2006/main">
+              <a:graphicData uri="http://schemas.openxmlformats.org/drawingml/2006/picture">
+                <pic:pic xmlns:pic="http://schemas.openxmlformats.org/drawingml/2006/picture">
+                  <pic:nvPicPr>
+                    <pic:cNvPr id="52" name="Picture 52" descr="Graphical user interface, text, application&#10;&#10;Description automatically generated"/>
+                    <pic:cNvPicPr/>
+                  </pic:nvPicPr>
+                  <pic:blipFill>
+                    <a:blip r:embed="rId33"/>
+                    <a:stretch>
+                      <a:fillRect/>
+                    </a:stretch>
+                  </pic:blipFill>
+                  <pic:spPr>
+                    <a:xfrm>
+                      <a:off x="0" y="0"/>
+                      <a:ext cx="2847996" cy="847731"/>
+                    </a:xfrm>
+                    <a:prstGeom prst="rect">
+                      <a:avLst/>
+                    </a:prstGeom>
+                  </pic:spPr>
+                </pic:pic>
+              </a:graphicData>
+            </a:graphic>
+          </wp:inline>
+        </w:drawing>
+      </w:r>
+      <w:r>
+        <w:t>.</w:t>
+      </w:r>
+      <w:r>
+        <w:br/>
+      </w:r>
+    </w:p>
+    <w:p>
+      <w:pPr>
+        <w:pStyle w:val="ListParagraph"/>
+        <w:numPr>
+          <w:ilvl w:val="0"/>
+          <w:numId w:val="8"/>
+        </w:numPr>
+      </w:pPr>
+      <w:r>
+        <w:t xml:space="preserve">Select </w:t>
+      </w:r>
+      <w:r>
+        <w:t>“</w:t>
+      </w:r>
+      <w:r>
+        <w:t xml:space="preserve">Connect to a </w:t>
+      </w:r>
+      <w:proofErr w:type="gramStart"/>
+      <w:r>
+        <w:t>third party</w:t>
+      </w:r>
+      <w:proofErr w:type="gramEnd"/>
+      <w:r>
+        <w:t xml:space="preserve"> OAuth Provider</w:t>
+      </w:r>
+      <w:r>
+        <w:t>”.</w:t>
+      </w:r>
+      <w:r>
+        <w:br/>
+      </w:r>
+      <w:r>
+        <w:rPr>
+          <w:noProof/>
+        </w:rPr>
+        <w:drawing>
+          <wp:inline distT="0" distB="0" distL="0" distR="0" wp14:anchorId="6CA92867" wp14:editId="44B54F9E">
+            <wp:extent cx="2460254" cy="1514003"/>
+            <wp:effectExtent l="0" t="0" r="0" b="0"/>
+            <wp:docPr id="53" name="Picture 53" descr="Graphical user interface, text, application&#10;&#10;Description automatically generated"/>
+            <wp:cNvGraphicFramePr>
+              <a:graphicFrameLocks xmlns:a="http://schemas.openxmlformats.org/drawingml/2006/main" noChangeAspect="1"/>
+            </wp:cNvGraphicFramePr>
+            <a:graphic xmlns:a="http://schemas.openxmlformats.org/drawingml/2006/main">
+              <a:graphicData uri="http://schemas.openxmlformats.org/drawingml/2006/picture">
+                <pic:pic xmlns:pic="http://schemas.openxmlformats.org/drawingml/2006/picture">
+                  <pic:nvPicPr>
+                    <pic:cNvPr id="53" name="Picture 53" descr="Graphical user interface, text, application&#10;&#10;Description automatically generated"/>
+                    <pic:cNvPicPr/>
+                  </pic:nvPicPr>
+                  <pic:blipFill>
+                    <a:blip r:embed="rId34"/>
+                    <a:stretch>
+                      <a:fillRect/>
+                    </a:stretch>
+                  </pic:blipFill>
+                  <pic:spPr>
+                    <a:xfrm>
+                      <a:off x="0" y="0"/>
+                      <a:ext cx="2468334" cy="1518976"/>
+                    </a:xfrm>
+                    <a:prstGeom prst="rect">
+                      <a:avLst/>
+                    </a:prstGeom>
+                  </pic:spPr>
+                </pic:pic>
+              </a:graphicData>
+            </a:graphic>
+          </wp:inline>
+        </w:drawing>
+      </w:r>
+      <w:r>
+        <w:br/>
+      </w:r>
+    </w:p>
+    <w:p>
+      <w:pPr>
+        <w:pStyle w:val="ListParagraph"/>
+        <w:numPr>
+          <w:ilvl w:val="0"/>
+          <w:numId w:val="8"/>
+        </w:numPr>
+      </w:pPr>
+      <w:r>
+        <w:t xml:space="preserve">On the </w:t>
+      </w:r>
+      <w:proofErr w:type="gramStart"/>
+      <w:r>
+        <w:t>credentials</w:t>
+      </w:r>
+      <w:proofErr w:type="gramEnd"/>
+      <w:r>
+        <w:t xml:space="preserve"> configuration page, we must provide the information we collected during the Service Principal creation:</w:t>
+      </w:r>
+    </w:p>
+    <w:p>
+      <w:pPr>
+        <w:pStyle w:val="ListParagraph"/>
+        <w:numPr>
+          <w:ilvl w:val="1"/>
+          <w:numId w:val="8"/>
+        </w:numPr>
+      </w:pPr>
+      <w:r>
+        <w:t>Name: Az Sentinel OAuth app (can be different. This is the default name used by the workspace configuration)</w:t>
+      </w:r>
+    </w:p>
+    <w:p>
+      <w:pPr>
+        <w:pStyle w:val="ListParagraph"/>
+        <w:numPr>
+          <w:ilvl w:val="1"/>
+          <w:numId w:val="8"/>
+        </w:numPr>
+      </w:pPr>
+      <w:r>
+        <w:t>Client ID (1): Azure AD application/client ID</w:t>
+      </w:r>
+    </w:p>
+    <w:p>
+      <w:pPr>
+        <w:pStyle w:val="ListParagraph"/>
+        <w:numPr>
+          <w:ilvl w:val="1"/>
+          <w:numId w:val="8"/>
+        </w:numPr>
+      </w:pPr>
+      <w:r>
+        <w:t>Client secret (2): Azure AD client secret</w:t>
+      </w:r>
+    </w:p>
+    <w:p>
+      <w:pPr>
+        <w:pStyle w:val="ListParagraph"/>
+        <w:numPr>
+          <w:ilvl w:val="1"/>
+          <w:numId w:val="8"/>
+        </w:numPr>
+      </w:pPr>
+      <w:r>
+        <w:t>Default Grant type: Client Creden</w:t>
+      </w:r>
+      <w:r>
+        <w:t>tials</w:t>
+      </w:r>
+    </w:p>
+    <w:p>
+      <w:pPr>
+        <w:pStyle w:val="ListParagraph"/>
+        <w:numPr>
+          <w:ilvl w:val="1"/>
+          <w:numId w:val="8"/>
+        </w:numPr>
+      </w:pPr>
+      <w:r>
+        <w:t>Token URL (3): add your Azure AD tenant ID in the URL:</w:t>
+      </w:r>
+      <w:r>
+        <w:br/>
+      </w:r>
+      <w:hyperlink r:id="rId35" w:history="1">
+        <w:r>
+          <w:rPr>
+            <w:rStyle w:val="Hyperlink"/>
+          </w:rPr>
+          <w:t>https://login.microsoftonline.com/{AAD_tenant_id}/oauth2/token</w:t>
+        </w:r>
+      </w:hyperlink>
+    </w:p>
+    <w:p>
+      <w:pPr>
+        <w:pStyle w:val="ListParagraph"/>
+        <w:numPr>
+          <w:ilvl w:val="1"/>
+          <w:numId w:val="8"/>
+        </w:numPr>
+      </w:pPr>
+      <w:r>
+        <w:t>Token Revocation URL (4): add your ServiceNow instance name in the URL:</w:t>
+      </w:r>
+      <w:r>
+        <w:br/>
+      </w:r>
+      <w:hyperlink w:history="1">
+        <w:r>
+          <w:rPr>
+            <w:rStyle w:val="Hyperlink"/>
+          </w:rPr>
+          <w:t>https://{instance_name}.service-now.com/oauth_redirect.do</w:t>
+        </w:r>
+      </w:hyperlink>
+      <w:r>
+        <w:br/>
+      </w:r>
+    </w:p>
+    <w:p>
+      <w:pPr>
+        <w:pStyle w:val="ListParagraph"/>
+        <w:ind w:left="1440"/>
+      </w:pPr>
+      <w:r>
+        <w:rPr>
+          <w:noProof/>
+        </w:rPr>
+        <w:drawing>
+          <wp:inline distT="0" distB="0" distL="0" distR="0" wp14:anchorId="54A52E8C" wp14:editId="4DDC77B0">
+            <wp:extent cx="4298830" cy="1545007"/>
+            <wp:effectExtent l="0" t="0" r="0" b="4445"/>
+            <wp:docPr id="3" name="Picture 3"/>
+            <wp:cNvGraphicFramePr>
+              <a:graphicFrameLocks xmlns:a="http://schemas.openxmlformats.org/drawingml/2006/main" noChangeAspect="1"/>
+            </wp:cNvGraphicFramePr>
+            <a:graphic xmlns:a="http://schemas.openxmlformats.org/drawingml/2006/main">
+              <a:graphicData uri="http://schemas.openxmlformats.org/drawingml/2006/picture">
+                <pic:pic xmlns:pic="http://schemas.openxmlformats.org/drawingml/2006/picture">
+                  <pic:nvPicPr>
+                    <pic:cNvPr id="1" name=""/>
+                    <pic:cNvPicPr/>
+                  </pic:nvPicPr>
+                  <pic:blipFill>
+                    <a:blip r:embed="rId36"/>
+                    <a:stretch>
+                      <a:fillRect/>
+                    </a:stretch>
+                  </pic:blipFill>
+                  <pic:spPr>
+                    <a:xfrm>
+                      <a:off x="0" y="0"/>
+                      <a:ext cx="4326094" cy="1554806"/>
+                    </a:xfrm>
+                    <a:prstGeom prst="rect">
+                      <a:avLst/>
+                    </a:prstGeom>
+                  </pic:spPr>
+                </pic:pic>
+              </a:graphicData>
+            </a:graphic>
+          </wp:inline>
+        </w:drawing>
+      </w:r>
+      <w:r>
+        <w:br/>
+      </w:r>
+    </w:p>
+    <w:p>
+      <w:pPr>
+        <w:pStyle w:val="ListParagraph"/>
+        <w:numPr>
+          <w:ilvl w:val="0"/>
+          <w:numId w:val="8"/>
+        </w:numPr>
+      </w:pPr>
+      <w:r>
+        <w:t>Click on the “</w:t>
+      </w:r>
+      <w:r>
+        <w:t>Submit</w:t>
+      </w:r>
+      <w:r>
+        <w:t>” button to save your changes.</w:t>
+      </w:r>
+      <w:r>
+        <w:br/>
+      </w:r>
+      <w:r>
+        <w:rPr>
+          <w:noProof/>
+        </w:rPr>
+        <w:drawing>
+          <wp:inline distT="0" distB="0" distL="0" distR="0" wp14:anchorId="16423375" wp14:editId="3B359925">
+            <wp:extent cx="3888788" cy="455793"/>
+            <wp:effectExtent l="0" t="0" r="0" b="1905"/>
+            <wp:docPr id="54" name="Picture 54"/>
+            <wp:cNvGraphicFramePr>
+              <a:graphicFrameLocks xmlns:a="http://schemas.openxmlformats.org/drawingml/2006/main" noChangeAspect="1"/>
+            </wp:cNvGraphicFramePr>
+            <a:graphic xmlns:a="http://schemas.openxmlformats.org/drawingml/2006/main">
+              <a:graphicData uri="http://schemas.openxmlformats.org/drawingml/2006/picture">
+                <pic:pic xmlns:pic="http://schemas.openxmlformats.org/drawingml/2006/picture">
+                  <pic:nvPicPr>
+                    <pic:cNvPr id="1" name=""/>
+                    <pic:cNvPicPr/>
+                  </pic:nvPicPr>
+                  <pic:blipFill>
+                    <a:blip r:embed="rId37"/>
+                    <a:stretch>
+                      <a:fillRect/>
+                    </a:stretch>
+                  </pic:blipFill>
+                  <pic:spPr>
+                    <a:xfrm>
+                      <a:off x="0" y="0"/>
+                      <a:ext cx="3935107" cy="461222"/>
+                    </a:xfrm>
+                    <a:prstGeom prst="rect">
+                      <a:avLst/>
+                    </a:prstGeom>
+                  </pic:spPr>
+                </pic:pic>
+              </a:graphicData>
+            </a:graphic>
+          </wp:inline>
+        </w:drawing>
+      </w:r>
+      <w:r>
+        <w:br/>
+      </w:r>
+    </w:p>
+    <w:p>
+      <w:pPr>
+        <w:pStyle w:val="NoSpacing"/>
+      </w:pPr>
+    </w:p>
+    <w:p>
+      <w:pPr>
+        <w:pStyle w:val="Heading2"/>
+      </w:pPr>
+      <w:bookmarkStart w:id="15" w:name="_Toc66278662"/>
+      <w:bookmarkStart w:id="16" w:name="_Toc74303548"/>
+      <w:r>
+        <w:t>Configure the application</w:t>
+      </w:r>
+      <w:bookmarkEnd w:id="15"/>
+      <w:bookmarkEnd w:id="16"/>
+    </w:p>
+    <w:p>
+      <w:r>
+        <w:t>Now that we have imported the application, we must configure the details to connect to the Azure Sentinel Management API.</w:t>
+      </w:r>
+    </w:p>
+    <w:p>
+      <w:pPr>
+        <w:pStyle w:val="ListParagraph"/>
+        <w:numPr>
+          <w:ilvl w:val="0"/>
+          <w:numId w:val="1"/>
+        </w:numPr>
+      </w:pPr>
+      <w:r>
+        <w:t>Search for</w:t>
+      </w:r>
+      <w:r>
+        <w:t xml:space="preserve"> “Studio</w:t>
+      </w:r>
+      <w:r>
+        <w:t>”</w:t>
+      </w:r>
+      <w:r>
+        <w:t xml:space="preserve"> and open it. Then,</w:t>
+      </w:r>
+      <w:r>
+        <w:t xml:space="preserve"> select the newly imported application.</w:t>
+      </w:r>
+      <w:r>
+        <w:br/>
+      </w:r>
+      <w:r>
+        <w:rPr>
+          <w:noProof/>
+        </w:rPr>
+        <w:drawing>
+          <wp:inline distT="0" distB="0" distL="0" distR="0" wp14:anchorId="15888050" wp14:editId="113BEC38">
+            <wp:extent cx="1494890" cy="1770543"/>
+            <wp:effectExtent l="0" t="0" r="3810" b="0"/>
+            <wp:docPr id="35" name="Picture 35"/>
+            <wp:cNvGraphicFramePr>
+              <a:graphicFrameLocks xmlns:a="http://schemas.openxmlformats.org/drawingml/2006/main" noChangeAspect="1"/>
+            </wp:cNvGraphicFramePr>
+            <a:graphic xmlns:a="http://schemas.openxmlformats.org/drawingml/2006/main">
+              <a:graphicData uri="http://schemas.openxmlformats.org/drawingml/2006/picture">
+                <pic:pic xmlns:pic="http://schemas.openxmlformats.org/drawingml/2006/picture">
+                  <pic:nvPicPr>
+                    <pic:cNvPr id="1" name=""/>
+                    <pic:cNvPicPr/>
+                  </pic:nvPicPr>
+                  <pic:blipFill>
+                    <a:blip r:embed="rId38"/>
+                    <a:stretch>
+                      <a:fillRect/>
+                    </a:stretch>
+                  </pic:blipFill>
+                  <pic:spPr>
+                    <a:xfrm>
+                      <a:off x="0" y="0"/>
+                      <a:ext cx="1505946" cy="1783638"/>
+                    </a:xfrm>
+                    <a:prstGeom prst="rect">
+                      <a:avLst/>
+                    </a:prstGeom>
+                  </pic:spPr>
+                </pic:pic>
+              </a:graphicData>
+            </a:graphic>
+          </wp:inline>
+        </w:drawing>
+      </w:r>
+      <w:r>
+        <w:br/>
+      </w:r>
+      <w:r>
+        <w:rPr>
+          <w:noProof/>
+        </w:rPr>
+        <w:drawing>
+          <wp:inline distT="0" distB="0" distL="0" distR="0" wp14:anchorId="7D0A62C4" wp14:editId="4018574D">
+            <wp:extent cx="4911047" cy="1701286"/>
+            <wp:effectExtent l="0" t="0" r="4445" b="635"/>
+            <wp:docPr id="36" name="Picture 36"/>
+            <wp:cNvGraphicFramePr>
+              <a:graphicFrameLocks xmlns:a="http://schemas.openxmlformats.org/drawingml/2006/main" noChangeAspect="1"/>
+            </wp:cNvGraphicFramePr>
+            <a:graphic xmlns:a="http://schemas.openxmlformats.org/drawingml/2006/main">
+              <a:graphicData uri="http://schemas.openxmlformats.org/drawingml/2006/picture">
+                <pic:pic xmlns:pic="http://schemas.openxmlformats.org/drawingml/2006/picture">
+                  <pic:nvPicPr>
+                    <pic:cNvPr id="1" name=""/>
+                    <pic:cNvPicPr/>
+                  </pic:nvPicPr>
+                  <pic:blipFill>
+                    <a:blip r:embed="rId39"/>
+                    <a:stretch>
+                      <a:fillRect/>
+                    </a:stretch>
+                  </pic:blipFill>
+                  <pic:spPr>
+                    <a:xfrm>
+                      <a:off x="0" y="0"/>
+                      <a:ext cx="4923589" cy="1705631"/>
+                    </a:xfrm>
+                    <a:prstGeom prst="rect">
+                      <a:avLst/>
+                    </a:prstGeom>
+                  </pic:spPr>
+                </pic:pic>
+              </a:graphicData>
+            </a:graphic>
+          </wp:inline>
+        </w:drawing>
+      </w:r>
+      <w:r>
+        <w:br/>
+      </w:r>
+    </w:p>
+    <w:p>
+      <w:pPr>
+        <w:pStyle w:val="ListParagraph"/>
+        <w:numPr>
+          <w:ilvl w:val="0"/>
+          <w:numId w:val="1"/>
+        </w:numPr>
+      </w:pPr>
+      <w:r>
+        <w:t>Scroll to the “</w:t>
+      </w:r>
+      <w:proofErr w:type="spellStart"/>
+      <w:r>
+        <w:t>FixScript</w:t>
+      </w:r>
+      <w:proofErr w:type="spellEnd"/>
+      <w:r>
+        <w:t>” section and r</w:t>
+      </w:r>
+      <w:r>
+        <w:t>un the “</w:t>
+      </w:r>
+      <w:proofErr w:type="spellStart"/>
+      <w:r>
+        <w:t>tablesInit</w:t>
+      </w:r>
+      <w:proofErr w:type="spellEnd"/>
+      <w:r>
+        <w:t>”</w:t>
+      </w:r>
+      <w:r>
+        <w:t xml:space="preserve"> script</w:t>
+      </w:r>
+      <w:r>
+        <w:t>.</w:t>
+      </w:r>
+      <w:r>
+        <w:br/>
+        <w:t>This script will populate the tables</w:t>
+      </w:r>
+      <w:r>
+        <w:br/>
+      </w:r>
+      <w:r>
+        <w:rPr>
+          <w:noProof/>
+        </w:rPr>
+        <w:lastRenderedPageBreak/>
+        <w:drawing>
+          <wp:inline distT="0" distB="0" distL="0" distR="0" wp14:anchorId="4145B5ED" wp14:editId="2A611CFD">
+            <wp:extent cx="3378467" cy="4085588"/>
+            <wp:effectExtent l="0" t="0" r="0" b="0"/>
+            <wp:docPr id="47" name="Picture 47" descr="Graphical user interface, text, application&#10;&#10;Description automatically generated"/>
+            <wp:cNvGraphicFramePr>
+              <a:graphicFrameLocks xmlns:a="http://schemas.openxmlformats.org/drawingml/2006/main" noChangeAspect="1"/>
+            </wp:cNvGraphicFramePr>
+            <a:graphic xmlns:a="http://schemas.openxmlformats.org/drawingml/2006/main">
+              <a:graphicData uri="http://schemas.openxmlformats.org/drawingml/2006/picture">
+                <pic:pic xmlns:pic="http://schemas.openxmlformats.org/drawingml/2006/picture">
+                  <pic:nvPicPr>
+                    <pic:cNvPr id="47" name="Picture 47" descr="Graphical user interface, text, application&#10;&#10;Description automatically generated"/>
+                    <pic:cNvPicPr/>
+                  </pic:nvPicPr>
+                  <pic:blipFill>
+                    <a:blip r:embed="rId40"/>
+                    <a:stretch>
+                      <a:fillRect/>
+                    </a:stretch>
+                  </pic:blipFill>
+                  <pic:spPr>
+                    <a:xfrm>
+                      <a:off x="0" y="0"/>
+                      <a:ext cx="3382717" cy="4090728"/>
+                    </a:xfrm>
+                    <a:prstGeom prst="rect">
+                      <a:avLst/>
+                    </a:prstGeom>
+                  </pic:spPr>
+                </pic:pic>
+              </a:graphicData>
+            </a:graphic>
+          </wp:inline>
+        </w:drawing>
+      </w:r>
+      <w:r>
+        <w:br/>
+      </w:r>
+      <w:r>
+        <w:br/>
+      </w:r>
+      <w:r>
+        <w:rPr>
+          <w:noProof/>
+        </w:rPr>
+        <w:drawing>
+          <wp:inline distT="0" distB="0" distL="0" distR="0" wp14:anchorId="6733F03A" wp14:editId="764F0C40">
+            <wp:extent cx="5943600" cy="1180465"/>
+            <wp:effectExtent l="0" t="0" r="0" b="635"/>
+            <wp:docPr id="49" name="Picture 49" descr="Graphical user interface, application&#10;&#10;Description automatically generated"/>
+            <wp:cNvGraphicFramePr>
+              <a:graphicFrameLocks xmlns:a="http://schemas.openxmlformats.org/drawingml/2006/main" noChangeAspect="1"/>
+            </wp:cNvGraphicFramePr>
+            <a:graphic xmlns:a="http://schemas.openxmlformats.org/drawingml/2006/main">
+              <a:graphicData uri="http://schemas.openxmlformats.org/drawingml/2006/picture">
+                <pic:pic xmlns:pic="http://schemas.openxmlformats.org/drawingml/2006/picture">
+                  <pic:nvPicPr>
+                    <pic:cNvPr id="49" name="Picture 49" descr="Graphical user interface, application&#10;&#10;Description automatically generated"/>
+                    <pic:cNvPicPr/>
+                  </pic:nvPicPr>
+                  <pic:blipFill>
+                    <a:blip r:embed="rId41"/>
+                    <a:stretch>
+                      <a:fillRect/>
+                    </a:stretch>
+                  </pic:blipFill>
+                  <pic:spPr>
+                    <a:xfrm>
+                      <a:off x="0" y="0"/>
+                      <a:ext cx="5943600" cy="1180465"/>
+                    </a:xfrm>
+                    <a:prstGeom prst="rect">
+                      <a:avLst/>
+                    </a:prstGeom>
+                  </pic:spPr>
+                </pic:pic>
+              </a:graphicData>
+            </a:graphic>
+          </wp:inline>
+        </w:drawing>
+      </w:r>
+      <w:r>
+        <w:br/>
+      </w:r>
+      <w:r>
+        <w:br/>
+      </w:r>
+      <w:r>
+        <w:rPr>
+          <w:noProof/>
+        </w:rPr>
+        <w:drawing>
+          <wp:inline distT="0" distB="0" distL="0" distR="0" wp14:anchorId="6584F1A2" wp14:editId="3836D062">
+            <wp:extent cx="2390792" cy="1076333"/>
+            <wp:effectExtent l="0" t="0" r="0" b="9525"/>
+            <wp:docPr id="51" name="Picture 51" descr="Graphical user interface, text, application&#10;&#10;Description automatically generated"/>
+            <wp:cNvGraphicFramePr>
+              <a:graphicFrameLocks xmlns:a="http://schemas.openxmlformats.org/drawingml/2006/main" noChangeAspect="1"/>
+            </wp:cNvGraphicFramePr>
+            <a:graphic xmlns:a="http://schemas.openxmlformats.org/drawingml/2006/main">
+              <a:graphicData uri="http://schemas.openxmlformats.org/drawingml/2006/picture">
+                <pic:pic xmlns:pic="http://schemas.openxmlformats.org/drawingml/2006/picture">
+                  <pic:nvPicPr>
+                    <pic:cNvPr id="51" name="Picture 51" descr="Graphical user interface, text, application&#10;&#10;Description automatically generated"/>
+                    <pic:cNvPicPr/>
+                  </pic:nvPicPr>
+                  <pic:blipFill>
+                    <a:blip r:embed="rId42"/>
+                    <a:stretch>
+                      <a:fillRect/>
+                    </a:stretch>
+                  </pic:blipFill>
+                  <pic:spPr>
+                    <a:xfrm>
+                      <a:off x="0" y="0"/>
+                      <a:ext cx="2390792" cy="1076333"/>
+                    </a:xfrm>
+                    <a:prstGeom prst="rect">
+                      <a:avLst/>
+                    </a:prstGeom>
+                  </pic:spPr>
+                </pic:pic>
+              </a:graphicData>
+            </a:graphic>
+          </wp:inline>
+        </w:drawing>
+      </w:r>
+      <w:r>
+        <w:br/>
+      </w:r>
+    </w:p>
+    <w:p>
+      <w:pPr>
+        <w:pStyle w:val="ListParagraph"/>
+        <w:numPr>
+          <w:ilvl w:val="0"/>
+          <w:numId w:val="1"/>
+        </w:numPr>
+      </w:pPr>
+      <w:r>
+        <w:t>Verify the “</w:t>
+      </w:r>
+      <w:r>
+        <w:t>Sentinel Severity to ServiceNow</w:t>
+      </w:r>
+      <w:r>
+        <w:t>” table mapping.</w:t>
+      </w:r>
+      <w:r>
+        <w:br/>
+        <w:t>This table is used to map the Sentinel severity to the ServiceNow value</w:t>
+      </w:r>
+      <w:r>
+        <w:t>, when creating or updating Azure Sentinel incidents.</w:t>
+      </w:r>
+      <w:r>
+        <w:br/>
+        <w:t>Open the table</w:t>
+      </w:r>
+      <w:r>
+        <w:t xml:space="preserve"> =&gt; Show list</w:t>
+      </w:r>
+      <w:r>
+        <w:t>, and review the values</w:t>
+      </w:r>
+      <w:r>
+        <w:t>.</w:t>
+      </w:r>
+      <w:r>
+        <w:br/>
+      </w:r>
+    </w:p>
+    <w:p>
+      <w:pPr>
+        <w:pStyle w:val="ListParagraph"/>
+        <w:numPr>
+          <w:ilvl w:val="0"/>
+          <w:numId w:val="1"/>
+        </w:numPr>
+      </w:pPr>
+      <w:r>
+        <w:t>Verify the “</w:t>
+      </w:r>
+      <w:r>
+        <w:t xml:space="preserve">Sentinel </w:t>
+      </w:r>
+      <w:r>
+        <w:t>State</w:t>
+      </w:r>
+      <w:r>
+        <w:t xml:space="preserve"> to ServiceNow</w:t>
+      </w:r>
+      <w:r>
+        <w:t>” table mapping.</w:t>
+      </w:r>
+      <w:r>
+        <w:br/>
+        <w:t xml:space="preserve">This table is used to map the Sentinel </w:t>
+      </w:r>
+      <w:r>
+        <w:t>state</w:t>
+      </w:r>
+      <w:r>
+        <w:t xml:space="preserve"> to the ServiceNow value, when creating or updating </w:t>
+      </w:r>
+      <w:r>
+        <w:lastRenderedPageBreak/>
+        <w:t>Azure Sentinel incidents.</w:t>
+      </w:r>
+      <w:r>
+        <w:br/>
+        <w:t>Open the table =&gt; Show list, and review the values.</w:t>
+      </w:r>
+      <w:r>
+        <w:br/>
+      </w:r>
+    </w:p>
+    <w:p>
+      <w:pPr>
+        <w:pStyle w:val="ListParagraph"/>
+        <w:numPr>
+          <w:ilvl w:val="0"/>
+          <w:numId w:val="1"/>
+        </w:numPr>
+      </w:pPr>
+      <w:r>
+        <w:t>Verify the “</w:t>
+      </w:r>
+      <w:r>
+        <w:t>ServiceNow</w:t>
+      </w:r>
+      <w:r>
+        <w:t xml:space="preserve"> Severity to </w:t>
+      </w:r>
+      <w:r>
+        <w:t>Sentinel</w:t>
+      </w:r>
+      <w:r>
+        <w:t>” table mapping.</w:t>
+      </w:r>
+      <w:r>
+        <w:br/>
+        <w:t xml:space="preserve">This table is used to map the </w:t>
+      </w:r>
+      <w:r>
+        <w:t>ServiceNow</w:t>
+      </w:r>
+      <w:r>
+        <w:t xml:space="preserve"> </w:t>
+      </w:r>
+      <w:r>
+        <w:t xml:space="preserve">severity to the </w:t>
+      </w:r>
+      <w:r>
+        <w:t>Sentinel</w:t>
+      </w:r>
+      <w:r>
+        <w:t xml:space="preserve"> value, when updating </w:t>
+      </w:r>
+      <w:r>
+        <w:t>ServiceNow</w:t>
+      </w:r>
+      <w:r>
+        <w:t xml:space="preserve"> </w:t>
+      </w:r>
+      <w:r>
+        <w:t>incidents.</w:t>
+      </w:r>
+      <w:r>
+        <w:br/>
+        <w:t>Open the table =&gt; Show list, and review the values.</w:t>
+      </w:r>
+      <w:r>
+        <w:br/>
+      </w:r>
+    </w:p>
+    <w:p>
+      <w:pPr>
+        <w:pStyle w:val="ListParagraph"/>
+        <w:numPr>
+          <w:ilvl w:val="0"/>
+          <w:numId w:val="1"/>
+        </w:numPr>
+      </w:pPr>
+      <w:r>
+        <w:t>Verify the “ServiceNow</w:t>
+      </w:r>
+      <w:r>
+        <w:t xml:space="preserve"> </w:t>
+      </w:r>
+      <w:r>
+        <w:t>State</w:t>
+      </w:r>
+      <w:r>
+        <w:t xml:space="preserve"> to </w:t>
+      </w:r>
+      <w:r>
+        <w:t>Sentinel” table mapping.</w:t>
+      </w:r>
+      <w:r>
+        <w:br/>
+        <w:t>This table is used to map the ServiceNow</w:t>
+      </w:r>
+      <w:r>
+        <w:t xml:space="preserve"> </w:t>
+      </w:r>
+      <w:r>
+        <w:t>severity to the Sentinel value, when updating ServiceNow</w:t>
+      </w:r>
+      <w:r>
+        <w:t xml:space="preserve"> </w:t>
+      </w:r>
+      <w:r>
+        <w:t>incidents.</w:t>
+      </w:r>
+      <w:r>
+        <w:br/>
+        <w:t>Open the table =&gt; Show list, and review the values.</w:t>
+      </w:r>
+    </w:p>
+    <w:p>
+      <w:pPr>
+        <w:pStyle w:val="ListParagraph"/>
+        <w:numPr>
+          <w:ilvl w:val="0"/>
+          <w:numId w:val="1"/>
+        </w:numPr>
+      </w:pPr>
+      <w:r>
+        <w:t>C</w:t>
+      </w:r>
+      <w:r>
+        <w:t>onfigure the workspace(s) details</w:t>
+      </w:r>
+      <w:r>
+        <w:t>. O</w:t>
+      </w:r>
+      <w:r>
+        <w:t xml:space="preserve">pen the “Workspaces Configuration” table and click on </w:t>
+      </w:r>
+      <w:r>
+        <w:rPr>
+          <w:b/>
+          <w:bCs/>
+        </w:rPr>
+        <w:t>Show List</w:t>
+      </w:r>
+      <w:r>
+        <w:t>.</w:t>
+      </w:r>
+      <w:r>
+        <w:br/>
+      </w:r>
+      <w:r>
+        <w:rPr>
+          <w:noProof/>
+        </w:rPr>
+        <w:drawing>
+          <wp:inline distT="0" distB="0" distL="0" distR="0" wp14:anchorId="10FF2B79" wp14:editId="1F005D2D">
+            <wp:extent cx="4599605" cy="3543787"/>
+            <wp:effectExtent l="0" t="0" r="0" b="0"/>
+            <wp:docPr id="55" name="Picture 55" descr="Graphical user interface, text&#10;&#10;Description automatically generated"/>
+            <wp:cNvGraphicFramePr>
+              <a:graphicFrameLocks xmlns:a="http://schemas.openxmlformats.org/drawingml/2006/main" noChangeAspect="1"/>
+            </wp:cNvGraphicFramePr>
+            <a:graphic xmlns:a="http://schemas.openxmlformats.org/drawingml/2006/main">
+              <a:graphicData uri="http://schemas.openxmlformats.org/drawingml/2006/picture">
+                <pic:pic xmlns:pic="http://schemas.openxmlformats.org/drawingml/2006/picture">
+                  <pic:nvPicPr>
+                    <pic:cNvPr id="55" name="Picture 55" descr="Graphical user interface, text&#10;&#10;Description automatically generated"/>
+                    <pic:cNvPicPr/>
+                  </pic:nvPicPr>
+                  <pic:blipFill>
+                    <a:blip r:embed="rId43"/>
+                    <a:stretch>
+                      <a:fillRect/>
+                    </a:stretch>
+                  </pic:blipFill>
+                  <pic:spPr>
+                    <a:xfrm>
+                      <a:off x="0" y="0"/>
+                      <a:ext cx="4608601" cy="3550718"/>
+                    </a:xfrm>
+                    <a:prstGeom prst="rect">
+                      <a:avLst/>
+                    </a:prstGeom>
+                  </pic:spPr>
+                </pic:pic>
+              </a:graphicData>
+            </a:graphic>
+          </wp:inline>
+        </w:drawing>
+      </w:r>
+    </w:p>
+    <w:p>
+      <w:pPr>
+        <w:pStyle w:val="ListParagraph"/>
+      </w:pPr>
+    </w:p>
+    <w:p>
+      <w:pPr>
+        <w:pStyle w:val="ListParagraph"/>
+        <w:numPr>
+          <w:ilvl w:val="0"/>
+          <w:numId w:val="1"/>
+        </w:numPr>
+      </w:pPr>
+      <w:r>
+        <w:t xml:space="preserve">Open </w:t>
+      </w:r>
+      <w:r>
+        <w:t>to edit the current row.</w:t>
+      </w:r>
+    </w:p>
+    <w:p>
+      <w:pPr>
+        <w:pStyle w:val="ListParagraph"/>
+      </w:pPr>
+      <w:r>
+        <w:rPr>
+          <w:noProof/>
+        </w:rPr>
+        <w:lastRenderedPageBreak/>
+        <w:drawing>
+          <wp:inline distT="0" distB="0" distL="0" distR="0" wp14:anchorId="0CC0E906" wp14:editId="5FB850C9">
+            <wp:extent cx="5349922" cy="1738153"/>
+            <wp:effectExtent l="0" t="0" r="3175" b="0"/>
+            <wp:docPr id="22" name="Picture 22"/>
+            <wp:cNvGraphicFramePr>
+              <a:graphicFrameLocks xmlns:a="http://schemas.openxmlformats.org/drawingml/2006/main" noChangeAspect="1"/>
+            </wp:cNvGraphicFramePr>
+            <a:graphic xmlns:a="http://schemas.openxmlformats.org/drawingml/2006/main">
+              <a:graphicData uri="http://schemas.openxmlformats.org/drawingml/2006/picture">
+                <pic:pic xmlns:pic="http://schemas.openxmlformats.org/drawingml/2006/picture">
+                  <pic:nvPicPr>
+                    <pic:cNvPr id="1" name=""/>
+                    <pic:cNvPicPr/>
+                  </pic:nvPicPr>
+                  <pic:blipFill>
+                    <a:blip r:embed="rId44"/>
+                    <a:stretch>
+                      <a:fillRect/>
+                    </a:stretch>
+                  </pic:blipFill>
+                  <pic:spPr>
+                    <a:xfrm>
+                      <a:off x="0" y="0"/>
+                      <a:ext cx="5411693" cy="1758222"/>
+                    </a:xfrm>
+                    <a:prstGeom prst="rect">
+                      <a:avLst/>
+                    </a:prstGeom>
+                  </pic:spPr>
+                </pic:pic>
+              </a:graphicData>
+            </a:graphic>
+          </wp:inline>
+        </w:drawing>
+      </w:r>
+    </w:p>
+    <w:p>
+      <w:pPr>
+        <w:pStyle w:val="ListParagraph"/>
+      </w:pPr>
+    </w:p>
+    <w:p>
+      <w:pPr>
+        <w:pStyle w:val="ListParagraph"/>
+        <w:numPr>
+          <w:ilvl w:val="0"/>
+          <w:numId w:val="1"/>
+        </w:numPr>
+      </w:pPr>
+      <w:r>
+        <w:t xml:space="preserve">Provide the </w:t>
+      </w:r>
+      <w:r>
+        <w:t xml:space="preserve">required </w:t>
+      </w:r>
+      <w:r>
+        <w:t xml:space="preserve">values </w:t>
+      </w:r>
+      <w:r>
+        <w:t xml:space="preserve">(available in Azure Sentinel) </w:t>
+      </w:r>
+      <w:r>
+        <w:t xml:space="preserve">and click on the </w:t>
+      </w:r>
+      <w:r>
+        <w:rPr>
+          <w:b/>
+          <w:bCs/>
+        </w:rPr>
+        <w:t>Update</w:t>
+      </w:r>
+      <w:r>
+        <w:t xml:space="preserve"> button.</w:t>
+      </w:r>
+      <w:r>
+        <w:br/>
+      </w:r>
+      <w:r>
+        <w:rPr>
+          <w:noProof/>
+        </w:rPr>
+        <w:drawing>
+          <wp:inline distT="0" distB="0" distL="0" distR="0" wp14:anchorId="7C29F7EE" wp14:editId="69C322D2">
+            <wp:extent cx="4720375" cy="3555069"/>
+            <wp:effectExtent l="0" t="0" r="4445" b="7620"/>
+            <wp:docPr id="56" name="Picture 56" descr="Graphical user interface, text, application&#10;&#10;Description automatically generated"/>
+            <wp:cNvGraphicFramePr>
+              <a:graphicFrameLocks xmlns:a="http://schemas.openxmlformats.org/drawingml/2006/main" noChangeAspect="1"/>
+            </wp:cNvGraphicFramePr>
+            <a:graphic xmlns:a="http://schemas.openxmlformats.org/drawingml/2006/main">
+              <a:graphicData uri="http://schemas.openxmlformats.org/drawingml/2006/picture">
+                <pic:pic xmlns:pic="http://schemas.openxmlformats.org/drawingml/2006/picture">
+                  <pic:nvPicPr>
+                    <pic:cNvPr id="56" name="Picture 56" descr="Graphical user interface, text, application&#10;&#10;Description automatically generated"/>
+                    <pic:cNvPicPr/>
+                  </pic:nvPicPr>
+                  <pic:blipFill>
+                    <a:blip r:embed="rId45"/>
+                    <a:stretch>
+                      <a:fillRect/>
+                    </a:stretch>
+                  </pic:blipFill>
+                  <pic:spPr>
+                    <a:xfrm>
+                      <a:off x="0" y="0"/>
+                      <a:ext cx="4737161" cy="3567711"/>
+                    </a:xfrm>
+                    <a:prstGeom prst="rect">
+                      <a:avLst/>
+                    </a:prstGeom>
+                  </pic:spPr>
+                </pic:pic>
+              </a:graphicData>
+            </a:graphic>
+          </wp:inline>
+        </w:drawing>
+      </w:r>
+    </w:p>
+    <w:p>
+      <w:pPr>
+        <w:pStyle w:val="ListParagraph"/>
+      </w:pPr>
+    </w:p>
+    <w:p>
+      <w:pPr>
+        <w:pStyle w:val="ListParagraph"/>
+        <w:numPr>
+          <w:ilvl w:val="0"/>
+          <w:numId w:val="1"/>
+        </w:numPr>
+      </w:pPr>
+      <w:r>
+        <w:t>If needed, create a new Business Rule to assign specific properties, like the “Assignment Group” or the “Category”.</w:t>
+      </w:r>
+      <w:r>
+        <w:br/>
+        <w:t>This can be achieved by clicking on “Create Application File”, selecting “Server Development”, “Business Rule”.</w:t>
+      </w:r>
+      <w:r>
+        <w:br/>
+      </w:r>
+      <w:r>
+        <w:br/>
+      </w:r>
+      <w:r>
+        <w:rPr>
+          <w:noProof/>
+        </w:rPr>
+        <w:drawing>
+          <wp:inline distT="0" distB="0" distL="0" distR="0" wp14:anchorId="48597152" wp14:editId="2A5D2AB6">
+            <wp:extent cx="1879600" cy="749300"/>
+            <wp:effectExtent l="0" t="0" r="0" b="0"/>
+            <wp:docPr id="38" name="Picture 38"/>
+            <wp:cNvGraphicFramePr>
+              <a:graphicFrameLocks xmlns:a="http://schemas.openxmlformats.org/drawingml/2006/main" noChangeAspect="1"/>
+            </wp:cNvGraphicFramePr>
+            <a:graphic xmlns:a="http://schemas.openxmlformats.org/drawingml/2006/main">
+              <a:graphicData uri="http://schemas.openxmlformats.org/drawingml/2006/picture">
+                <pic:pic xmlns:pic="http://schemas.openxmlformats.org/drawingml/2006/picture">
+                  <pic:nvPicPr>
+                    <pic:cNvPr id="1" name=""/>
+                    <pic:cNvPicPr/>
+                  </pic:nvPicPr>
+                  <pic:blipFill>
+                    <a:blip r:embed="rId46"/>
+                    <a:stretch>
+                      <a:fillRect/>
+                    </a:stretch>
+                  </pic:blipFill>
+                  <pic:spPr>
+                    <a:xfrm>
+                      <a:off x="0" y="0"/>
+                      <a:ext cx="1879600" cy="749300"/>
+                    </a:xfrm>
+                    <a:prstGeom prst="rect">
+                      <a:avLst/>
+                    </a:prstGeom>
+                  </pic:spPr>
+                </pic:pic>
+              </a:graphicData>
+            </a:graphic>
+          </wp:inline>
+        </w:drawing>
+      </w:r>
+      <w:r>
+        <w:br/>
+      </w:r>
+      <w:r>
+        <w:rPr>
+          <w:noProof/>
+        </w:rPr>
+        <w:lastRenderedPageBreak/>
+        <w:drawing>
+          <wp:inline distT="0" distB="0" distL="0" distR="0" wp14:anchorId="1F50B315" wp14:editId="0C437132">
+            <wp:extent cx="4428162" cy="2811531"/>
+            <wp:effectExtent l="0" t="0" r="4445" b="0"/>
+            <wp:docPr id="40" name="Picture 40"/>
+            <wp:cNvGraphicFramePr>
+              <a:graphicFrameLocks xmlns:a="http://schemas.openxmlformats.org/drawingml/2006/main" noChangeAspect="1"/>
+            </wp:cNvGraphicFramePr>
+            <a:graphic xmlns:a="http://schemas.openxmlformats.org/drawingml/2006/main">
+              <a:graphicData uri="http://schemas.openxmlformats.org/drawingml/2006/picture">
+                <pic:pic xmlns:pic="http://schemas.openxmlformats.org/drawingml/2006/picture">
+                  <pic:nvPicPr>
+                    <pic:cNvPr id="1" name=""/>
+                    <pic:cNvPicPr/>
+                  </pic:nvPicPr>
+                  <pic:blipFill>
+                    <a:blip r:embed="rId47"/>
+                    <a:stretch>
+                      <a:fillRect/>
+                    </a:stretch>
+                  </pic:blipFill>
+                  <pic:spPr>
+                    <a:xfrm>
+                      <a:off x="0" y="0"/>
+                      <a:ext cx="4440274" cy="2819221"/>
+                    </a:xfrm>
+                    <a:prstGeom prst="rect">
+                      <a:avLst/>
+                    </a:prstGeom>
+                  </pic:spPr>
+                </pic:pic>
+              </a:graphicData>
+            </a:graphic>
+          </wp:inline>
+        </w:drawing>
+      </w:r>
+      <w:r>
+        <w:br/>
+      </w:r>
+      <w:r>
+        <w:rPr>
+          <w:noProof/>
+        </w:rPr>
+        <w:drawing>
+          <wp:inline distT="0" distB="0" distL="0" distR="0" wp14:anchorId="5B13339A" wp14:editId="66E50D25">
+            <wp:extent cx="5943600" cy="2743200"/>
+            <wp:effectExtent l="0" t="0" r="0" b="0"/>
+            <wp:docPr id="37" name="Picture 37"/>
+            <wp:cNvGraphicFramePr>
+              <a:graphicFrameLocks xmlns:a="http://schemas.openxmlformats.org/drawingml/2006/main" noChangeAspect="1"/>
+            </wp:cNvGraphicFramePr>
+            <a:graphic xmlns:a="http://schemas.openxmlformats.org/drawingml/2006/main">
+              <a:graphicData uri="http://schemas.openxmlformats.org/drawingml/2006/picture">
+                <pic:pic xmlns:pic="http://schemas.openxmlformats.org/drawingml/2006/picture">
+                  <pic:nvPicPr>
+                    <pic:cNvPr id="1" name=""/>
+                    <pic:cNvPicPr/>
+                  </pic:nvPicPr>
+                  <pic:blipFill>
+                    <a:blip r:embed="rId48"/>
+                    <a:stretch>
+                      <a:fillRect/>
+                    </a:stretch>
+                  </pic:blipFill>
+                  <pic:spPr>
+                    <a:xfrm>
+                      <a:off x="0" y="0"/>
+                      <a:ext cx="5943600" cy="2743200"/>
+                    </a:xfrm>
+                    <a:prstGeom prst="rect">
+                      <a:avLst/>
+                    </a:prstGeom>
+                  </pic:spPr>
+                </pic:pic>
+              </a:graphicData>
+            </a:graphic>
+          </wp:inline>
+        </w:drawing>
+      </w:r>
+    </w:p>
+    <w:p>
+      <w:pPr>
+        <w:pStyle w:val="ListParagraph"/>
+      </w:pPr>
+    </w:p>
+    <w:p>
+      <w:pPr>
+        <w:pStyle w:val="ListParagraph"/>
+      </w:pPr>
+    </w:p>
+    <w:p>
+      <w:pPr>
+        <w:pStyle w:val="ListParagraph"/>
+      </w:pPr>
+    </w:p>
+    <w:p>
+      <w:pPr>
+        <w:pStyle w:val="ListParagraph"/>
+      </w:pPr>
+    </w:p>
+    <w:p>
+      <w:r>
+        <w:br w:type="page"/>
+      </w:r>
+    </w:p>
+    <w:p>
+      <w:pPr>
+        <w:pStyle w:val="Heading1"/>
+      </w:pPr>
+      <w:bookmarkStart w:id="17" w:name="_Toc74303549"/>
+      <w:r>
+        <w:lastRenderedPageBreak/>
+        <w:t>Classes</w:t>
+      </w:r>
+      <w:bookmarkEnd w:id="17"/>
+    </w:p>
+    <w:p>
+      <w:pPr>
+        <w:pStyle w:val="Heading2"/>
+      </w:pPr>
+      <w:bookmarkStart w:id="18" w:name="_Toc74303550"/>
+      <w:r>
+        <w:t>Alerts</w:t>
+      </w:r>
+      <w:bookmarkEnd w:id="18"/>
+    </w:p>
+    <w:p>
+      <w:r>
+        <w:t>This class contains functions to manipulate incidents alerts.</w:t>
+      </w:r>
+    </w:p>
+    <w:p>
+      <w:pPr>
+        <w:pStyle w:val="Heading3"/>
+      </w:pPr>
+      <w:bookmarkStart w:id="19" w:name="_Toc74303551"/>
+      <w:proofErr w:type="spellStart"/>
+      <w:r>
+        <w:t>getIncidentAlerts</w:t>
+      </w:r>
+      <w:bookmarkEnd w:id="19"/>
+      <w:proofErr w:type="spellEnd"/>
+    </w:p>
+    <w:p>
+      <w:r>
+        <w:t>Function used to retrieve an incident’s alerts.</w:t>
+      </w:r>
+    </w:p>
+    <w:p>
+      <w:r>
+        <w:rPr>
+          <w:u w:val="single"/>
+        </w:rPr>
+        <w:t>Parameters</w:t>
+      </w:r>
+      <w:r>
+        <w:t>:</w:t>
+      </w:r>
+    </w:p>
+    <w:p>
+      <w:pPr>
+        <w:pStyle w:val="ListParagraph"/>
+        <w:numPr>
+          <w:ilvl w:val="0"/>
+          <w:numId w:val="11"/>
+        </w:numPr>
+      </w:pPr>
+      <w:r>
+        <w:t>Environment</w:t>
+      </w:r>
+      <w:r>
+        <w:t>: Sentinel environment for which we want to retrieve the alerts</w:t>
+      </w:r>
+    </w:p>
+    <w:p>
+      <w:pPr>
+        <w:pStyle w:val="ListParagraph"/>
+        <w:numPr>
+          <w:ilvl w:val="0"/>
+          <w:numId w:val="11"/>
+        </w:numPr>
+      </w:pPr>
+      <w:proofErr w:type="spellStart"/>
+      <w:r>
+        <w:t>IncidentId</w:t>
+      </w:r>
+      <w:proofErr w:type="spellEnd"/>
+      <w:r>
+        <w:t>: incident for which we want to retrieve the alerts</w:t>
+      </w:r>
+    </w:p>
+    <w:p>
+      <w:pPr>
+        <w:pStyle w:val="ListParagraph"/>
+        <w:numPr>
+          <w:ilvl w:val="0"/>
+          <w:numId w:val="11"/>
+        </w:numPr>
+      </w:pPr>
+      <w:r>
+        <w:t>Format</w:t>
+      </w:r>
+      <w:r>
+        <w:t>: used to specify the format to return (json or html)</w:t>
+      </w:r>
+    </w:p>
+    <w:p>
+      <w:pPr>
+        <w:pStyle w:val="ListParagraph"/>
+        <w:numPr>
+          <w:ilvl w:val="0"/>
+          <w:numId w:val="11"/>
+        </w:numPr>
+      </w:pPr>
+      <w:proofErr w:type="spellStart"/>
+      <w:r>
+        <w:t>LastSync</w:t>
+      </w:r>
+      <w:proofErr w:type="spellEnd"/>
+      <w:r>
+        <w:t>: used to filter the incident alerts, based on the last time we queried the Sentinel API</w:t>
+      </w:r>
+    </w:p>
+    <w:p/>
+    <w:p>
+      <w:pPr>
+        <w:pStyle w:val="Heading3"/>
+        <w:rPr>
+          <w:lang w:val="en-BE"/>
+        </w:rPr>
+      </w:pPr>
+      <w:bookmarkStart w:id="20" w:name="_Toc74303552"/>
+      <w:r>
+        <w:rPr>
+          <w:lang w:val="en-BE"/>
+        </w:rPr>
+        <w:t>alertsToHtmlTable</w:t>
+      </w:r>
+      <w:bookmarkEnd w:id="20"/>
+    </w:p>
+    <w:p>
+      <w:r>
+        <w:t xml:space="preserve">Function </w:t>
+      </w:r>
+      <w:r>
+        <w:t>formatting</w:t>
+      </w:r>
+      <w:r>
+        <w:t xml:space="preserve"> a list of </w:t>
+      </w:r>
+      <w:r>
+        <w:t>alerts to an html table.</w:t>
+      </w:r>
+    </w:p>
+    <w:p>
+      <w:r>
+        <w:rPr>
+          <w:u w:val="single"/>
+        </w:rPr>
+        <w:t>Parameters</w:t>
+      </w:r>
+      <w:r>
+        <w:t>:</w:t>
+      </w:r>
+    </w:p>
+    <w:p>
+      <w:pPr>
+        <w:pStyle w:val="ListParagraph"/>
+        <w:numPr>
+          <w:ilvl w:val="0"/>
+          <w:numId w:val="11"/>
+        </w:numPr>
+      </w:pPr>
+      <w:r>
+        <w:t>Alerts: list of alerts objects</w:t>
+      </w:r>
+    </w:p>
+    <w:p/>
+    <w:p>
+      <w:pPr>
+        <w:pStyle w:val="Heading2"/>
+      </w:pPr>
+      <w:bookmarkStart w:id="21" w:name="_Toc74303553"/>
+      <w:proofErr w:type="spellStart"/>
+      <w:r>
+        <w:t>AppUtils</w:t>
+      </w:r>
+      <w:bookmarkEnd w:id="21"/>
+      <w:proofErr w:type="spellEnd"/>
+    </w:p>
+    <w:p>
+      <w:pPr>
+        <w:pStyle w:val="Heading2"/>
+      </w:pPr>
+      <w:bookmarkStart w:id="22" w:name="_Toc74303554"/>
+      <w:proofErr w:type="spellStart"/>
+      <w:r>
+        <w:t>CustomMapping</w:t>
+      </w:r>
+      <w:bookmarkEnd w:id="22"/>
+      <w:proofErr w:type="spellEnd"/>
+    </w:p>
+    <w:p>
+      <w:pPr>
+        <w:pStyle w:val="Heading2"/>
+      </w:pPr>
+      <w:bookmarkStart w:id="23" w:name="_Toc74303555"/>
+      <w:r>
+        <w:t>Entities</w:t>
+      </w:r>
+      <w:bookmarkEnd w:id="23"/>
+    </w:p>
+    <w:p>
+      <w:r>
+        <w:t xml:space="preserve">This class contains functions to manipulate an </w:t>
+      </w:r>
+      <w:proofErr w:type="gramStart"/>
+      <w:r>
+        <w:t>incident entities</w:t>
+      </w:r>
+      <w:proofErr w:type="gramEnd"/>
+      <w:r>
+        <w:t>, like users, Ips, hosts and more.</w:t>
+      </w:r>
+    </w:p>
+    <w:p>
+      <w:pPr>
+        <w:pStyle w:val="Heading3"/>
+      </w:pPr>
+      <w:bookmarkStart w:id="24" w:name="_Toc74303556"/>
+      <w:proofErr w:type="spellStart"/>
+      <w:r>
+        <w:t>getIncident</w:t>
+      </w:r>
+      <w:r>
+        <w:t>Entities</w:t>
+      </w:r>
+      <w:bookmarkEnd w:id="24"/>
+      <w:proofErr w:type="spellEnd"/>
+    </w:p>
+    <w:p>
+      <w:r>
+        <w:t xml:space="preserve">Function used to retrieve an incident’s </w:t>
+      </w:r>
+      <w:r>
+        <w:t>entities</w:t>
+      </w:r>
+      <w:r>
+        <w:t>.</w:t>
+      </w:r>
+    </w:p>
+    <w:p>
+      <w:r>
+        <w:rPr>
+          <w:u w:val="single"/>
+        </w:rPr>
+        <w:t>Parameters</w:t>
+      </w:r>
+      <w:r>
+        <w:t>:</w:t>
+      </w:r>
+    </w:p>
+    <w:p>
+      <w:pPr>
+        <w:pStyle w:val="ListParagraph"/>
+        <w:numPr>
+          <w:ilvl w:val="0"/>
+          <w:numId w:val="11"/>
+        </w:numPr>
+      </w:pPr>
+      <w:r>
+        <w:t>Environment: Sentinel environment for which we want to retrieve the alerts</w:t>
+      </w:r>
+    </w:p>
+    <w:p>
+      <w:pPr>
+        <w:pStyle w:val="ListParagraph"/>
+        <w:numPr>
+          <w:ilvl w:val="0"/>
+          <w:numId w:val="11"/>
+        </w:numPr>
+      </w:pPr>
+      <w:proofErr w:type="spellStart"/>
+      <w:r>
+        <w:t>IncidentId</w:t>
+      </w:r>
+      <w:proofErr w:type="spellEnd"/>
+      <w:r>
+        <w:t>: incident for which we want to retrieve the alerts</w:t>
+      </w:r>
+    </w:p>
+    <w:p>
+      <w:pPr>
+        <w:pStyle w:val="ListParagraph"/>
+        <w:numPr>
+          <w:ilvl w:val="0"/>
+          <w:numId w:val="11"/>
+        </w:numPr>
+      </w:pPr>
+      <w:r>
+        <w:t>Format: used to specify the format to return (json or html)</w:t>
+      </w:r>
+    </w:p>
+    <w:p/>
+    <w:p>
+      <w:pPr>
+        <w:pStyle w:val="Heading3"/>
+        <w:rPr>
+          <w:lang w:val="en-BE"/>
+        </w:rPr>
+      </w:pPr>
+      <w:bookmarkStart w:id="25" w:name="_Toc74303557"/>
+      <w:r>
+        <w:t>entities</w:t>
+      </w:r>
+      <w:r>
+        <w:rPr>
+          <w:lang w:val="en-BE"/>
+        </w:rPr>
+        <w:t>ToHtmlTable</w:t>
+      </w:r>
+      <w:bookmarkEnd w:id="25"/>
+    </w:p>
+    <w:p>
+      <w:r>
+        <w:t xml:space="preserve">Function formatting a list of </w:t>
+      </w:r>
+      <w:r>
+        <w:t>entities</w:t>
+      </w:r>
+      <w:r>
+        <w:t xml:space="preserve"> to an html table.</w:t>
+      </w:r>
+    </w:p>
+    <w:p>
+      <w:r>
+        <w:rPr>
+          <w:u w:val="single"/>
+        </w:rPr>
+        <w:t>Parameters</w:t>
+      </w:r>
+      <w:r>
+        <w:t>:</w:t>
+      </w:r>
+    </w:p>
+    <w:p>
+      <w:pPr>
+        <w:pStyle w:val="ListParagraph"/>
+        <w:numPr>
+          <w:ilvl w:val="0"/>
+          <w:numId w:val="11"/>
+        </w:numPr>
+      </w:pPr>
+      <w:r>
+        <w:t>Alerts: list of alerts objects</w:t>
+      </w:r>
+    </w:p>
+    <w:p>
+      <w:pPr>
+        <w:pStyle w:val="Heading3"/>
+        <w:rPr>
+          <w:lang w:val="en-BE"/>
+        </w:rPr>
+      </w:pPr>
+      <w:bookmarkStart w:id="26" w:name="_Toc74303558"/>
+      <w:proofErr w:type="spellStart"/>
+      <w:proofErr w:type="gramStart"/>
+      <w:r>
+        <w:rPr>
+          <w:lang w:val="nl-NL"/>
+        </w:rPr>
+        <w:lastRenderedPageBreak/>
+        <w:t>getEntitiesByType</w:t>
+      </w:r>
+      <w:bookmarkEnd w:id="26"/>
+      <w:proofErr w:type="spellEnd"/>
+      <w:proofErr w:type="gramEnd"/>
+    </w:p>
+    <w:p>
+      <w:r>
+        <w:t xml:space="preserve">Function </w:t>
+      </w:r>
+      <w:r>
+        <w:t>returning</w:t>
+      </w:r>
+      <w:r>
+        <w:t xml:space="preserve"> a list of </w:t>
+      </w:r>
+      <w:r>
+        <w:t>entities of a specific type (ex: users, Ips, …).</w:t>
+      </w:r>
+    </w:p>
+    <w:p>
+      <w:r>
+        <w:rPr>
+          <w:u w:val="single"/>
+        </w:rPr>
+        <w:t>Parameters</w:t>
+      </w:r>
+      <w:r>
+        <w:t>:</w:t>
+      </w:r>
+    </w:p>
+    <w:p>
+      <w:pPr>
+        <w:pStyle w:val="ListParagraph"/>
+        <w:numPr>
+          <w:ilvl w:val="0"/>
+          <w:numId w:val="11"/>
+        </w:numPr>
+      </w:pPr>
+      <w:r>
+        <w:t>Entities</w:t>
+      </w:r>
+      <w:r>
+        <w:t>:</w:t>
+      </w:r>
+      <w:r>
+        <w:t xml:space="preserve"> list of entities to filter</w:t>
+      </w:r>
+    </w:p>
+    <w:p>
+      <w:pPr>
+        <w:pStyle w:val="ListParagraph"/>
+        <w:numPr>
+          <w:ilvl w:val="0"/>
+          <w:numId w:val="11"/>
+        </w:numPr>
+      </w:pPr>
+      <w:r>
+        <w:t>Type: type of entities to return</w:t>
+      </w:r>
+    </w:p>
+    <w:p/>
+    <w:p>
+      <w:pPr>
+        <w:pStyle w:val="Heading2"/>
+      </w:pPr>
+      <w:bookmarkStart w:id="27" w:name="_Toc74303559"/>
+      <w:proofErr w:type="spellStart"/>
+      <w:r>
+        <w:t>SentinelIncidents</w:t>
+      </w:r>
+      <w:bookmarkEnd w:id="27"/>
+      <w:proofErr w:type="spellEnd"/>
+    </w:p>
+    <w:p>
+      <w:r>
+        <w:t xml:space="preserve">This class contains the functions to </w:t>
+      </w:r>
+      <w:r>
+        <w:t xml:space="preserve">retrieve Sentinel incidents, </w:t>
+      </w:r>
+      <w:r>
+        <w:t>create</w:t>
+      </w:r>
+      <w:r>
+        <w:t xml:space="preserve"> or</w:t>
+      </w:r>
+      <w:r>
+        <w:t xml:space="preserve"> update incidents</w:t>
+      </w:r>
+      <w:r>
+        <w:t xml:space="preserve"> in ServiceNow and Sentinel, plus supporting functions for those operations.</w:t>
+      </w:r>
+    </w:p>
+    <w:p>
+      <w:pPr>
+        <w:pStyle w:val="Heading3"/>
+      </w:pPr>
+      <w:bookmarkStart w:id="28" w:name="_Toc74303560"/>
+      <w:proofErr w:type="spellStart"/>
+      <w:r>
+        <w:t>getSentinelIncidents</w:t>
+      </w:r>
+      <w:bookmarkEnd w:id="28"/>
+      <w:proofErr w:type="spellEnd"/>
+    </w:p>
+    <w:p>
+      <w:r>
+        <w:t>Function retrieving Azure Sentinel incidents, based on a time and custom filter (by default, a specific tag), stored in the environment configuration table.</w:t>
+      </w:r>
+    </w:p>
+    <w:p>
+      <w:r>
+        <w:rPr>
+          <w:u w:val="single"/>
+        </w:rPr>
+        <w:t>Parameters</w:t>
+      </w:r>
+      <w:r>
+        <w:t>:</w:t>
+      </w:r>
+    </w:p>
+    <w:p>
+      <w:pPr>
+        <w:pStyle w:val="ListParagraph"/>
+        <w:numPr>
+          <w:ilvl w:val="0"/>
+          <w:numId w:val="12"/>
+        </w:numPr>
+      </w:pPr>
+      <w:r>
+        <w:t xml:space="preserve">Environment: Azure Sentinel environment from which we </w:t>
+      </w:r>
+      <w:r>
+        <w:t>want to retrieve the incidents</w:t>
+      </w:r>
+    </w:p>
+    <w:p>
+      <w:pPr>
+        <w:pStyle w:val="ListParagraph"/>
+        <w:numPr>
+          <w:ilvl w:val="0"/>
+          <w:numId w:val="12"/>
+        </w:numPr>
+      </w:pPr>
+      <w:r>
+        <w:t>Id</w:t>
+      </w:r>
+      <w:r>
+        <w:t xml:space="preserve">: Azure Sentinel incident ID. Used when you want to get a specific incident </w:t>
+      </w:r>
+      <w:proofErr w:type="gramStart"/>
+      <w:r>
+        <w:t>details</w:t>
+      </w:r>
+      <w:proofErr w:type="gramEnd"/>
+    </w:p>
+    <w:p>
+      <w:pPr>
+        <w:pStyle w:val="ListParagraph"/>
+        <w:numPr>
+          <w:ilvl w:val="0"/>
+          <w:numId w:val="12"/>
+        </w:numPr>
+      </w:pPr>
+      <w:r>
+        <w:t>Operation</w:t>
+      </w:r>
+      <w:r>
+        <w:t>: used to specify if we want to retrieve the new (created) or updated incidents, when calling the API</w:t>
+      </w:r>
+    </w:p>
+    <w:p/>
+    <w:p>
+      <w:pPr>
+        <w:pStyle w:val="Heading3"/>
+      </w:pPr>
+      <w:bookmarkStart w:id="29" w:name="_Toc74303561"/>
+      <w:proofErr w:type="spellStart"/>
+      <w:r>
+        <w:t>createIncidents</w:t>
+      </w:r>
+      <w:bookmarkEnd w:id="29"/>
+      <w:proofErr w:type="spellEnd"/>
+    </w:p>
+    <w:p>
+      <w:r>
+        <w:t>Function creating ServiceNow incidents, based on the Sentinel incidents.</w:t>
+      </w:r>
+    </w:p>
+    <w:p>
+      <w:r>
+        <w:rPr>
+          <w:u w:val="single"/>
+        </w:rPr>
+        <w:t>Parameters</w:t>
+      </w:r>
+      <w:r>
+        <w:t>:</w:t>
+      </w:r>
+    </w:p>
+    <w:p>
+      <w:pPr>
+        <w:pStyle w:val="ListParagraph"/>
+        <w:numPr>
+          <w:ilvl w:val="0"/>
+          <w:numId w:val="13"/>
+        </w:numPr>
+      </w:pPr>
+      <w:r>
+        <w:t xml:space="preserve">Environment: Azure Sentinel environment from which the </w:t>
+      </w:r>
+      <w:r>
+        <w:t>incidents has been retrieved</w:t>
+      </w:r>
+    </w:p>
+    <w:p>
+      <w:pPr>
+        <w:pStyle w:val="ListParagraph"/>
+        <w:numPr>
+          <w:ilvl w:val="0"/>
+          <w:numId w:val="13"/>
+        </w:numPr>
+      </w:pPr>
+      <w:r>
+        <w:t>Incidents</w:t>
+      </w:r>
+      <w:r>
+        <w:t>: Azure Sentinel incidents to create in ServiceNow</w:t>
+      </w:r>
+    </w:p>
+    <w:p/>
+    <w:p>
+      <w:pPr>
+        <w:pStyle w:val="Heading3"/>
+      </w:pPr>
+      <w:bookmarkStart w:id="30" w:name="_Toc74303562"/>
+      <w:proofErr w:type="spellStart"/>
+      <w:r>
+        <w:t>updateSentinelIncident</w:t>
+      </w:r>
+      <w:bookmarkEnd w:id="30"/>
+      <w:proofErr w:type="spellEnd"/>
+    </w:p>
+    <w:p>
+      <w:r>
+        <w:t>Function updating an Azure Sentinel incident, based on the ServiceNow incident changes to sync.</w:t>
+      </w:r>
+    </w:p>
+    <w:p>
+      <w:r>
+        <w:rPr>
+          <w:u w:val="single"/>
+        </w:rPr>
+        <w:t>Parameters</w:t>
+      </w:r>
+      <w:r>
+        <w:t>:</w:t>
+      </w:r>
+    </w:p>
+    <w:p>
+      <w:pPr>
+        <w:pStyle w:val="ListParagraph"/>
+        <w:numPr>
+          <w:ilvl w:val="0"/>
+          <w:numId w:val="14"/>
+        </w:numPr>
+      </w:pPr>
+      <w:r>
+        <w:t xml:space="preserve">Environment: Azure Sentinel environment where the incident to update </w:t>
+      </w:r>
+      <w:r>
+        <w:t>is located</w:t>
+      </w:r>
+    </w:p>
+    <w:p>
+      <w:pPr>
+        <w:pStyle w:val="ListParagraph"/>
+        <w:numPr>
+          <w:ilvl w:val="0"/>
+          <w:numId w:val="14"/>
+        </w:numPr>
+      </w:pPr>
+      <w:proofErr w:type="spellStart"/>
+      <w:r>
+        <w:t>incidentId</w:t>
+      </w:r>
+      <w:proofErr w:type="spellEnd"/>
+      <w:r>
+        <w:t>: Id of the Azure Sentinel incident to update</w:t>
+      </w:r>
+    </w:p>
+    <w:p>
+      <w:pPr>
+        <w:pStyle w:val="ListParagraph"/>
+        <w:numPr>
+          <w:ilvl w:val="0"/>
+          <w:numId w:val="14"/>
+        </w:numPr>
+      </w:pPr>
+      <w:r>
+        <w:t>properties</w:t>
+      </w:r>
+      <w:r>
+        <w:t>: changes from the ServiceNow incident to sync to Azure Sentinel</w:t>
+      </w:r>
+    </w:p>
+    <w:p/>
+    <w:p>
+      <w:pPr>
+        <w:pStyle w:val="Heading3"/>
+      </w:pPr>
+      <w:bookmarkStart w:id="31" w:name="_Toc74303563"/>
+      <w:proofErr w:type="spellStart"/>
+      <w:r>
+        <w:t>updateChangedIncidents</w:t>
+      </w:r>
+      <w:bookmarkEnd w:id="31"/>
+      <w:proofErr w:type="spellEnd"/>
+    </w:p>
+    <w:p>
+      <w:r>
+        <w:t>Function updating a ServiceNow incident, based on the Azure Sentinel changes, like the status, severity or comments.</w:t>
+      </w:r>
+    </w:p>
+    <w:p>
+      <w:r>
+        <w:rPr>
+          <w:u w:val="single"/>
+        </w:rPr>
+        <w:lastRenderedPageBreak/>
+        <w:t>Parameters</w:t>
+      </w:r>
+      <w:r>
+        <w:t>:</w:t>
+      </w:r>
+    </w:p>
+    <w:p>
+      <w:pPr>
+        <w:pStyle w:val="ListParagraph"/>
+        <w:numPr>
+          <w:ilvl w:val="0"/>
+          <w:numId w:val="15"/>
+        </w:numPr>
+      </w:pPr>
+      <w:r>
+        <w:t xml:space="preserve">Environment: Azure Sentinel environment where the incident </w:t>
+      </w:r>
+      <w:r>
+        <w:t>is located</w:t>
+      </w:r>
+    </w:p>
+    <w:p>
+      <w:pPr>
+        <w:pStyle w:val="ListParagraph"/>
+        <w:numPr>
+          <w:ilvl w:val="0"/>
+          <w:numId w:val="15"/>
+        </w:numPr>
+      </w:pPr>
+      <w:proofErr w:type="spellStart"/>
+      <w:r>
+        <w:t>modifiedIncidents</w:t>
+      </w:r>
+      <w:proofErr w:type="spellEnd"/>
+      <w:r>
+        <w:t>: list of incidents to update in ServiceNow</w:t>
+      </w:r>
+    </w:p>
+    <w:p>
+      <w:pPr>
+        <w:pStyle w:val="ListParagraph"/>
+        <w:numPr>
+          <w:ilvl w:val="0"/>
+          <w:numId w:val="15"/>
+        </w:numPr>
+      </w:pPr>
+      <w:proofErr w:type="spellStart"/>
+      <w:r>
+        <w:t>modifiedLastSync</w:t>
+      </w:r>
+      <w:proofErr w:type="spellEnd"/>
+      <w:r>
+        <w:t>: timestamp from the updated incidents last sync. Used when retrieving latest comments or alerts</w:t>
+      </w:r>
+    </w:p>
+    <w:p/>
+    <w:p>
+      <w:pPr>
+        <w:pStyle w:val="Heading3"/>
+      </w:pPr>
+      <w:bookmarkStart w:id="32" w:name="_Toc74303564"/>
+      <w:proofErr w:type="spellStart"/>
+      <w:r>
+        <w:t>createUrlForObject</w:t>
+      </w:r>
+      <w:bookmarkEnd w:id="32"/>
+      <w:proofErr w:type="spellEnd"/>
+    </w:p>
+    <w:p>
+      <w:r>
+        <w:t>Function used to generate the direct link to the ServiceNow incident, before being added to Azure Sentinel comments.</w:t>
+      </w:r>
+    </w:p>
+    <w:p>
+      <w:r>
+        <w:rPr>
+          <w:u w:val="single"/>
+        </w:rPr>
+        <w:t>Parameters</w:t>
+      </w:r>
+      <w:r>
+        <w:t>:</w:t>
+      </w:r>
+    </w:p>
+    <w:p/>
+    <w:p>
+      <w:pPr>
+        <w:pStyle w:val="Heading3"/>
+      </w:pPr>
+      <w:bookmarkStart w:id="33" w:name="_Toc74303565"/>
+      <w:proofErr w:type="spellStart"/>
+      <w:r>
+        <w:t>getIncidentComments</w:t>
+      </w:r>
+      <w:bookmarkEnd w:id="33"/>
+      <w:proofErr w:type="spellEnd"/>
+    </w:p>
+    <w:p>
+      <w:r>
+        <w:t>Function used to retrieve comments from an Azure Sentinel incident, based on the last sync.</w:t>
+      </w:r>
+    </w:p>
+    <w:p>
+      <w:r>
+        <w:rPr>
+          <w:u w:val="single"/>
+        </w:rPr>
+        <w:t>Parameters</w:t>
+      </w:r>
+      <w:r>
+        <w:t>:</w:t>
+      </w:r>
+    </w:p>
+    <w:p/>
+    <w:p>
+      <w:pPr>
+        <w:pStyle w:val="Heading3"/>
+      </w:pPr>
+      <w:bookmarkStart w:id="34" w:name="_Toc74303566"/>
+      <w:proofErr w:type="spellStart"/>
+      <w:r>
+        <w:t>addIncidentComments</w:t>
+      </w:r>
+      <w:bookmarkEnd w:id="34"/>
+      <w:proofErr w:type="spellEnd"/>
+    </w:p>
+    <w:p>
+      <w:r>
+        <w:t>Function used to add new comments to an Azure Sentinel incident, once a new work note is added to a ServiceNow incident.</w:t>
+      </w:r>
+    </w:p>
+    <w:p>
+      <w:r>
+        <w:rPr>
+          <w:u w:val="single"/>
+        </w:rPr>
+        <w:t>Parameters</w:t>
+      </w:r>
+      <w:r>
+        <w:t>:</w:t>
+      </w:r>
+    </w:p>
+    <w:p/>
+    <w:p/>
+    <w:p/>
+    <w:p>
+      <w:pPr>
+        <w:pStyle w:val="Heading2"/>
+      </w:pPr>
+      <w:r>
+        <w:br w:type="page"/>
+      </w:r>
+      <w:r>
+        <w:lastRenderedPageBreak/>
+        <w:t xml:space="preserve">  </w:t>
+      </w:r>
+    </w:p>
     <w:p/>
     <w:p/>
     <w:sectPr>
@@ -8210,6 +8163,7 @@
   <w:style w:type="character" w:default="1" w:styleId="DefaultParagraphFont">
     <w:name w:val="Default Paragraph Font"/>
     <w:uiPriority w:val="1"/>
+    <w:semiHidden/>
     <w:unhideWhenUsed/>
   </w:style>
   <w:style w:type="table" w:default="1" w:styleId="TableNormal">
@@ -8881,15 +8835,6 @@
 </file>
 
 <file path=customXml/item1.xml><?xml version="1.0" encoding="utf-8"?>
-<?mso-contentType ?>
-<FormTemplates xmlns="http://schemas.microsoft.com/sharepoint/v3/contenttype/forms">
-  <Display>DocumentLibraryForm</Display>
-  <Edit>DocumentLibraryForm</Edit>
-  <New>DocumentLibraryForm</New>
-</FormTemplates>
-</file>
-
-<file path=customXml/item2.xml><?xml version="1.0" encoding="utf-8"?>
 <ct:contentTypeSchema xmlns:ct="http://schemas.microsoft.com/office/2006/metadata/contentType" xmlns:ma="http://schemas.microsoft.com/office/2006/metadata/properties/metaAttributes" ct:_="" ma:_="" ma:contentTypeName="Document" ma:contentTypeID="0x0101008A4730FF28C80A4B9A79AC42867A8179" ma:contentTypeVersion="9" ma:contentTypeDescription="Create a new document." ma:contentTypeScope="" ma:versionID="cb8c36b87cb39f9c2c57f24e48c9a704">
   <xsd:schema xmlns:xsd="http://www.w3.org/2001/XMLSchema" xmlns:xs="http://www.w3.org/2001/XMLSchema" xmlns:p="http://schemas.microsoft.com/office/2006/metadata/properties" xmlns:ns3="f8f7520f-1140-460a-9865-5c75f2905dd6" targetNamespace="http://schemas.microsoft.com/office/2006/metadata/properties" ma:root="true" ma:fieldsID="f5a0738942d035be3d908bf542373d92" ns3:_="">
     <xsd:import namespace="f8f7520f-1140-460a-9865-5c75f2905dd6"/>
@@ -9067,6 +9012,10 @@
 </ct:contentTypeSchema>
 </file>
 
+<file path=customXml/item2.xml><?xml version="1.0" encoding="utf-8"?>
+<b:Sources xmlns:b="http://schemas.openxmlformats.org/officeDocument/2006/bibliography" xmlns="http://schemas.openxmlformats.org/officeDocument/2006/bibliography" SelectedStyle="/APASixthEditionOfficeOnline.xsl" StyleName="APA" Version="6"/>
+</file>
+
 <file path=customXml/item3.xml><?xml version="1.0" encoding="utf-8"?>
 <p:properties xmlns:p="http://schemas.microsoft.com/office/2006/metadata/properties" xmlns:xsi="http://www.w3.org/2001/XMLSchema-instance" xmlns:pc="http://schemas.microsoft.com/office/infopath/2007/PartnerControls">
   <documentManagement/>
@@ -9074,18 +9023,15 @@
 </file>
 
 <file path=customXml/item4.xml><?xml version="1.0" encoding="utf-8"?>
-<b:Sources xmlns:b="http://schemas.openxmlformats.org/officeDocument/2006/bibliography" xmlns="http://schemas.openxmlformats.org/officeDocument/2006/bibliography" SelectedStyle="/APASixthEditionOfficeOnline.xsl" StyleName="APA" Version="6"/>
+<?mso-contentType ?>
+<FormTemplates xmlns="http://schemas.microsoft.com/sharepoint/v3/contenttype/forms">
+  <Display>DocumentLibraryForm</Display>
+  <Edit>DocumentLibraryForm</Edit>
+  <New>DocumentLibraryForm</New>
+</FormTemplates>
 </file>
 
 <file path=customXml/itemProps1.xml><?xml version="1.0" encoding="utf-8"?>
-<ds:datastoreItem xmlns:ds="http://schemas.openxmlformats.org/officeDocument/2006/customXml" ds:itemID="{98760A74-AD74-44DB-9C16-31D3AA4AFF6E}">
-  <ds:schemaRefs>
-    <ds:schemaRef ds:uri="http://schemas.microsoft.com/sharepoint/v3/contenttype/forms"/>
-  </ds:schemaRefs>
-</ds:datastoreItem>
-</file>
-
-<file path=customXml/itemProps2.xml><?xml version="1.0" encoding="utf-8"?>
 <ds:datastoreItem xmlns:ds="http://schemas.openxmlformats.org/officeDocument/2006/customXml" ds:itemID="{90AE8FFA-EBE8-49EF-8C77-133DB76889E7}">
   <ds:schemaRefs>
     <ds:schemaRef ds:uri="http://schemas.microsoft.com/office/2006/metadata/contentType"/>
@@ -9103,6 +9049,14 @@
 </ds:datastoreItem>
 </file>
 
+<file path=customXml/itemProps2.xml><?xml version="1.0" encoding="utf-8"?>
+<ds:datastoreItem xmlns:ds="http://schemas.openxmlformats.org/officeDocument/2006/customXml" ds:itemID="{38278C3E-292A-AC46-B879-CEC0487DE5E1}">
+  <ds:schemaRefs>
+    <ds:schemaRef ds:uri="http://schemas.openxmlformats.org/officeDocument/2006/bibliography"/>
+  </ds:schemaRefs>
+</ds:datastoreItem>
+</file>
+
 <file path=customXml/itemProps3.xml><?xml version="1.0" encoding="utf-8"?>
 <ds:datastoreItem xmlns:ds="http://schemas.openxmlformats.org/officeDocument/2006/customXml" ds:itemID="{7D1BE9D4-8874-40F6-AE68-E0ED8930D386}">
   <ds:schemaRefs>
@@ -9113,9 +9067,9 @@
 </file>
 
 <file path=customXml/itemProps4.xml><?xml version="1.0" encoding="utf-8"?>
-<ds:datastoreItem xmlns:ds="http://schemas.openxmlformats.org/officeDocument/2006/customXml" ds:itemID="{38278C3E-292A-AC46-B879-CEC0487DE5E1}">
+<ds:datastoreItem xmlns:ds="http://schemas.openxmlformats.org/officeDocument/2006/customXml" ds:itemID="{98760A74-AD74-44DB-9C16-31D3AA4AFF6E}">
   <ds:schemaRefs>
-    <ds:schemaRef ds:uri="http://schemas.openxmlformats.org/officeDocument/2006/bibliography"/>
+    <ds:schemaRef ds:uri="http://schemas.microsoft.com/sharepoint/v3/contenttype/forms"/>
   </ds:schemaRefs>
 </ds:datastoreItem>
 </file>